--- a/Lyd-transskriberinger/1-8 lyd transskribering_karolis.docx
+++ b/Lyd-transskriberinger/1-8 lyd transskribering_karolis.docx
@@ -1737,8 +1737,6 @@
         </w:rPr>
         <w:t>Subjects 01-02 Headrush</w:t>
       </w:r>
-      <w:bookmarkStart w:id="22" w:name="_GoBack"/>
-      <w:bookmarkEnd w:id="22"/>
     </w:p>
     <w:p>
       <w:pPr>
@@ -1809,7 +1807,15 @@
           <w:rFonts w:asciiTheme="minorHAnsi" w:hAnsiTheme="minorHAnsi" w:cstheme="minorHAnsi"/>
           <w:lang w:val="da-DK"/>
         </w:rPr>
-        <w:t xml:space="preserve">A: Her sidder der en </w:t>
+        <w:t xml:space="preserve">A: </w:t>
+      </w:r>
+      <w:commentRangeStart w:id="22"/>
+      <w:r>
+        <w:rPr>
+          <w:rFonts w:asciiTheme="minorHAnsi" w:hAnsiTheme="minorHAnsi" w:cstheme="minorHAnsi"/>
+          <w:lang w:val="da-DK"/>
+        </w:rPr>
+        <w:t xml:space="preserve">Her sidder der en </w:t>
       </w:r>
       <w:proofErr w:type="gramStart"/>
       <w:r>
@@ -1859,6 +1865,14 @@
         </w:rPr>
         <w:t xml:space="preserve">. </w:t>
       </w:r>
+      <w:commentRangeEnd w:id="22"/>
+      <w:r>
+        <w:rPr>
+          <w:rStyle w:val="CommentReference"/>
+          <w:rFonts w:asciiTheme="minorHAnsi" w:hAnsiTheme="minorHAnsi"/>
+        </w:rPr>
+        <w:commentReference w:id="22"/>
+      </w:r>
     </w:p>
     <w:p>
       <w:pPr>
@@ -1889,7 +1903,15 @@
           <w:rFonts w:asciiTheme="minorHAnsi" w:hAnsiTheme="minorHAnsi" w:cstheme="minorHAnsi"/>
           <w:lang w:val="da-DK"/>
         </w:rPr>
-        <w:t xml:space="preserve">A: Det hele gik meget mere hurtigt, undtagen da jeg skulle rykke rundt på </w:t>
+        <w:t xml:space="preserve">A: </w:t>
+      </w:r>
+      <w:commentRangeStart w:id="23"/>
+      <w:r>
+        <w:rPr>
+          <w:rFonts w:asciiTheme="minorHAnsi" w:hAnsiTheme="minorHAnsi" w:cstheme="minorHAnsi"/>
+          <w:lang w:val="da-DK"/>
+        </w:rPr>
+        <w:t xml:space="preserve">Det hele gik meget mere hurtigt, undtagen da jeg skulle rykke rundt på </w:t>
       </w:r>
       <w:proofErr w:type="spellStart"/>
       <w:r>
@@ -1905,7 +1927,22 @@
           <w:rFonts w:asciiTheme="minorHAnsi" w:hAnsiTheme="minorHAnsi" w:cstheme="minorHAnsi"/>
           <w:lang w:val="da-DK"/>
         </w:rPr>
-        <w:t>. p</w:t>
+        <w:t>.</w:t>
+      </w:r>
+      <w:commentRangeEnd w:id="23"/>
+      <w:r>
+        <w:rPr>
+          <w:rStyle w:val="CommentReference"/>
+          <w:rFonts w:asciiTheme="minorHAnsi" w:hAnsiTheme="minorHAnsi"/>
+        </w:rPr>
+        <w:commentReference w:id="23"/>
+      </w:r>
+      <w:r>
+        <w:rPr>
+          <w:rFonts w:asciiTheme="minorHAnsi" w:hAnsiTheme="minorHAnsi" w:cstheme="minorHAnsi"/>
+          <w:lang w:val="da-DK"/>
+        </w:rPr>
+        <w:t xml:space="preserve"> p</w:t>
       </w:r>
     </w:p>
     <w:p>
@@ -1935,7 +1972,15 @@
           <w:rFonts w:asciiTheme="minorHAnsi" w:hAnsiTheme="minorHAnsi" w:cstheme="minorHAnsi"/>
           <w:lang w:val="da-DK"/>
         </w:rPr>
-        <w:t xml:space="preserve">A: Jeg tror også at det handler lidt om det </w:t>
+        <w:t xml:space="preserve">A: </w:t>
+      </w:r>
+      <w:commentRangeStart w:id="24"/>
+      <w:r>
+        <w:rPr>
+          <w:rFonts w:asciiTheme="minorHAnsi" w:hAnsiTheme="minorHAnsi" w:cstheme="minorHAnsi"/>
+          <w:lang w:val="da-DK"/>
+        </w:rPr>
+        <w:t xml:space="preserve">Jeg tror også at det handler lidt om det </w:t>
       </w:r>
       <w:proofErr w:type="spellStart"/>
       <w:r>
@@ -2039,8 +2084,149 @@
           <w:rFonts w:asciiTheme="minorHAnsi" w:hAnsiTheme="minorHAnsi" w:cstheme="minorHAnsi"/>
           <w:lang w:val="da-DK"/>
         </w:rPr>
+        <w:t xml:space="preserve">. </w:t>
+      </w:r>
+      <w:commentRangeEnd w:id="24"/>
+      <w:r>
+        <w:rPr>
+          <w:rStyle w:val="CommentReference"/>
+          <w:rFonts w:asciiTheme="minorHAnsi" w:hAnsiTheme="minorHAnsi"/>
+        </w:rPr>
+        <w:commentReference w:id="24"/>
+      </w:r>
+      <w:r>
+        <w:rPr>
+          <w:rFonts w:asciiTheme="minorHAnsi" w:hAnsiTheme="minorHAnsi" w:cstheme="minorHAnsi"/>
+          <w:lang w:val="da-DK"/>
+        </w:rPr>
+        <w:t xml:space="preserve"> </w:t>
+      </w:r>
+    </w:p>
+    <w:p>
+      <w:pPr>
+        <w:pStyle w:val="PlainText"/>
+        <w:rPr>
+          <w:rFonts w:asciiTheme="minorHAnsi" w:hAnsiTheme="minorHAnsi" w:cstheme="minorHAnsi"/>
+        </w:rPr>
+      </w:pPr>
+      <w:r>
+        <w:rPr>
+          <w:rFonts w:asciiTheme="minorHAnsi" w:hAnsiTheme="minorHAnsi" w:cstheme="minorHAnsi"/>
+        </w:rPr>
+        <w:t>(The participant begins to explain the next word)</w:t>
+      </w:r>
+    </w:p>
+    <w:p>
+      <w:pPr>
+        <w:pStyle w:val="PlainText"/>
+        <w:rPr>
+          <w:rFonts w:asciiTheme="minorHAnsi" w:hAnsiTheme="minorHAnsi" w:cstheme="minorHAnsi"/>
+          <w:lang w:val="da-DK"/>
+        </w:rPr>
+      </w:pPr>
+      <w:r>
+        <w:rPr>
+          <w:rFonts w:asciiTheme="minorHAnsi" w:hAnsiTheme="minorHAnsi" w:cstheme="minorHAnsi"/>
+          <w:lang w:val="da-DK"/>
+        </w:rPr>
+        <w:t xml:space="preserve">A: </w:t>
+      </w:r>
+      <w:commentRangeStart w:id="25"/>
+      <w:r>
+        <w:rPr>
+          <w:rFonts w:asciiTheme="minorHAnsi" w:hAnsiTheme="minorHAnsi" w:cstheme="minorHAnsi"/>
+          <w:lang w:val="da-DK"/>
+        </w:rPr>
+        <w:t>Professionel, fordi det virker som en du kan turner med, ligesom den anden. Og jeg syns de switches der er på den der (</w:t>
+      </w:r>
+      <w:proofErr w:type="spellStart"/>
+      <w:r>
+        <w:rPr>
+          <w:rFonts w:asciiTheme="minorHAnsi" w:hAnsiTheme="minorHAnsi" w:cstheme="minorHAnsi"/>
+          <w:lang w:val="da-DK"/>
+        </w:rPr>
+        <w:t>Headrush</w:t>
+      </w:r>
+      <w:proofErr w:type="spellEnd"/>
+      <w:r>
+        <w:rPr>
+          <w:rFonts w:asciiTheme="minorHAnsi" w:hAnsiTheme="minorHAnsi" w:cstheme="minorHAnsi"/>
+          <w:lang w:val="da-DK"/>
+        </w:rPr>
+        <w:t>), er ikke så "</w:t>
+      </w:r>
+      <w:proofErr w:type="spellStart"/>
+      <w:r>
+        <w:rPr>
+          <w:rFonts w:asciiTheme="minorHAnsi" w:hAnsiTheme="minorHAnsi" w:cstheme="minorHAnsi"/>
+          <w:lang w:val="da-DK"/>
+        </w:rPr>
+        <w:t>wooply</w:t>
+      </w:r>
+      <w:commentRangeEnd w:id="25"/>
+      <w:proofErr w:type="spellEnd"/>
+      <w:r>
+        <w:rPr>
+          <w:rStyle w:val="CommentReference"/>
+          <w:rFonts w:asciiTheme="minorHAnsi" w:hAnsiTheme="minorHAnsi"/>
+        </w:rPr>
+        <w:commentReference w:id="25"/>
+      </w:r>
+      <w:r>
+        <w:rPr>
+          <w:rFonts w:asciiTheme="minorHAnsi" w:hAnsiTheme="minorHAnsi" w:cstheme="minorHAnsi"/>
+          <w:lang w:val="da-DK"/>
+        </w:rPr>
+        <w:t xml:space="preserve">". </w:t>
+      </w:r>
+      <w:commentRangeStart w:id="26"/>
+      <w:r>
+        <w:rPr>
+          <w:rFonts w:asciiTheme="minorHAnsi" w:hAnsiTheme="minorHAnsi" w:cstheme="minorHAnsi"/>
+          <w:lang w:val="da-DK"/>
+        </w:rPr>
+        <w:t xml:space="preserve">Men så ville minus være at den har touchskærm. Jeg kunne godt forstille mig at jeg kunne tabe et sliderør eller et eller andet. Så ville den nok være lidt </w:t>
+      </w:r>
+      <w:proofErr w:type="spellStart"/>
+      <w:r>
+        <w:rPr>
+          <w:rFonts w:asciiTheme="minorHAnsi" w:hAnsiTheme="minorHAnsi" w:cstheme="minorHAnsi"/>
+          <w:lang w:val="da-DK"/>
+        </w:rPr>
+        <w:t>useless</w:t>
+      </w:r>
+      <w:proofErr w:type="spellEnd"/>
+      <w:r>
+        <w:rPr>
+          <w:rFonts w:asciiTheme="minorHAnsi" w:hAnsiTheme="minorHAnsi" w:cstheme="minorHAnsi"/>
+          <w:lang w:val="da-DK"/>
+        </w:rPr>
         <w:t xml:space="preserve">.  </w:t>
       </w:r>
+      <w:commentRangeEnd w:id="26"/>
+      <w:r>
+        <w:rPr>
+          <w:rStyle w:val="CommentReference"/>
+          <w:rFonts w:asciiTheme="minorHAnsi" w:hAnsiTheme="minorHAnsi"/>
+        </w:rPr>
+        <w:commentReference w:id="26"/>
+      </w:r>
+    </w:p>
+    <w:p>
+      <w:pPr>
+        <w:pStyle w:val="PlainText"/>
+        <w:rPr>
+          <w:rFonts w:asciiTheme="minorHAnsi" w:hAnsiTheme="minorHAnsi" w:cstheme="minorHAnsi"/>
+          <w:lang w:val="da-DK"/>
+        </w:rPr>
+      </w:pPr>
+      <w:r>
+        <w:rPr>
+          <w:rFonts w:asciiTheme="minorHAnsi" w:hAnsiTheme="minorHAnsi" w:cstheme="minorHAnsi"/>
+          <w:lang w:val="da-DK"/>
+        </w:rPr>
+        <w:t xml:space="preserve">Ikke helt så professionel som den anden. </w:t>
+      </w:r>
     </w:p>
     <w:p>
       <w:pPr>
@@ -2069,8 +2255,764 @@
           <w:rFonts w:asciiTheme="minorHAnsi" w:hAnsiTheme="minorHAnsi" w:cstheme="minorHAnsi"/>
           <w:lang w:val="da-DK"/>
         </w:rPr>
-        <w:t>A: Professionel, fordi det virker som en du kan turner med, ligesom den anden. Og jeg syns de switches der er på den der (</w:t>
-      </w:r>
+        <w:t>A</w:t>
+      </w:r>
+      <w:commentRangeStart w:id="27"/>
+      <w:r>
+        <w:rPr>
+          <w:rFonts w:asciiTheme="minorHAnsi" w:hAnsiTheme="minorHAnsi" w:cstheme="minorHAnsi"/>
+          <w:lang w:val="da-DK"/>
+        </w:rPr>
+        <w:t xml:space="preserve">: Den virker meget </w:t>
+      </w:r>
+      <w:proofErr w:type="spellStart"/>
+      <w:r>
+        <w:rPr>
+          <w:rFonts w:asciiTheme="minorHAnsi" w:hAnsiTheme="minorHAnsi" w:cstheme="minorHAnsi"/>
+          <w:lang w:val="da-DK"/>
+        </w:rPr>
+        <w:t>usefull</w:t>
+      </w:r>
+      <w:proofErr w:type="spellEnd"/>
+      <w:r>
+        <w:rPr>
+          <w:rFonts w:asciiTheme="minorHAnsi" w:hAnsiTheme="minorHAnsi" w:cstheme="minorHAnsi"/>
+          <w:lang w:val="da-DK"/>
+        </w:rPr>
+        <w:t xml:space="preserve">. Der kunne man rigtig </w:t>
+      </w:r>
+      <w:proofErr w:type="gramStart"/>
+      <w:r>
+        <w:rPr>
+          <w:rFonts w:asciiTheme="minorHAnsi" w:hAnsiTheme="minorHAnsi" w:cstheme="minorHAnsi"/>
+          <w:lang w:val="da-DK"/>
+        </w:rPr>
+        <w:t>hurtig</w:t>
+      </w:r>
+      <w:proofErr w:type="gramEnd"/>
+      <w:r>
+        <w:rPr>
+          <w:rFonts w:asciiTheme="minorHAnsi" w:hAnsiTheme="minorHAnsi" w:cstheme="minorHAnsi"/>
+          <w:lang w:val="da-DK"/>
+        </w:rPr>
+        <w:t xml:space="preserve"> eksperimenter med rækkefølger. Her kan man rykke den over rent </w:t>
+      </w:r>
+      <w:proofErr w:type="gramStart"/>
+      <w:r>
+        <w:rPr>
+          <w:rFonts w:asciiTheme="minorHAnsi" w:hAnsiTheme="minorHAnsi" w:cstheme="minorHAnsi"/>
+          <w:lang w:val="da-DK"/>
+        </w:rPr>
+        <w:t>fysisk(</w:t>
+      </w:r>
+      <w:proofErr w:type="gramEnd"/>
+      <w:r>
+        <w:rPr>
+          <w:rFonts w:asciiTheme="minorHAnsi" w:hAnsiTheme="minorHAnsi" w:cstheme="minorHAnsi"/>
+          <w:lang w:val="da-DK"/>
+        </w:rPr>
+        <w:t xml:space="preserve">med touch). Det kunne jeg godt tænke mig, at den måde man ligesom har lyst til at prøve effekter af på, med et lille </w:t>
+      </w:r>
+      <w:proofErr w:type="spellStart"/>
+      <w:r>
+        <w:rPr>
+          <w:rFonts w:asciiTheme="minorHAnsi" w:hAnsiTheme="minorHAnsi" w:cstheme="minorHAnsi"/>
+          <w:lang w:val="da-DK"/>
+        </w:rPr>
+        <w:t>swipe</w:t>
+      </w:r>
+      <w:proofErr w:type="spellEnd"/>
+      <w:r>
+        <w:rPr>
+          <w:rFonts w:asciiTheme="minorHAnsi" w:hAnsiTheme="minorHAnsi" w:cstheme="minorHAnsi"/>
+          <w:lang w:val="da-DK"/>
+        </w:rPr>
+        <w:t xml:space="preserve"> med fingeren. Det syntes jeg var meget fedt</w:t>
+      </w:r>
+      <w:commentRangeEnd w:id="27"/>
+      <w:r>
+        <w:rPr>
+          <w:rStyle w:val="CommentReference"/>
+          <w:rFonts w:asciiTheme="minorHAnsi" w:hAnsiTheme="minorHAnsi"/>
+        </w:rPr>
+        <w:commentReference w:id="27"/>
+      </w:r>
+      <w:r>
+        <w:rPr>
+          <w:rFonts w:asciiTheme="minorHAnsi" w:hAnsiTheme="minorHAnsi" w:cstheme="minorHAnsi"/>
+          <w:lang w:val="da-DK"/>
+        </w:rPr>
+        <w:t xml:space="preserve">. </w:t>
+      </w:r>
+      <w:commentRangeStart w:id="28"/>
+      <w:r>
+        <w:rPr>
+          <w:rFonts w:asciiTheme="minorHAnsi" w:hAnsiTheme="minorHAnsi" w:cstheme="minorHAnsi"/>
+          <w:lang w:val="da-DK"/>
+        </w:rPr>
+        <w:t xml:space="preserve">Den er ret godt tænkt at der kun er to store knapper, som du højst </w:t>
+      </w:r>
+      <w:proofErr w:type="spellStart"/>
+      <w:r>
+        <w:rPr>
+          <w:rFonts w:asciiTheme="minorHAnsi" w:hAnsiTheme="minorHAnsi" w:cstheme="minorHAnsi"/>
+          <w:lang w:val="da-DK"/>
+        </w:rPr>
+        <w:t>sansyndeligt</w:t>
+      </w:r>
+      <w:proofErr w:type="spellEnd"/>
+      <w:r>
+        <w:rPr>
+          <w:rFonts w:asciiTheme="minorHAnsi" w:hAnsiTheme="minorHAnsi" w:cstheme="minorHAnsi"/>
+          <w:lang w:val="da-DK"/>
+        </w:rPr>
+        <w:t xml:space="preserve"> kommer til at bruge live. Hvor det mest er bare noget andet "</w:t>
+      </w:r>
+      <w:proofErr w:type="spellStart"/>
+      <w:r>
+        <w:rPr>
+          <w:rFonts w:asciiTheme="minorHAnsi" w:hAnsiTheme="minorHAnsi" w:cstheme="minorHAnsi"/>
+          <w:lang w:val="da-DK"/>
+        </w:rPr>
+        <w:t>pursvasife</w:t>
+      </w:r>
+      <w:proofErr w:type="spellEnd"/>
+      <w:r>
+        <w:rPr>
+          <w:rFonts w:asciiTheme="minorHAnsi" w:hAnsiTheme="minorHAnsi" w:cstheme="minorHAnsi"/>
+          <w:lang w:val="da-DK"/>
+        </w:rPr>
+        <w:t xml:space="preserve">?" mix og sådan noget. </w:t>
+      </w:r>
+    </w:p>
+    <w:p>
+      <w:pPr>
+        <w:pStyle w:val="PlainText"/>
+        <w:rPr>
+          <w:rFonts w:asciiTheme="minorHAnsi" w:hAnsiTheme="minorHAnsi" w:cstheme="minorHAnsi"/>
+          <w:lang w:val="da-DK"/>
+        </w:rPr>
+      </w:pPr>
+      <w:r>
+        <w:rPr>
+          <w:rFonts w:asciiTheme="minorHAnsi" w:hAnsiTheme="minorHAnsi" w:cstheme="minorHAnsi"/>
+          <w:lang w:val="da-DK"/>
+        </w:rPr>
+        <w:t xml:space="preserve">Det ville nok være nemt at spille mere live. </w:t>
+      </w:r>
+      <w:commentRangeEnd w:id="28"/>
+      <w:r>
+        <w:rPr>
+          <w:rStyle w:val="CommentReference"/>
+          <w:rFonts w:asciiTheme="minorHAnsi" w:hAnsiTheme="minorHAnsi"/>
+        </w:rPr>
+        <w:commentReference w:id="28"/>
+      </w:r>
+    </w:p>
+    <w:p>
+      <w:pPr>
+        <w:pStyle w:val="PlainText"/>
+        <w:rPr>
+          <w:rFonts w:asciiTheme="minorHAnsi" w:hAnsiTheme="minorHAnsi" w:cstheme="minorHAnsi"/>
+          <w:lang w:val="da-DK"/>
+        </w:rPr>
+      </w:pPr>
+    </w:p>
+    <w:p>
+      <w:pPr>
+        <w:pStyle w:val="PlainText"/>
+        <w:rPr>
+          <w:rFonts w:asciiTheme="minorHAnsi" w:hAnsiTheme="minorHAnsi" w:cstheme="minorHAnsi"/>
+        </w:rPr>
+      </w:pPr>
+      <w:r>
+        <w:rPr>
+          <w:rFonts w:asciiTheme="minorHAnsi" w:hAnsiTheme="minorHAnsi" w:cstheme="minorHAnsi"/>
+        </w:rPr>
+        <w:t>[03:20]</w:t>
+      </w:r>
+    </w:p>
+    <w:p>
+      <w:pPr>
+        <w:pStyle w:val="PlainText"/>
+        <w:rPr>
+          <w:rFonts w:asciiTheme="minorHAnsi" w:hAnsiTheme="minorHAnsi" w:cstheme="minorHAnsi"/>
+          <w:lang w:val="da-DK"/>
+        </w:rPr>
+      </w:pPr>
+      <w:r>
+        <w:rPr>
+          <w:rFonts w:asciiTheme="minorHAnsi" w:hAnsiTheme="minorHAnsi" w:cstheme="minorHAnsi"/>
+        </w:rPr>
+        <w:t xml:space="preserve">%%%% The experimenter moves into the last part of the experiment </w:t>
+      </w:r>
+      <w:proofErr w:type="spellStart"/>
+      <w:r>
+        <w:rPr>
+          <w:rFonts w:asciiTheme="minorHAnsi" w:hAnsiTheme="minorHAnsi" w:cstheme="minorHAnsi"/>
+        </w:rPr>
+        <w:t>evulation</w:t>
+      </w:r>
+      <w:proofErr w:type="spellEnd"/>
+      <w:r>
+        <w:rPr>
+          <w:rFonts w:asciiTheme="minorHAnsi" w:hAnsiTheme="minorHAnsi" w:cstheme="minorHAnsi"/>
+        </w:rPr>
+        <w:t xml:space="preserve"> - Exit interview. </w:t>
+      </w:r>
+      <w:r>
+        <w:rPr>
+          <w:rFonts w:asciiTheme="minorHAnsi" w:hAnsiTheme="minorHAnsi" w:cstheme="minorHAnsi"/>
+          <w:lang w:val="da-DK"/>
+        </w:rPr>
+        <w:t>%%%%</w:t>
+      </w:r>
+    </w:p>
+    <w:p>
+      <w:pPr>
+        <w:pStyle w:val="PlainText"/>
+        <w:rPr>
+          <w:rFonts w:asciiTheme="minorHAnsi" w:hAnsiTheme="minorHAnsi" w:cstheme="minorHAnsi"/>
+          <w:lang w:val="da-DK"/>
+        </w:rPr>
+      </w:pPr>
+      <w:r>
+        <w:rPr>
+          <w:rFonts w:asciiTheme="minorHAnsi" w:hAnsiTheme="minorHAnsi" w:cstheme="minorHAnsi"/>
+          <w:lang w:val="da-DK"/>
+        </w:rPr>
+        <w:t>Q: Hvis nu du sikke vælge en af de her to, hvad for en skulle du så vælge?</w:t>
+      </w:r>
+    </w:p>
+    <w:p>
+      <w:pPr>
+        <w:pStyle w:val="PlainText"/>
+        <w:rPr>
+          <w:rFonts w:asciiTheme="minorHAnsi" w:hAnsiTheme="minorHAnsi" w:cstheme="minorHAnsi"/>
+          <w:lang w:val="da-DK"/>
+        </w:rPr>
+      </w:pPr>
+      <w:r>
+        <w:rPr>
+          <w:rFonts w:asciiTheme="minorHAnsi" w:hAnsiTheme="minorHAnsi" w:cstheme="minorHAnsi"/>
+          <w:lang w:val="da-DK"/>
+        </w:rPr>
+        <w:t xml:space="preserve">A: </w:t>
+      </w:r>
+      <w:commentRangeStart w:id="29"/>
+      <w:r>
+        <w:rPr>
+          <w:rFonts w:asciiTheme="minorHAnsi" w:hAnsiTheme="minorHAnsi" w:cstheme="minorHAnsi"/>
+          <w:lang w:val="da-DK"/>
+        </w:rPr>
+        <w:t xml:space="preserve">Jeg tror </w:t>
+      </w:r>
+      <w:proofErr w:type="spellStart"/>
+      <w:r>
+        <w:rPr>
+          <w:rFonts w:asciiTheme="minorHAnsi" w:hAnsiTheme="minorHAnsi" w:cstheme="minorHAnsi"/>
+          <w:lang w:val="da-DK"/>
+        </w:rPr>
+        <w:t>udmelbart</w:t>
+      </w:r>
+      <w:proofErr w:type="spellEnd"/>
+      <w:r>
+        <w:rPr>
+          <w:rFonts w:asciiTheme="minorHAnsi" w:hAnsiTheme="minorHAnsi" w:cstheme="minorHAnsi"/>
+          <w:lang w:val="da-DK"/>
+        </w:rPr>
+        <w:t xml:space="preserve"> at jeg ville vælge </w:t>
+      </w:r>
+      <w:proofErr w:type="spellStart"/>
+      <w:r>
+        <w:rPr>
+          <w:rFonts w:asciiTheme="minorHAnsi" w:hAnsiTheme="minorHAnsi" w:cstheme="minorHAnsi"/>
+          <w:lang w:val="da-DK"/>
+        </w:rPr>
+        <w:t>headrushen</w:t>
+      </w:r>
+      <w:proofErr w:type="spellEnd"/>
+      <w:r>
+        <w:rPr>
+          <w:rFonts w:asciiTheme="minorHAnsi" w:hAnsiTheme="minorHAnsi" w:cstheme="minorHAnsi"/>
+          <w:lang w:val="da-DK"/>
+        </w:rPr>
+        <w:t xml:space="preserve">. Først og fremmest at du kan eksperimenter så meget med det. </w:t>
+      </w:r>
+      <w:commentRangeEnd w:id="29"/>
+      <w:r>
+        <w:rPr>
+          <w:rStyle w:val="CommentReference"/>
+          <w:rFonts w:asciiTheme="minorHAnsi" w:hAnsiTheme="minorHAnsi"/>
+        </w:rPr>
+        <w:commentReference w:id="29"/>
+      </w:r>
+      <w:commentRangeStart w:id="30"/>
+      <w:r>
+        <w:rPr>
+          <w:rFonts w:asciiTheme="minorHAnsi" w:hAnsiTheme="minorHAnsi" w:cstheme="minorHAnsi"/>
+          <w:lang w:val="da-DK"/>
+        </w:rPr>
+        <w:t xml:space="preserve">Men hvis jeg skulle udelukkende bruge den til at turner med, så ville jeg vælge </w:t>
+      </w:r>
+      <w:proofErr w:type="spellStart"/>
+      <w:r>
+        <w:rPr>
+          <w:rFonts w:asciiTheme="minorHAnsi" w:hAnsiTheme="minorHAnsi" w:cstheme="minorHAnsi"/>
+          <w:lang w:val="da-DK"/>
+        </w:rPr>
+        <w:t>Helix</w:t>
+      </w:r>
+      <w:proofErr w:type="spellEnd"/>
+      <w:r>
+        <w:rPr>
+          <w:rFonts w:asciiTheme="minorHAnsi" w:hAnsiTheme="minorHAnsi" w:cstheme="minorHAnsi"/>
+          <w:lang w:val="da-DK"/>
+        </w:rPr>
+        <w:t>. Fordi den ikke er så afhængig af skærmen. - Altså touch, som den anden er. (Du er bange for at den er skrøbelig), ja, lige præcis. At der ville falde et eller andet ned på den...</w:t>
+      </w:r>
+      <w:commentRangeEnd w:id="30"/>
+      <w:r>
+        <w:rPr>
+          <w:rStyle w:val="CommentReference"/>
+          <w:rFonts w:asciiTheme="minorHAnsi" w:hAnsiTheme="minorHAnsi"/>
+        </w:rPr>
+        <w:commentReference w:id="30"/>
+      </w:r>
+    </w:p>
+    <w:p>
+      <w:pPr>
+        <w:pStyle w:val="PlainText"/>
+        <w:rPr>
+          <w:rFonts w:asciiTheme="minorHAnsi" w:hAnsiTheme="minorHAnsi" w:cstheme="minorHAnsi"/>
+          <w:lang w:val="da-DK"/>
+        </w:rPr>
+      </w:pPr>
+      <w:commentRangeStart w:id="31"/>
+      <w:r>
+        <w:rPr>
+          <w:rFonts w:asciiTheme="minorHAnsi" w:hAnsiTheme="minorHAnsi" w:cstheme="minorHAnsi"/>
+          <w:lang w:val="da-DK"/>
+        </w:rPr>
+        <w:t xml:space="preserve">Men hvis jeg skulle have den der hjemme, så ville jeg helt sikker vælge </w:t>
+      </w:r>
+      <w:proofErr w:type="spellStart"/>
+      <w:r>
+        <w:rPr>
+          <w:rFonts w:asciiTheme="minorHAnsi" w:hAnsiTheme="minorHAnsi" w:cstheme="minorHAnsi"/>
+          <w:lang w:val="da-DK"/>
+        </w:rPr>
+        <w:t>Headrushen</w:t>
+      </w:r>
+      <w:proofErr w:type="spellEnd"/>
+      <w:r>
+        <w:rPr>
+          <w:rFonts w:asciiTheme="minorHAnsi" w:hAnsiTheme="minorHAnsi" w:cstheme="minorHAnsi"/>
+          <w:lang w:val="da-DK"/>
+        </w:rPr>
+        <w:t xml:space="preserve">. Den virker mere intuitivt og passer bedre i mit workflow. </w:t>
+      </w:r>
+      <w:commentRangeEnd w:id="31"/>
+      <w:r>
+        <w:rPr>
+          <w:rStyle w:val="CommentReference"/>
+          <w:rFonts w:asciiTheme="minorHAnsi" w:hAnsiTheme="minorHAnsi"/>
+        </w:rPr>
+        <w:commentReference w:id="31"/>
+      </w:r>
+    </w:p>
+    <w:p>
+      <w:pPr>
+        <w:pStyle w:val="PlainText"/>
+        <w:rPr>
+          <w:rFonts w:asciiTheme="minorHAnsi" w:hAnsiTheme="minorHAnsi" w:cstheme="minorHAnsi"/>
+          <w:lang w:val="da-DK"/>
+        </w:rPr>
+      </w:pPr>
+    </w:p>
+    <w:p>
+      <w:pPr>
+        <w:pStyle w:val="PlainText"/>
+        <w:rPr>
+          <w:rFonts w:asciiTheme="minorHAnsi" w:hAnsiTheme="minorHAnsi" w:cstheme="minorHAnsi"/>
+          <w:lang w:val="da-DK"/>
+        </w:rPr>
+      </w:pPr>
+      <w:r>
+        <w:rPr>
+          <w:rFonts w:asciiTheme="minorHAnsi" w:hAnsiTheme="minorHAnsi" w:cstheme="minorHAnsi"/>
+          <w:lang w:val="da-DK"/>
+        </w:rPr>
+        <w:t xml:space="preserve">Q: </w:t>
+      </w:r>
+      <w:proofErr w:type="spellStart"/>
+      <w:r>
+        <w:rPr>
+          <w:rFonts w:asciiTheme="minorHAnsi" w:hAnsiTheme="minorHAnsi" w:cstheme="minorHAnsi"/>
+          <w:lang w:val="da-DK"/>
+        </w:rPr>
+        <w:t>Procs</w:t>
+      </w:r>
+      <w:proofErr w:type="spellEnd"/>
+      <w:r>
+        <w:rPr>
+          <w:rFonts w:asciiTheme="minorHAnsi" w:hAnsiTheme="minorHAnsi" w:cstheme="minorHAnsi"/>
+          <w:lang w:val="da-DK"/>
+        </w:rPr>
+        <w:t xml:space="preserve"> and cons ved systemerne</w:t>
+      </w:r>
+    </w:p>
+    <w:p>
+      <w:pPr>
+        <w:pStyle w:val="PlainText"/>
+        <w:rPr>
+          <w:rFonts w:asciiTheme="minorHAnsi" w:hAnsiTheme="minorHAnsi" w:cstheme="minorHAnsi"/>
+          <w:lang w:val="da-DK"/>
+        </w:rPr>
+      </w:pPr>
+      <w:r>
+        <w:rPr>
+          <w:rFonts w:asciiTheme="minorHAnsi" w:hAnsiTheme="minorHAnsi" w:cstheme="minorHAnsi"/>
+          <w:lang w:val="da-DK"/>
+        </w:rPr>
+        <w:t xml:space="preserve">A: Skærmen sammenlignet med hinanden. </w:t>
+      </w:r>
+      <w:r>
+        <w:rPr>
+          <w:rFonts w:asciiTheme="minorHAnsi" w:hAnsiTheme="minorHAnsi" w:cstheme="minorHAnsi"/>
+        </w:rPr>
+        <w:t xml:space="preserve">[04:46] Something is shown for the camera, about modulation of something. </w:t>
+      </w:r>
+      <w:r>
+        <w:rPr>
+          <w:rFonts w:asciiTheme="minorHAnsi" w:hAnsiTheme="minorHAnsi" w:cstheme="minorHAnsi"/>
+          <w:lang w:val="da-DK"/>
+        </w:rPr>
+        <w:t xml:space="preserve">Du kan bare se at du har noget </w:t>
+      </w:r>
+      <w:proofErr w:type="spellStart"/>
+      <w:r>
+        <w:rPr>
+          <w:rFonts w:asciiTheme="minorHAnsi" w:hAnsiTheme="minorHAnsi" w:cstheme="minorHAnsi"/>
+          <w:lang w:val="da-DK"/>
+        </w:rPr>
+        <w:t>modulasion</w:t>
+      </w:r>
+      <w:proofErr w:type="spellEnd"/>
+      <w:r>
+        <w:rPr>
+          <w:rFonts w:asciiTheme="minorHAnsi" w:hAnsiTheme="minorHAnsi" w:cstheme="minorHAnsi"/>
+          <w:lang w:val="da-DK"/>
+        </w:rPr>
+        <w:t xml:space="preserve"> du kan ikke se om det er "</w:t>
+      </w:r>
+      <w:proofErr w:type="spellStart"/>
+      <w:proofErr w:type="gramStart"/>
+      <w:r>
+        <w:rPr>
+          <w:rFonts w:asciiTheme="minorHAnsi" w:hAnsiTheme="minorHAnsi" w:cstheme="minorHAnsi"/>
+          <w:lang w:val="da-DK"/>
+        </w:rPr>
+        <w:t>talmalov</w:t>
+      </w:r>
+      <w:proofErr w:type="spellEnd"/>
+      <w:r>
+        <w:rPr>
+          <w:rFonts w:asciiTheme="minorHAnsi" w:hAnsiTheme="minorHAnsi" w:cstheme="minorHAnsi"/>
+          <w:lang w:val="da-DK"/>
+        </w:rPr>
+        <w:t>?,</w:t>
+      </w:r>
+      <w:proofErr w:type="gramEnd"/>
+      <w:r>
+        <w:rPr>
+          <w:rFonts w:asciiTheme="minorHAnsi" w:hAnsiTheme="minorHAnsi" w:cstheme="minorHAnsi"/>
+          <w:lang w:val="da-DK"/>
+        </w:rPr>
+        <w:t xml:space="preserve"> </w:t>
+      </w:r>
+      <w:proofErr w:type="spellStart"/>
+      <w:r>
+        <w:rPr>
+          <w:rFonts w:asciiTheme="minorHAnsi" w:hAnsiTheme="minorHAnsi" w:cstheme="minorHAnsi"/>
+          <w:lang w:val="da-DK"/>
+        </w:rPr>
+        <w:t>cours</w:t>
+      </w:r>
+      <w:proofErr w:type="spellEnd"/>
+      <w:r>
+        <w:rPr>
+          <w:rFonts w:asciiTheme="minorHAnsi" w:hAnsiTheme="minorHAnsi" w:cstheme="minorHAnsi"/>
+          <w:lang w:val="da-DK"/>
+        </w:rPr>
+        <w:t xml:space="preserve">?". Men på den anden står det rimeligt tydeligt med bogstaver hvad det er. </w:t>
+      </w:r>
+    </w:p>
+    <w:p>
+      <w:pPr>
+        <w:pStyle w:val="PlainText"/>
+        <w:rPr>
+          <w:rFonts w:asciiTheme="minorHAnsi" w:hAnsiTheme="minorHAnsi" w:cstheme="minorHAnsi"/>
+          <w:lang w:val="da-DK"/>
+        </w:rPr>
+      </w:pPr>
+    </w:p>
+    <w:p>
+      <w:pPr>
+        <w:pStyle w:val="PlainText"/>
+        <w:rPr>
+          <w:rFonts w:asciiTheme="minorHAnsi" w:hAnsiTheme="minorHAnsi" w:cstheme="minorHAnsi"/>
+          <w:lang w:val="da-DK"/>
+        </w:rPr>
+      </w:pPr>
+      <w:commentRangeStart w:id="32"/>
+      <w:r>
+        <w:rPr>
+          <w:rFonts w:asciiTheme="minorHAnsi" w:hAnsiTheme="minorHAnsi" w:cstheme="minorHAnsi"/>
+          <w:lang w:val="da-DK"/>
+        </w:rPr>
+        <w:t xml:space="preserve">Først og fremmest, så ville jeg vælge efter lyden, men jeg tror ikke at der er en særlig stor forskel på de to. </w:t>
+      </w:r>
+      <w:commentRangeEnd w:id="32"/>
+      <w:r>
+        <w:rPr>
+          <w:rStyle w:val="CommentReference"/>
+          <w:rFonts w:asciiTheme="minorHAnsi" w:hAnsiTheme="minorHAnsi"/>
+        </w:rPr>
+        <w:commentReference w:id="32"/>
+      </w:r>
+      <w:r>
+        <w:rPr>
+          <w:rFonts w:asciiTheme="minorHAnsi" w:hAnsiTheme="minorHAnsi" w:cstheme="minorHAnsi"/>
+          <w:lang w:val="da-DK"/>
+        </w:rPr>
+        <w:t>Det virker ret fedt, at "den her"(</w:t>
+      </w:r>
+      <w:proofErr w:type="spellStart"/>
+      <w:r>
+        <w:rPr>
+          <w:rFonts w:asciiTheme="minorHAnsi" w:hAnsiTheme="minorHAnsi" w:cstheme="minorHAnsi"/>
+          <w:lang w:val="da-DK"/>
+        </w:rPr>
+        <w:t>Helix</w:t>
+      </w:r>
+      <w:proofErr w:type="spellEnd"/>
+      <w:r>
+        <w:rPr>
+          <w:rFonts w:asciiTheme="minorHAnsi" w:hAnsiTheme="minorHAnsi" w:cstheme="minorHAnsi"/>
+          <w:lang w:val="da-DK"/>
+        </w:rPr>
+        <w:t xml:space="preserve">) har </w:t>
+      </w:r>
+      <w:proofErr w:type="spellStart"/>
+      <w:r>
+        <w:rPr>
+          <w:rFonts w:asciiTheme="minorHAnsi" w:hAnsiTheme="minorHAnsi" w:cstheme="minorHAnsi"/>
+          <w:lang w:val="da-DK"/>
+        </w:rPr>
+        <w:t>laching</w:t>
+      </w:r>
+      <w:proofErr w:type="spellEnd"/>
+      <w:r>
+        <w:rPr>
+          <w:rFonts w:asciiTheme="minorHAnsi" w:hAnsiTheme="minorHAnsi" w:cstheme="minorHAnsi"/>
+          <w:lang w:val="da-DK"/>
+        </w:rPr>
+        <w:t xml:space="preserve"> funktion, du kan vælge i mellem foodswitches og det ser ud til at være ret simpelt. Jeg kunne godt forstille mig at man kunne gøre det på </w:t>
+      </w:r>
+      <w:proofErr w:type="spellStart"/>
+      <w:r>
+        <w:rPr>
+          <w:rFonts w:asciiTheme="minorHAnsi" w:hAnsiTheme="minorHAnsi" w:cstheme="minorHAnsi"/>
+          <w:lang w:val="da-DK"/>
+        </w:rPr>
+        <w:t>headrushen</w:t>
+      </w:r>
+      <w:proofErr w:type="spellEnd"/>
+      <w:r>
+        <w:rPr>
+          <w:rFonts w:asciiTheme="minorHAnsi" w:hAnsiTheme="minorHAnsi" w:cstheme="minorHAnsi"/>
+          <w:lang w:val="da-DK"/>
+        </w:rPr>
+        <w:t xml:space="preserve"> også. Men det er ikke ligeså </w:t>
+      </w:r>
+      <w:proofErr w:type="spellStart"/>
+      <w:r>
+        <w:rPr>
+          <w:rFonts w:asciiTheme="minorHAnsi" w:hAnsiTheme="minorHAnsi" w:cstheme="minorHAnsi"/>
+          <w:lang w:val="da-DK"/>
+        </w:rPr>
+        <w:t>udmelbart</w:t>
+      </w:r>
+      <w:proofErr w:type="spellEnd"/>
+      <w:r>
+        <w:rPr>
+          <w:rFonts w:asciiTheme="minorHAnsi" w:hAnsiTheme="minorHAnsi" w:cstheme="minorHAnsi"/>
+          <w:lang w:val="da-DK"/>
+        </w:rPr>
+        <w:t xml:space="preserve"> som her på (</w:t>
+      </w:r>
+      <w:proofErr w:type="spellStart"/>
+      <w:r>
+        <w:rPr>
+          <w:rFonts w:asciiTheme="minorHAnsi" w:hAnsiTheme="minorHAnsi" w:cstheme="minorHAnsi"/>
+          <w:lang w:val="da-DK"/>
+        </w:rPr>
+        <w:t>headrush</w:t>
+      </w:r>
+      <w:proofErr w:type="spellEnd"/>
+      <w:r>
+        <w:rPr>
+          <w:rFonts w:asciiTheme="minorHAnsi" w:hAnsiTheme="minorHAnsi" w:cstheme="minorHAnsi"/>
+          <w:lang w:val="da-DK"/>
+        </w:rPr>
+        <w:t>). Jeg tænker tit over om bare kan skifte imellem "</w:t>
+      </w:r>
+      <w:proofErr w:type="spellStart"/>
+      <w:r>
+        <w:rPr>
+          <w:rFonts w:asciiTheme="minorHAnsi" w:hAnsiTheme="minorHAnsi" w:cstheme="minorHAnsi"/>
+          <w:lang w:val="da-DK"/>
+        </w:rPr>
+        <w:t>lasching</w:t>
+      </w:r>
+      <w:proofErr w:type="spellEnd"/>
+      <w:r>
+        <w:rPr>
+          <w:rFonts w:asciiTheme="minorHAnsi" w:hAnsiTheme="minorHAnsi" w:cstheme="minorHAnsi"/>
+          <w:lang w:val="da-DK"/>
+        </w:rPr>
+        <w:t>?" og "</w:t>
+      </w:r>
+      <w:proofErr w:type="spellStart"/>
+      <w:r>
+        <w:rPr>
+          <w:rFonts w:asciiTheme="minorHAnsi" w:hAnsiTheme="minorHAnsi" w:cstheme="minorHAnsi"/>
+          <w:lang w:val="da-DK"/>
+        </w:rPr>
+        <w:t>mommentary</w:t>
+      </w:r>
+      <w:proofErr w:type="spellEnd"/>
+      <w:r>
+        <w:rPr>
+          <w:rFonts w:asciiTheme="minorHAnsi" w:hAnsiTheme="minorHAnsi" w:cstheme="minorHAnsi"/>
+          <w:lang w:val="da-DK"/>
+        </w:rPr>
+        <w:t xml:space="preserve">" på </w:t>
+      </w:r>
+      <w:proofErr w:type="spellStart"/>
+      <w:r>
+        <w:rPr>
+          <w:rFonts w:asciiTheme="minorHAnsi" w:hAnsiTheme="minorHAnsi" w:cstheme="minorHAnsi"/>
+          <w:lang w:val="da-DK"/>
+        </w:rPr>
+        <w:t>normalle</w:t>
+      </w:r>
+      <w:proofErr w:type="spellEnd"/>
+      <w:r>
+        <w:rPr>
+          <w:rFonts w:asciiTheme="minorHAnsi" w:hAnsiTheme="minorHAnsi" w:cstheme="minorHAnsi"/>
+          <w:lang w:val="da-DK"/>
+        </w:rPr>
+        <w:t xml:space="preserve"> pedaler. Det kunne være så </w:t>
+      </w:r>
+      <w:proofErr w:type="spellStart"/>
+      <w:r>
+        <w:rPr>
+          <w:rFonts w:asciiTheme="minorHAnsi" w:hAnsiTheme="minorHAnsi" w:cstheme="minorHAnsi"/>
+          <w:lang w:val="da-DK"/>
+        </w:rPr>
+        <w:t>nice</w:t>
+      </w:r>
+      <w:proofErr w:type="spellEnd"/>
+      <w:r>
+        <w:rPr>
+          <w:rFonts w:asciiTheme="minorHAnsi" w:hAnsiTheme="minorHAnsi" w:cstheme="minorHAnsi"/>
+          <w:lang w:val="da-DK"/>
+        </w:rPr>
+        <w:t xml:space="preserve">! Jeg ved dog ikke om det er en generelt ting, som folk tænker over. Men det kunne være meget fedt at ændre i mellem de to, fordi så ville det ændre den måde man spiller </w:t>
+      </w:r>
+      <w:proofErr w:type="gramStart"/>
+      <w:r>
+        <w:rPr>
+          <w:rFonts w:asciiTheme="minorHAnsi" w:hAnsiTheme="minorHAnsi" w:cstheme="minorHAnsi"/>
+          <w:lang w:val="da-DK"/>
+        </w:rPr>
+        <w:t>på .</w:t>
+      </w:r>
+      <w:proofErr w:type="gramEnd"/>
+      <w:r>
+        <w:rPr>
+          <w:rFonts w:asciiTheme="minorHAnsi" w:hAnsiTheme="minorHAnsi" w:cstheme="minorHAnsi"/>
+          <w:lang w:val="da-DK"/>
+        </w:rPr>
+        <w:t xml:space="preserve"> Jeg tror at jeg ville blive glad for begge to, det handler bare om at komme ind i </w:t>
+      </w:r>
+      <w:proofErr w:type="spellStart"/>
+      <w:r>
+        <w:rPr>
+          <w:rFonts w:asciiTheme="minorHAnsi" w:hAnsiTheme="minorHAnsi" w:cstheme="minorHAnsi"/>
+          <w:lang w:val="da-DK"/>
+        </w:rPr>
+        <w:t>workflowed</w:t>
+      </w:r>
+      <w:proofErr w:type="spellEnd"/>
+      <w:r>
+        <w:rPr>
+          <w:rFonts w:asciiTheme="minorHAnsi" w:hAnsiTheme="minorHAnsi" w:cstheme="minorHAnsi"/>
+          <w:lang w:val="da-DK"/>
+        </w:rPr>
+        <w:t xml:space="preserve"> på dem. </w:t>
+      </w:r>
+      <w:commentRangeStart w:id="33"/>
+      <w:r>
+        <w:rPr>
+          <w:rFonts w:asciiTheme="minorHAnsi" w:hAnsiTheme="minorHAnsi" w:cstheme="minorHAnsi"/>
+          <w:lang w:val="da-DK"/>
+        </w:rPr>
+        <w:t xml:space="preserve">Det jeg savner ved </w:t>
+      </w:r>
+      <w:proofErr w:type="spellStart"/>
+      <w:r>
+        <w:rPr>
+          <w:rFonts w:asciiTheme="minorHAnsi" w:hAnsiTheme="minorHAnsi" w:cstheme="minorHAnsi"/>
+          <w:lang w:val="da-DK"/>
+        </w:rPr>
+        <w:t>headrushen</w:t>
+      </w:r>
+      <w:proofErr w:type="spellEnd"/>
+      <w:r>
+        <w:rPr>
+          <w:rFonts w:asciiTheme="minorHAnsi" w:hAnsiTheme="minorHAnsi" w:cstheme="minorHAnsi"/>
+          <w:lang w:val="da-DK"/>
+        </w:rPr>
+        <w:t xml:space="preserve">, det er at man ikke kan dykke lige så meget ned i den, som man kan med </w:t>
+      </w:r>
+      <w:proofErr w:type="spellStart"/>
+      <w:r>
+        <w:rPr>
+          <w:rFonts w:asciiTheme="minorHAnsi" w:hAnsiTheme="minorHAnsi" w:cstheme="minorHAnsi"/>
+          <w:lang w:val="da-DK"/>
+        </w:rPr>
+        <w:t>helixen</w:t>
+      </w:r>
+      <w:proofErr w:type="spellEnd"/>
+      <w:r>
+        <w:rPr>
+          <w:rFonts w:asciiTheme="minorHAnsi" w:hAnsiTheme="minorHAnsi" w:cstheme="minorHAnsi"/>
+          <w:lang w:val="da-DK"/>
+        </w:rPr>
+        <w:t xml:space="preserve">. </w:t>
+      </w:r>
+      <w:commentRangeEnd w:id="33"/>
+      <w:r>
+        <w:rPr>
+          <w:rStyle w:val="CommentReference"/>
+          <w:rFonts w:asciiTheme="minorHAnsi" w:hAnsiTheme="minorHAnsi"/>
+        </w:rPr>
+        <w:commentReference w:id="33"/>
+      </w:r>
+      <w:commentRangeStart w:id="34"/>
       <w:proofErr w:type="spellStart"/>
       <w:r>
         <w:rPr>
@@ -2085,249 +3027,201 @@
           <w:rFonts w:asciiTheme="minorHAnsi" w:hAnsiTheme="minorHAnsi" w:cstheme="minorHAnsi"/>
           <w:lang w:val="da-DK"/>
         </w:rPr>
-        <w:t>), er ikke så "</w:t>
-      </w:r>
-      <w:proofErr w:type="spellStart"/>
-      <w:r>
-        <w:rPr>
-          <w:rFonts w:asciiTheme="minorHAnsi" w:hAnsiTheme="minorHAnsi" w:cstheme="minorHAnsi"/>
-          <w:lang w:val="da-DK"/>
-        </w:rPr>
-        <w:t>wooply</w:t>
-      </w:r>
-      <w:proofErr w:type="spellEnd"/>
-      <w:r>
-        <w:rPr>
-          <w:rFonts w:asciiTheme="minorHAnsi" w:hAnsiTheme="minorHAnsi" w:cstheme="minorHAnsi"/>
-          <w:lang w:val="da-DK"/>
-        </w:rPr>
-        <w:t xml:space="preserve">". Men så ville minus være at den har touchskærm. Jeg kunne godt forstille mig at jeg kunne tabe et sliderør eller et eller andet. Så ville den nok være lidt </w:t>
-      </w:r>
-      <w:proofErr w:type="spellStart"/>
-      <w:r>
-        <w:rPr>
-          <w:rFonts w:asciiTheme="minorHAnsi" w:hAnsiTheme="minorHAnsi" w:cstheme="minorHAnsi"/>
-          <w:lang w:val="da-DK"/>
-        </w:rPr>
-        <w:t>useless</w:t>
-      </w:r>
-      <w:proofErr w:type="spellEnd"/>
-      <w:r>
-        <w:rPr>
-          <w:rFonts w:asciiTheme="minorHAnsi" w:hAnsiTheme="minorHAnsi" w:cstheme="minorHAnsi"/>
-          <w:lang w:val="da-DK"/>
-        </w:rPr>
-        <w:t xml:space="preserve">.  </w:t>
-      </w:r>
-    </w:p>
-    <w:p>
-      <w:pPr>
-        <w:pStyle w:val="PlainText"/>
-        <w:rPr>
-          <w:rFonts w:asciiTheme="minorHAnsi" w:hAnsiTheme="minorHAnsi" w:cstheme="minorHAnsi"/>
-          <w:lang w:val="da-DK"/>
-        </w:rPr>
-      </w:pPr>
-      <w:r>
-        <w:rPr>
-          <w:rFonts w:asciiTheme="minorHAnsi" w:hAnsiTheme="minorHAnsi" w:cstheme="minorHAnsi"/>
-          <w:lang w:val="da-DK"/>
-        </w:rPr>
-        <w:t xml:space="preserve">Ikke helt så professionel som den anden. </w:t>
-      </w:r>
-    </w:p>
-    <w:p>
-      <w:pPr>
-        <w:pStyle w:val="PlainText"/>
-        <w:rPr>
-          <w:rFonts w:asciiTheme="minorHAnsi" w:hAnsiTheme="minorHAnsi" w:cstheme="minorHAnsi"/>
-        </w:rPr>
-      </w:pPr>
-      <w:r>
-        <w:rPr>
-          <w:rFonts w:asciiTheme="minorHAnsi" w:hAnsiTheme="minorHAnsi" w:cstheme="minorHAnsi"/>
-        </w:rPr>
-        <w:t>(The participant begins to explain the next word)</w:t>
-      </w:r>
-    </w:p>
-    <w:p>
-      <w:pPr>
-        <w:pStyle w:val="PlainText"/>
-        <w:rPr>
-          <w:rFonts w:asciiTheme="minorHAnsi" w:hAnsiTheme="minorHAnsi" w:cstheme="minorHAnsi"/>
-          <w:lang w:val="da-DK"/>
-        </w:rPr>
-      </w:pPr>
-      <w:r>
-        <w:rPr>
-          <w:rFonts w:asciiTheme="minorHAnsi" w:hAnsiTheme="minorHAnsi" w:cstheme="minorHAnsi"/>
-          <w:lang w:val="da-DK"/>
-        </w:rPr>
-        <w:t xml:space="preserve">A: Den virker meget </w:t>
-      </w:r>
-      <w:proofErr w:type="spellStart"/>
-      <w:r>
-        <w:rPr>
-          <w:rFonts w:asciiTheme="minorHAnsi" w:hAnsiTheme="minorHAnsi" w:cstheme="minorHAnsi"/>
-          <w:lang w:val="da-DK"/>
-        </w:rPr>
-        <w:t>usefull</w:t>
-      </w:r>
-      <w:proofErr w:type="spellEnd"/>
-      <w:r>
-        <w:rPr>
-          <w:rFonts w:asciiTheme="minorHAnsi" w:hAnsiTheme="minorHAnsi" w:cstheme="minorHAnsi"/>
-          <w:lang w:val="da-DK"/>
-        </w:rPr>
-        <w:t xml:space="preserve">. Der kunne man rigtig </w:t>
-      </w:r>
-      <w:proofErr w:type="gramStart"/>
-      <w:r>
-        <w:rPr>
-          <w:rFonts w:asciiTheme="minorHAnsi" w:hAnsiTheme="minorHAnsi" w:cstheme="minorHAnsi"/>
-          <w:lang w:val="da-DK"/>
-        </w:rPr>
-        <w:t>hurtig</w:t>
-      </w:r>
-      <w:proofErr w:type="gramEnd"/>
-      <w:r>
-        <w:rPr>
-          <w:rFonts w:asciiTheme="minorHAnsi" w:hAnsiTheme="minorHAnsi" w:cstheme="minorHAnsi"/>
-          <w:lang w:val="da-DK"/>
-        </w:rPr>
-        <w:t xml:space="preserve"> eksperimenter med rækkefølger. Her kan man rykke den over rent </w:t>
-      </w:r>
-      <w:proofErr w:type="gramStart"/>
-      <w:r>
-        <w:rPr>
-          <w:rFonts w:asciiTheme="minorHAnsi" w:hAnsiTheme="minorHAnsi" w:cstheme="minorHAnsi"/>
-          <w:lang w:val="da-DK"/>
-        </w:rPr>
-        <w:t>fysisk(</w:t>
-      </w:r>
-      <w:proofErr w:type="gramEnd"/>
-      <w:r>
-        <w:rPr>
-          <w:rFonts w:asciiTheme="minorHAnsi" w:hAnsiTheme="minorHAnsi" w:cstheme="minorHAnsi"/>
-          <w:lang w:val="da-DK"/>
-        </w:rPr>
-        <w:t xml:space="preserve">med touch). Det kunne jeg godt tænke mig, at den måde man ligesom har lyst til at prøve effekter af på, med et lille </w:t>
-      </w:r>
-      <w:proofErr w:type="spellStart"/>
-      <w:r>
-        <w:rPr>
-          <w:rFonts w:asciiTheme="minorHAnsi" w:hAnsiTheme="minorHAnsi" w:cstheme="minorHAnsi"/>
-          <w:lang w:val="da-DK"/>
-        </w:rPr>
-        <w:t>swipe</w:t>
-      </w:r>
-      <w:proofErr w:type="spellEnd"/>
-      <w:r>
-        <w:rPr>
-          <w:rFonts w:asciiTheme="minorHAnsi" w:hAnsiTheme="minorHAnsi" w:cstheme="minorHAnsi"/>
-          <w:lang w:val="da-DK"/>
-        </w:rPr>
-        <w:t xml:space="preserve"> med fingeren. Det syntes jeg var meget fedt. Den er ret godt tænkt at der kun er to store knapper, som du højst </w:t>
-      </w:r>
-      <w:proofErr w:type="spellStart"/>
-      <w:r>
-        <w:rPr>
-          <w:rFonts w:asciiTheme="minorHAnsi" w:hAnsiTheme="minorHAnsi" w:cstheme="minorHAnsi"/>
-          <w:lang w:val="da-DK"/>
-        </w:rPr>
-        <w:t>sansyndeligt</w:t>
-      </w:r>
-      <w:proofErr w:type="spellEnd"/>
-      <w:r>
-        <w:rPr>
-          <w:rFonts w:asciiTheme="minorHAnsi" w:hAnsiTheme="minorHAnsi" w:cstheme="minorHAnsi"/>
-          <w:lang w:val="da-DK"/>
-        </w:rPr>
-        <w:t xml:space="preserve"> kommer til at bruge live. Hvor det mest er bare noget andet "</w:t>
-      </w:r>
-      <w:proofErr w:type="spellStart"/>
-      <w:r>
-        <w:rPr>
-          <w:rFonts w:asciiTheme="minorHAnsi" w:hAnsiTheme="minorHAnsi" w:cstheme="minorHAnsi"/>
-          <w:lang w:val="da-DK"/>
-        </w:rPr>
-        <w:t>pursvasife</w:t>
-      </w:r>
-      <w:proofErr w:type="spellEnd"/>
-      <w:r>
-        <w:rPr>
-          <w:rFonts w:asciiTheme="minorHAnsi" w:hAnsiTheme="minorHAnsi" w:cstheme="minorHAnsi"/>
-          <w:lang w:val="da-DK"/>
-        </w:rPr>
-        <w:t xml:space="preserve">?" mix og sådan noget. </w:t>
-      </w:r>
-    </w:p>
-    <w:p>
-      <w:pPr>
-        <w:pStyle w:val="PlainText"/>
-        <w:rPr>
-          <w:rFonts w:asciiTheme="minorHAnsi" w:hAnsiTheme="minorHAnsi" w:cstheme="minorHAnsi"/>
-          <w:lang w:val="da-DK"/>
-        </w:rPr>
-      </w:pPr>
-      <w:r>
-        <w:rPr>
-          <w:rFonts w:asciiTheme="minorHAnsi" w:hAnsiTheme="minorHAnsi" w:cstheme="minorHAnsi"/>
-          <w:lang w:val="da-DK"/>
-        </w:rPr>
-        <w:t xml:space="preserve">Det ville nok være nemt at spille mere live. </w:t>
-      </w:r>
-    </w:p>
-    <w:p>
-      <w:pPr>
-        <w:pStyle w:val="PlainText"/>
-        <w:rPr>
-          <w:rFonts w:asciiTheme="minorHAnsi" w:hAnsiTheme="minorHAnsi" w:cstheme="minorHAnsi"/>
-          <w:lang w:val="da-DK"/>
-        </w:rPr>
-      </w:pPr>
-    </w:p>
-    <w:p>
-      <w:pPr>
-        <w:pStyle w:val="PlainText"/>
-        <w:rPr>
-          <w:rFonts w:asciiTheme="minorHAnsi" w:hAnsiTheme="minorHAnsi" w:cstheme="minorHAnsi"/>
-        </w:rPr>
-      </w:pPr>
-      <w:r>
-        <w:rPr>
-          <w:rFonts w:asciiTheme="minorHAnsi" w:hAnsiTheme="minorHAnsi" w:cstheme="minorHAnsi"/>
-        </w:rPr>
-        <w:t>[03:20]</w:t>
-      </w:r>
-    </w:p>
-    <w:p>
-      <w:pPr>
-        <w:pStyle w:val="PlainText"/>
-        <w:rPr>
-          <w:rFonts w:asciiTheme="minorHAnsi" w:hAnsiTheme="minorHAnsi" w:cstheme="minorHAnsi"/>
-          <w:lang w:val="da-DK"/>
-        </w:rPr>
-      </w:pPr>
-      <w:r>
-        <w:rPr>
-          <w:rFonts w:asciiTheme="minorHAnsi" w:hAnsiTheme="minorHAnsi" w:cstheme="minorHAnsi"/>
-        </w:rPr>
-        <w:t xml:space="preserve">%%%% The experimenter moves into the last part of the experiment </w:t>
-      </w:r>
-      <w:proofErr w:type="spellStart"/>
-      <w:r>
-        <w:rPr>
-          <w:rFonts w:asciiTheme="minorHAnsi" w:hAnsiTheme="minorHAnsi" w:cstheme="minorHAnsi"/>
-        </w:rPr>
-        <w:t>evulation</w:t>
-      </w:r>
-      <w:proofErr w:type="spellEnd"/>
-      <w:r>
-        <w:rPr>
-          <w:rFonts w:asciiTheme="minorHAnsi" w:hAnsiTheme="minorHAnsi" w:cstheme="minorHAnsi"/>
-        </w:rPr>
-        <w:t xml:space="preserve"> - Exit interview. </w:t>
+        <w:t xml:space="preserve"> tiltaler mig mere pga. dens workflow</w:t>
+      </w:r>
+      <w:commentRangeEnd w:id="34"/>
+      <w:r>
+        <w:rPr>
+          <w:rStyle w:val="CommentReference"/>
+          <w:rFonts w:asciiTheme="minorHAnsi" w:hAnsiTheme="minorHAnsi"/>
+        </w:rPr>
+        <w:commentReference w:id="34"/>
+      </w:r>
+      <w:r>
+        <w:rPr>
+          <w:rFonts w:asciiTheme="minorHAnsi" w:hAnsiTheme="minorHAnsi" w:cstheme="minorHAnsi"/>
+          <w:lang w:val="da-DK"/>
+        </w:rPr>
+        <w:t xml:space="preserve">, men </w:t>
+      </w:r>
+      <w:proofErr w:type="spellStart"/>
+      <w:r>
+        <w:rPr>
+          <w:rFonts w:asciiTheme="minorHAnsi" w:hAnsiTheme="minorHAnsi" w:cstheme="minorHAnsi"/>
+          <w:lang w:val="da-DK"/>
+        </w:rPr>
+        <w:t>helix</w:t>
+      </w:r>
+      <w:proofErr w:type="spellEnd"/>
+      <w:r>
+        <w:rPr>
+          <w:rFonts w:asciiTheme="minorHAnsi" w:hAnsiTheme="minorHAnsi" w:cstheme="minorHAnsi"/>
+          <w:lang w:val="da-DK"/>
+        </w:rPr>
+        <w:t xml:space="preserve"> virker meget mere </w:t>
+      </w:r>
+      <w:proofErr w:type="spellStart"/>
+      <w:r>
+        <w:rPr>
+          <w:rFonts w:asciiTheme="minorHAnsi" w:hAnsiTheme="minorHAnsi" w:cstheme="minorHAnsi"/>
+          <w:lang w:val="da-DK"/>
+        </w:rPr>
+        <w:t>sturdy</w:t>
+      </w:r>
+      <w:proofErr w:type="spellEnd"/>
+      <w:r>
+        <w:rPr>
+          <w:rFonts w:asciiTheme="minorHAnsi" w:hAnsiTheme="minorHAnsi" w:cstheme="minorHAnsi"/>
+          <w:lang w:val="da-DK"/>
+        </w:rPr>
+        <w:t xml:space="preserve">. At du bare kan kaste rundt med den når du er ude og spille og sådan noget. </w:t>
+      </w:r>
+      <w:commentRangeStart w:id="35"/>
+      <w:r>
+        <w:rPr>
+          <w:rFonts w:asciiTheme="minorHAnsi" w:hAnsiTheme="minorHAnsi" w:cstheme="minorHAnsi"/>
+          <w:lang w:val="da-DK"/>
+        </w:rPr>
+        <w:t xml:space="preserve">Og det siger jeg også meget pga. </w:t>
+      </w:r>
+      <w:proofErr w:type="spellStart"/>
+      <w:r>
+        <w:rPr>
+          <w:rFonts w:asciiTheme="minorHAnsi" w:hAnsiTheme="minorHAnsi" w:cstheme="minorHAnsi"/>
+          <w:lang w:val="da-DK"/>
+        </w:rPr>
+        <w:t>expression</w:t>
+      </w:r>
+      <w:proofErr w:type="spellEnd"/>
+      <w:r>
+        <w:rPr>
+          <w:rFonts w:asciiTheme="minorHAnsi" w:hAnsiTheme="minorHAnsi" w:cstheme="minorHAnsi"/>
+          <w:lang w:val="da-DK"/>
+        </w:rPr>
+        <w:t xml:space="preserve"> pedalen, det ligner bare at den holder til at få nogle tæsk. Hvorimod den anden (</w:t>
+      </w:r>
+      <w:proofErr w:type="spellStart"/>
+      <w:r>
+        <w:rPr>
+          <w:rFonts w:asciiTheme="minorHAnsi" w:hAnsiTheme="minorHAnsi" w:cstheme="minorHAnsi"/>
+          <w:lang w:val="da-DK"/>
+        </w:rPr>
+        <w:t>Headrush</w:t>
+      </w:r>
+      <w:proofErr w:type="spellEnd"/>
+      <w:r>
+        <w:rPr>
+          <w:rFonts w:asciiTheme="minorHAnsi" w:hAnsiTheme="minorHAnsi" w:cstheme="minorHAnsi"/>
+          <w:lang w:val="da-DK"/>
+        </w:rPr>
+        <w:t xml:space="preserve">), ligner en lille fjeder. </w:t>
+      </w:r>
+      <w:commentRangeEnd w:id="35"/>
+      <w:r>
+        <w:rPr>
+          <w:rStyle w:val="CommentReference"/>
+          <w:rFonts w:asciiTheme="minorHAnsi" w:hAnsiTheme="minorHAnsi"/>
+        </w:rPr>
+        <w:commentReference w:id="35"/>
+      </w:r>
+    </w:p>
+    <w:p>
+      <w:pPr>
+        <w:pStyle w:val="PlainText"/>
+        <w:rPr>
+          <w:rFonts w:asciiTheme="minorHAnsi" w:hAnsiTheme="minorHAnsi" w:cstheme="minorHAnsi"/>
+          <w:lang w:val="da-DK"/>
+        </w:rPr>
+      </w:pPr>
+      <w:r>
+        <w:rPr>
+          <w:rFonts w:asciiTheme="minorHAnsi" w:hAnsiTheme="minorHAnsi" w:cstheme="minorHAnsi"/>
+          <w:lang w:val="da-DK"/>
+        </w:rPr>
+        <w:t xml:space="preserve">Arbejde med </w:t>
+      </w:r>
+      <w:proofErr w:type="spellStart"/>
+      <w:r>
+        <w:rPr>
+          <w:rFonts w:asciiTheme="minorHAnsi" w:hAnsiTheme="minorHAnsi" w:cstheme="minorHAnsi"/>
+          <w:lang w:val="da-DK"/>
+        </w:rPr>
+        <w:t>headrush</w:t>
+      </w:r>
+      <w:proofErr w:type="spellEnd"/>
+      <w:r>
+        <w:rPr>
+          <w:rFonts w:asciiTheme="minorHAnsi" w:hAnsiTheme="minorHAnsi" w:cstheme="minorHAnsi"/>
+          <w:lang w:val="da-DK"/>
+        </w:rPr>
+        <w:t>.</w:t>
+      </w:r>
+    </w:p>
+    <w:p>
+      <w:pPr>
+        <w:pStyle w:val="PlainText"/>
+        <w:rPr>
+          <w:rFonts w:asciiTheme="minorHAnsi" w:hAnsiTheme="minorHAnsi" w:cstheme="minorHAnsi"/>
+        </w:rPr>
+      </w:pPr>
+      <w:r>
+        <w:rPr>
+          <w:rFonts w:asciiTheme="minorHAnsi" w:hAnsiTheme="minorHAnsi" w:cstheme="minorHAnsi"/>
+        </w:rPr>
+        <w:t xml:space="preserve">Tur med helix. </w:t>
+      </w:r>
+    </w:p>
+    <w:p>
+      <w:pPr>
+        <w:pStyle w:val="PlainText"/>
+        <w:rPr>
+          <w:rFonts w:asciiTheme="minorHAnsi" w:hAnsiTheme="minorHAnsi" w:cstheme="minorHAnsi"/>
+        </w:rPr>
+      </w:pPr>
+    </w:p>
+    <w:p>
+      <w:pPr>
+        <w:pStyle w:val="PlainText"/>
+        <w:rPr>
+          <w:rFonts w:asciiTheme="minorHAnsi" w:hAnsiTheme="minorHAnsi" w:cstheme="minorHAnsi"/>
+        </w:rPr>
+      </w:pPr>
+    </w:p>
+    <w:p>
+      <w:pPr>
+        <w:pStyle w:val="PlainText"/>
+        <w:rPr>
+          <w:rFonts w:asciiTheme="minorHAnsi" w:hAnsiTheme="minorHAnsi" w:cstheme="minorHAnsi"/>
+        </w:rPr>
+      </w:pPr>
+      <w:r>
+        <w:rPr>
+          <w:rFonts w:asciiTheme="minorHAnsi" w:hAnsiTheme="minorHAnsi" w:cstheme="minorHAnsi"/>
+        </w:rPr>
+        <w:t>Subjects 02-01 Headrush</w:t>
+      </w:r>
+    </w:p>
+    <w:p>
+      <w:pPr>
+        <w:pStyle w:val="PlainText"/>
+        <w:rPr>
+          <w:rFonts w:asciiTheme="minorHAnsi" w:hAnsiTheme="minorHAnsi" w:cstheme="minorHAnsi"/>
+        </w:rPr>
+      </w:pPr>
+    </w:p>
+    <w:p>
+      <w:pPr>
+        <w:pStyle w:val="PlainText"/>
+        <w:rPr>
+          <w:rFonts w:asciiTheme="minorHAnsi" w:hAnsiTheme="minorHAnsi" w:cstheme="minorHAnsi"/>
+          <w:lang w:val="da-DK"/>
+        </w:rPr>
+      </w:pPr>
+      <w:r>
+        <w:rPr>
+          <w:rFonts w:asciiTheme="minorHAnsi" w:hAnsiTheme="minorHAnsi" w:cstheme="minorHAnsi"/>
+        </w:rPr>
+        <w:t xml:space="preserve">%%%% Experimenter gives the SUS questionnaire. </w:t>
       </w:r>
       <w:r>
         <w:rPr>
@@ -2345,572 +3239,21 @@
           <w:lang w:val="da-DK"/>
         </w:rPr>
       </w:pPr>
-      <w:r>
-        <w:rPr>
-          <w:rFonts w:asciiTheme="minorHAnsi" w:hAnsiTheme="minorHAnsi" w:cstheme="minorHAnsi"/>
-          <w:lang w:val="da-DK"/>
-        </w:rPr>
-        <w:t>Q: Hvis nu du sikke vælge en af de her to, hvad for en skulle du så vælge?</w:t>
-      </w:r>
-    </w:p>
-    <w:p>
-      <w:pPr>
-        <w:pStyle w:val="PlainText"/>
-        <w:rPr>
-          <w:rFonts w:asciiTheme="minorHAnsi" w:hAnsiTheme="minorHAnsi" w:cstheme="minorHAnsi"/>
-          <w:lang w:val="da-DK"/>
-        </w:rPr>
-      </w:pPr>
-      <w:r>
-        <w:rPr>
-          <w:rFonts w:asciiTheme="minorHAnsi" w:hAnsiTheme="minorHAnsi" w:cstheme="minorHAnsi"/>
-          <w:lang w:val="da-DK"/>
-        </w:rPr>
-        <w:t xml:space="preserve">A: Jeg tror </w:t>
-      </w:r>
-      <w:proofErr w:type="spellStart"/>
-      <w:r>
-        <w:rPr>
-          <w:rFonts w:asciiTheme="minorHAnsi" w:hAnsiTheme="minorHAnsi" w:cstheme="minorHAnsi"/>
-          <w:lang w:val="da-DK"/>
-        </w:rPr>
-        <w:t>udmelbart</w:t>
-      </w:r>
-      <w:proofErr w:type="spellEnd"/>
-      <w:r>
-        <w:rPr>
-          <w:rFonts w:asciiTheme="minorHAnsi" w:hAnsiTheme="minorHAnsi" w:cstheme="minorHAnsi"/>
-          <w:lang w:val="da-DK"/>
-        </w:rPr>
-        <w:t xml:space="preserve"> at jeg ville vælge </w:t>
-      </w:r>
-      <w:proofErr w:type="spellStart"/>
-      <w:r>
-        <w:rPr>
-          <w:rFonts w:asciiTheme="minorHAnsi" w:hAnsiTheme="minorHAnsi" w:cstheme="minorHAnsi"/>
-          <w:lang w:val="da-DK"/>
-        </w:rPr>
-        <w:t>headrushen</w:t>
-      </w:r>
-      <w:proofErr w:type="spellEnd"/>
-      <w:r>
-        <w:rPr>
-          <w:rFonts w:asciiTheme="minorHAnsi" w:hAnsiTheme="minorHAnsi" w:cstheme="minorHAnsi"/>
-          <w:lang w:val="da-DK"/>
-        </w:rPr>
-        <w:t xml:space="preserve">. Først og fremmest at du kan eksperimenter så meget med det. Men hvis jeg skulle udelukkende bruge den til at turner med, så ville jeg vælge </w:t>
-      </w:r>
-      <w:proofErr w:type="spellStart"/>
-      <w:r>
-        <w:rPr>
-          <w:rFonts w:asciiTheme="minorHAnsi" w:hAnsiTheme="minorHAnsi" w:cstheme="minorHAnsi"/>
-          <w:lang w:val="da-DK"/>
-        </w:rPr>
-        <w:t>Helix</w:t>
-      </w:r>
-      <w:proofErr w:type="spellEnd"/>
-      <w:r>
-        <w:rPr>
-          <w:rFonts w:asciiTheme="minorHAnsi" w:hAnsiTheme="minorHAnsi" w:cstheme="minorHAnsi"/>
-          <w:lang w:val="da-DK"/>
-        </w:rPr>
-        <w:t>. Fordi den ikke er så afhængig af skærmen. - Altså touch, som den anden er. (Du er bange for at den er skrøbelig), ja, lige præcis. At der ville falde et eller andet ned på den...</w:t>
-      </w:r>
-    </w:p>
-    <w:p>
-      <w:pPr>
-        <w:pStyle w:val="PlainText"/>
-        <w:rPr>
-          <w:rFonts w:asciiTheme="minorHAnsi" w:hAnsiTheme="minorHAnsi" w:cstheme="minorHAnsi"/>
-          <w:lang w:val="da-DK"/>
-        </w:rPr>
-      </w:pPr>
-      <w:r>
-        <w:rPr>
-          <w:rFonts w:asciiTheme="minorHAnsi" w:hAnsiTheme="minorHAnsi" w:cstheme="minorHAnsi"/>
-          <w:lang w:val="da-DK"/>
-        </w:rPr>
-        <w:t xml:space="preserve">Men hvis jeg skulle have den der hjemme, så ville jeg helt sikker vælge </w:t>
-      </w:r>
-      <w:proofErr w:type="spellStart"/>
-      <w:r>
-        <w:rPr>
-          <w:rFonts w:asciiTheme="minorHAnsi" w:hAnsiTheme="minorHAnsi" w:cstheme="minorHAnsi"/>
-          <w:lang w:val="da-DK"/>
-        </w:rPr>
-        <w:t>Headrushen</w:t>
-      </w:r>
-      <w:proofErr w:type="spellEnd"/>
-      <w:r>
-        <w:rPr>
-          <w:rFonts w:asciiTheme="minorHAnsi" w:hAnsiTheme="minorHAnsi" w:cstheme="minorHAnsi"/>
-          <w:lang w:val="da-DK"/>
-        </w:rPr>
-        <w:t xml:space="preserve">. Den virker mere intuitivt og passer bedre i mit workflow. </w:t>
-      </w:r>
-    </w:p>
-    <w:p>
-      <w:pPr>
-        <w:pStyle w:val="PlainText"/>
-        <w:rPr>
-          <w:rFonts w:asciiTheme="minorHAnsi" w:hAnsiTheme="minorHAnsi" w:cstheme="minorHAnsi"/>
-          <w:lang w:val="da-DK"/>
-        </w:rPr>
-      </w:pPr>
-    </w:p>
-    <w:p>
-      <w:pPr>
-        <w:pStyle w:val="PlainText"/>
-        <w:rPr>
-          <w:rFonts w:asciiTheme="minorHAnsi" w:hAnsiTheme="minorHAnsi" w:cstheme="minorHAnsi"/>
-          <w:lang w:val="da-DK"/>
-        </w:rPr>
-      </w:pPr>
-      <w:r>
-        <w:rPr>
-          <w:rFonts w:asciiTheme="minorHAnsi" w:hAnsiTheme="minorHAnsi" w:cstheme="minorHAnsi"/>
-          <w:lang w:val="da-DK"/>
-        </w:rPr>
-        <w:t xml:space="preserve">Q: </w:t>
-      </w:r>
-      <w:proofErr w:type="spellStart"/>
-      <w:r>
-        <w:rPr>
-          <w:rFonts w:asciiTheme="minorHAnsi" w:hAnsiTheme="minorHAnsi" w:cstheme="minorHAnsi"/>
-          <w:lang w:val="da-DK"/>
-        </w:rPr>
-        <w:t>Procs</w:t>
-      </w:r>
-      <w:proofErr w:type="spellEnd"/>
-      <w:r>
-        <w:rPr>
-          <w:rFonts w:asciiTheme="minorHAnsi" w:hAnsiTheme="minorHAnsi" w:cstheme="minorHAnsi"/>
-          <w:lang w:val="da-DK"/>
-        </w:rPr>
-        <w:t xml:space="preserve"> and cons ved systemerne</w:t>
-      </w:r>
-    </w:p>
-    <w:p>
-      <w:pPr>
-        <w:pStyle w:val="PlainText"/>
-        <w:rPr>
-          <w:rFonts w:asciiTheme="minorHAnsi" w:hAnsiTheme="minorHAnsi" w:cstheme="minorHAnsi"/>
-          <w:lang w:val="da-DK"/>
-        </w:rPr>
-      </w:pPr>
-      <w:r>
-        <w:rPr>
-          <w:rFonts w:asciiTheme="minorHAnsi" w:hAnsiTheme="minorHAnsi" w:cstheme="minorHAnsi"/>
-          <w:lang w:val="da-DK"/>
-        </w:rPr>
-        <w:t xml:space="preserve">A: Skærmen sammenlignet med hinanden. </w:t>
-      </w:r>
-      <w:r>
-        <w:rPr>
-          <w:rFonts w:asciiTheme="minorHAnsi" w:hAnsiTheme="minorHAnsi" w:cstheme="minorHAnsi"/>
-        </w:rPr>
-        <w:t xml:space="preserve">[04:46] Something is shown for the camera, about modulation of something. </w:t>
-      </w:r>
-      <w:r>
-        <w:rPr>
-          <w:rFonts w:asciiTheme="minorHAnsi" w:hAnsiTheme="minorHAnsi" w:cstheme="minorHAnsi"/>
-          <w:lang w:val="da-DK"/>
-        </w:rPr>
-        <w:t xml:space="preserve">Du kan bare se at du har noget </w:t>
-      </w:r>
-      <w:proofErr w:type="spellStart"/>
-      <w:r>
-        <w:rPr>
-          <w:rFonts w:asciiTheme="minorHAnsi" w:hAnsiTheme="minorHAnsi" w:cstheme="minorHAnsi"/>
-          <w:lang w:val="da-DK"/>
-        </w:rPr>
-        <w:t>modulasion</w:t>
-      </w:r>
-      <w:proofErr w:type="spellEnd"/>
-      <w:r>
-        <w:rPr>
-          <w:rFonts w:asciiTheme="minorHAnsi" w:hAnsiTheme="minorHAnsi" w:cstheme="minorHAnsi"/>
-          <w:lang w:val="da-DK"/>
-        </w:rPr>
-        <w:t xml:space="preserve"> du kan ikke se om det er "</w:t>
-      </w:r>
-      <w:proofErr w:type="spellStart"/>
-      <w:proofErr w:type="gramStart"/>
-      <w:r>
-        <w:rPr>
-          <w:rFonts w:asciiTheme="minorHAnsi" w:hAnsiTheme="minorHAnsi" w:cstheme="minorHAnsi"/>
-          <w:lang w:val="da-DK"/>
-        </w:rPr>
-        <w:t>talmalov</w:t>
-      </w:r>
-      <w:proofErr w:type="spellEnd"/>
-      <w:r>
-        <w:rPr>
-          <w:rFonts w:asciiTheme="minorHAnsi" w:hAnsiTheme="minorHAnsi" w:cstheme="minorHAnsi"/>
-          <w:lang w:val="da-DK"/>
-        </w:rPr>
-        <w:t>?,</w:t>
-      </w:r>
-      <w:proofErr w:type="gramEnd"/>
-      <w:r>
-        <w:rPr>
-          <w:rFonts w:asciiTheme="minorHAnsi" w:hAnsiTheme="minorHAnsi" w:cstheme="minorHAnsi"/>
-          <w:lang w:val="da-DK"/>
-        </w:rPr>
-        <w:t xml:space="preserve"> </w:t>
-      </w:r>
-      <w:proofErr w:type="spellStart"/>
-      <w:r>
-        <w:rPr>
-          <w:rFonts w:asciiTheme="minorHAnsi" w:hAnsiTheme="minorHAnsi" w:cstheme="minorHAnsi"/>
-          <w:lang w:val="da-DK"/>
-        </w:rPr>
-        <w:t>cours</w:t>
-      </w:r>
-      <w:proofErr w:type="spellEnd"/>
-      <w:r>
-        <w:rPr>
-          <w:rFonts w:asciiTheme="minorHAnsi" w:hAnsiTheme="minorHAnsi" w:cstheme="minorHAnsi"/>
-          <w:lang w:val="da-DK"/>
-        </w:rPr>
-        <w:t xml:space="preserve">?". Men på den anden står det rimeligt tydeligt med bogstaver hvad det er. </w:t>
-      </w:r>
-    </w:p>
-    <w:p>
-      <w:pPr>
-        <w:pStyle w:val="PlainText"/>
-        <w:rPr>
-          <w:rFonts w:asciiTheme="minorHAnsi" w:hAnsiTheme="minorHAnsi" w:cstheme="minorHAnsi"/>
-          <w:lang w:val="da-DK"/>
-        </w:rPr>
-      </w:pPr>
-    </w:p>
-    <w:p>
-      <w:pPr>
-        <w:pStyle w:val="PlainText"/>
-        <w:rPr>
-          <w:rFonts w:asciiTheme="minorHAnsi" w:hAnsiTheme="minorHAnsi" w:cstheme="minorHAnsi"/>
-          <w:lang w:val="da-DK"/>
-        </w:rPr>
-      </w:pPr>
-      <w:r>
-        <w:rPr>
-          <w:rFonts w:asciiTheme="minorHAnsi" w:hAnsiTheme="minorHAnsi" w:cstheme="minorHAnsi"/>
-          <w:lang w:val="da-DK"/>
-        </w:rPr>
-        <w:t>Først og fremmest, så ville jeg vælge efter lyden, men jeg tror ikke at der er en særlig stor forskel på de to. Det virker ret fedt, at "den her"(</w:t>
-      </w:r>
-      <w:proofErr w:type="spellStart"/>
-      <w:r>
-        <w:rPr>
-          <w:rFonts w:asciiTheme="minorHAnsi" w:hAnsiTheme="minorHAnsi" w:cstheme="minorHAnsi"/>
-          <w:lang w:val="da-DK"/>
-        </w:rPr>
-        <w:t>Helix</w:t>
-      </w:r>
-      <w:proofErr w:type="spellEnd"/>
-      <w:r>
-        <w:rPr>
-          <w:rFonts w:asciiTheme="minorHAnsi" w:hAnsiTheme="minorHAnsi" w:cstheme="minorHAnsi"/>
-          <w:lang w:val="da-DK"/>
-        </w:rPr>
-        <w:t xml:space="preserve">) har </w:t>
-      </w:r>
-      <w:proofErr w:type="spellStart"/>
-      <w:r>
-        <w:rPr>
-          <w:rFonts w:asciiTheme="minorHAnsi" w:hAnsiTheme="minorHAnsi" w:cstheme="minorHAnsi"/>
-          <w:lang w:val="da-DK"/>
-        </w:rPr>
-        <w:t>laching</w:t>
-      </w:r>
-      <w:proofErr w:type="spellEnd"/>
-      <w:r>
-        <w:rPr>
-          <w:rFonts w:asciiTheme="minorHAnsi" w:hAnsiTheme="minorHAnsi" w:cstheme="minorHAnsi"/>
-          <w:lang w:val="da-DK"/>
-        </w:rPr>
-        <w:t xml:space="preserve"> funktion, du kan vælge i mellem foodswitches og det ser ud til at være ret simpelt. Jeg kunne godt forstille mig at man kunne gøre det på </w:t>
-      </w:r>
-      <w:proofErr w:type="spellStart"/>
-      <w:r>
-        <w:rPr>
-          <w:rFonts w:asciiTheme="minorHAnsi" w:hAnsiTheme="minorHAnsi" w:cstheme="minorHAnsi"/>
-          <w:lang w:val="da-DK"/>
-        </w:rPr>
-        <w:t>headrushen</w:t>
-      </w:r>
-      <w:proofErr w:type="spellEnd"/>
-      <w:r>
-        <w:rPr>
-          <w:rFonts w:asciiTheme="minorHAnsi" w:hAnsiTheme="minorHAnsi" w:cstheme="minorHAnsi"/>
-          <w:lang w:val="da-DK"/>
-        </w:rPr>
-        <w:t xml:space="preserve"> også. Men det er ikke ligeså </w:t>
-      </w:r>
-      <w:proofErr w:type="spellStart"/>
-      <w:r>
-        <w:rPr>
-          <w:rFonts w:asciiTheme="minorHAnsi" w:hAnsiTheme="minorHAnsi" w:cstheme="minorHAnsi"/>
-          <w:lang w:val="da-DK"/>
-        </w:rPr>
-        <w:t>udmelbart</w:t>
-      </w:r>
-      <w:proofErr w:type="spellEnd"/>
-      <w:r>
-        <w:rPr>
-          <w:rFonts w:asciiTheme="minorHAnsi" w:hAnsiTheme="minorHAnsi" w:cstheme="minorHAnsi"/>
-          <w:lang w:val="da-DK"/>
-        </w:rPr>
-        <w:t xml:space="preserve"> som her på (</w:t>
-      </w:r>
-      <w:proofErr w:type="spellStart"/>
-      <w:r>
-        <w:rPr>
-          <w:rFonts w:asciiTheme="minorHAnsi" w:hAnsiTheme="minorHAnsi" w:cstheme="minorHAnsi"/>
-          <w:lang w:val="da-DK"/>
-        </w:rPr>
-        <w:t>headrush</w:t>
-      </w:r>
-      <w:proofErr w:type="spellEnd"/>
-      <w:r>
-        <w:rPr>
-          <w:rFonts w:asciiTheme="minorHAnsi" w:hAnsiTheme="minorHAnsi" w:cstheme="minorHAnsi"/>
-          <w:lang w:val="da-DK"/>
-        </w:rPr>
-        <w:t>). Jeg tænker tit over om bare kan skifte imellem "</w:t>
-      </w:r>
-      <w:proofErr w:type="spellStart"/>
-      <w:r>
-        <w:rPr>
-          <w:rFonts w:asciiTheme="minorHAnsi" w:hAnsiTheme="minorHAnsi" w:cstheme="minorHAnsi"/>
-          <w:lang w:val="da-DK"/>
-        </w:rPr>
-        <w:t>lasching</w:t>
-      </w:r>
-      <w:proofErr w:type="spellEnd"/>
-      <w:r>
-        <w:rPr>
-          <w:rFonts w:asciiTheme="minorHAnsi" w:hAnsiTheme="minorHAnsi" w:cstheme="minorHAnsi"/>
-          <w:lang w:val="da-DK"/>
-        </w:rPr>
-        <w:t>?" og "</w:t>
-      </w:r>
-      <w:proofErr w:type="spellStart"/>
-      <w:r>
-        <w:rPr>
-          <w:rFonts w:asciiTheme="minorHAnsi" w:hAnsiTheme="minorHAnsi" w:cstheme="minorHAnsi"/>
-          <w:lang w:val="da-DK"/>
-        </w:rPr>
-        <w:t>mommentary</w:t>
-      </w:r>
-      <w:proofErr w:type="spellEnd"/>
-      <w:r>
-        <w:rPr>
-          <w:rFonts w:asciiTheme="minorHAnsi" w:hAnsiTheme="minorHAnsi" w:cstheme="minorHAnsi"/>
-          <w:lang w:val="da-DK"/>
-        </w:rPr>
-        <w:t xml:space="preserve">" på </w:t>
-      </w:r>
-      <w:proofErr w:type="spellStart"/>
-      <w:r>
-        <w:rPr>
-          <w:rFonts w:asciiTheme="minorHAnsi" w:hAnsiTheme="minorHAnsi" w:cstheme="minorHAnsi"/>
-          <w:lang w:val="da-DK"/>
-        </w:rPr>
-        <w:t>normalle</w:t>
-      </w:r>
-      <w:proofErr w:type="spellEnd"/>
-      <w:r>
-        <w:rPr>
-          <w:rFonts w:asciiTheme="minorHAnsi" w:hAnsiTheme="minorHAnsi" w:cstheme="minorHAnsi"/>
-          <w:lang w:val="da-DK"/>
-        </w:rPr>
-        <w:t xml:space="preserve"> pedaler. Det kunne være så </w:t>
-      </w:r>
-      <w:proofErr w:type="spellStart"/>
-      <w:r>
-        <w:rPr>
-          <w:rFonts w:asciiTheme="minorHAnsi" w:hAnsiTheme="minorHAnsi" w:cstheme="minorHAnsi"/>
-          <w:lang w:val="da-DK"/>
-        </w:rPr>
-        <w:t>nice</w:t>
-      </w:r>
-      <w:proofErr w:type="spellEnd"/>
-      <w:r>
-        <w:rPr>
-          <w:rFonts w:asciiTheme="minorHAnsi" w:hAnsiTheme="minorHAnsi" w:cstheme="minorHAnsi"/>
-          <w:lang w:val="da-DK"/>
-        </w:rPr>
-        <w:t xml:space="preserve">! Jeg ved dog ikke om det er en generelt ting, som folk tænker over. Men det kunne være meget fedt at ændre i mellem de to, fordi så ville det ændre den måde man spiller </w:t>
-      </w:r>
-      <w:proofErr w:type="gramStart"/>
-      <w:r>
-        <w:rPr>
-          <w:rFonts w:asciiTheme="minorHAnsi" w:hAnsiTheme="minorHAnsi" w:cstheme="minorHAnsi"/>
-          <w:lang w:val="da-DK"/>
-        </w:rPr>
-        <w:t>på .</w:t>
-      </w:r>
-      <w:proofErr w:type="gramEnd"/>
-      <w:r>
-        <w:rPr>
-          <w:rFonts w:asciiTheme="minorHAnsi" w:hAnsiTheme="minorHAnsi" w:cstheme="minorHAnsi"/>
-          <w:lang w:val="da-DK"/>
-        </w:rPr>
-        <w:t xml:space="preserve"> Jeg tror at jeg ville blive glad for begge to, det handler bare om at komme ind i </w:t>
-      </w:r>
-      <w:proofErr w:type="spellStart"/>
-      <w:r>
-        <w:rPr>
-          <w:rFonts w:asciiTheme="minorHAnsi" w:hAnsiTheme="minorHAnsi" w:cstheme="minorHAnsi"/>
-          <w:lang w:val="da-DK"/>
-        </w:rPr>
-        <w:t>workflowed</w:t>
-      </w:r>
-      <w:proofErr w:type="spellEnd"/>
-      <w:r>
-        <w:rPr>
-          <w:rFonts w:asciiTheme="minorHAnsi" w:hAnsiTheme="minorHAnsi" w:cstheme="minorHAnsi"/>
-          <w:lang w:val="da-DK"/>
-        </w:rPr>
-        <w:t xml:space="preserve"> på dem. Det jeg savner ved </w:t>
-      </w:r>
-      <w:proofErr w:type="spellStart"/>
-      <w:r>
-        <w:rPr>
-          <w:rFonts w:asciiTheme="minorHAnsi" w:hAnsiTheme="minorHAnsi" w:cstheme="minorHAnsi"/>
-          <w:lang w:val="da-DK"/>
-        </w:rPr>
-        <w:t>headrushen</w:t>
-      </w:r>
-      <w:proofErr w:type="spellEnd"/>
-      <w:r>
-        <w:rPr>
-          <w:rFonts w:asciiTheme="minorHAnsi" w:hAnsiTheme="minorHAnsi" w:cstheme="minorHAnsi"/>
-          <w:lang w:val="da-DK"/>
-        </w:rPr>
-        <w:t xml:space="preserve">, det er at man ikke kan dykke lige så meget ned i den, som man kan med </w:t>
-      </w:r>
-      <w:proofErr w:type="spellStart"/>
-      <w:r>
-        <w:rPr>
-          <w:rFonts w:asciiTheme="minorHAnsi" w:hAnsiTheme="minorHAnsi" w:cstheme="minorHAnsi"/>
-          <w:lang w:val="da-DK"/>
-        </w:rPr>
-        <w:t>helixen</w:t>
-      </w:r>
-      <w:proofErr w:type="spellEnd"/>
-      <w:r>
-        <w:rPr>
-          <w:rFonts w:asciiTheme="minorHAnsi" w:hAnsiTheme="minorHAnsi" w:cstheme="minorHAnsi"/>
-          <w:lang w:val="da-DK"/>
-        </w:rPr>
-        <w:t xml:space="preserve">. </w:t>
-      </w:r>
-      <w:proofErr w:type="spellStart"/>
-      <w:r>
-        <w:rPr>
-          <w:rFonts w:asciiTheme="minorHAnsi" w:hAnsiTheme="minorHAnsi" w:cstheme="minorHAnsi"/>
-          <w:lang w:val="da-DK"/>
-        </w:rPr>
-        <w:t>Headrush</w:t>
-      </w:r>
-      <w:proofErr w:type="spellEnd"/>
-      <w:r>
-        <w:rPr>
-          <w:rFonts w:asciiTheme="minorHAnsi" w:hAnsiTheme="minorHAnsi" w:cstheme="minorHAnsi"/>
-          <w:lang w:val="da-DK"/>
-        </w:rPr>
-        <w:t xml:space="preserve"> tiltaler mig mere pga. dens workflow, men </w:t>
-      </w:r>
-      <w:proofErr w:type="spellStart"/>
-      <w:r>
-        <w:rPr>
-          <w:rFonts w:asciiTheme="minorHAnsi" w:hAnsiTheme="minorHAnsi" w:cstheme="minorHAnsi"/>
-          <w:lang w:val="da-DK"/>
-        </w:rPr>
-        <w:t>helix</w:t>
-      </w:r>
-      <w:proofErr w:type="spellEnd"/>
-      <w:r>
-        <w:rPr>
-          <w:rFonts w:asciiTheme="minorHAnsi" w:hAnsiTheme="minorHAnsi" w:cstheme="minorHAnsi"/>
-          <w:lang w:val="da-DK"/>
-        </w:rPr>
-        <w:t xml:space="preserve"> virker meget mere </w:t>
-      </w:r>
-      <w:proofErr w:type="spellStart"/>
-      <w:r>
-        <w:rPr>
-          <w:rFonts w:asciiTheme="minorHAnsi" w:hAnsiTheme="minorHAnsi" w:cstheme="minorHAnsi"/>
-          <w:lang w:val="da-DK"/>
-        </w:rPr>
-        <w:t>sturdy</w:t>
-      </w:r>
-      <w:proofErr w:type="spellEnd"/>
-      <w:r>
-        <w:rPr>
-          <w:rFonts w:asciiTheme="minorHAnsi" w:hAnsiTheme="minorHAnsi" w:cstheme="minorHAnsi"/>
-          <w:lang w:val="da-DK"/>
-        </w:rPr>
-        <w:t xml:space="preserve">. At du bare kan kaste rundt med den når du er ude og spille og sådan noget. Og det siger jeg også meget pga. </w:t>
-      </w:r>
-      <w:proofErr w:type="spellStart"/>
-      <w:r>
-        <w:rPr>
-          <w:rFonts w:asciiTheme="minorHAnsi" w:hAnsiTheme="minorHAnsi" w:cstheme="minorHAnsi"/>
-          <w:lang w:val="da-DK"/>
-        </w:rPr>
-        <w:t>expression</w:t>
-      </w:r>
-      <w:proofErr w:type="spellEnd"/>
-      <w:r>
-        <w:rPr>
-          <w:rFonts w:asciiTheme="minorHAnsi" w:hAnsiTheme="minorHAnsi" w:cstheme="minorHAnsi"/>
-          <w:lang w:val="da-DK"/>
-        </w:rPr>
-        <w:t xml:space="preserve"> pedalen, det ligner bare at den holder til at få nogle tæsk. Hvorimod den anden (</w:t>
-      </w:r>
-      <w:proofErr w:type="spellStart"/>
-      <w:r>
-        <w:rPr>
-          <w:rFonts w:asciiTheme="minorHAnsi" w:hAnsiTheme="minorHAnsi" w:cstheme="minorHAnsi"/>
-          <w:lang w:val="da-DK"/>
-        </w:rPr>
-        <w:t>Headrush</w:t>
-      </w:r>
-      <w:proofErr w:type="spellEnd"/>
-      <w:r>
-        <w:rPr>
-          <w:rFonts w:asciiTheme="minorHAnsi" w:hAnsiTheme="minorHAnsi" w:cstheme="minorHAnsi"/>
-          <w:lang w:val="da-DK"/>
-        </w:rPr>
-        <w:t xml:space="preserve">), ligner en lille fjeder. </w:t>
-      </w:r>
-    </w:p>
-    <w:p>
-      <w:pPr>
-        <w:pStyle w:val="PlainText"/>
-        <w:rPr>
-          <w:rFonts w:asciiTheme="minorHAnsi" w:hAnsiTheme="minorHAnsi" w:cstheme="minorHAnsi"/>
-          <w:lang w:val="da-DK"/>
-        </w:rPr>
-      </w:pPr>
-      <w:r>
-        <w:rPr>
-          <w:rFonts w:asciiTheme="minorHAnsi" w:hAnsiTheme="minorHAnsi" w:cstheme="minorHAnsi"/>
-          <w:lang w:val="da-DK"/>
-        </w:rPr>
-        <w:t xml:space="preserve">Arbejde med </w:t>
-      </w:r>
-      <w:proofErr w:type="spellStart"/>
-      <w:r>
-        <w:rPr>
-          <w:rFonts w:asciiTheme="minorHAnsi" w:hAnsiTheme="minorHAnsi" w:cstheme="minorHAnsi"/>
-          <w:lang w:val="da-DK"/>
-        </w:rPr>
-        <w:t>headrush</w:t>
+      <w:commentRangeStart w:id="36"/>
+      <w:r>
+        <w:rPr>
+          <w:rFonts w:asciiTheme="minorHAnsi" w:hAnsiTheme="minorHAnsi" w:cstheme="minorHAnsi"/>
+          <w:lang w:val="da-DK"/>
+        </w:rPr>
+        <w:t xml:space="preserve">Jeg kan enormt godt lide at man kan route </w:t>
+      </w:r>
+      <w:proofErr w:type="spellStart"/>
+      <w:r>
+        <w:rPr>
+          <w:rFonts w:asciiTheme="minorHAnsi" w:hAnsiTheme="minorHAnsi" w:cstheme="minorHAnsi"/>
+          <w:lang w:val="da-DK"/>
+        </w:rPr>
+        <w:t>round</w:t>
       </w:r>
       <w:proofErr w:type="spellEnd"/>
       <w:r>
@@ -2920,111 +3263,13 @@
         </w:rPr>
         <w:t>.</w:t>
       </w:r>
-    </w:p>
-    <w:p>
-      <w:pPr>
-        <w:pStyle w:val="PlainText"/>
-        <w:rPr>
-          <w:rFonts w:asciiTheme="minorHAnsi" w:hAnsiTheme="minorHAnsi" w:cstheme="minorHAnsi"/>
-        </w:rPr>
-      </w:pPr>
-      <w:r>
-        <w:rPr>
-          <w:rFonts w:asciiTheme="minorHAnsi" w:hAnsiTheme="minorHAnsi" w:cstheme="minorHAnsi"/>
-        </w:rPr>
-        <w:t xml:space="preserve">Tur med helix. </w:t>
-      </w:r>
-    </w:p>
-    <w:p>
-      <w:pPr>
-        <w:pStyle w:val="PlainText"/>
-        <w:rPr>
-          <w:rFonts w:asciiTheme="minorHAnsi" w:hAnsiTheme="minorHAnsi" w:cstheme="minorHAnsi"/>
-        </w:rPr>
-      </w:pPr>
-    </w:p>
-    <w:p>
-      <w:pPr>
-        <w:pStyle w:val="PlainText"/>
-        <w:rPr>
-          <w:rFonts w:asciiTheme="minorHAnsi" w:hAnsiTheme="minorHAnsi" w:cstheme="minorHAnsi"/>
-        </w:rPr>
-      </w:pPr>
-    </w:p>
-    <w:p>
-      <w:pPr>
-        <w:pStyle w:val="PlainText"/>
-        <w:rPr>
-          <w:rFonts w:asciiTheme="minorHAnsi" w:hAnsiTheme="minorHAnsi" w:cstheme="minorHAnsi"/>
-        </w:rPr>
-      </w:pPr>
-      <w:r>
-        <w:rPr>
-          <w:rFonts w:asciiTheme="minorHAnsi" w:hAnsiTheme="minorHAnsi" w:cstheme="minorHAnsi"/>
-        </w:rPr>
-        <w:t>Subjects 02-01 Headrush</w:t>
-      </w:r>
-    </w:p>
-    <w:p>
-      <w:pPr>
-        <w:pStyle w:val="PlainText"/>
-        <w:rPr>
-          <w:rFonts w:asciiTheme="minorHAnsi" w:hAnsiTheme="minorHAnsi" w:cstheme="minorHAnsi"/>
-        </w:rPr>
-      </w:pPr>
-    </w:p>
-    <w:p>
-      <w:pPr>
-        <w:pStyle w:val="PlainText"/>
-        <w:rPr>
-          <w:rFonts w:asciiTheme="minorHAnsi" w:hAnsiTheme="minorHAnsi" w:cstheme="minorHAnsi"/>
-          <w:lang w:val="da-DK"/>
-        </w:rPr>
-      </w:pPr>
-      <w:r>
-        <w:rPr>
-          <w:rFonts w:asciiTheme="minorHAnsi" w:hAnsiTheme="minorHAnsi" w:cstheme="minorHAnsi"/>
-        </w:rPr>
-        <w:t xml:space="preserve">%%%% Experimenter gives the SUS questionnaire. </w:t>
-      </w:r>
-      <w:r>
-        <w:rPr>
-          <w:rFonts w:asciiTheme="minorHAnsi" w:hAnsiTheme="minorHAnsi" w:cstheme="minorHAnsi"/>
-          <w:lang w:val="da-DK"/>
-        </w:rPr>
-        <w:t>%%%%</w:t>
-      </w:r>
-    </w:p>
-    <w:p>
-      <w:pPr>
-        <w:pStyle w:val="PlainText"/>
-        <w:rPr>
-          <w:rFonts w:asciiTheme="minorHAnsi" w:hAnsiTheme="minorHAnsi" w:cstheme="minorHAnsi"/>
-          <w:lang w:val="da-DK"/>
-        </w:rPr>
-      </w:pPr>
-      <w:r>
-        <w:rPr>
-          <w:rFonts w:asciiTheme="minorHAnsi" w:hAnsiTheme="minorHAnsi" w:cstheme="minorHAnsi"/>
-          <w:lang w:val="da-DK"/>
-        </w:rPr>
-        <w:t xml:space="preserve">Jeg kan enormt godt lide at man kan route </w:t>
-      </w:r>
-      <w:proofErr w:type="spellStart"/>
-      <w:r>
-        <w:rPr>
-          <w:rFonts w:asciiTheme="minorHAnsi" w:hAnsiTheme="minorHAnsi" w:cstheme="minorHAnsi"/>
-          <w:lang w:val="da-DK"/>
-        </w:rPr>
-        <w:t>round</w:t>
-      </w:r>
-      <w:proofErr w:type="spellEnd"/>
-      <w:r>
-        <w:rPr>
-          <w:rFonts w:asciiTheme="minorHAnsi" w:hAnsiTheme="minorHAnsi" w:cstheme="minorHAnsi"/>
-          <w:lang w:val="da-DK"/>
-        </w:rPr>
-        <w:t>.</w:t>
+      <w:commentRangeEnd w:id="36"/>
+      <w:r>
+        <w:rPr>
+          <w:rStyle w:val="CommentReference"/>
+          <w:rFonts w:asciiTheme="minorHAnsi" w:hAnsiTheme="minorHAnsi"/>
+        </w:rPr>
+        <w:commentReference w:id="36"/>
       </w:r>
     </w:p>
     <w:p>
@@ -3091,6 +3336,7 @@
           <w:lang w:val="da-DK"/>
         </w:rPr>
       </w:pPr>
+      <w:commentRangeStart w:id="37"/>
       <w:r>
         <w:rPr>
           <w:rFonts w:asciiTheme="minorHAnsi" w:hAnsiTheme="minorHAnsi" w:cstheme="minorHAnsi"/>
@@ -3114,6 +3360,14 @@
         </w:rPr>
         <w:t xml:space="preserve"> mode igennem de mest gængse funktioner, fordi jeg syntes ikke at det hele var sådan helt intuitivt. Men altså, man skal bare lige prøve det en enkel gang eller to, så tror jeg sådan set godt at det fungere rigtigt godt.</w:t>
       </w:r>
+      <w:commentRangeEnd w:id="37"/>
+      <w:r>
+        <w:rPr>
+          <w:rStyle w:val="CommentReference"/>
+          <w:rFonts w:asciiTheme="minorHAnsi" w:hAnsiTheme="minorHAnsi"/>
+        </w:rPr>
+        <w:commentReference w:id="37"/>
+      </w:r>
     </w:p>
     <w:p>
       <w:pPr>
@@ -3163,6 +3417,7 @@
           <w:lang w:val="da-DK"/>
         </w:rPr>
       </w:pPr>
+      <w:commentRangeStart w:id="38"/>
       <w:r>
         <w:rPr>
           <w:rFonts w:asciiTheme="minorHAnsi" w:hAnsiTheme="minorHAnsi" w:cstheme="minorHAnsi"/>
@@ -3184,7 +3439,22 @@
           <w:rFonts w:asciiTheme="minorHAnsi" w:hAnsiTheme="minorHAnsi" w:cstheme="minorHAnsi"/>
           <w:lang w:val="da-DK"/>
         </w:rPr>
-        <w:t>, f.eks. det med at bytte rundt på rækkefølgen af pedaler. Men der er også nogle ting hvor jeg følte mig lidt mere lost. (Du skal angive en overall vurdering).</w:t>
+        <w:t>, f.eks. det med at bytte rundt på rækkefølgen af pedaler. Men der er også nogle ting hvor jeg følte mig lidt mere lost.</w:t>
+      </w:r>
+      <w:commentRangeEnd w:id="38"/>
+      <w:r>
+        <w:rPr>
+          <w:rStyle w:val="CommentReference"/>
+          <w:rFonts w:asciiTheme="minorHAnsi" w:hAnsiTheme="minorHAnsi"/>
+        </w:rPr>
+        <w:commentReference w:id="38"/>
+      </w:r>
+      <w:r>
+        <w:rPr>
+          <w:rFonts w:asciiTheme="minorHAnsi" w:hAnsiTheme="minorHAnsi" w:cstheme="minorHAnsi"/>
+          <w:lang w:val="da-DK"/>
+        </w:rPr>
+        <w:t xml:space="preserve"> (Du skal angive en overall vurdering).</w:t>
       </w:r>
     </w:p>
     <w:p>
@@ -3305,7 +3575,23 @@
           <w:rFonts w:asciiTheme="minorHAnsi" w:hAnsiTheme="minorHAnsi" w:cstheme="minorHAnsi"/>
           <w:lang w:val="da-DK"/>
         </w:rPr>
-        <w:t xml:space="preserve">A: Meget fascineret over den der set liste funktionalitet, at du ligesom har nogle forskellige rigs. Jeg forstiller mig at man er ude og spillejob eller sådan noget hvor man ved de her 20 sange man skal lave, så har man bare sat sig hjemmefra til denne her sang skal jeg bruge de her effekter, til denne her sang skal jeg bruge de her effekter osv. Også går du bare en og skifter fra sang til sang. Også har du bare en lyd der spiller når du er der. </w:t>
+        <w:t>A</w:t>
+      </w:r>
+      <w:commentRangeStart w:id="39"/>
+      <w:r>
+        <w:rPr>
+          <w:rFonts w:asciiTheme="minorHAnsi" w:hAnsiTheme="minorHAnsi" w:cstheme="minorHAnsi"/>
+          <w:lang w:val="da-DK"/>
+        </w:rPr>
+        <w:t xml:space="preserve">: Meget fascineret over den der set liste funktionalitet, at du ligesom har nogle forskellige rigs. Jeg forstiller mig at man er ude og spillejob eller sådan noget hvor man ved de her 20 sange man skal lave, så har man bare sat sig hjemmefra til denne her sang skal jeg bruge de her effekter, til denne her sang skal jeg bruge de her effekter osv. Også går du bare en og skifter fra sang til sang. Også har du bare en lyd der spiller når du er der. </w:t>
+      </w:r>
+      <w:commentRangeEnd w:id="39"/>
+      <w:r>
+        <w:rPr>
+          <w:rStyle w:val="CommentReference"/>
+          <w:rFonts w:asciiTheme="minorHAnsi" w:hAnsiTheme="minorHAnsi"/>
+        </w:rPr>
+        <w:commentReference w:id="39"/>
       </w:r>
     </w:p>
     <w:p>
@@ -3332,12 +3618,28 @@
           <w:lang w:val="da-DK"/>
         </w:rPr>
       </w:pPr>
-      <w:r>
-        <w:rPr>
-          <w:rFonts w:asciiTheme="minorHAnsi" w:hAnsiTheme="minorHAnsi" w:cstheme="minorHAnsi"/>
-          <w:lang w:val="da-DK"/>
-        </w:rPr>
-        <w:t>A: Ja, jeg tror at jeg har haft meget fokus på den der set liste funktionalitet at det sku meget sådan et arbejdshæfte, det er i hvert faldt et ord jeg lige et kæder sammen med. p</w:t>
+      <w:commentRangeStart w:id="40"/>
+      <w:r>
+        <w:rPr>
+          <w:rFonts w:asciiTheme="minorHAnsi" w:hAnsiTheme="minorHAnsi" w:cstheme="minorHAnsi"/>
+          <w:lang w:val="da-DK"/>
+        </w:rPr>
+        <w:t xml:space="preserve">A: Ja, jeg tror at jeg har haft meget fokus på den der set liste funktionalitet at det sku meget sådan et arbejdshæfte, det er i hvert faldt et ord jeg lige et kæder sammen med. </w:t>
+      </w:r>
+      <w:commentRangeEnd w:id="40"/>
+      <w:r>
+        <w:rPr>
+          <w:rStyle w:val="CommentReference"/>
+          <w:rFonts w:asciiTheme="minorHAnsi" w:hAnsiTheme="minorHAnsi"/>
+        </w:rPr>
+        <w:commentReference w:id="40"/>
+      </w:r>
+      <w:r>
+        <w:rPr>
+          <w:rFonts w:asciiTheme="minorHAnsi" w:hAnsiTheme="minorHAnsi" w:cstheme="minorHAnsi"/>
+          <w:lang w:val="da-DK"/>
+        </w:rPr>
+        <w:t>p</w:t>
       </w:r>
     </w:p>
     <w:p>
@@ -3362,6 +3664,7 @@
           <w:lang w:val="da-DK"/>
         </w:rPr>
       </w:pPr>
+      <w:commentRangeStart w:id="41"/>
       <w:r>
         <w:rPr>
           <w:rFonts w:asciiTheme="minorHAnsi" w:hAnsiTheme="minorHAnsi" w:cstheme="minorHAnsi"/>
@@ -3401,6 +3704,14 @@
         </w:rPr>
         <w:t xml:space="preserve"> på forhånd, så de bare ligger klar til dig. Så man ikke skal sidde og fifle en hel masse, mens man står på scenen. </w:t>
       </w:r>
+      <w:commentRangeEnd w:id="41"/>
+      <w:r>
+        <w:rPr>
+          <w:rStyle w:val="CommentReference"/>
+          <w:rFonts w:asciiTheme="minorHAnsi" w:hAnsiTheme="minorHAnsi"/>
+        </w:rPr>
+        <w:commentReference w:id="41"/>
+      </w:r>
     </w:p>
     <w:p>
       <w:pPr>
@@ -3456,7 +3767,15 @@
           <w:rFonts w:asciiTheme="minorHAnsi" w:hAnsiTheme="minorHAnsi" w:cstheme="minorHAnsi"/>
           <w:lang w:val="da-DK"/>
         </w:rPr>
-        <w:t xml:space="preserve">A: Det virker til at der er rigtig mange ting man kan. Nu så jeg lige hurtigt der routing system. Det så ud som om at du kunne køre ting i </w:t>
+        <w:t xml:space="preserve">A: </w:t>
+      </w:r>
+      <w:commentRangeStart w:id="42"/>
+      <w:r>
+        <w:rPr>
+          <w:rFonts w:asciiTheme="minorHAnsi" w:hAnsiTheme="minorHAnsi" w:cstheme="minorHAnsi"/>
+          <w:lang w:val="da-DK"/>
+        </w:rPr>
+        <w:t xml:space="preserve">Det virker til at der er rigtig mange ting man kan. Nu så jeg lige hurtigt der routing system. Det så ud som om at du kunne køre ting i </w:t>
       </w:r>
       <w:proofErr w:type="spellStart"/>
       <w:r>
@@ -3554,6 +3873,14 @@
         </w:rPr>
         <w:t xml:space="preserve"> her også. Der er en hel masse ting man kan, ser det ud til. </w:t>
       </w:r>
+      <w:commentRangeEnd w:id="42"/>
+      <w:r>
+        <w:rPr>
+          <w:rStyle w:val="CommentReference"/>
+          <w:rFonts w:asciiTheme="minorHAnsi" w:hAnsiTheme="minorHAnsi"/>
+        </w:rPr>
+        <w:commentReference w:id="42"/>
+      </w:r>
     </w:p>
     <w:p>
       <w:pPr>
@@ -3609,7 +3936,15 @@
           <w:rFonts w:asciiTheme="minorHAnsi" w:hAnsiTheme="minorHAnsi" w:cstheme="minorHAnsi"/>
           <w:lang w:val="da-DK"/>
         </w:rPr>
-        <w:t xml:space="preserve">A: Det er igen bare det med, at man kan tilgå sine </w:t>
+        <w:t xml:space="preserve">A: </w:t>
+      </w:r>
+      <w:commentRangeStart w:id="43"/>
+      <w:r>
+        <w:rPr>
+          <w:rFonts w:asciiTheme="minorHAnsi" w:hAnsiTheme="minorHAnsi" w:cstheme="minorHAnsi"/>
+          <w:lang w:val="da-DK"/>
+        </w:rPr>
+        <w:t xml:space="preserve">Det er igen bare det med, at man kan tilgå sine </w:t>
       </w:r>
       <w:proofErr w:type="spellStart"/>
       <w:r>
@@ -3659,6 +3994,14 @@
         </w:rPr>
         <w:t xml:space="preserve">. </w:t>
       </w:r>
+      <w:commentRangeEnd w:id="43"/>
+      <w:r>
+        <w:rPr>
+          <w:rStyle w:val="CommentReference"/>
+          <w:rFonts w:asciiTheme="minorHAnsi" w:hAnsiTheme="minorHAnsi"/>
+        </w:rPr>
+        <w:commentReference w:id="43"/>
+      </w:r>
     </w:p>
     <w:p>
       <w:pPr>
@@ -3714,7 +4057,15 @@
           <w:rFonts w:asciiTheme="minorHAnsi" w:hAnsiTheme="minorHAnsi" w:cstheme="minorHAnsi"/>
           <w:lang w:val="da-DK"/>
         </w:rPr>
-        <w:t xml:space="preserve">A: Jeg syntes alt i alt, at det virkede meget godt. Lidt forvirrende nogle gange. Der var nogle få ting som var lidt intuitive. Eller </w:t>
+        <w:t>A</w:t>
+      </w:r>
+      <w:commentRangeStart w:id="44"/>
+      <w:r>
+        <w:rPr>
+          <w:rFonts w:asciiTheme="minorHAnsi" w:hAnsiTheme="minorHAnsi" w:cstheme="minorHAnsi"/>
+          <w:lang w:val="da-DK"/>
+        </w:rPr>
+        <w:t xml:space="preserve">: Jeg syntes alt i alt, at det virkede meget godt. Lidt forvirrende nogle gange. Der var nogle få ting som var lidt intuitive. Eller </w:t>
       </w:r>
       <w:proofErr w:type="spellStart"/>
       <w:r>
@@ -3732,6 +4083,14 @@
         </w:rPr>
         <w:t xml:space="preserve"> intuitive. Jeg synes som sådan at det virker meget godt.  </w:t>
       </w:r>
+      <w:commentRangeEnd w:id="44"/>
+      <w:r>
+        <w:rPr>
+          <w:rStyle w:val="CommentReference"/>
+          <w:rFonts w:asciiTheme="minorHAnsi" w:hAnsiTheme="minorHAnsi"/>
+        </w:rPr>
+        <w:commentReference w:id="44"/>
+      </w:r>
     </w:p>
     <w:p>
       <w:pPr>
@@ -3832,23 +4191,78 @@
           <w:rFonts w:asciiTheme="minorHAnsi" w:hAnsiTheme="minorHAnsi" w:cstheme="minorHAnsi"/>
           <w:lang w:val="da-DK"/>
         </w:rPr>
-        <w:t xml:space="preserve">A: Og her bliver jeg bare nød til at sige det kommer jeg ikke til at bruge. Man har for meget en følelse at man programmerer en lyd. Men igen, hvis du bare skal ud og spille nogle jobs, så er det sikkert rigtig fint. Jeg kan bedre lide at have muligheden for at gøre det on the fly og gøre nogle ting. </w:t>
-      </w:r>
-    </w:p>
-    <w:p>
-      <w:pPr>
-        <w:pStyle w:val="PlainText"/>
-        <w:rPr>
-          <w:rFonts w:asciiTheme="minorHAnsi" w:hAnsiTheme="minorHAnsi" w:cstheme="minorHAnsi"/>
-          <w:lang w:val="da-DK"/>
-        </w:rPr>
-      </w:pPr>
-      <w:r>
-        <w:rPr>
-          <w:rFonts w:asciiTheme="minorHAnsi" w:hAnsiTheme="minorHAnsi" w:cstheme="minorHAnsi"/>
-          <w:lang w:val="da-DK"/>
-        </w:rPr>
-        <w:t xml:space="preserve">Det var alt for komplekst. Ikke særlig nemt at bruge. Man skulle simpelhent læse en bruger manual. Når man først havde fangede det, så tror jeg godt at man kunne blive glad ved det. Men jeg tror simpelhent at det er en læringskurve det her. </w:t>
+        <w:t xml:space="preserve">A: </w:t>
+      </w:r>
+      <w:commentRangeStart w:id="45"/>
+      <w:r>
+        <w:rPr>
+          <w:rFonts w:asciiTheme="minorHAnsi" w:hAnsiTheme="minorHAnsi" w:cstheme="minorHAnsi"/>
+          <w:lang w:val="da-DK"/>
+        </w:rPr>
+        <w:t xml:space="preserve">Og her bliver jeg bare nød til at sige det kommer jeg ikke til at bruge. Man har for meget en følelse at man programmerer en lyd. Men igen, hvis du bare skal ud og spille nogle jobs, så er det sikkert rigtig fint. </w:t>
+      </w:r>
+      <w:commentRangeEnd w:id="45"/>
+      <w:r>
+        <w:rPr>
+          <w:rStyle w:val="CommentReference"/>
+          <w:rFonts w:asciiTheme="minorHAnsi" w:hAnsiTheme="minorHAnsi"/>
+        </w:rPr>
+        <w:commentReference w:id="45"/>
+      </w:r>
+      <w:commentRangeStart w:id="46"/>
+      <w:r>
+        <w:rPr>
+          <w:rFonts w:asciiTheme="minorHAnsi" w:hAnsiTheme="minorHAnsi" w:cstheme="minorHAnsi"/>
+          <w:lang w:val="da-DK"/>
+        </w:rPr>
+        <w:t xml:space="preserve">Jeg kan bedre lide at have muligheden for at gøre det on the fly og gøre nogle ting. </w:t>
+      </w:r>
+      <w:commentRangeEnd w:id="46"/>
+      <w:r>
+        <w:rPr>
+          <w:rStyle w:val="CommentReference"/>
+          <w:rFonts w:asciiTheme="minorHAnsi" w:hAnsiTheme="minorHAnsi"/>
+        </w:rPr>
+        <w:commentReference w:id="46"/>
+      </w:r>
+    </w:p>
+    <w:p>
+      <w:pPr>
+        <w:pStyle w:val="PlainText"/>
+        <w:rPr>
+          <w:rFonts w:asciiTheme="minorHAnsi" w:hAnsiTheme="minorHAnsi" w:cstheme="minorHAnsi"/>
+          <w:lang w:val="da-DK"/>
+        </w:rPr>
+      </w:pPr>
+      <w:r>
+        <w:rPr>
+          <w:rFonts w:asciiTheme="minorHAnsi" w:hAnsiTheme="minorHAnsi" w:cstheme="minorHAnsi"/>
+          <w:lang w:val="da-DK"/>
+        </w:rPr>
+        <w:t xml:space="preserve">Det var alt for komplekst. Ikke særlig nemt at bruge. </w:t>
+      </w:r>
+      <w:commentRangeStart w:id="47"/>
+      <w:r>
+        <w:rPr>
+          <w:rFonts w:asciiTheme="minorHAnsi" w:hAnsiTheme="minorHAnsi" w:cstheme="minorHAnsi"/>
+          <w:lang w:val="da-DK"/>
+        </w:rPr>
+        <w:t>Man skulle simpelhent læse en bruger manual</w:t>
+      </w:r>
+      <w:commentRangeEnd w:id="47"/>
+      <w:r>
+        <w:rPr>
+          <w:rStyle w:val="CommentReference"/>
+          <w:rFonts w:asciiTheme="minorHAnsi" w:hAnsiTheme="minorHAnsi"/>
+        </w:rPr>
+        <w:commentReference w:id="47"/>
+      </w:r>
+      <w:r>
+        <w:rPr>
+          <w:rFonts w:asciiTheme="minorHAnsi" w:hAnsiTheme="minorHAnsi" w:cstheme="minorHAnsi"/>
+          <w:lang w:val="da-DK"/>
+        </w:rPr>
+        <w:t xml:space="preserve">. Når man først havde fangede det, så tror jeg godt at man kunne blive glad ved det. Men jeg tror simpelhent at det er en læringskurve det her. </w:t>
       </w:r>
     </w:p>
     <w:p>
@@ -3948,7 +4362,15 @@
           <w:rFonts w:asciiTheme="minorHAnsi" w:hAnsiTheme="minorHAnsi" w:cstheme="minorHAnsi"/>
           <w:lang w:val="da-DK"/>
         </w:rPr>
-        <w:t>A: Jeg har måske også kommet til at fokusere på de negative ting, for jeg tror sådan set at den kan en hel masse når man først har sat sig helt ind i den. Altså time-</w:t>
+        <w:t xml:space="preserve">A: </w:t>
+      </w:r>
+      <w:commentRangeStart w:id="48"/>
+      <w:r>
+        <w:rPr>
+          <w:rFonts w:asciiTheme="minorHAnsi" w:hAnsiTheme="minorHAnsi" w:cstheme="minorHAnsi"/>
+          <w:lang w:val="da-DK"/>
+        </w:rPr>
+        <w:t>Jeg har måske også kommet til at fokusere på de negative ting, for jeg tror sådan set at den kan en hel masse når man først har sat sig helt ind i den. Altså time-</w:t>
       </w:r>
       <w:proofErr w:type="spellStart"/>
       <w:r>
@@ -3996,7 +4418,30 @@
           <w:rFonts w:asciiTheme="minorHAnsi" w:hAnsiTheme="minorHAnsi" w:cstheme="minorHAnsi"/>
           <w:lang w:val="da-DK"/>
         </w:rPr>
-        <w:t>). Jeg tror at det har noget at gøre med at der ikke er det her touch. Det syntes jeg hjalp enorm meget (touch). Som f.eks. at bytte rundt på to effekter var bare lige "</w:t>
+        <w:t>). Jeg tror at det har noget at gøre med at der ikke er det her touch. Det syntes jeg hjalp enorm meget (touch</w:t>
+      </w:r>
+      <w:commentRangeEnd w:id="48"/>
+      <w:r>
+        <w:rPr>
+          <w:rStyle w:val="CommentReference"/>
+          <w:rFonts w:asciiTheme="minorHAnsi" w:hAnsiTheme="minorHAnsi"/>
+        </w:rPr>
+        <w:commentReference w:id="48"/>
+      </w:r>
+      <w:r>
+        <w:rPr>
+          <w:rFonts w:asciiTheme="minorHAnsi" w:hAnsiTheme="minorHAnsi" w:cstheme="minorHAnsi"/>
+          <w:lang w:val="da-DK"/>
+        </w:rPr>
+        <w:t xml:space="preserve">). </w:t>
+      </w:r>
+      <w:commentRangeStart w:id="49"/>
+      <w:r>
+        <w:rPr>
+          <w:rFonts w:asciiTheme="minorHAnsi" w:hAnsiTheme="minorHAnsi" w:cstheme="minorHAnsi"/>
+          <w:lang w:val="da-DK"/>
+        </w:rPr>
+        <w:t>Som f.eks. at bytte rundt på to effekter var bare lige "</w:t>
       </w:r>
       <w:proofErr w:type="spellStart"/>
       <w:r>
@@ -4014,6 +4459,14 @@
         </w:rPr>
         <w:t xml:space="preserve">", drag and drop. Mens her skal man skrue på knapper og trykke på knapper. </w:t>
       </w:r>
+      <w:commentRangeEnd w:id="49"/>
+      <w:r>
+        <w:rPr>
+          <w:rStyle w:val="CommentReference"/>
+          <w:rFonts w:asciiTheme="minorHAnsi" w:hAnsiTheme="minorHAnsi"/>
+        </w:rPr>
+        <w:commentReference w:id="49"/>
+      </w:r>
     </w:p>
     <w:p>
       <w:pPr>
@@ -4037,6 +4490,7 @@
           <w:lang w:val="da-DK"/>
         </w:rPr>
       </w:pPr>
+      <w:commentRangeStart w:id="50"/>
       <w:proofErr w:type="spellStart"/>
       <w:r>
         <w:rPr>
@@ -4053,6 +4507,14 @@
         </w:rPr>
         <w:t xml:space="preserve"> vil jeg pointere som en vigtig en. Jeg synes det at der ikke er touch integration, syns jeg får det til at føles lidt som noget der kunne havde været lavet for 5 år siden, i stedet for noget helt nyt. </w:t>
       </w:r>
+      <w:commentRangeEnd w:id="50"/>
+      <w:r>
+        <w:rPr>
+          <w:rStyle w:val="CommentReference"/>
+          <w:rFonts w:asciiTheme="minorHAnsi" w:hAnsiTheme="minorHAnsi"/>
+        </w:rPr>
+        <w:commentReference w:id="50"/>
+      </w:r>
     </w:p>
     <w:p>
       <w:pPr>
@@ -4108,7 +4570,15 @@
           <w:rFonts w:asciiTheme="minorHAnsi" w:hAnsiTheme="minorHAnsi" w:cstheme="minorHAnsi"/>
           <w:lang w:val="da-DK"/>
         </w:rPr>
-        <w:t xml:space="preserve">A: Jeg syntes at det var sku lidt forvirrende interface, generelt, bliver jeg nød til at sige. Det var bare ikke lige så </w:t>
+        <w:t xml:space="preserve">A: </w:t>
+      </w:r>
+      <w:commentRangeStart w:id="51"/>
+      <w:r>
+        <w:rPr>
+          <w:rFonts w:asciiTheme="minorHAnsi" w:hAnsiTheme="minorHAnsi" w:cstheme="minorHAnsi"/>
+          <w:lang w:val="da-DK"/>
+        </w:rPr>
+        <w:t xml:space="preserve">Jeg syntes at det var sku lidt forvirrende interface, generelt, bliver jeg nød til at sige. Det var bare ikke lige så </w:t>
       </w:r>
       <w:proofErr w:type="spellStart"/>
       <w:r>
@@ -4126,6 +4596,14 @@
         </w:rPr>
         <w:t xml:space="preserve">-forward hvordan man gjorde det forskellige ting. Jeg stod flere gange og tænke "hvordan var det lige at jeg kom ind i den menu". Jeg syntes ikke at det var helt logisk. </w:t>
       </w:r>
+      <w:commentRangeEnd w:id="51"/>
+      <w:r>
+        <w:rPr>
+          <w:rStyle w:val="CommentReference"/>
+          <w:rFonts w:asciiTheme="minorHAnsi" w:hAnsiTheme="minorHAnsi"/>
+        </w:rPr>
+        <w:commentReference w:id="51"/>
+      </w:r>
     </w:p>
     <w:p>
       <w:pPr>
@@ -4181,7 +4659,15 @@
           <w:rFonts w:asciiTheme="minorHAnsi" w:hAnsiTheme="minorHAnsi" w:cstheme="minorHAnsi"/>
           <w:lang w:val="da-DK"/>
         </w:rPr>
-        <w:t xml:space="preserve">A: Det var også bare </w:t>
+        <w:t xml:space="preserve">A: </w:t>
+      </w:r>
+      <w:commentRangeStart w:id="52"/>
+      <w:r>
+        <w:rPr>
+          <w:rFonts w:asciiTheme="minorHAnsi" w:hAnsiTheme="minorHAnsi" w:cstheme="minorHAnsi"/>
+          <w:lang w:val="da-DK"/>
+        </w:rPr>
+        <w:t xml:space="preserve">Det var også bare </w:t>
       </w:r>
       <w:proofErr w:type="gramStart"/>
       <w:r>
@@ -4247,6 +4733,14 @@
         </w:rPr>
         <w:t xml:space="preserve"> ting. Det er lidt af det samme. </w:t>
       </w:r>
+      <w:commentRangeEnd w:id="52"/>
+      <w:r>
+        <w:rPr>
+          <w:rStyle w:val="CommentReference"/>
+          <w:rFonts w:asciiTheme="minorHAnsi" w:hAnsiTheme="minorHAnsi"/>
+        </w:rPr>
+        <w:commentReference w:id="52"/>
+      </w:r>
     </w:p>
     <w:p>
       <w:pPr>
@@ -4293,7 +4787,38 @@
           <w:rFonts w:asciiTheme="minorHAnsi" w:hAnsiTheme="minorHAnsi" w:cstheme="minorHAnsi"/>
           <w:lang w:val="da-DK"/>
         </w:rPr>
-        <w:t xml:space="preserve">A: Som jeg sagde tidligere, af ingeniører for ingeniører. Jeg synes meget at man har følelsen at man </w:t>
+        <w:t xml:space="preserve">A: </w:t>
+      </w:r>
+      <w:commentRangeStart w:id="53"/>
+      <w:r>
+        <w:rPr>
+          <w:rFonts w:asciiTheme="minorHAnsi" w:hAnsiTheme="minorHAnsi" w:cstheme="minorHAnsi"/>
+          <w:lang w:val="da-DK"/>
+        </w:rPr>
+        <w:t>Som jeg sagde tidligere, af ingeniører for ingeniører</w:t>
+      </w:r>
+      <w:commentRangeEnd w:id="53"/>
+      <w:r>
+        <w:rPr>
+          <w:rStyle w:val="CommentReference"/>
+          <w:rFonts w:asciiTheme="minorHAnsi" w:hAnsiTheme="minorHAnsi"/>
+        </w:rPr>
+        <w:commentReference w:id="53"/>
+      </w:r>
+      <w:r>
+        <w:rPr>
+          <w:rFonts w:asciiTheme="minorHAnsi" w:hAnsiTheme="minorHAnsi" w:cstheme="minorHAnsi"/>
+          <w:lang w:val="da-DK"/>
+        </w:rPr>
+        <w:t xml:space="preserve">. </w:t>
+      </w:r>
+      <w:commentRangeStart w:id="54"/>
+      <w:r>
+        <w:rPr>
+          <w:rFonts w:asciiTheme="minorHAnsi" w:hAnsiTheme="minorHAnsi" w:cstheme="minorHAnsi"/>
+          <w:lang w:val="da-DK"/>
+        </w:rPr>
+        <w:t xml:space="preserve">Jeg synes meget at man har følelsen at man </w:t>
       </w:r>
       <w:proofErr w:type="gramStart"/>
       <w:r>
@@ -4341,7 +4866,23 @@
           <w:rFonts w:asciiTheme="minorHAnsi" w:hAnsiTheme="minorHAnsi" w:cstheme="minorHAnsi"/>
           <w:lang w:val="da-DK"/>
         </w:rPr>
-        <w:t>) end en følelsesmæssig approach (</w:t>
+        <w:t xml:space="preserve">) </w:t>
+      </w:r>
+      <w:commentRangeEnd w:id="54"/>
+      <w:r>
+        <w:rPr>
+          <w:rStyle w:val="CommentReference"/>
+          <w:rFonts w:asciiTheme="minorHAnsi" w:hAnsiTheme="minorHAnsi"/>
+        </w:rPr>
+        <w:commentReference w:id="54"/>
+      </w:r>
+      <w:commentRangeStart w:id="55"/>
+      <w:r>
+        <w:rPr>
+          <w:rFonts w:asciiTheme="minorHAnsi" w:hAnsiTheme="minorHAnsi" w:cstheme="minorHAnsi"/>
+          <w:lang w:val="da-DK"/>
+        </w:rPr>
+        <w:t>end en følelsesmæssig approach (</w:t>
       </w:r>
       <w:proofErr w:type="spellStart"/>
       <w:r>
@@ -4359,6 +4900,14 @@
         </w:rPr>
         <w:t xml:space="preserve">). </w:t>
       </w:r>
+      <w:commentRangeEnd w:id="55"/>
+      <w:r>
+        <w:rPr>
+          <w:rStyle w:val="CommentReference"/>
+          <w:rFonts w:asciiTheme="minorHAnsi" w:hAnsiTheme="minorHAnsi"/>
+        </w:rPr>
+        <w:commentReference w:id="55"/>
+      </w:r>
     </w:p>
     <w:p>
       <w:pPr>
@@ -4455,7 +5004,38 @@
           <w:rFonts w:asciiTheme="minorHAnsi" w:hAnsiTheme="minorHAnsi" w:cstheme="minorHAnsi"/>
           <w:lang w:val="da-DK"/>
         </w:rPr>
-        <w:t xml:space="preserve">A: Det synes jeg er enormt svært, også fordi det handler enormt meget om lyden deri. Mit </w:t>
+        <w:t>A</w:t>
+      </w:r>
+      <w:commentRangeStart w:id="56"/>
+      <w:r>
+        <w:rPr>
+          <w:rFonts w:asciiTheme="minorHAnsi" w:hAnsiTheme="minorHAnsi" w:cstheme="minorHAnsi"/>
+          <w:lang w:val="da-DK"/>
+        </w:rPr>
+        <w:t>: Det synes jeg er enormt svært, også fordi det handler enormt meget om lyden deri.</w:t>
+      </w:r>
+      <w:commentRangeEnd w:id="56"/>
+      <w:r>
+        <w:rPr>
+          <w:rStyle w:val="CommentReference"/>
+          <w:rFonts w:asciiTheme="minorHAnsi" w:hAnsiTheme="minorHAnsi"/>
+        </w:rPr>
+        <w:commentReference w:id="56"/>
+      </w:r>
+      <w:r>
+        <w:rPr>
+          <w:rFonts w:asciiTheme="minorHAnsi" w:hAnsiTheme="minorHAnsi" w:cstheme="minorHAnsi"/>
+          <w:lang w:val="da-DK"/>
+        </w:rPr>
+        <w:t xml:space="preserve"> </w:t>
+      </w:r>
+      <w:commentRangeStart w:id="57"/>
+      <w:r>
+        <w:rPr>
+          <w:rFonts w:asciiTheme="minorHAnsi" w:hAnsiTheme="minorHAnsi" w:cstheme="minorHAnsi"/>
+          <w:lang w:val="da-DK"/>
+        </w:rPr>
+        <w:t xml:space="preserve">Mit </w:t>
       </w:r>
       <w:proofErr w:type="spellStart"/>
       <w:r>
@@ -4503,7 +5083,22 @@
           <w:rFonts w:asciiTheme="minorHAnsi" w:hAnsiTheme="minorHAnsi" w:cstheme="minorHAnsi"/>
           <w:lang w:val="da-DK"/>
         </w:rPr>
-        <w:t xml:space="preserve"> er bare mere tilladende. Men jeg syntes at det ville være synd at lave en vurdering udelukkende for det, fordi der er ligger så meget mere i det også. </w:t>
+        <w:t xml:space="preserve"> er bare mere tilladende</w:t>
+      </w:r>
+      <w:commentRangeEnd w:id="57"/>
+      <w:r>
+        <w:rPr>
+          <w:rStyle w:val="CommentReference"/>
+          <w:rFonts w:asciiTheme="minorHAnsi" w:hAnsiTheme="minorHAnsi"/>
+        </w:rPr>
+        <w:commentReference w:id="57"/>
+      </w:r>
+      <w:r>
+        <w:rPr>
+          <w:rFonts w:asciiTheme="minorHAnsi" w:hAnsiTheme="minorHAnsi" w:cstheme="minorHAnsi"/>
+          <w:lang w:val="da-DK"/>
+        </w:rPr>
+        <w:t xml:space="preserve">. Men jeg syntes at det ville være synd at lave en vurdering udelukkende for det, fordi der er ligger så meget mere i det også. </w:t>
       </w:r>
     </w:p>
     <w:p>
@@ -4535,7 +5130,15 @@
           <w:rFonts w:asciiTheme="minorHAnsi" w:hAnsiTheme="minorHAnsi" w:cstheme="minorHAnsi"/>
           <w:lang w:val="da-DK"/>
         </w:rPr>
-        <w:t>A: Sådan noget enormt kedeligt, "den" (</w:t>
+        <w:t xml:space="preserve">A: </w:t>
+      </w:r>
+      <w:commentRangeStart w:id="58"/>
+      <w:r>
+        <w:rPr>
+          <w:rFonts w:asciiTheme="minorHAnsi" w:hAnsiTheme="minorHAnsi" w:cstheme="minorHAnsi"/>
+          <w:lang w:val="da-DK"/>
+        </w:rPr>
+        <w:t>Sådan noget enormt kedeligt, "den" (</w:t>
       </w:r>
       <w:proofErr w:type="spellStart"/>
       <w:r>
@@ -4551,7 +5154,45 @@
           <w:rFonts w:asciiTheme="minorHAnsi" w:hAnsiTheme="minorHAnsi" w:cstheme="minorHAnsi"/>
           <w:lang w:val="da-DK"/>
         </w:rPr>
-        <w:t xml:space="preserve">) er bare pænere, den ser mere tilladende ud. Mens det her ser starts 2000 ud. Eller, det er bare meget mørkt. Nu kan jeg også se når jeg står her der faktisk er noget med </w:t>
+        <w:t>) er bare pænere, den ser mere tilladende ud</w:t>
+      </w:r>
+      <w:commentRangeEnd w:id="58"/>
+      <w:r>
+        <w:rPr>
+          <w:rStyle w:val="CommentReference"/>
+          <w:rFonts w:asciiTheme="minorHAnsi" w:hAnsiTheme="minorHAnsi"/>
+        </w:rPr>
+        <w:commentReference w:id="58"/>
+      </w:r>
+      <w:r>
+        <w:rPr>
+          <w:rFonts w:asciiTheme="minorHAnsi" w:hAnsiTheme="minorHAnsi" w:cstheme="minorHAnsi"/>
+          <w:lang w:val="da-DK"/>
+        </w:rPr>
+        <w:t xml:space="preserve">. </w:t>
+      </w:r>
+      <w:commentRangeStart w:id="59"/>
+      <w:r>
+        <w:rPr>
+          <w:rFonts w:asciiTheme="minorHAnsi" w:hAnsiTheme="minorHAnsi" w:cstheme="minorHAnsi"/>
+          <w:lang w:val="da-DK"/>
+        </w:rPr>
+        <w:t>Mens det her ser starts 2000 ud. Eller, det er bare meget mørkt</w:t>
+      </w:r>
+      <w:commentRangeEnd w:id="59"/>
+      <w:r>
+        <w:rPr>
+          <w:rStyle w:val="CommentReference"/>
+          <w:rFonts w:asciiTheme="minorHAnsi" w:hAnsiTheme="minorHAnsi"/>
+        </w:rPr>
+        <w:commentReference w:id="59"/>
+      </w:r>
+      <w:r>
+        <w:rPr>
+          <w:rFonts w:asciiTheme="minorHAnsi" w:hAnsiTheme="minorHAnsi" w:cstheme="minorHAnsi"/>
+          <w:lang w:val="da-DK"/>
+        </w:rPr>
+        <w:t xml:space="preserve">. Nu kan jeg også se når jeg står her der faktisk er noget med </w:t>
       </w:r>
       <w:proofErr w:type="spellStart"/>
       <w:r>
@@ -4647,7 +5288,15 @@
           <w:rFonts w:asciiTheme="minorHAnsi" w:hAnsiTheme="minorHAnsi" w:cstheme="minorHAnsi"/>
           <w:lang w:val="da-DK"/>
         </w:rPr>
-        <w:t xml:space="preserve">. Så vil mit umiddelbar valg, vil falde på </w:t>
+        <w:t>.</w:t>
+      </w:r>
+      <w:commentRangeStart w:id="60"/>
+      <w:r>
+        <w:rPr>
+          <w:rFonts w:asciiTheme="minorHAnsi" w:hAnsiTheme="minorHAnsi" w:cstheme="minorHAnsi"/>
+          <w:lang w:val="da-DK"/>
+        </w:rPr>
+        <w:t xml:space="preserve"> Så vil mit umiddelbar valg, vil falde på </w:t>
       </w:r>
       <w:proofErr w:type="spellStart"/>
       <w:r>
@@ -4665,6 +5314,14 @@
         </w:rPr>
         <w:t xml:space="preserve">. </w:t>
       </w:r>
+      <w:commentRangeEnd w:id="60"/>
+      <w:r>
+        <w:rPr>
+          <w:rStyle w:val="CommentReference"/>
+          <w:rFonts w:asciiTheme="minorHAnsi" w:hAnsiTheme="minorHAnsi"/>
+        </w:rPr>
+        <w:commentReference w:id="60"/>
+      </w:r>
     </w:p>
     <w:p>
       <w:pPr>
@@ -4770,7 +5427,15 @@
           <w:rFonts w:asciiTheme="minorHAnsi" w:hAnsiTheme="minorHAnsi" w:cstheme="minorHAnsi"/>
           <w:lang w:val="da-DK"/>
         </w:rPr>
-        <w:t>A: Jeg er selvfølgelig forarget af det jeg laver "her". Så det jo klart første gang man møder sådan et system, så vil det virke komplekst. Jeg tror ikke at det ville tage så lang tid at lære, umiddelbart.</w:t>
+        <w:t xml:space="preserve">A: Jeg er selvfølgelig forarget af det jeg laver "her". </w:t>
+      </w:r>
+      <w:commentRangeStart w:id="61"/>
+      <w:r>
+        <w:rPr>
+          <w:rFonts w:asciiTheme="minorHAnsi" w:hAnsiTheme="minorHAnsi" w:cstheme="minorHAnsi"/>
+          <w:lang w:val="da-DK"/>
+        </w:rPr>
+        <w:t>Så det jo klart første gang man møder sådan et system, så vil det virke komplekst. Jeg tror ikke at det ville tage så lang tid at lære, umiddelbart.</w:t>
       </w:r>
     </w:p>
     <w:p>
@@ -4789,6 +5454,14 @@
         <w:lastRenderedPageBreak/>
         <w:t xml:space="preserve">Rent bruger interface, så lader det til at den kan meget. Den er kompleks, men det er endelig også det jeg ville forvente. </w:t>
       </w:r>
+      <w:commentRangeEnd w:id="61"/>
+      <w:r>
+        <w:rPr>
+          <w:rStyle w:val="CommentReference"/>
+          <w:rFonts w:asciiTheme="minorHAnsi" w:hAnsiTheme="minorHAnsi"/>
+        </w:rPr>
+        <w:commentReference w:id="61"/>
+      </w:r>
     </w:p>
     <w:p>
       <w:pPr>
@@ -5002,7 +5675,15 @@
           <w:rFonts w:asciiTheme="minorHAnsi" w:hAnsiTheme="minorHAnsi" w:cstheme="minorHAnsi"/>
           <w:lang w:val="da-DK"/>
         </w:rPr>
-        <w:t xml:space="preserve">. Fordi når man havde set det en gang, så kan man godt </w:t>
+        <w:t xml:space="preserve">. </w:t>
+      </w:r>
+      <w:commentRangeStart w:id="62"/>
+      <w:r>
+        <w:rPr>
+          <w:rFonts w:asciiTheme="minorHAnsi" w:hAnsiTheme="minorHAnsi" w:cstheme="minorHAnsi"/>
+          <w:lang w:val="da-DK"/>
+        </w:rPr>
+        <w:t xml:space="preserve">Fordi når man havde set det en gang, så kan man godt </w:t>
       </w:r>
       <w:proofErr w:type="spellStart"/>
       <w:r>
@@ -5036,6 +5717,14 @@
         </w:rPr>
         <w:t xml:space="preserve">, tror jeg. Også følte jeg da mig en lille smule lost nogle gange. </w:t>
       </w:r>
+      <w:commentRangeEnd w:id="62"/>
+      <w:r>
+        <w:rPr>
+          <w:rStyle w:val="CommentReference"/>
+          <w:rFonts w:asciiTheme="minorHAnsi" w:hAnsiTheme="minorHAnsi"/>
+        </w:rPr>
+        <w:commentReference w:id="62"/>
+      </w:r>
     </w:p>
     <w:p>
       <w:pPr>
@@ -5087,12 +5776,28 @@
         </w:rPr>
         <w:t xml:space="preserve"> </w:t>
       </w:r>
-      <w:r>
-        <w:rPr>
-          <w:rFonts w:asciiTheme="minorHAnsi" w:hAnsiTheme="minorHAnsi" w:cstheme="minorHAnsi"/>
-          <w:lang w:val="da-DK"/>
-        </w:rPr>
-        <w:t xml:space="preserve">Nogle af skridtene var jo, men overordnet set syns jeg at det var selvfølgelig, som man forventede det. Lidt svært at overskue i starten. Jeg ville ikke sige at det var en </w:t>
+      <w:commentRangeStart w:id="63"/>
+      <w:r>
+        <w:rPr>
+          <w:rFonts w:asciiTheme="minorHAnsi" w:hAnsiTheme="minorHAnsi" w:cstheme="minorHAnsi"/>
+          <w:lang w:val="da-DK"/>
+        </w:rPr>
+        <w:t xml:space="preserve">Nogle af skridtene var jo, men overordnet set syns jeg at det var selvfølgelig, som man forventede det. Lidt svært at overskue i starten. </w:t>
+      </w:r>
+      <w:commentRangeEnd w:id="63"/>
+      <w:r>
+        <w:rPr>
+          <w:rStyle w:val="CommentReference"/>
+          <w:rFonts w:asciiTheme="minorHAnsi" w:hAnsiTheme="minorHAnsi"/>
+        </w:rPr>
+        <w:commentReference w:id="63"/>
+      </w:r>
+      <w:r>
+        <w:rPr>
+          <w:rFonts w:asciiTheme="minorHAnsi" w:hAnsiTheme="minorHAnsi" w:cstheme="minorHAnsi"/>
+          <w:lang w:val="da-DK"/>
+        </w:rPr>
+        <w:t xml:space="preserve">Jeg ville ikke sige at det var en </w:t>
       </w:r>
       <w:proofErr w:type="spellStart"/>
       <w:r>
@@ -5211,7 +5916,15 @@
           <w:rFonts w:asciiTheme="minorHAnsi" w:hAnsiTheme="minorHAnsi" w:cstheme="minorHAnsi"/>
           <w:lang w:val="da-DK"/>
         </w:rPr>
-        <w:t xml:space="preserve">A: Der er tænkt over designet over af selve pedalen, selve hardwaren, selve det fysiske. (Kan du sætte nogle ord på hvorfor det er </w:t>
+        <w:t xml:space="preserve">A: </w:t>
+      </w:r>
+      <w:commentRangeStart w:id="64"/>
+      <w:r>
+        <w:rPr>
+          <w:rFonts w:asciiTheme="minorHAnsi" w:hAnsiTheme="minorHAnsi" w:cstheme="minorHAnsi"/>
+          <w:lang w:val="da-DK"/>
+        </w:rPr>
+        <w:t xml:space="preserve">Der er tænkt over designet over af selve pedalen, selve hardwaren, selve det fysiske. (Kan du sætte nogle ord på hvorfor det er </w:t>
       </w:r>
       <w:proofErr w:type="gramStart"/>
       <w:r>
@@ -5229,6 +5942,14 @@
         </w:rPr>
         <w:t>) Det er selvfølgelig overfladen, aluminium børste eller hvad det nu er. Det er det jeg tænker at det kunne holde til at blive brugt. At det ikke er tynd plastik ligesom nogle andre kan være.</w:t>
       </w:r>
+      <w:commentRangeEnd w:id="64"/>
+      <w:r>
+        <w:rPr>
+          <w:rStyle w:val="CommentReference"/>
+          <w:rFonts w:asciiTheme="minorHAnsi" w:hAnsiTheme="minorHAnsi"/>
+        </w:rPr>
+        <w:commentReference w:id="64"/>
+      </w:r>
     </w:p>
     <w:p>
       <w:pPr>
@@ -5268,7 +5989,15 @@
           <w:rFonts w:asciiTheme="minorHAnsi" w:hAnsiTheme="minorHAnsi" w:cstheme="minorHAnsi"/>
           <w:lang w:val="da-DK"/>
         </w:rPr>
-        <w:t xml:space="preserve">A: Ja, det er fordi nogle af de ting her med f.eks. med at hente rækkefølgen og at de ikke følger med knapperne. Det virker ikke særligt intuitivt, at hvor man skal ændre det henne. </w:t>
+        <w:t xml:space="preserve">A: </w:t>
+      </w:r>
+      <w:commentRangeStart w:id="65"/>
+      <w:r>
+        <w:rPr>
+          <w:rFonts w:asciiTheme="minorHAnsi" w:hAnsiTheme="minorHAnsi" w:cstheme="minorHAnsi"/>
+          <w:lang w:val="da-DK"/>
+        </w:rPr>
+        <w:t xml:space="preserve">Ja, det er fordi nogle af de ting her med f.eks. med at hente rækkefølgen og at de ikke følger med knapperne. Det virker ikke særligt intuitivt, at hvor man skal ændre det henne. </w:t>
       </w:r>
     </w:p>
     <w:p>
@@ -5302,6 +6031,14 @@
         </w:rPr>
         <w:t xml:space="preserve"> effekt. Men det er jo hvad man ville forvente og det er ikke det jeg peger på.</w:t>
       </w:r>
+      <w:commentRangeEnd w:id="65"/>
+      <w:r>
+        <w:rPr>
+          <w:rStyle w:val="CommentReference"/>
+          <w:rFonts w:asciiTheme="minorHAnsi" w:hAnsiTheme="minorHAnsi"/>
+        </w:rPr>
+        <w:commentReference w:id="65"/>
+      </w:r>
     </w:p>
     <w:p>
       <w:pPr>
@@ -5325,6 +6062,7 @@
           <w:lang w:val="da-DK"/>
         </w:rPr>
       </w:pPr>
+      <w:commentRangeStart w:id="66"/>
       <w:proofErr w:type="spellStart"/>
       <w:r>
         <w:rPr>
@@ -5357,6 +6095,14 @@
         </w:rPr>
         <w:t xml:space="preserve">. Nogle af tingene falder mig nemt, hvor andre af tingene virker lidt mindre gennemtænkt. </w:t>
       </w:r>
+      <w:commentRangeEnd w:id="66"/>
+      <w:r>
+        <w:rPr>
+          <w:rStyle w:val="CommentReference"/>
+          <w:rFonts w:asciiTheme="minorHAnsi" w:hAnsiTheme="minorHAnsi"/>
+        </w:rPr>
+        <w:commentReference w:id="66"/>
+      </w:r>
     </w:p>
     <w:p>
       <w:pPr>
@@ -5387,7 +6133,30 @@
           <w:rFonts w:asciiTheme="minorHAnsi" w:hAnsiTheme="minorHAnsi" w:cstheme="minorHAnsi"/>
           <w:lang w:val="da-DK"/>
         </w:rPr>
-        <w:t>. I nogle af dem, var det nemt for mig at finde og andre var det mindre intuitive. - Ja det var menu systemet. Hvor jeg forstillede mig noget med "</w:t>
+        <w:t xml:space="preserve">. </w:t>
+      </w:r>
+      <w:commentRangeStart w:id="67"/>
+      <w:r>
+        <w:rPr>
+          <w:rFonts w:asciiTheme="minorHAnsi" w:hAnsiTheme="minorHAnsi" w:cstheme="minorHAnsi"/>
+          <w:lang w:val="da-DK"/>
+        </w:rPr>
+        <w:t xml:space="preserve">I nogle af dem, var det nemt for mig at finde og andre var det mindre intuitive. - </w:t>
+      </w:r>
+      <w:commentRangeEnd w:id="67"/>
+      <w:r>
+        <w:rPr>
+          <w:rStyle w:val="CommentReference"/>
+          <w:rFonts w:asciiTheme="minorHAnsi" w:hAnsiTheme="minorHAnsi"/>
+        </w:rPr>
+        <w:commentReference w:id="67"/>
+      </w:r>
+      <w:r>
+        <w:rPr>
+          <w:rFonts w:asciiTheme="minorHAnsi" w:hAnsiTheme="minorHAnsi" w:cstheme="minorHAnsi"/>
+          <w:lang w:val="da-DK"/>
+        </w:rPr>
+        <w:t>Ja det var menu systemet. Hvor jeg forstillede mig noget med "</w:t>
       </w:r>
       <w:proofErr w:type="spellStart"/>
       <w:r>
@@ -5484,6 +6253,7 @@
           <w:lang w:val="da-DK"/>
         </w:rPr>
       </w:pPr>
+      <w:commentRangeStart w:id="68"/>
       <w:r>
         <w:rPr>
           <w:rFonts w:asciiTheme="minorHAnsi" w:hAnsiTheme="minorHAnsi" w:cstheme="minorHAnsi"/>
@@ -5507,6 +6277,14 @@
         </w:rPr>
         <w:t>Den er mere simpelt.</w:t>
       </w:r>
+      <w:commentRangeEnd w:id="68"/>
+      <w:r>
+        <w:rPr>
+          <w:rStyle w:val="CommentReference"/>
+          <w:rFonts w:asciiTheme="minorHAnsi" w:hAnsiTheme="minorHAnsi"/>
+        </w:rPr>
+        <w:commentReference w:id="68"/>
+      </w:r>
     </w:p>
     <w:p>
       <w:pPr>
@@ -5582,6 +6360,7 @@
           <w:lang w:val="da-DK"/>
         </w:rPr>
       </w:pPr>
+      <w:commentRangeStart w:id="69"/>
       <w:r>
         <w:rPr>
           <w:rFonts w:asciiTheme="minorHAnsi" w:hAnsiTheme="minorHAnsi" w:cstheme="minorHAnsi"/>
@@ -5653,6 +6432,14 @@
         </w:rPr>
         <w:t xml:space="preserve">?). Ja, det fordi at der kunne du bruge din energi på at gøre det du vil i stedet for at forsøg at finde ud af hvordan du gør det. Sådan meget intuitiv. </w:t>
       </w:r>
+      <w:commentRangeEnd w:id="69"/>
+      <w:r>
+        <w:rPr>
+          <w:rStyle w:val="CommentReference"/>
+          <w:rFonts w:asciiTheme="minorHAnsi" w:hAnsiTheme="minorHAnsi"/>
+        </w:rPr>
+        <w:commentReference w:id="69"/>
+      </w:r>
     </w:p>
     <w:p>
       <w:pPr>
@@ -5751,13 +6538,52 @@
           <w:lang w:val="da-DK"/>
         </w:rPr>
       </w:pPr>
+      <w:commentRangeStart w:id="70"/>
       <w:r>
         <w:rPr>
           <w:rFonts w:asciiTheme="minorHAnsi" w:hAnsiTheme="minorHAnsi" w:cstheme="minorHAnsi"/>
           <w:lang w:val="da-DK"/>
         </w:rPr>
         <w:lastRenderedPageBreak/>
-        <w:t xml:space="preserve">Ja, det var så konsistent i forhold til den anden. Og relativ nem at bruge. Men ellers så er layoutet relativt ens i selve hardwaren. Men den forskel er netop, at det ikke er børstet aluminium. Men det er jo stadigvæk ikke plastik, tror jeg ikke. Det mærkes ikke sådan, det kan godt være at det er.  </w:t>
+        <w:t>Ja, det var så konsistent i forhold til den anden. Og relativ nem at bruge</w:t>
+      </w:r>
+      <w:commentRangeEnd w:id="70"/>
+      <w:r>
+        <w:rPr>
+          <w:rStyle w:val="CommentReference"/>
+          <w:rFonts w:asciiTheme="minorHAnsi" w:hAnsiTheme="minorHAnsi"/>
+        </w:rPr>
+        <w:commentReference w:id="70"/>
+      </w:r>
+      <w:r>
+        <w:rPr>
+          <w:rFonts w:asciiTheme="minorHAnsi" w:hAnsiTheme="minorHAnsi" w:cstheme="minorHAnsi"/>
+          <w:lang w:val="da-DK"/>
+        </w:rPr>
+        <w:t xml:space="preserve">. </w:t>
+      </w:r>
+      <w:commentRangeStart w:id="71"/>
+      <w:r>
+        <w:rPr>
+          <w:rFonts w:asciiTheme="minorHAnsi" w:hAnsiTheme="minorHAnsi" w:cstheme="minorHAnsi"/>
+          <w:lang w:val="da-DK"/>
+        </w:rPr>
+        <w:t>Men ellers så er layoutet relativt ens i selve hardwaren</w:t>
+      </w:r>
+      <w:commentRangeEnd w:id="71"/>
+      <w:r>
+        <w:rPr>
+          <w:rStyle w:val="CommentReference"/>
+          <w:rFonts w:asciiTheme="minorHAnsi" w:hAnsiTheme="minorHAnsi"/>
+        </w:rPr>
+        <w:commentReference w:id="71"/>
+      </w:r>
+      <w:r>
+        <w:rPr>
+          <w:rFonts w:asciiTheme="minorHAnsi" w:hAnsiTheme="minorHAnsi" w:cstheme="minorHAnsi"/>
+          <w:lang w:val="da-DK"/>
+        </w:rPr>
+        <w:t xml:space="preserve">. Men den forskel er netop, at det ikke er børstet aluminium. Men det er jo stadigvæk ikke plastik, tror jeg ikke. Det mærkes ikke sådan, det kan godt være at det er.  </w:t>
       </w:r>
     </w:p>
     <w:p>
@@ -5846,7 +6672,38 @@
           <w:rFonts w:asciiTheme="minorHAnsi" w:hAnsiTheme="minorHAnsi" w:cstheme="minorHAnsi"/>
           <w:lang w:val="da-DK"/>
         </w:rPr>
-        <w:t xml:space="preserve">. Den helt store forskel for mig, er den naturlighed i at bare rør ved skærmen, ligesom du gør ved din smartphone. Du flytter rundt på tingene ligesom du er vant til at flytte rundt på tingene. Du skal ikke bruge tiden på at finde de rigtige knapper, selvom du kan gøre det. Det der gør for at min hjerne føles det mere </w:t>
+        <w:t xml:space="preserve">. </w:t>
+      </w:r>
+      <w:commentRangeStart w:id="72"/>
+      <w:r>
+        <w:rPr>
+          <w:rFonts w:asciiTheme="minorHAnsi" w:hAnsiTheme="minorHAnsi" w:cstheme="minorHAnsi"/>
+          <w:lang w:val="da-DK"/>
+        </w:rPr>
+        <w:t>Den helt store forskel for mig, er den naturlighed i at bare rør ved skærmen, ligesom du gør ved din smartphone</w:t>
+      </w:r>
+      <w:commentRangeEnd w:id="72"/>
+      <w:r>
+        <w:rPr>
+          <w:rStyle w:val="CommentReference"/>
+          <w:rFonts w:asciiTheme="minorHAnsi" w:hAnsiTheme="minorHAnsi"/>
+        </w:rPr>
+        <w:commentReference w:id="72"/>
+      </w:r>
+      <w:r>
+        <w:rPr>
+          <w:rFonts w:asciiTheme="minorHAnsi" w:hAnsiTheme="minorHAnsi" w:cstheme="minorHAnsi"/>
+          <w:lang w:val="da-DK"/>
+        </w:rPr>
+        <w:t xml:space="preserve">. Du flytter rundt på tingene ligesom du er vant til at flytte rundt på tingene. </w:t>
+      </w:r>
+      <w:commentRangeStart w:id="73"/>
+      <w:r>
+        <w:rPr>
+          <w:rFonts w:asciiTheme="minorHAnsi" w:hAnsiTheme="minorHAnsi" w:cstheme="minorHAnsi"/>
+          <w:lang w:val="da-DK"/>
+        </w:rPr>
+        <w:t xml:space="preserve">Du skal ikke bruge tiden på at finde de rigtige knapper, selvom du kan gøre det. Det der gør for at min hjerne føles det mere </w:t>
       </w:r>
       <w:proofErr w:type="spellStart"/>
       <w:r>
@@ -5862,7 +6719,22 @@
           <w:rFonts w:asciiTheme="minorHAnsi" w:hAnsiTheme="minorHAnsi" w:cstheme="minorHAnsi"/>
           <w:lang w:val="da-DK"/>
         </w:rPr>
-        <w:t xml:space="preserve"> og dermed nemmere at bruge. </w:t>
+        <w:t xml:space="preserve"> og dermed nemmere at bruge</w:t>
+      </w:r>
+      <w:commentRangeEnd w:id="73"/>
+      <w:r>
+        <w:rPr>
+          <w:rStyle w:val="CommentReference"/>
+          <w:rFonts w:asciiTheme="minorHAnsi" w:hAnsiTheme="minorHAnsi"/>
+        </w:rPr>
+        <w:commentReference w:id="73"/>
+      </w:r>
+      <w:r>
+        <w:rPr>
+          <w:rFonts w:asciiTheme="minorHAnsi" w:hAnsiTheme="minorHAnsi" w:cstheme="minorHAnsi"/>
+          <w:lang w:val="da-DK"/>
+        </w:rPr>
+        <w:t xml:space="preserve">. </w:t>
       </w:r>
     </w:p>
     <w:p>
@@ -5925,6 +6797,7 @@
         </w:rPr>
         <w:t xml:space="preserve"> </w:t>
       </w:r>
+      <w:commentRangeStart w:id="74"/>
       <w:r>
         <w:rPr>
           <w:rFonts w:asciiTheme="minorHAnsi" w:hAnsiTheme="minorHAnsi" w:cstheme="minorHAnsi"/>
@@ -5964,21 +6837,37 @@
         </w:rPr>
         <w:t xml:space="preserve">-forward. </w:t>
       </w:r>
-    </w:p>
-    <w:p>
-      <w:pPr>
-        <w:pStyle w:val="PlainText"/>
-        <w:rPr>
-          <w:rFonts w:asciiTheme="minorHAnsi" w:hAnsiTheme="minorHAnsi" w:cstheme="minorHAnsi"/>
-          <w:lang w:val="da-DK"/>
-        </w:rPr>
-      </w:pPr>
-      <w:r>
-        <w:rPr>
-          <w:rFonts w:asciiTheme="minorHAnsi" w:hAnsiTheme="minorHAnsi" w:cstheme="minorHAnsi"/>
-          <w:lang w:val="da-DK"/>
-        </w:rPr>
-        <w:t xml:space="preserve">(Syns det så når man så sammenligner de her to, var det så mere frustrerende at bruge </w:t>
+      <w:commentRangeEnd w:id="74"/>
+      <w:r>
+        <w:rPr>
+          <w:rStyle w:val="CommentReference"/>
+          <w:rFonts w:asciiTheme="minorHAnsi" w:hAnsiTheme="minorHAnsi"/>
+        </w:rPr>
+        <w:commentReference w:id="74"/>
+      </w:r>
+    </w:p>
+    <w:p>
+      <w:pPr>
+        <w:pStyle w:val="PlainText"/>
+        <w:rPr>
+          <w:rFonts w:asciiTheme="minorHAnsi" w:hAnsiTheme="minorHAnsi" w:cstheme="minorHAnsi"/>
+          <w:lang w:val="da-DK"/>
+        </w:rPr>
+      </w:pPr>
+      <w:r>
+        <w:rPr>
+          <w:rFonts w:asciiTheme="minorHAnsi" w:hAnsiTheme="minorHAnsi" w:cstheme="minorHAnsi"/>
+          <w:lang w:val="da-DK"/>
+        </w:rPr>
+        <w:t>(</w:t>
+      </w:r>
+      <w:commentRangeStart w:id="75"/>
+      <w:r>
+        <w:rPr>
+          <w:rFonts w:asciiTheme="minorHAnsi" w:hAnsiTheme="minorHAnsi" w:cstheme="minorHAnsi"/>
+          <w:lang w:val="da-DK"/>
+        </w:rPr>
+        <w:t xml:space="preserve">Syns det så når man så sammenligner de her to, var det så mere frustrerende at bruge </w:t>
       </w:r>
       <w:proofErr w:type="spellStart"/>
       <w:r>
@@ -6092,6 +6981,14 @@
         </w:rPr>
         <w:t xml:space="preserve">). Ja det syntes jeg. </w:t>
       </w:r>
+      <w:commentRangeEnd w:id="75"/>
+      <w:r>
+        <w:rPr>
+          <w:rStyle w:val="CommentReference"/>
+          <w:rFonts w:asciiTheme="minorHAnsi" w:hAnsiTheme="minorHAnsi"/>
+        </w:rPr>
+        <w:commentReference w:id="75"/>
+      </w:r>
     </w:p>
     <w:p>
       <w:pPr>
@@ -6179,7 +7076,15 @@
           <w:rFonts w:asciiTheme="minorHAnsi" w:hAnsiTheme="minorHAnsi" w:cstheme="minorHAnsi"/>
           <w:lang w:val="da-DK"/>
         </w:rPr>
-        <w:t xml:space="preserve"> brugt, ikke. Jeg tror ikke at man kan sige noget der. Det er det jo logisk at 95% vil sige at det er nemmere at finde rundt på </w:t>
+        <w:t xml:space="preserve"> brugt, ikke. Jeg tror ikke at man kan sige noget der. </w:t>
+      </w:r>
+      <w:commentRangeStart w:id="76"/>
+      <w:r>
+        <w:rPr>
+          <w:rFonts w:asciiTheme="minorHAnsi" w:hAnsiTheme="minorHAnsi" w:cstheme="minorHAnsi"/>
+          <w:lang w:val="da-DK"/>
+        </w:rPr>
+        <w:t xml:space="preserve">Det er det jo logisk at 95% vil sige at det er nemmere at finde rundt på </w:t>
       </w:r>
       <w:proofErr w:type="spellStart"/>
       <w:r>
@@ -6189,13 +7094,29 @@
         </w:rPr>
         <w:t>Headrushen</w:t>
       </w:r>
-      <w:proofErr w:type="spellEnd"/>
-      <w:r>
-        <w:rPr>
-          <w:rFonts w:asciiTheme="minorHAnsi" w:hAnsiTheme="minorHAnsi" w:cstheme="minorHAnsi"/>
-          <w:lang w:val="da-DK"/>
-        </w:rPr>
-        <w:t>. Og hvis at de nok i princippet nok kan det samme, hvis man bruger tid på det. Jeg føler at "her over" (</w:t>
+      <w:commentRangeEnd w:id="76"/>
+      <w:proofErr w:type="spellEnd"/>
+      <w:r>
+        <w:rPr>
+          <w:rStyle w:val="CommentReference"/>
+          <w:rFonts w:asciiTheme="minorHAnsi" w:hAnsiTheme="minorHAnsi"/>
+        </w:rPr>
+        <w:commentReference w:id="76"/>
+      </w:r>
+      <w:r>
+        <w:rPr>
+          <w:rFonts w:asciiTheme="minorHAnsi" w:hAnsiTheme="minorHAnsi" w:cstheme="minorHAnsi"/>
+          <w:lang w:val="da-DK"/>
+        </w:rPr>
+        <w:t xml:space="preserve">. </w:t>
+      </w:r>
+      <w:commentRangeStart w:id="77"/>
+      <w:r>
+        <w:rPr>
+          <w:rFonts w:asciiTheme="minorHAnsi" w:hAnsiTheme="minorHAnsi" w:cstheme="minorHAnsi"/>
+          <w:lang w:val="da-DK"/>
+        </w:rPr>
+        <w:t>Og hvis at de nok i princippet nok kan det samme, hvis man bruger tid på det. Jeg føler at "her over" (</w:t>
       </w:r>
       <w:proofErr w:type="spellStart"/>
       <w:r>
@@ -6243,7 +7164,23 @@
           <w:rFonts w:asciiTheme="minorHAnsi" w:hAnsiTheme="minorHAnsi" w:cstheme="minorHAnsi"/>
           <w:lang w:val="da-DK"/>
         </w:rPr>
-        <w:t>. Skærmen har også meget større lys-</w:t>
+        <w:t xml:space="preserve">. </w:t>
+      </w:r>
+      <w:commentRangeEnd w:id="77"/>
+      <w:r>
+        <w:rPr>
+          <w:rStyle w:val="CommentReference"/>
+          <w:rFonts w:asciiTheme="minorHAnsi" w:hAnsiTheme="minorHAnsi"/>
+        </w:rPr>
+        <w:commentReference w:id="77"/>
+      </w:r>
+      <w:commentRangeStart w:id="78"/>
+      <w:r>
+        <w:rPr>
+          <w:rFonts w:asciiTheme="minorHAnsi" w:hAnsiTheme="minorHAnsi" w:cstheme="minorHAnsi"/>
+          <w:lang w:val="da-DK"/>
+        </w:rPr>
+        <w:t>Skærmen har også meget større lys-</w:t>
       </w:r>
       <w:proofErr w:type="spellStart"/>
       <w:r>
@@ -6277,6 +7214,14 @@
         </w:rPr>
         <w:t xml:space="preserve">). Hvilket er grunden til at jeg ikke straks smide mine fødder/hænder op der, derpå. Så den indbyder til at den skal bruges. </w:t>
       </w:r>
+      <w:commentRangeEnd w:id="78"/>
+      <w:r>
+        <w:rPr>
+          <w:rStyle w:val="CommentReference"/>
+          <w:rFonts w:asciiTheme="minorHAnsi" w:hAnsiTheme="minorHAnsi"/>
+        </w:rPr>
+        <w:commentReference w:id="78"/>
+      </w:r>
     </w:p>
     <w:p>
       <w:pPr>
@@ -6302,12 +7247,36 @@
           <w:lang w:val="da-DK"/>
         </w:rPr>
       </w:pPr>
-      <w:r>
-        <w:rPr>
-          <w:rFonts w:asciiTheme="minorHAnsi" w:hAnsiTheme="minorHAnsi" w:cstheme="minorHAnsi"/>
-          <w:lang w:val="da-DK"/>
-        </w:rPr>
-        <w:t xml:space="preserve">Ja, det er jo svært at vide. Det kan sagtens være at den er nemmere at gå til, men det er jo lyden det kommer an på i sidste ende. Det kan sagtens være at </w:t>
+      <w:commentRangeStart w:id="79"/>
+      <w:r>
+        <w:rPr>
+          <w:rFonts w:asciiTheme="minorHAnsi" w:hAnsiTheme="minorHAnsi" w:cstheme="minorHAnsi"/>
+          <w:lang w:val="da-DK"/>
+        </w:rPr>
+        <w:t>Ja, det er jo svært at vide. Det kan sagtens være at den er nemmere at gå til, men det er jo lyden det kommer an på i sidste ende</w:t>
+      </w:r>
+      <w:commentRangeEnd w:id="79"/>
+      <w:r>
+        <w:rPr>
+          <w:rStyle w:val="CommentReference"/>
+          <w:rFonts w:asciiTheme="minorHAnsi" w:hAnsiTheme="minorHAnsi"/>
+        </w:rPr>
+        <w:commentReference w:id="79"/>
+      </w:r>
+      <w:r>
+        <w:rPr>
+          <w:rFonts w:asciiTheme="minorHAnsi" w:hAnsiTheme="minorHAnsi" w:cstheme="minorHAnsi"/>
+          <w:lang w:val="da-DK"/>
+        </w:rPr>
+        <w:t xml:space="preserve">. </w:t>
+      </w:r>
+      <w:commentRangeStart w:id="80"/>
+      <w:r>
+        <w:rPr>
+          <w:rFonts w:asciiTheme="minorHAnsi" w:hAnsiTheme="minorHAnsi" w:cstheme="minorHAnsi"/>
+          <w:lang w:val="da-DK"/>
+        </w:rPr>
+        <w:t xml:space="preserve">Det kan sagtens være at </w:t>
       </w:r>
       <w:proofErr w:type="spellStart"/>
       <w:r>
@@ -6341,6 +7310,14 @@
         </w:rPr>
         <w:t xml:space="preserve">. Det ville være lettere for mig at finde rundt i. </w:t>
       </w:r>
+      <w:commentRangeEnd w:id="80"/>
+      <w:r>
+        <w:rPr>
+          <w:rStyle w:val="CommentReference"/>
+          <w:rFonts w:asciiTheme="minorHAnsi" w:hAnsiTheme="minorHAnsi"/>
+        </w:rPr>
+        <w:commentReference w:id="80"/>
+      </w:r>
     </w:p>
     <w:p>
       <w:pPr>
@@ -6527,12 +7504,36 @@
           <w:lang w:val="da-DK"/>
         </w:rPr>
       </w:pPr>
-      <w:r>
-        <w:rPr>
-          <w:rFonts w:asciiTheme="minorHAnsi" w:hAnsiTheme="minorHAnsi" w:cstheme="minorHAnsi"/>
-          <w:lang w:val="da-DK"/>
-        </w:rPr>
-        <w:t xml:space="preserve">Lige det umiddelbare at konstruere sådan et Rig på der, det synes jeg endeligt er nemt nok. Jeg synes at det bliver lidt hemmeligt, det der med at, med at få relateret det ned til </w:t>
+      <w:commentRangeStart w:id="81"/>
+      <w:r>
+        <w:rPr>
+          <w:rFonts w:asciiTheme="minorHAnsi" w:hAnsiTheme="minorHAnsi" w:cstheme="minorHAnsi"/>
+          <w:lang w:val="da-DK"/>
+        </w:rPr>
+        <w:t>Lige det umiddelbare at konstruere sådan et Rig på der, det synes jeg endeligt er nemt nok</w:t>
+      </w:r>
+      <w:commentRangeEnd w:id="81"/>
+      <w:r>
+        <w:rPr>
+          <w:rStyle w:val="CommentReference"/>
+          <w:rFonts w:asciiTheme="minorHAnsi" w:hAnsiTheme="minorHAnsi"/>
+        </w:rPr>
+        <w:commentReference w:id="81"/>
+      </w:r>
+      <w:r>
+        <w:rPr>
+          <w:rFonts w:asciiTheme="minorHAnsi" w:hAnsiTheme="minorHAnsi" w:cstheme="minorHAnsi"/>
+          <w:lang w:val="da-DK"/>
+        </w:rPr>
+        <w:t xml:space="preserve">. </w:t>
+      </w:r>
+      <w:commentRangeStart w:id="82"/>
+      <w:r>
+        <w:rPr>
+          <w:rFonts w:asciiTheme="minorHAnsi" w:hAnsiTheme="minorHAnsi" w:cstheme="minorHAnsi"/>
+          <w:lang w:val="da-DK"/>
+        </w:rPr>
+        <w:t xml:space="preserve">Jeg synes at det bliver lidt hemmeligt, det der med at, med at få relateret det ned til </w:t>
       </w:r>
       <w:proofErr w:type="spellStart"/>
       <w:r>
@@ -6542,7 +7543,15 @@
         </w:rPr>
         <w:t>swichene</w:t>
       </w:r>
-      <w:proofErr w:type="spellEnd"/>
+      <w:commentRangeEnd w:id="82"/>
+      <w:proofErr w:type="spellEnd"/>
+      <w:r>
+        <w:rPr>
+          <w:rStyle w:val="CommentReference"/>
+          <w:rFonts w:asciiTheme="minorHAnsi" w:hAnsiTheme="minorHAnsi"/>
+        </w:rPr>
+        <w:commentReference w:id="82"/>
+      </w:r>
       <w:r>
         <w:rPr>
           <w:rFonts w:asciiTheme="minorHAnsi" w:hAnsiTheme="minorHAnsi" w:cstheme="minorHAnsi"/>
@@ -6588,7 +7597,15 @@
           <w:rFonts w:asciiTheme="minorHAnsi" w:hAnsiTheme="minorHAnsi" w:cstheme="minorHAnsi"/>
           <w:lang w:val="da-DK"/>
         </w:rPr>
-        <w:t xml:space="preserve">Men det der med, jeg har kun lige pillet en lille smule på overfladen af det hvad det kan. Men jeg tror også det der med at komme til bunds i det og lære det helt gennemgående og kende, så tror jeg at der er lang ned </w:t>
+        <w:t xml:space="preserve">Men det der med, jeg har kun lige pillet en lille smule på overfladen af det hvad det kan. </w:t>
+      </w:r>
+      <w:commentRangeStart w:id="83"/>
+      <w:r>
+        <w:rPr>
+          <w:rFonts w:asciiTheme="minorHAnsi" w:hAnsiTheme="minorHAnsi" w:cstheme="minorHAnsi"/>
+          <w:lang w:val="da-DK"/>
+        </w:rPr>
+        <w:t xml:space="preserve">Men jeg tror også det der med at komme til bunds i det og lære det helt gennemgående og kende, så tror jeg at der er lang ned </w:t>
       </w:r>
       <w:proofErr w:type="gramStart"/>
       <w:r>
@@ -6622,6 +7639,14 @@
         </w:rPr>
         <w:t xml:space="preserve">, ved at tænde og slukke det nede på "brættet" der. </w:t>
       </w:r>
+      <w:commentRangeEnd w:id="83"/>
+      <w:r>
+        <w:rPr>
+          <w:rStyle w:val="CommentReference"/>
+          <w:rFonts w:asciiTheme="minorHAnsi" w:hAnsiTheme="minorHAnsi"/>
+        </w:rPr>
+        <w:commentReference w:id="83"/>
+      </w:r>
     </w:p>
     <w:p>
       <w:pPr>
@@ -6677,7 +7702,15 @@
           <w:rFonts w:asciiTheme="minorHAnsi" w:hAnsiTheme="minorHAnsi" w:cstheme="minorHAnsi"/>
           <w:lang w:val="da-DK"/>
         </w:rPr>
-        <w:t xml:space="preserve">A: Det med at der er </w:t>
+        <w:t xml:space="preserve">A: </w:t>
+      </w:r>
+      <w:commentRangeStart w:id="84"/>
+      <w:r>
+        <w:rPr>
+          <w:rFonts w:asciiTheme="minorHAnsi" w:hAnsiTheme="minorHAnsi" w:cstheme="minorHAnsi"/>
+          <w:lang w:val="da-DK"/>
+        </w:rPr>
+        <w:t xml:space="preserve">Det med at der er </w:t>
       </w:r>
       <w:proofErr w:type="spellStart"/>
       <w:r>
@@ -6711,15 +7744,24 @@
         </w:rPr>
         <w:t>-forward, det er umiddelbar lige med at komme til det, jeg er helt sikker på at det er meget brugbar, jeg kan sagtens finde ud af det. Få sat noget op, få sat pedaler til, tænde og slukke for dem og sådan noget der.</w:t>
       </w:r>
-    </w:p>
-    <w:p>
-      <w:pPr>
-        <w:pStyle w:val="PlainText"/>
-        <w:rPr>
-          <w:rFonts w:asciiTheme="minorHAnsi" w:hAnsiTheme="minorHAnsi" w:cstheme="minorHAnsi"/>
-          <w:lang w:val="da-DK"/>
-        </w:rPr>
-      </w:pPr>
+      <w:commentRangeEnd w:id="84"/>
+      <w:r>
+        <w:rPr>
+          <w:rStyle w:val="CommentReference"/>
+          <w:rFonts w:asciiTheme="minorHAnsi" w:hAnsiTheme="minorHAnsi"/>
+        </w:rPr>
+        <w:commentReference w:id="84"/>
+      </w:r>
+    </w:p>
+    <w:p>
+      <w:pPr>
+        <w:pStyle w:val="PlainText"/>
+        <w:rPr>
+          <w:rFonts w:asciiTheme="minorHAnsi" w:hAnsiTheme="minorHAnsi" w:cstheme="minorHAnsi"/>
+          <w:lang w:val="da-DK"/>
+        </w:rPr>
+      </w:pPr>
+      <w:commentRangeStart w:id="85"/>
       <w:r>
         <w:rPr>
           <w:rFonts w:asciiTheme="minorHAnsi" w:hAnsiTheme="minorHAnsi" w:cstheme="minorHAnsi"/>
@@ -6759,6 +7801,14 @@
         </w:rPr>
         <w:t xml:space="preserve">. </w:t>
       </w:r>
+      <w:commentRangeEnd w:id="85"/>
+      <w:r>
+        <w:rPr>
+          <w:rStyle w:val="CommentReference"/>
+          <w:rFonts w:asciiTheme="minorHAnsi" w:hAnsiTheme="minorHAnsi"/>
+        </w:rPr>
+        <w:commentReference w:id="85"/>
+      </w:r>
     </w:p>
     <w:p>
       <w:pPr>
@@ -6800,6 +7850,7 @@
           <w:lang w:val="da-DK"/>
         </w:rPr>
       </w:pPr>
+      <w:commentRangeStart w:id="86"/>
       <w:r>
         <w:rPr>
           <w:rFonts w:asciiTheme="minorHAnsi" w:hAnsiTheme="minorHAnsi" w:cstheme="minorHAnsi"/>
@@ -6807,15 +7858,24 @@
         </w:rPr>
         <w:t xml:space="preserve">Det virker, som om det jeg har gjort, det er også det der sker. </w:t>
       </w:r>
-    </w:p>
-    <w:p>
-      <w:pPr>
-        <w:pStyle w:val="PlainText"/>
-        <w:rPr>
-          <w:rFonts w:asciiTheme="minorHAnsi" w:hAnsiTheme="minorHAnsi" w:cstheme="minorHAnsi"/>
-          <w:lang w:val="da-DK"/>
-        </w:rPr>
-      </w:pPr>
+      <w:commentRangeEnd w:id="86"/>
+      <w:r>
+        <w:rPr>
+          <w:rStyle w:val="CommentReference"/>
+          <w:rFonts w:asciiTheme="minorHAnsi" w:hAnsiTheme="minorHAnsi"/>
+        </w:rPr>
+        <w:commentReference w:id="86"/>
+      </w:r>
+    </w:p>
+    <w:p>
+      <w:pPr>
+        <w:pStyle w:val="PlainText"/>
+        <w:rPr>
+          <w:rFonts w:asciiTheme="minorHAnsi" w:hAnsiTheme="minorHAnsi" w:cstheme="minorHAnsi"/>
+          <w:lang w:val="da-DK"/>
+        </w:rPr>
+      </w:pPr>
+      <w:commentRangeStart w:id="87"/>
       <w:r>
         <w:rPr>
           <w:rFonts w:asciiTheme="minorHAnsi" w:hAnsiTheme="minorHAnsi" w:cstheme="minorHAnsi"/>
@@ -6823,15 +7883,24 @@
         </w:rPr>
         <w:t xml:space="preserve">Det kan det jeg forventer. Men det er ikke sådan noget hvor jeg tænker, - hold da kæft det var smart! eller at jeg var helt overvældet af det, imponerende. Sådan har jeg ikke med det. </w:t>
       </w:r>
-    </w:p>
-    <w:p>
-      <w:pPr>
-        <w:pStyle w:val="PlainText"/>
-        <w:rPr>
-          <w:rFonts w:asciiTheme="minorHAnsi" w:hAnsiTheme="minorHAnsi" w:cstheme="minorHAnsi"/>
-          <w:lang w:val="da-DK"/>
-        </w:rPr>
-      </w:pPr>
+      <w:commentRangeEnd w:id="87"/>
+      <w:r>
+        <w:rPr>
+          <w:rStyle w:val="CommentReference"/>
+          <w:rFonts w:asciiTheme="minorHAnsi" w:hAnsiTheme="minorHAnsi"/>
+        </w:rPr>
+        <w:commentReference w:id="87"/>
+      </w:r>
+    </w:p>
+    <w:p>
+      <w:pPr>
+        <w:pStyle w:val="PlainText"/>
+        <w:rPr>
+          <w:rFonts w:asciiTheme="minorHAnsi" w:hAnsiTheme="minorHAnsi" w:cstheme="minorHAnsi"/>
+          <w:lang w:val="da-DK"/>
+        </w:rPr>
+      </w:pPr>
+      <w:commentRangeStart w:id="88"/>
       <w:r>
         <w:rPr>
           <w:rFonts w:asciiTheme="minorHAnsi" w:hAnsiTheme="minorHAnsi" w:cstheme="minorHAnsi"/>
@@ -6855,6 +7924,14 @@
         </w:rPr>
         <w:t>, det ser inderligt meget godt ud.</w:t>
       </w:r>
+      <w:commentRangeEnd w:id="88"/>
+      <w:r>
+        <w:rPr>
+          <w:rStyle w:val="CommentReference"/>
+          <w:rFonts w:asciiTheme="minorHAnsi" w:hAnsiTheme="minorHAnsi"/>
+        </w:rPr>
+        <w:commentReference w:id="88"/>
+      </w:r>
     </w:p>
     <w:p>
       <w:pPr>
@@ -6971,7 +8048,15 @@
           <w:rFonts w:asciiTheme="minorHAnsi" w:hAnsiTheme="minorHAnsi" w:cstheme="minorHAnsi"/>
           <w:lang w:val="da-DK"/>
         </w:rPr>
-        <w:t>A: Det tog mig længere tid at lave nogle af de samme operationer. Som på den anden. Jeg tror ikke at jeg ville komme til, med sådan som den her(</w:t>
+        <w:t xml:space="preserve">A: </w:t>
+      </w:r>
+      <w:commentRangeStart w:id="89"/>
+      <w:r>
+        <w:rPr>
+          <w:rFonts w:asciiTheme="minorHAnsi" w:hAnsiTheme="minorHAnsi" w:cstheme="minorHAnsi"/>
+          <w:lang w:val="da-DK"/>
+        </w:rPr>
+        <w:t>Det tog mig længere tid at lave nogle af de samme operationer. Som på den anden. Jeg tror ikke at jeg ville komme til, med sådan som den her(</w:t>
       </w:r>
       <w:proofErr w:type="spellStart"/>
       <w:r>
@@ -7003,7 +8088,30 @@
           <w:rFonts w:asciiTheme="minorHAnsi" w:hAnsiTheme="minorHAnsi" w:cstheme="minorHAnsi"/>
           <w:lang w:val="da-DK"/>
         </w:rPr>
-        <w:t xml:space="preserve">. (Er der noget bestemt, der gør at du synes det?). Jeg havde svært ved lige at forlise mig med det joystick betjening. Og at jeg havde </w:t>
+        <w:t>.</w:t>
+      </w:r>
+      <w:commentRangeEnd w:id="89"/>
+      <w:r>
+        <w:rPr>
+          <w:rStyle w:val="CommentReference"/>
+          <w:rFonts w:asciiTheme="minorHAnsi" w:hAnsiTheme="minorHAnsi"/>
+        </w:rPr>
+        <w:commentReference w:id="89"/>
+      </w:r>
+      <w:r>
+        <w:rPr>
+          <w:rFonts w:asciiTheme="minorHAnsi" w:hAnsiTheme="minorHAnsi" w:cstheme="minorHAnsi"/>
+          <w:lang w:val="da-DK"/>
+        </w:rPr>
+        <w:t xml:space="preserve"> (Er der noget bestemt, der gør at du synes det?). </w:t>
+      </w:r>
+      <w:commentRangeStart w:id="90"/>
+      <w:r>
+        <w:rPr>
+          <w:rFonts w:asciiTheme="minorHAnsi" w:hAnsiTheme="minorHAnsi" w:cstheme="minorHAnsi"/>
+          <w:lang w:val="da-DK"/>
+        </w:rPr>
+        <w:t xml:space="preserve">Jeg havde svært ved lige at forlise mig med det joystick betjening. Og at jeg havde </w:t>
       </w:r>
       <w:proofErr w:type="spellStart"/>
       <w:r>
@@ -7051,7 +8159,15 @@
           <w:rFonts w:asciiTheme="minorHAnsi" w:hAnsiTheme="minorHAnsi" w:cstheme="minorHAnsi"/>
           <w:lang w:val="da-DK"/>
         </w:rPr>
-        <w:t xml:space="preserve"> 2-3 rigs, måske. (Du ville ikke kaster dig ud i det store). Jeg vil ikke bruge tid </w:t>
+        <w:t xml:space="preserve"> 2-3 rigs, måske. (Du ville ikke kaster dig ud i det store). </w:t>
+      </w:r>
+      <w:commentRangeStart w:id="91"/>
+      <w:r>
+        <w:rPr>
+          <w:rFonts w:asciiTheme="minorHAnsi" w:hAnsiTheme="minorHAnsi" w:cstheme="minorHAnsi"/>
+          <w:lang w:val="da-DK"/>
+        </w:rPr>
+        <w:t xml:space="preserve">Jeg vil ikke bruge tid </w:t>
       </w:r>
       <w:proofErr w:type="gramStart"/>
       <w:r>
@@ -7069,6 +8185,22 @@
         </w:rPr>
         <w:t xml:space="preserve"> langtid side og rediger. Det vil være for uinspirerede. </w:t>
       </w:r>
+      <w:commentRangeEnd w:id="90"/>
+      <w:r>
+        <w:rPr>
+          <w:rStyle w:val="CommentReference"/>
+          <w:rFonts w:asciiTheme="minorHAnsi" w:hAnsiTheme="minorHAnsi"/>
+        </w:rPr>
+        <w:commentReference w:id="90"/>
+      </w:r>
+      <w:commentRangeEnd w:id="91"/>
+      <w:r>
+        <w:rPr>
+          <w:rStyle w:val="CommentReference"/>
+          <w:rFonts w:asciiTheme="minorHAnsi" w:hAnsiTheme="minorHAnsi"/>
+        </w:rPr>
+        <w:commentReference w:id="91"/>
+      </w:r>
     </w:p>
     <w:p>
       <w:pPr>
@@ -7124,7 +8256,15 @@
           <w:rFonts w:asciiTheme="minorHAnsi" w:hAnsiTheme="minorHAnsi" w:cstheme="minorHAnsi"/>
           <w:lang w:val="da-DK"/>
         </w:rPr>
-        <w:t xml:space="preserve">A: Ja, det virker meget stort. Jeg syntes endelig den måde det er fremstillet på med "de her" parameter, der er </w:t>
+        <w:t>A:</w:t>
+      </w:r>
+      <w:commentRangeStart w:id="92"/>
+      <w:r>
+        <w:rPr>
+          <w:rFonts w:asciiTheme="minorHAnsi" w:hAnsiTheme="minorHAnsi" w:cstheme="minorHAnsi"/>
+          <w:lang w:val="da-DK"/>
+        </w:rPr>
+        <w:t xml:space="preserve"> Ja, det virker meget stort. Jeg syntes endelig den måde det er fremstillet på med "de her" parameter, der er </w:t>
       </w:r>
       <w:proofErr w:type="gramStart"/>
       <w:r>
@@ -7140,7 +8280,38 @@
           <w:rFonts w:asciiTheme="minorHAnsi" w:hAnsiTheme="minorHAnsi" w:cstheme="minorHAnsi"/>
           <w:lang w:val="da-DK"/>
         </w:rPr>
-        <w:t xml:space="preserve">af skærmen) med knapper dedikeret til at styre parameter, så virker det også komplekst. Det kan godt være at man måske kan indstille mange forskellige ting, men det udstiller også kompleksitet. Det kan godt være at man kan lige så mange ting på den anden, men det er pakket lidt væk. Her får du det hele smidt i hoved på en gang. </w:t>
+        <w:t>af skærmen) med knapper dedikeret til at styre parameter, så virker det også komplekst. Det kan godt være at man måske kan indstille mange forskellige ting, men det udstiller også kompleksitet</w:t>
+      </w:r>
+      <w:commentRangeEnd w:id="92"/>
+      <w:r>
+        <w:rPr>
+          <w:rStyle w:val="CommentReference"/>
+          <w:rFonts w:asciiTheme="minorHAnsi" w:hAnsiTheme="minorHAnsi"/>
+        </w:rPr>
+        <w:commentReference w:id="92"/>
+      </w:r>
+      <w:r>
+        <w:rPr>
+          <w:rFonts w:asciiTheme="minorHAnsi" w:hAnsiTheme="minorHAnsi" w:cstheme="minorHAnsi"/>
+          <w:lang w:val="da-DK"/>
+        </w:rPr>
+        <w:t xml:space="preserve">. </w:t>
+      </w:r>
+      <w:commentRangeStart w:id="93"/>
+      <w:r>
+        <w:rPr>
+          <w:rFonts w:asciiTheme="minorHAnsi" w:hAnsiTheme="minorHAnsi" w:cstheme="minorHAnsi"/>
+          <w:lang w:val="da-DK"/>
+        </w:rPr>
+        <w:t xml:space="preserve">Det kan godt være at man kan lige så mange ting på den anden, men det er pakket lidt væk. Her får du det hele smidt i hoved på en gang. </w:t>
+      </w:r>
+      <w:commentRangeEnd w:id="93"/>
+      <w:r>
+        <w:rPr>
+          <w:rStyle w:val="CommentReference"/>
+          <w:rFonts w:asciiTheme="minorHAnsi" w:hAnsiTheme="minorHAnsi"/>
+        </w:rPr>
+        <w:commentReference w:id="93"/>
       </w:r>
     </w:p>
     <w:p>
@@ -7335,7 +8506,15 @@
           <w:rFonts w:asciiTheme="minorHAnsi" w:hAnsiTheme="minorHAnsi" w:cstheme="minorHAnsi"/>
           <w:lang w:val="da-DK"/>
         </w:rPr>
-        <w:t xml:space="preserve">A: Det med at sidde og skulle klikke sig rundt i de her </w:t>
+        <w:t xml:space="preserve">A: </w:t>
+      </w:r>
+      <w:commentRangeStart w:id="94"/>
+      <w:r>
+        <w:rPr>
+          <w:rFonts w:asciiTheme="minorHAnsi" w:hAnsiTheme="minorHAnsi" w:cstheme="minorHAnsi"/>
+          <w:lang w:val="da-DK"/>
+        </w:rPr>
+        <w:t xml:space="preserve">Det med at sidde og skulle klikke sig rundt i de her </w:t>
       </w:r>
       <w:proofErr w:type="spellStart"/>
       <w:r>
@@ -7353,6 +8532,14 @@
         </w:rPr>
         <w:t xml:space="preserve"> og den måde man navigere på med det her, det tager altså lidt tid. For når man får sig navigeret sig hen til det rigtige og skruet på det, navigere sig tilbage og sådan noget. </w:t>
       </w:r>
+      <w:commentRangeEnd w:id="94"/>
+      <w:r>
+        <w:rPr>
+          <w:rStyle w:val="CommentReference"/>
+          <w:rFonts w:asciiTheme="minorHAnsi" w:hAnsiTheme="minorHAnsi"/>
+        </w:rPr>
+        <w:commentReference w:id="94"/>
+      </w:r>
     </w:p>
     <w:p>
       <w:pPr>
@@ -7424,7 +8611,15 @@
           <w:rFonts w:asciiTheme="minorHAnsi" w:hAnsiTheme="minorHAnsi" w:cstheme="minorHAnsi"/>
           <w:lang w:val="da-DK"/>
         </w:rPr>
-        <w:t>A: Jeg kan godt lide touch-</w:t>
+        <w:t xml:space="preserve">A: </w:t>
+      </w:r>
+      <w:commentRangeStart w:id="95"/>
+      <w:r>
+        <w:rPr>
+          <w:rFonts w:asciiTheme="minorHAnsi" w:hAnsiTheme="minorHAnsi" w:cstheme="minorHAnsi"/>
+          <w:lang w:val="da-DK"/>
+        </w:rPr>
+        <w:t>Jeg kan godt lide touch-</w:t>
       </w:r>
       <w:proofErr w:type="spellStart"/>
       <w:r>
@@ -7440,7 +8635,53 @@
           <w:rFonts w:asciiTheme="minorHAnsi" w:hAnsiTheme="minorHAnsi" w:cstheme="minorHAnsi"/>
           <w:lang w:val="da-DK"/>
         </w:rPr>
-        <w:t xml:space="preserve">, det gør navigationen noget nemmere, end over på den her. Nu har jeg også brugt apps til at spille igennem, og spille igennem computer. Sidde og trække rundt på sine ting og i sin kæde der. Det virker for mig, meget intuitivt at gøre på sådan her. Hvor det </w:t>
+        <w:t>, det gør navigationen noget nemmere</w:t>
+      </w:r>
+      <w:commentRangeEnd w:id="95"/>
+      <w:r>
+        <w:rPr>
+          <w:rStyle w:val="CommentReference"/>
+          <w:rFonts w:asciiTheme="minorHAnsi" w:hAnsiTheme="minorHAnsi"/>
+        </w:rPr>
+        <w:commentReference w:id="95"/>
+      </w:r>
+      <w:r>
+        <w:rPr>
+          <w:rFonts w:asciiTheme="minorHAnsi" w:hAnsiTheme="minorHAnsi" w:cstheme="minorHAnsi"/>
+          <w:lang w:val="da-DK"/>
+        </w:rPr>
+        <w:t xml:space="preserve">, end over på den her. </w:t>
+      </w:r>
+      <w:commentRangeStart w:id="96"/>
+      <w:r>
+        <w:rPr>
+          <w:rFonts w:asciiTheme="minorHAnsi" w:hAnsiTheme="minorHAnsi" w:cstheme="minorHAnsi"/>
+          <w:lang w:val="da-DK"/>
+        </w:rPr>
+        <w:t>Nu har jeg også brugt apps til at spille igennem, og spille igennem comput</w:t>
+      </w:r>
+      <w:commentRangeEnd w:id="96"/>
+      <w:r>
+        <w:rPr>
+          <w:rStyle w:val="CommentReference"/>
+          <w:rFonts w:asciiTheme="minorHAnsi" w:hAnsiTheme="minorHAnsi"/>
+        </w:rPr>
+        <w:commentReference w:id="96"/>
+      </w:r>
+      <w:r>
+        <w:rPr>
+          <w:rFonts w:asciiTheme="minorHAnsi" w:hAnsiTheme="minorHAnsi" w:cstheme="minorHAnsi"/>
+          <w:lang w:val="da-DK"/>
+        </w:rPr>
+        <w:t xml:space="preserve">er. Sidde og trække rundt på sine ting og i sin kæde der. Det virker for mig, meget intuitivt at gøre på sådan her. </w:t>
+      </w:r>
+      <w:commentRangeStart w:id="97"/>
+      <w:r>
+        <w:rPr>
+          <w:rFonts w:asciiTheme="minorHAnsi" w:hAnsiTheme="minorHAnsi" w:cstheme="minorHAnsi"/>
+          <w:lang w:val="da-DK"/>
+        </w:rPr>
+        <w:t xml:space="preserve">Hvor det </w:t>
       </w:r>
       <w:proofErr w:type="gramStart"/>
       <w:r>
@@ -7483,6 +8724,14 @@
         </w:rPr>
         <w:t xml:space="preserve"> interface) virker lidt mere old school, lidt mere apparat agtigt at betjene. </w:t>
       </w:r>
+      <w:commentRangeEnd w:id="97"/>
+      <w:r>
+        <w:rPr>
+          <w:rStyle w:val="CommentReference"/>
+          <w:rFonts w:asciiTheme="minorHAnsi" w:hAnsiTheme="minorHAnsi"/>
+        </w:rPr>
+        <w:commentReference w:id="97"/>
+      </w:r>
     </w:p>
     <w:p>
       <w:pPr>
@@ -7554,7 +8803,15 @@
           <w:rFonts w:asciiTheme="minorHAnsi" w:hAnsiTheme="minorHAnsi" w:cstheme="minorHAnsi"/>
           <w:lang w:val="da-DK"/>
         </w:rPr>
-        <w:t>A: Jeg synes "her over"(</w:t>
+        <w:t xml:space="preserve">A: </w:t>
+      </w:r>
+      <w:commentRangeStart w:id="98"/>
+      <w:r>
+        <w:rPr>
+          <w:rFonts w:asciiTheme="minorHAnsi" w:hAnsiTheme="minorHAnsi" w:cstheme="minorHAnsi"/>
+          <w:lang w:val="da-DK"/>
+        </w:rPr>
+        <w:t>Jeg synes "her over"(</w:t>
       </w:r>
       <w:proofErr w:type="spellStart"/>
       <w:r>
@@ -7570,7 +8827,30 @@
           <w:rFonts w:asciiTheme="minorHAnsi" w:hAnsiTheme="minorHAnsi" w:cstheme="minorHAnsi"/>
           <w:lang w:val="da-DK"/>
         </w:rPr>
-        <w:t>), at det var svært at finde ud af nogle gange hvordan jeg kommer tilbage. Når jeg er inde i et eller andet, hvordan kommer jeg endelig ud af det? Men jeg fandt bare ud af, at jeg skulle trykke på den der hjem-knap. Hvis man var lost, så var det bare hjem. Så kom man altid tilbage. Det havde jeg en eller anden fornemmelse på den her(</w:t>
+        <w:t>), at det var svært at finde ud af nogle gange hvordan jeg kommer tilbage. Når jeg er inde i et eller andet, hvordan kommer jeg endelig ud af det? Men jeg fandt bare ud af, at jeg skulle trykke på den der hjem-knap. Hvis man var lost, så var det bare hjem</w:t>
+      </w:r>
+      <w:commentRangeEnd w:id="98"/>
+      <w:r>
+        <w:rPr>
+          <w:rStyle w:val="CommentReference"/>
+          <w:rFonts w:asciiTheme="minorHAnsi" w:hAnsiTheme="minorHAnsi"/>
+        </w:rPr>
+        <w:commentReference w:id="98"/>
+      </w:r>
+      <w:r>
+        <w:rPr>
+          <w:rFonts w:asciiTheme="minorHAnsi" w:hAnsiTheme="minorHAnsi" w:cstheme="minorHAnsi"/>
+          <w:lang w:val="da-DK"/>
+        </w:rPr>
+        <w:t xml:space="preserve">. </w:t>
+      </w:r>
+      <w:commentRangeStart w:id="99"/>
+      <w:r>
+        <w:rPr>
+          <w:rFonts w:asciiTheme="minorHAnsi" w:hAnsiTheme="minorHAnsi" w:cstheme="minorHAnsi"/>
+          <w:lang w:val="da-DK"/>
+        </w:rPr>
+        <w:t>Så kom man altid tilbage. Det havde jeg en eller anden fornemmelse på den her(</w:t>
       </w:r>
       <w:proofErr w:type="spellStart"/>
       <w:r>
@@ -7588,6 +8868,14 @@
         </w:rPr>
         <w:t>) at jeg viste hvor man var i det.</w:t>
       </w:r>
+      <w:commentRangeEnd w:id="99"/>
+      <w:r>
+        <w:rPr>
+          <w:rStyle w:val="CommentReference"/>
+          <w:rFonts w:asciiTheme="minorHAnsi" w:hAnsiTheme="minorHAnsi"/>
+        </w:rPr>
+        <w:commentReference w:id="99"/>
+      </w:r>
     </w:p>
     <w:p>
       <w:pPr>
@@ -7725,6 +9013,7 @@
           <w:lang w:val="da-DK"/>
         </w:rPr>
       </w:pPr>
+      <w:commentRangeStart w:id="100"/>
       <w:r>
         <w:rPr>
           <w:rFonts w:asciiTheme="minorHAnsi" w:hAnsiTheme="minorHAnsi" w:cstheme="minorHAnsi"/>
@@ -7732,30 +9021,78 @@
         </w:rPr>
         <w:t>Man skulle også lige vide hvordan man satte den der mode op der og det var på begge dele. Det er sådan man måske skulle havde været inde og kigge i manualen, eller lige se en video på hvordan man gør.</w:t>
       </w:r>
-    </w:p>
-    <w:p>
-      <w:pPr>
-        <w:pStyle w:val="PlainText"/>
-        <w:rPr>
-          <w:rFonts w:asciiTheme="minorHAnsi" w:hAnsiTheme="minorHAnsi" w:cstheme="minorHAnsi"/>
-          <w:lang w:val="da-DK"/>
-        </w:rPr>
-      </w:pPr>
-    </w:p>
-    <w:p>
-      <w:pPr>
-        <w:pStyle w:val="PlainText"/>
-        <w:rPr>
-          <w:rFonts w:asciiTheme="minorHAnsi" w:hAnsiTheme="minorHAnsi" w:cstheme="minorHAnsi"/>
-          <w:lang w:val="da-DK"/>
-        </w:rPr>
-      </w:pPr>
-      <w:r>
-        <w:rPr>
-          <w:rFonts w:asciiTheme="minorHAnsi" w:hAnsiTheme="minorHAnsi" w:cstheme="minorHAnsi"/>
-          <w:lang w:val="da-DK"/>
-        </w:rPr>
-        <w:t xml:space="preserve">Q:(Hvis du selv skulle bestemme hvordan man skulle lave den her indstilling. Hvis du havde frie tøjer til at </w:t>
+      <w:commentRangeEnd w:id="100"/>
+      <w:r>
+        <w:rPr>
+          <w:rStyle w:val="CommentReference"/>
+          <w:rFonts w:asciiTheme="minorHAnsi" w:hAnsiTheme="minorHAnsi"/>
+        </w:rPr>
+        <w:commentReference w:id="100"/>
+      </w:r>
+    </w:p>
+    <w:p>
+      <w:pPr>
+        <w:pStyle w:val="PlainText"/>
+        <w:rPr>
+          <w:rFonts w:asciiTheme="minorHAnsi" w:hAnsiTheme="minorHAnsi" w:cstheme="minorHAnsi"/>
+          <w:lang w:val="da-DK"/>
+        </w:rPr>
+      </w:pPr>
+    </w:p>
+    <w:p>
+      <w:pPr>
+        <w:pStyle w:val="PlainText"/>
+        <w:rPr>
+          <w:rFonts w:asciiTheme="minorHAnsi" w:hAnsiTheme="minorHAnsi" w:cstheme="minorHAnsi"/>
+          <w:lang w:val="da-DK"/>
+        </w:rPr>
+      </w:pPr>
+      <w:r>
+        <w:rPr>
+          <w:rFonts w:asciiTheme="minorHAnsi" w:hAnsiTheme="minorHAnsi" w:cstheme="minorHAnsi"/>
+          <w:lang w:val="da-DK"/>
+        </w:rPr>
+        <w:t>Q:(Hvis du selv skulle bestemme hvordan man skulle lave den her indstilling. Hvis du havde frie tøjer til at sige så er det sådan at man laver det nu.)</w:t>
+      </w:r>
+    </w:p>
+    <w:p>
+      <w:pPr>
+        <w:pStyle w:val="PlainText"/>
+        <w:rPr>
+          <w:rFonts w:asciiTheme="minorHAnsi" w:hAnsiTheme="minorHAnsi" w:cstheme="minorHAnsi"/>
+          <w:lang w:val="da-DK"/>
+        </w:rPr>
+      </w:pPr>
+      <w:r>
+        <w:rPr>
+          <w:rFonts w:asciiTheme="minorHAnsi" w:hAnsiTheme="minorHAnsi" w:cstheme="minorHAnsi"/>
+          <w:lang w:val="da-DK"/>
+        </w:rPr>
+        <w:t xml:space="preserve">A: </w:t>
+      </w:r>
+      <w:commentRangeStart w:id="101"/>
+      <w:r>
+        <w:rPr>
+          <w:rFonts w:asciiTheme="minorHAnsi" w:hAnsiTheme="minorHAnsi" w:cstheme="minorHAnsi"/>
+          <w:lang w:val="da-DK"/>
+        </w:rPr>
+        <w:t xml:space="preserve">Jeg synes endelig at det virker </w:t>
+      </w:r>
+      <w:proofErr w:type="spellStart"/>
+      <w:r>
+        <w:rPr>
+          <w:rFonts w:asciiTheme="minorHAnsi" w:hAnsiTheme="minorHAnsi" w:cstheme="minorHAnsi"/>
+          <w:lang w:val="da-DK"/>
+        </w:rPr>
+        <w:t>okey</w:t>
+      </w:r>
+      <w:proofErr w:type="spellEnd"/>
+      <w:r>
+        <w:rPr>
+          <w:rFonts w:asciiTheme="minorHAnsi" w:hAnsiTheme="minorHAnsi" w:cstheme="minorHAnsi"/>
+          <w:lang w:val="da-DK"/>
+        </w:rPr>
+        <w:t xml:space="preserve">, hvis man så skulle tænke, sådan et </w:t>
       </w:r>
       <w:proofErr w:type="gramStart"/>
       <w:r>
@@ -7763,7 +9100,7 @@
           <w:rFonts w:asciiTheme="minorHAnsi" w:hAnsiTheme="minorHAnsi" w:cstheme="minorHAnsi"/>
           <w:lang w:val="da-DK"/>
         </w:rPr>
-        <w:t>sige</w:t>
+        <w:t>menu system</w:t>
       </w:r>
       <w:proofErr w:type="gramEnd"/>
       <w:r>
@@ -7771,23 +9108,7 @@
           <w:rFonts w:asciiTheme="minorHAnsi" w:hAnsiTheme="minorHAnsi" w:cstheme="minorHAnsi"/>
           <w:lang w:val="da-DK"/>
         </w:rPr>
-        <w:t xml:space="preserve"> så er det sådan at man laver det nu.)</w:t>
-      </w:r>
-    </w:p>
-    <w:p>
-      <w:pPr>
-        <w:pStyle w:val="PlainText"/>
-        <w:rPr>
-          <w:rFonts w:asciiTheme="minorHAnsi" w:hAnsiTheme="minorHAnsi" w:cstheme="minorHAnsi"/>
-          <w:lang w:val="da-DK"/>
-        </w:rPr>
-      </w:pPr>
-      <w:r>
-        <w:rPr>
-          <w:rFonts w:asciiTheme="minorHAnsi" w:hAnsiTheme="minorHAnsi" w:cstheme="minorHAnsi"/>
-          <w:lang w:val="da-DK"/>
-        </w:rPr>
-        <w:t xml:space="preserve">A: Jeg synes endelig at det virker </w:t>
+        <w:t xml:space="preserve">. Så synes jeg at det endelig virker </w:t>
       </w:r>
       <w:proofErr w:type="spellStart"/>
       <w:r>
@@ -7803,38 +9124,6 @@
           <w:rFonts w:asciiTheme="minorHAnsi" w:hAnsiTheme="minorHAnsi" w:cstheme="minorHAnsi"/>
           <w:lang w:val="da-DK"/>
         </w:rPr>
-        <w:t xml:space="preserve">, hvis man så skulle tænke, sådan et </w:t>
-      </w:r>
-      <w:proofErr w:type="gramStart"/>
-      <w:r>
-        <w:rPr>
-          <w:rFonts w:asciiTheme="minorHAnsi" w:hAnsiTheme="minorHAnsi" w:cstheme="minorHAnsi"/>
-          <w:lang w:val="da-DK"/>
-        </w:rPr>
-        <w:t>menu system</w:t>
-      </w:r>
-      <w:proofErr w:type="gramEnd"/>
-      <w:r>
-        <w:rPr>
-          <w:rFonts w:asciiTheme="minorHAnsi" w:hAnsiTheme="minorHAnsi" w:cstheme="minorHAnsi"/>
-          <w:lang w:val="da-DK"/>
-        </w:rPr>
-        <w:t xml:space="preserve">. Så synes jeg at det endelig virker </w:t>
-      </w:r>
-      <w:proofErr w:type="spellStart"/>
-      <w:r>
-        <w:rPr>
-          <w:rFonts w:asciiTheme="minorHAnsi" w:hAnsiTheme="minorHAnsi" w:cstheme="minorHAnsi"/>
-          <w:lang w:val="da-DK"/>
-        </w:rPr>
-        <w:t>okey</w:t>
-      </w:r>
-      <w:proofErr w:type="spellEnd"/>
-      <w:r>
-        <w:rPr>
-          <w:rFonts w:asciiTheme="minorHAnsi" w:hAnsiTheme="minorHAnsi" w:cstheme="minorHAnsi"/>
-          <w:lang w:val="da-DK"/>
-        </w:rPr>
         <w:t xml:space="preserve"> at man har det inde i sådan noget </w:t>
       </w:r>
       <w:proofErr w:type="spellStart"/>
@@ -7869,6 +9158,14 @@
         </w:rPr>
         <w:t xml:space="preserve">). Men det virker ret logisk. </w:t>
       </w:r>
+      <w:commentRangeEnd w:id="101"/>
+      <w:r>
+        <w:rPr>
+          <w:rStyle w:val="CommentReference"/>
+          <w:rFonts w:asciiTheme="minorHAnsi" w:hAnsiTheme="minorHAnsi"/>
+        </w:rPr>
+        <w:commentReference w:id="101"/>
+      </w:r>
     </w:p>
     <w:p>
       <w:pPr>
@@ -7910,6 +9207,7 @@
           <w:lang w:val="da-DK"/>
         </w:rPr>
       </w:pPr>
+      <w:commentRangeStart w:id="102"/>
       <w:r>
         <w:rPr>
           <w:rFonts w:asciiTheme="minorHAnsi" w:hAnsiTheme="minorHAnsi" w:cstheme="minorHAnsi"/>
@@ -7917,6 +9215,14 @@
         </w:rPr>
         <w:t xml:space="preserve">Det umiddelbar brugs mønstre, set et rig op, og få designet til nogle food switches. Det synes jeg at det virker intuitivt på begge to. Også alle de der detaljer det er nok også noget man begynder at nørde og sidde og pille bagefter. </w:t>
       </w:r>
+      <w:commentRangeEnd w:id="102"/>
+      <w:r>
+        <w:rPr>
+          <w:rStyle w:val="CommentReference"/>
+          <w:rFonts w:asciiTheme="minorHAnsi" w:hAnsiTheme="minorHAnsi"/>
+        </w:rPr>
+        <w:commentReference w:id="102"/>
+      </w:r>
     </w:p>
     <w:p>
       <w:pPr>
@@ -7956,7 +9262,15 @@
           <w:rFonts w:asciiTheme="minorHAnsi" w:hAnsiTheme="minorHAnsi" w:cstheme="minorHAnsi"/>
           <w:lang w:val="da-DK"/>
         </w:rPr>
-        <w:t>A: Så ville jeg tage den her(</w:t>
+        <w:t>A:</w:t>
+      </w:r>
+      <w:commentRangeStart w:id="103"/>
+      <w:r>
+        <w:rPr>
+          <w:rFonts w:asciiTheme="minorHAnsi" w:hAnsiTheme="minorHAnsi" w:cstheme="minorHAnsi"/>
+          <w:lang w:val="da-DK"/>
+        </w:rPr>
+        <w:t xml:space="preserve"> Så ville jeg tage den her(</w:t>
       </w:r>
       <w:proofErr w:type="spellStart"/>
       <w:r>
@@ -7974,6 +9288,14 @@
         </w:rPr>
         <w:t>)</w:t>
       </w:r>
+      <w:commentRangeEnd w:id="103"/>
+      <w:r>
+        <w:rPr>
+          <w:rStyle w:val="CommentReference"/>
+          <w:rFonts w:asciiTheme="minorHAnsi" w:hAnsiTheme="minorHAnsi"/>
+        </w:rPr>
+        <w:commentReference w:id="103"/>
+      </w:r>
     </w:p>
     <w:p>
       <w:pPr>
@@ -8051,6 +9373,7 @@
           <w:lang w:val="da-DK"/>
         </w:rPr>
       </w:pPr>
+      <w:commentRangeStart w:id="104"/>
       <w:proofErr w:type="spellStart"/>
       <w:r>
         <w:rPr>
@@ -8099,6 +9422,14 @@
         </w:rPr>
         <w:t xml:space="preserve"> ja altså det kræver bare at man sætter sig ind i det og accepterer at det er lidt dumt</w:t>
       </w:r>
+      <w:commentRangeEnd w:id="104"/>
+      <w:r>
+        <w:rPr>
+          <w:rStyle w:val="CommentReference"/>
+          <w:rFonts w:asciiTheme="minorHAnsi" w:hAnsiTheme="minorHAnsi"/>
+        </w:rPr>
+        <w:commentReference w:id="104"/>
+      </w:r>
     </w:p>
     <w:p>
       <w:pPr>
@@ -8133,12 +9464,51 @@
           <w:lang w:val="da-DK"/>
         </w:rPr>
       </w:pPr>
-      <w:r>
-        <w:rPr>
-          <w:rFonts w:asciiTheme="minorHAnsi" w:hAnsiTheme="minorHAnsi" w:cstheme="minorHAnsi"/>
-          <w:lang w:val="da-DK"/>
-        </w:rPr>
-        <w:t xml:space="preserve">De har noget rigtig fint i deres grafiske design at knapper så desværre ikke syntes jeg understøtter funktionaliteten af knapperne ikke altid understøtter men de har jo lavet noget der er rigtig attraktivt dejlig stor skærm </w:t>
+      <w:commentRangeStart w:id="105"/>
+      <w:r>
+        <w:rPr>
+          <w:rFonts w:asciiTheme="minorHAnsi" w:hAnsiTheme="minorHAnsi" w:cstheme="minorHAnsi"/>
+          <w:lang w:val="da-DK"/>
+        </w:rPr>
+        <w:t xml:space="preserve">De har noget rigtig fint i deres grafiske design at </w:t>
+      </w:r>
+      <w:commentRangeStart w:id="106"/>
+      <w:r>
+        <w:rPr>
+          <w:rFonts w:asciiTheme="minorHAnsi" w:hAnsiTheme="minorHAnsi" w:cstheme="minorHAnsi"/>
+          <w:lang w:val="da-DK"/>
+        </w:rPr>
+        <w:t xml:space="preserve">knapper så desværre ikke syntes jeg understøtter funktionaliteten af knapperne ikke altid understøtter </w:t>
+      </w:r>
+      <w:commentRangeEnd w:id="105"/>
+      <w:r>
+        <w:rPr>
+          <w:rStyle w:val="CommentReference"/>
+          <w:rFonts w:asciiTheme="minorHAnsi" w:hAnsiTheme="minorHAnsi"/>
+        </w:rPr>
+        <w:commentReference w:id="105"/>
+      </w:r>
+      <w:r>
+        <w:rPr>
+          <w:rFonts w:asciiTheme="minorHAnsi" w:hAnsiTheme="minorHAnsi" w:cstheme="minorHAnsi"/>
+          <w:lang w:val="da-DK"/>
+        </w:rPr>
+        <w:t xml:space="preserve">men </w:t>
+      </w:r>
+      <w:commentRangeEnd w:id="106"/>
+      <w:r>
+        <w:rPr>
+          <w:rStyle w:val="CommentReference"/>
+          <w:rFonts w:asciiTheme="minorHAnsi" w:hAnsiTheme="minorHAnsi"/>
+        </w:rPr>
+        <w:commentReference w:id="106"/>
+      </w:r>
+      <w:r>
+        <w:rPr>
+          <w:rFonts w:asciiTheme="minorHAnsi" w:hAnsiTheme="minorHAnsi" w:cstheme="minorHAnsi"/>
+          <w:lang w:val="da-DK"/>
+        </w:rPr>
+        <w:t xml:space="preserve">de har jo lavet noget der er rigtig attraktivt dejlig stor skærm </w:t>
       </w:r>
     </w:p>
     <w:p>
@@ -8212,7 +9582,16 @@
           <w:lang w:val="da-DK"/>
         </w:rPr>
         <w:lastRenderedPageBreak/>
-        <w:t xml:space="preserve">A - Det er det der med at man står og hovedsageligt omkring navigationen at så har du en drejeknap og en trykknap på venstre side men så har du også en drejeknap og trykknap på højre side og nogle gange gør de det samme og nogle gange skal man starte en navigation med den ene og så skal man fuldende den med den anden knap det er lidt forvirrende hvornår er det lige man skal gøre det ene og det andet og når den til højre så er færdig med at blive brugt til navigation så skal den så også bruges inde i ens </w:t>
+        <w:t xml:space="preserve">A - </w:t>
+      </w:r>
+      <w:commentRangeStart w:id="107"/>
+      <w:commentRangeStart w:id="108"/>
+      <w:r>
+        <w:rPr>
+          <w:rFonts w:asciiTheme="minorHAnsi" w:hAnsiTheme="minorHAnsi" w:cstheme="minorHAnsi"/>
+          <w:lang w:val="da-DK"/>
+        </w:rPr>
+        <w:t xml:space="preserve">Det er det der med at man står og hovedsageligt omkring navigationen at så har du en drejeknap og en trykknap på venstre side men så har du også en drejeknap og trykknap på højre side og nogle gange gør de det samme og nogle gange skal man starte en navigation med den ene og så skal man fuldende den med den anden knap det er lidt forvirrende hvornår er det lige man skal gøre det ene og det andet og når den til højre så er færdig med at blive brugt til navigation så skal den så også bruges inde i ens </w:t>
       </w:r>
       <w:proofErr w:type="spellStart"/>
       <w:r>
@@ -8262,6 +9641,22 @@
         </w:rPr>
         <w:t xml:space="preserve"> eller </w:t>
       </w:r>
+      <w:commentRangeEnd w:id="107"/>
+      <w:r>
+        <w:rPr>
+          <w:rStyle w:val="CommentReference"/>
+          <w:rFonts w:asciiTheme="minorHAnsi" w:hAnsiTheme="minorHAnsi"/>
+        </w:rPr>
+        <w:commentReference w:id="107"/>
+      </w:r>
+      <w:commentRangeEnd w:id="108"/>
+      <w:r>
+        <w:rPr>
+          <w:rStyle w:val="CommentReference"/>
+          <w:rFonts w:asciiTheme="minorHAnsi" w:hAnsiTheme="minorHAnsi"/>
+        </w:rPr>
+        <w:commentReference w:id="108"/>
+      </w:r>
     </w:p>
     <w:p>
       <w:pPr>
@@ -8317,7 +9712,15 @@
           <w:rFonts w:asciiTheme="minorHAnsi" w:hAnsiTheme="minorHAnsi" w:cstheme="minorHAnsi"/>
           <w:lang w:val="da-DK"/>
         </w:rPr>
-        <w:t xml:space="preserve">A - Jamen det kommer til at fremstå enten ufærdigt eller useriøst på en eller anden måde det </w:t>
+        <w:t xml:space="preserve">A </w:t>
+      </w:r>
+      <w:commentRangeStart w:id="109"/>
+      <w:r>
+        <w:rPr>
+          <w:rFonts w:asciiTheme="minorHAnsi" w:hAnsiTheme="minorHAnsi" w:cstheme="minorHAnsi"/>
+          <w:lang w:val="da-DK"/>
+        </w:rPr>
+        <w:t xml:space="preserve">- Jamen det kommer til at fremstå enten ufærdigt eller useriøst på en eller anden måde det </w:t>
       </w:r>
       <w:proofErr w:type="spellStart"/>
       <w:r>
@@ -8333,7 +9736,24 @@
           <w:rFonts w:asciiTheme="minorHAnsi" w:hAnsiTheme="minorHAnsi" w:cstheme="minorHAnsi"/>
           <w:lang w:val="da-DK"/>
         </w:rPr>
-        <w:t xml:space="preserve"> mig at jeg ikke tydeligt kan se hvornår den ene stopper med at have en funktion og den anden overtager det er ikke det fremgår ikke tydeligt og du har heller ikke en man har ikke en tydelig fornemmelse af hvor langt inde i maven på systemet man er det er også det der med at jeg siger man kan ikke gå et skridt tilbage og nu fortalte du så at man kunne bruge hjem knappen der men hjem for mig ville i virkeligheden være en sådan en overordnet ting som de tre streger som er stisystemsfunktionen den har jo også sådan en hjem agtig følelse så der er der to forskellige der er en </w:t>
+        <w:t xml:space="preserve"> mig at jeg ikke tydeligt kan se hvornår den ene stopper med at have en funktion og den anden overtager det er </w:t>
+      </w:r>
+      <w:commentRangeEnd w:id="109"/>
+      <w:r>
+        <w:rPr>
+          <w:rStyle w:val="CommentReference"/>
+          <w:rFonts w:asciiTheme="minorHAnsi" w:hAnsiTheme="minorHAnsi"/>
+        </w:rPr>
+        <w:commentReference w:id="109"/>
+      </w:r>
+      <w:commentRangeStart w:id="110"/>
+      <w:commentRangeStart w:id="111"/>
+      <w:r>
+        <w:rPr>
+          <w:rFonts w:asciiTheme="minorHAnsi" w:hAnsiTheme="minorHAnsi" w:cstheme="minorHAnsi"/>
+          <w:lang w:val="da-DK"/>
+        </w:rPr>
+        <w:t xml:space="preserve">ikke det fremgår ikke tydeligt og du har heller ikke en man har ikke en tydelig fornemmelse af hvor langt inde i maven på systemet man er det er også det der med at jeg siger man kan ikke gå et skridt tilbage og nu fortalte du så at man kunne bruge hjem knappen der men hjem for mig ville i virkeligheden være en sådan en overordnet ting som de tre streger som er stisystemsfunktionen den har jo også sådan en hjem agtig følelse så der er der to forskellige der er en </w:t>
       </w:r>
       <w:proofErr w:type="spellStart"/>
       <w:r>
@@ -8351,6 +9771,22 @@
         </w:rPr>
         <w:t xml:space="preserve"> hjem og så er der en navigations stisystem hjem knap og de står to vidt forskellige steder</w:t>
       </w:r>
+      <w:commentRangeEnd w:id="110"/>
+      <w:r>
+        <w:rPr>
+          <w:rStyle w:val="CommentReference"/>
+          <w:rFonts w:asciiTheme="minorHAnsi" w:hAnsiTheme="minorHAnsi"/>
+        </w:rPr>
+        <w:commentReference w:id="110"/>
+      </w:r>
+      <w:commentRangeEnd w:id="111"/>
+      <w:r>
+        <w:rPr>
+          <w:rStyle w:val="CommentReference"/>
+          <w:rFonts w:asciiTheme="minorHAnsi" w:hAnsiTheme="minorHAnsi"/>
+        </w:rPr>
+        <w:commentReference w:id="111"/>
+      </w:r>
     </w:p>
     <w:p>
       <w:pPr>
@@ -8406,7 +9842,15 @@
           <w:rFonts w:asciiTheme="minorHAnsi" w:hAnsiTheme="minorHAnsi" w:cstheme="minorHAnsi"/>
           <w:lang w:val="da-DK"/>
         </w:rPr>
-        <w:t xml:space="preserve">A - Ja og det er fordi at jeg syntes at det er både det visuelle og så mulighederne du har med sådan en multieffekt du har mulighederne for at skræddersy den til din egen indenfor selvfølgelig nogle givne rammer men skræddersy den efter hvordan man vil bruge den og man kan samle sine effekter enten som en hel masse </w:t>
+        <w:t xml:space="preserve">A - </w:t>
+      </w:r>
+      <w:commentRangeStart w:id="112"/>
+      <w:r>
+        <w:rPr>
+          <w:rFonts w:asciiTheme="minorHAnsi" w:hAnsiTheme="minorHAnsi" w:cstheme="minorHAnsi"/>
+          <w:lang w:val="da-DK"/>
+        </w:rPr>
+        <w:t xml:space="preserve">Ja og det er fordi at jeg syntes at det er både det visuelle og så mulighederne du har med sådan en multieffekt du har mulighederne for at skræddersy den til din egen indenfor selvfølgelig nogle givne rammer men skræddersy den efter hvordan man vil bruge den og man kan samle sine effekter enten som en hel masse </w:t>
       </w:r>
       <w:proofErr w:type="spellStart"/>
       <w:r>
@@ -8536,24 +9980,33 @@
         </w:rPr>
         <w:t xml:space="preserve"> der så tror jeg ret hurtigt at man kan komme til at lave de ændringer man gør mest så på den måde er den attraktiv </w:t>
       </w:r>
-    </w:p>
-    <w:p>
-      <w:pPr>
-        <w:pStyle w:val="PlainText"/>
-        <w:rPr>
-          <w:rFonts w:asciiTheme="minorHAnsi" w:hAnsiTheme="minorHAnsi" w:cstheme="minorHAnsi"/>
-          <w:lang w:val="da-DK"/>
-        </w:rPr>
-      </w:pPr>
-    </w:p>
-    <w:p>
-      <w:pPr>
-        <w:pStyle w:val="PlainText"/>
-        <w:rPr>
-          <w:rFonts w:asciiTheme="minorHAnsi" w:hAnsiTheme="minorHAnsi" w:cstheme="minorHAnsi"/>
-          <w:lang w:val="da-DK"/>
-        </w:rPr>
-      </w:pPr>
+      <w:commentRangeEnd w:id="112"/>
+      <w:r>
+        <w:rPr>
+          <w:rStyle w:val="CommentReference"/>
+          <w:rFonts w:asciiTheme="minorHAnsi" w:hAnsiTheme="minorHAnsi"/>
+        </w:rPr>
+        <w:commentReference w:id="112"/>
+      </w:r>
+    </w:p>
+    <w:p>
+      <w:pPr>
+        <w:pStyle w:val="PlainText"/>
+        <w:rPr>
+          <w:rFonts w:asciiTheme="minorHAnsi" w:hAnsiTheme="minorHAnsi" w:cstheme="minorHAnsi"/>
+          <w:lang w:val="da-DK"/>
+        </w:rPr>
+      </w:pPr>
+    </w:p>
+    <w:p>
+      <w:pPr>
+        <w:pStyle w:val="PlainText"/>
+        <w:rPr>
+          <w:rFonts w:asciiTheme="minorHAnsi" w:hAnsiTheme="minorHAnsi" w:cstheme="minorHAnsi"/>
+          <w:lang w:val="da-DK"/>
+        </w:rPr>
+      </w:pPr>
+      <w:commentRangeStart w:id="113"/>
       <w:r>
         <w:rPr>
           <w:rFonts w:asciiTheme="minorHAnsi" w:hAnsiTheme="minorHAnsi" w:cstheme="minorHAnsi"/>
@@ -8575,23 +10028,7 @@
           <w:rFonts w:asciiTheme="minorHAnsi" w:hAnsiTheme="minorHAnsi" w:cstheme="minorHAnsi"/>
           <w:lang w:val="da-DK"/>
         </w:rPr>
-        <w:t xml:space="preserve"> også fordi man kan ikke rigtig huske hvordan man gjorde sådan lige jeg tror de handlinger man gør ofte de kommer til at sidde som reflekser men når man så skal til at lave et eller andet man ikke plejer at </w:t>
-      </w:r>
-      <w:proofErr w:type="gramStart"/>
-      <w:r>
-        <w:rPr>
-          <w:rFonts w:asciiTheme="minorHAnsi" w:hAnsiTheme="minorHAnsi" w:cstheme="minorHAnsi"/>
-          <w:lang w:val="da-DK"/>
-        </w:rPr>
-        <w:t>gøre</w:t>
-      </w:r>
-      <w:proofErr w:type="gramEnd"/>
-      <w:r>
-        <w:rPr>
-          <w:rFonts w:asciiTheme="minorHAnsi" w:hAnsiTheme="minorHAnsi" w:cstheme="minorHAnsi"/>
-          <w:lang w:val="da-DK"/>
-        </w:rPr>
-        <w:t xml:space="preserve"> så er der ikke nogen let måde at finde ud af hvordan dælen man lige gjorde det og så skal man enten ty til en manual eller et eller andet </w:t>
+        <w:t xml:space="preserve"> også fordi man kan ikke rigtig huske hvordan man gjorde sådan lige jeg tror de handlinger man gør ofte de kommer til at sidde som reflekser men når man så skal til at lave et eller andet man ikke plejer at gøre så er der ikke nogen let måde at finde ud af hvordan dælen man lige gjorde det og så skal man enten ty til en manual eller et eller andet </w:t>
       </w:r>
       <w:proofErr w:type="spellStart"/>
       <w:r>
@@ -8609,6 +10046,14 @@
         </w:rPr>
         <w:t xml:space="preserve"> tro jeg </w:t>
       </w:r>
+      <w:commentRangeEnd w:id="113"/>
+      <w:r>
+        <w:rPr>
+          <w:rStyle w:val="CommentReference"/>
+          <w:rFonts w:asciiTheme="minorHAnsi" w:hAnsiTheme="minorHAnsi"/>
+        </w:rPr>
+        <w:commentReference w:id="113"/>
+      </w:r>
     </w:p>
     <w:p>
       <w:pPr>
@@ -8746,7 +10191,16 @@
           <w:rFonts w:asciiTheme="minorHAnsi" w:hAnsiTheme="minorHAnsi" w:cstheme="minorHAnsi"/>
           <w:lang w:val="da-DK"/>
         </w:rPr>
-        <w:t xml:space="preserve">A - Ja altså </w:t>
+        <w:t xml:space="preserve">A - </w:t>
+      </w:r>
+      <w:commentRangeStart w:id="114"/>
+      <w:commentRangeStart w:id="115"/>
+      <w:r>
+        <w:rPr>
+          <w:rFonts w:asciiTheme="minorHAnsi" w:hAnsiTheme="minorHAnsi" w:cstheme="minorHAnsi"/>
+          <w:lang w:val="da-DK"/>
+        </w:rPr>
+        <w:t xml:space="preserve">Ja altså </w:t>
       </w:r>
       <w:proofErr w:type="spellStart"/>
       <w:r>
@@ -8916,6 +10370,22 @@
         </w:rPr>
         <w:t xml:space="preserve"> og de har en god navigationsskærm men der hvor det fejler er selve navigationen</w:t>
       </w:r>
+      <w:commentRangeEnd w:id="114"/>
+      <w:r>
+        <w:rPr>
+          <w:rStyle w:val="CommentReference"/>
+          <w:rFonts w:asciiTheme="minorHAnsi" w:hAnsiTheme="minorHAnsi"/>
+        </w:rPr>
+        <w:commentReference w:id="114"/>
+      </w:r>
+      <w:commentRangeEnd w:id="115"/>
+      <w:r>
+        <w:rPr>
+          <w:rStyle w:val="CommentReference"/>
+          <w:rFonts w:asciiTheme="minorHAnsi" w:hAnsiTheme="minorHAnsi"/>
+        </w:rPr>
+        <w:commentReference w:id="115"/>
+      </w:r>
     </w:p>
     <w:p>
       <w:pPr>
@@ -9105,6 +10575,9 @@
           <w:lang w:val="da-DK"/>
         </w:rPr>
       </w:pPr>
+      <w:commentRangeStart w:id="116"/>
+      <w:commentRangeStart w:id="117"/>
+      <w:commentRangeStart w:id="118"/>
       <w:r>
         <w:rPr>
           <w:rFonts w:asciiTheme="minorHAnsi" w:hAnsiTheme="minorHAnsi" w:cstheme="minorHAnsi"/>
@@ -9112,6 +10585,30 @@
         </w:rPr>
         <w:t>Jeg syntes den her var lettere at forklare og forstå men den virker så også måske fremstår den måske knap så avanceret på en eller anden måde eller også er det bare bedre organiseret</w:t>
       </w:r>
+      <w:commentRangeEnd w:id="116"/>
+      <w:r>
+        <w:rPr>
+          <w:rStyle w:val="CommentReference"/>
+          <w:rFonts w:asciiTheme="minorHAnsi" w:hAnsiTheme="minorHAnsi"/>
+        </w:rPr>
+        <w:commentReference w:id="116"/>
+      </w:r>
+      <w:commentRangeEnd w:id="117"/>
+      <w:commentRangeEnd w:id="118"/>
+      <w:r>
+        <w:rPr>
+          <w:rStyle w:val="CommentReference"/>
+          <w:rFonts w:asciiTheme="minorHAnsi" w:hAnsiTheme="minorHAnsi"/>
+        </w:rPr>
+        <w:commentReference w:id="118"/>
+      </w:r>
+      <w:r>
+        <w:rPr>
+          <w:rStyle w:val="CommentReference"/>
+          <w:rFonts w:asciiTheme="minorHAnsi" w:hAnsiTheme="minorHAnsi"/>
+        </w:rPr>
+        <w:commentReference w:id="117"/>
+      </w:r>
     </w:p>
     <w:p>
       <w:pPr>
@@ -9137,6 +10634,7 @@
           <w:lang w:val="da-DK"/>
         </w:rPr>
       </w:pPr>
+      <w:commentRangeStart w:id="119"/>
       <w:r>
         <w:rPr>
           <w:rFonts w:asciiTheme="minorHAnsi" w:hAnsiTheme="minorHAnsi" w:cstheme="minorHAnsi"/>
@@ -9192,6 +10690,14 @@
         </w:rPr>
         <w:t xml:space="preserve"> og det føltes virkelig og her for man følelsen som om det er et lidt mindre udvalg så det bliver sådan lidt mere det er fedt at man kan lave alle de her ting men udvalget virker måske ved første indtryk lidt mindre og det var også sådan lidt mere naturligt at bruge det </w:t>
       </w:r>
+      <w:commentRangeEnd w:id="119"/>
+      <w:r>
+        <w:rPr>
+          <w:rStyle w:val="CommentReference"/>
+          <w:rFonts w:asciiTheme="minorHAnsi" w:hAnsiTheme="minorHAnsi"/>
+        </w:rPr>
+        <w:commentReference w:id="119"/>
+      </w:r>
     </w:p>
     <w:p>
       <w:pPr>
@@ -9297,6 +10803,7 @@
           <w:lang w:val="da-DK"/>
         </w:rPr>
       </w:pPr>
+      <w:commentRangeStart w:id="120"/>
       <w:proofErr w:type="spellStart"/>
       <w:r>
         <w:rPr>
@@ -9353,13 +10860,37 @@
         </w:rPr>
         <w:t>tournerende</w:t>
       </w:r>
-      <w:proofErr w:type="spellEnd"/>
-      <w:r>
-        <w:rPr>
-          <w:rFonts w:asciiTheme="minorHAnsi" w:hAnsiTheme="minorHAnsi" w:cstheme="minorHAnsi"/>
-          <w:lang w:val="da-DK"/>
-        </w:rPr>
-        <w:t xml:space="preserve"> musiker hvor line6'en måske henvender sig ved at være lidt mere ren i sit interface på den måde men de har en forfærdelig masse knapper som vi ikke helt ved hvornår vi skal bruge men jeg syntes stadig at den er attraktiv den er bare attraktiv på en anden måde</w:t>
+      <w:commentRangeEnd w:id="120"/>
+      <w:proofErr w:type="spellEnd"/>
+      <w:r>
+        <w:rPr>
+          <w:rStyle w:val="CommentReference"/>
+          <w:rFonts w:asciiTheme="minorHAnsi" w:hAnsiTheme="minorHAnsi"/>
+        </w:rPr>
+        <w:commentReference w:id="120"/>
+      </w:r>
+      <w:r>
+        <w:rPr>
+          <w:rFonts w:asciiTheme="minorHAnsi" w:hAnsiTheme="minorHAnsi" w:cstheme="minorHAnsi"/>
+          <w:lang w:val="da-DK"/>
+        </w:rPr>
+        <w:t xml:space="preserve"> musiker hvor </w:t>
+      </w:r>
+      <w:commentRangeStart w:id="121"/>
+      <w:r>
+        <w:rPr>
+          <w:rFonts w:asciiTheme="minorHAnsi" w:hAnsiTheme="minorHAnsi" w:cstheme="minorHAnsi"/>
+          <w:lang w:val="da-DK"/>
+        </w:rPr>
+        <w:t>line6'en måske henvender sig ved at være lidt mere ren i sit interface på den måde men de har en forfærdelig masse knapper som vi ikke helt ved hvornår vi skal bruge men jeg syntes stadig at den er attraktiv den er bare attraktiv på en anden måde</w:t>
+      </w:r>
+      <w:commentRangeEnd w:id="121"/>
+      <w:r>
+        <w:rPr>
+          <w:rStyle w:val="CommentReference"/>
+          <w:rFonts w:asciiTheme="minorHAnsi" w:hAnsiTheme="minorHAnsi"/>
+        </w:rPr>
+        <w:commentReference w:id="121"/>
       </w:r>
     </w:p>
     <w:p>
@@ -9427,6 +10958,7 @@
           <w:lang w:val="da-DK"/>
         </w:rPr>
       </w:pPr>
+      <w:commentRangeStart w:id="122"/>
       <w:r>
         <w:rPr>
           <w:rFonts w:asciiTheme="minorHAnsi" w:hAnsiTheme="minorHAnsi" w:cstheme="minorHAnsi"/>
@@ -9530,6 +11062,14 @@
         </w:rPr>
         <w:t xml:space="preserve"> eller whatever</w:t>
       </w:r>
+      <w:commentRangeEnd w:id="122"/>
+      <w:r>
+        <w:rPr>
+          <w:rStyle w:val="CommentReference"/>
+          <w:rFonts w:asciiTheme="minorHAnsi" w:hAnsiTheme="minorHAnsi"/>
+        </w:rPr>
+        <w:commentReference w:id="122"/>
+      </w:r>
     </w:p>
     <w:p>
       <w:pPr>
@@ -9555,6 +11095,7 @@
           <w:lang w:val="da-DK"/>
         </w:rPr>
       </w:pPr>
+      <w:commentRangeStart w:id="123"/>
       <w:proofErr w:type="spellStart"/>
       <w:r>
         <w:rPr>
@@ -9588,6 +11129,14 @@
         </w:rPr>
         <w:t xml:space="preserve"> noget den her og så er det først når man lærer den at kende at man rent faktisk finder ud af at den kan en masse bum det er jo faren ved det </w:t>
       </w:r>
+      <w:commentRangeEnd w:id="123"/>
+      <w:r>
+        <w:rPr>
+          <w:rStyle w:val="CommentReference"/>
+          <w:rFonts w:asciiTheme="minorHAnsi" w:hAnsiTheme="minorHAnsi"/>
+        </w:rPr>
+        <w:commentReference w:id="123"/>
+      </w:r>
     </w:p>
     <w:p>
       <w:pPr>
@@ -9643,7 +11192,15 @@
           <w:rFonts w:asciiTheme="minorHAnsi" w:hAnsiTheme="minorHAnsi" w:cstheme="minorHAnsi"/>
           <w:lang w:val="da-DK"/>
         </w:rPr>
-        <w:t xml:space="preserve">A - jamen det syntes jeg er det man bliver mødt af er nogle drejeknapper som virker umiddelbart til kun at have en funktion og det som der står de gør nu kan jeg godt se at der står </w:t>
+        <w:t>A -</w:t>
+      </w:r>
+      <w:commentRangeStart w:id="124"/>
+      <w:r>
+        <w:rPr>
+          <w:rFonts w:asciiTheme="minorHAnsi" w:hAnsiTheme="minorHAnsi" w:cstheme="minorHAnsi"/>
+          <w:lang w:val="da-DK"/>
+        </w:rPr>
+        <w:t xml:space="preserve"> jamen det syntes jeg er det man bliver mødt af er nogle drejeknapper som virker umiddelbart til kun at have en funktion og det som der står de gør nu kan jeg godt se at der står </w:t>
       </w:r>
       <w:proofErr w:type="spellStart"/>
       <w:r>
@@ -9685,7 +11242,15 @@
         </w:rPr>
         <w:t>helixen</w:t>
       </w:r>
-      <w:proofErr w:type="spellEnd"/>
+      <w:commentRangeEnd w:id="124"/>
+      <w:proofErr w:type="spellEnd"/>
+      <w:r>
+        <w:rPr>
+          <w:rStyle w:val="CommentReference"/>
+          <w:rFonts w:asciiTheme="minorHAnsi" w:hAnsiTheme="minorHAnsi"/>
+        </w:rPr>
+        <w:commentReference w:id="124"/>
+      </w:r>
     </w:p>
     <w:p>
       <w:pPr>
@@ -9734,7 +11299,15 @@
           <w:rFonts w:asciiTheme="minorHAnsi" w:hAnsiTheme="minorHAnsi" w:cstheme="minorHAnsi"/>
           <w:lang w:val="da-DK"/>
         </w:rPr>
-        <w:t xml:space="preserve">A - Ja </w:t>
+        <w:t xml:space="preserve">A - </w:t>
+      </w:r>
+      <w:commentRangeStart w:id="125"/>
+      <w:r>
+        <w:rPr>
+          <w:rFonts w:asciiTheme="minorHAnsi" w:hAnsiTheme="minorHAnsi" w:cstheme="minorHAnsi"/>
+          <w:lang w:val="da-DK"/>
+        </w:rPr>
+        <w:t xml:space="preserve">Ja </w:t>
       </w:r>
       <w:proofErr w:type="spellStart"/>
       <w:r>
@@ -9816,6 +11389,14 @@
         </w:rPr>
         <w:t xml:space="preserve"> også eller whatever</w:t>
       </w:r>
+      <w:commentRangeEnd w:id="125"/>
+      <w:r>
+        <w:rPr>
+          <w:rStyle w:val="CommentReference"/>
+          <w:rFonts w:asciiTheme="minorHAnsi" w:hAnsiTheme="minorHAnsi"/>
+        </w:rPr>
+        <w:commentReference w:id="125"/>
+      </w:r>
     </w:p>
     <w:p>
       <w:pPr>
@@ -9864,7 +11445,15 @@
           <w:rFonts w:asciiTheme="minorHAnsi" w:hAnsiTheme="minorHAnsi" w:cstheme="minorHAnsi"/>
           <w:lang w:val="da-DK"/>
         </w:rPr>
-        <w:t xml:space="preserve">A - Ja og det er igen det der med at man ikke bliver helt så bange for at lave en fejl ved at trykke på noget forkert der er for eksempel når man har trykket på touchskærmen så er der en tilbageknap hvor på </w:t>
+        <w:t xml:space="preserve">A - </w:t>
+      </w:r>
+      <w:commentRangeStart w:id="126"/>
+      <w:r>
+        <w:rPr>
+          <w:rFonts w:asciiTheme="minorHAnsi" w:hAnsiTheme="minorHAnsi" w:cstheme="minorHAnsi"/>
+          <w:lang w:val="da-DK"/>
+        </w:rPr>
+        <w:t xml:space="preserve">Ja og det er igen det der med at man ikke bliver helt så bange for at lave en fejl ved at trykke på noget forkert der er for eksempel når man har trykket på touchskærmen så er der en tilbageknap hvor på </w:t>
       </w:r>
       <w:proofErr w:type="spellStart"/>
       <w:r>
@@ -9880,7 +11469,22 @@
           <w:rFonts w:asciiTheme="minorHAnsi" w:hAnsiTheme="minorHAnsi" w:cstheme="minorHAnsi"/>
           <w:lang w:val="da-DK"/>
         </w:rPr>
-        <w:t xml:space="preserve"> der bliver man sådan lidt okay nu står jeg her hvordan kommer jeg væk det kunne godt blive sådan en og så er den </w:t>
+        <w:t xml:space="preserve"> </w:t>
+      </w:r>
+      <w:commentRangeEnd w:id="126"/>
+      <w:r>
+        <w:rPr>
+          <w:rStyle w:val="CommentReference"/>
+          <w:rFonts w:asciiTheme="minorHAnsi" w:hAnsiTheme="minorHAnsi"/>
+        </w:rPr>
+        <w:commentReference w:id="126"/>
+      </w:r>
+      <w:r>
+        <w:rPr>
+          <w:rFonts w:asciiTheme="minorHAnsi" w:hAnsiTheme="minorHAnsi" w:cstheme="minorHAnsi"/>
+          <w:lang w:val="da-DK"/>
+        </w:rPr>
+        <w:t xml:space="preserve">der bliver man sådan lidt okay nu står jeg her hvordan kommer jeg væk det kunne godt blive sådan en og så er den </w:t>
       </w:r>
       <w:proofErr w:type="spellStart"/>
       <w:r>
@@ -10108,7 +11712,15 @@
           <w:rFonts w:asciiTheme="minorHAnsi" w:hAnsiTheme="minorHAnsi" w:cstheme="minorHAnsi"/>
           <w:lang w:val="da-DK"/>
         </w:rPr>
-        <w:t xml:space="preserve">A - Ja </w:t>
+        <w:t xml:space="preserve">A </w:t>
+      </w:r>
+      <w:commentRangeStart w:id="127"/>
+      <w:r>
+        <w:rPr>
+          <w:rFonts w:asciiTheme="minorHAnsi" w:hAnsiTheme="minorHAnsi" w:cstheme="minorHAnsi"/>
+          <w:lang w:val="da-DK"/>
+        </w:rPr>
+        <w:t xml:space="preserve">- Ja </w:t>
       </w:r>
       <w:proofErr w:type="spellStart"/>
       <w:r>
@@ -10157,6 +11769,14 @@
           <w:lang w:val="da-DK"/>
         </w:rPr>
         <w:t xml:space="preserve"> det er den der med at det ser ud til at man godt kan gå til den altså det er touchskærm og man bliver ikke helt så bange for at lave nogle fejl og på en eller anden måde virker den også lidt mindre avanceret end line6'en og derfor er man ikke helt så bange for at blive væk i en eller anden navigation </w:t>
+      </w:r>
+      <w:commentRangeEnd w:id="127"/>
+      <w:r>
+        <w:rPr>
+          <w:rStyle w:val="CommentReference"/>
+          <w:rFonts w:asciiTheme="minorHAnsi" w:hAnsiTheme="minorHAnsi"/>
+        </w:rPr>
+        <w:commentReference w:id="127"/>
       </w:r>
     </w:p>
     <w:p>
@@ -10383,7 +12003,15 @@
           <w:rFonts w:asciiTheme="minorHAnsi" w:hAnsiTheme="minorHAnsi" w:cstheme="minorHAnsi"/>
           <w:lang w:val="da-DK"/>
         </w:rPr>
-        <w:t xml:space="preserve">A - jamen det gjorde jo at jeg faktisk blev helt bange for at trykke på noget i starten med line6'en fordi man blev jo lidt i tvivl om hvor man skulle starte det var jeg selvfølgelig også på </w:t>
+        <w:t xml:space="preserve">A - </w:t>
+      </w:r>
+      <w:commentRangeStart w:id="128"/>
+      <w:r>
+        <w:rPr>
+          <w:rFonts w:asciiTheme="minorHAnsi" w:hAnsiTheme="minorHAnsi" w:cstheme="minorHAnsi"/>
+          <w:lang w:val="da-DK"/>
+        </w:rPr>
+        <w:t xml:space="preserve">jamen det gjorde jo at jeg faktisk blev helt bange for at trykke på noget i starten med line6'en fordi man blev jo lidt i tvivl om hvor man skulle starte det var jeg selvfølgelig også på </w:t>
       </w:r>
       <w:proofErr w:type="spellStart"/>
       <w:r>
@@ -10433,6 +12061,14 @@
         </w:rPr>
         <w:t xml:space="preserve"> fordi alt andet end lige så er det jo et meget flottere produkt</w:t>
       </w:r>
+      <w:commentRangeEnd w:id="128"/>
+      <w:r>
+        <w:rPr>
+          <w:rStyle w:val="CommentReference"/>
+          <w:rFonts w:asciiTheme="minorHAnsi" w:hAnsiTheme="minorHAnsi"/>
+        </w:rPr>
+        <w:commentReference w:id="128"/>
+      </w:r>
     </w:p>
     <w:p>
       <w:pPr>
@@ -10505,7 +12141,14 @@
         <w:rPr>
           <w:rFonts w:asciiTheme="minorHAnsi" w:hAnsiTheme="minorHAnsi" w:cstheme="minorHAnsi"/>
         </w:rPr>
-        <w:t xml:space="preserve">A - Because right now </w:t>
+        <w:t xml:space="preserve">A - </w:t>
+      </w:r>
+      <w:commentRangeStart w:id="129"/>
+      <w:r>
+        <w:rPr>
+          <w:rFonts w:asciiTheme="minorHAnsi" w:hAnsiTheme="minorHAnsi" w:cstheme="minorHAnsi"/>
+        </w:rPr>
+        <w:t xml:space="preserve">Because right now </w:t>
       </w:r>
       <w:proofErr w:type="spellStart"/>
       <w:r>
@@ -10787,27 +12430,42 @@
         </w:rPr>
         <w:t xml:space="preserve"> would certainly switch things around try all the combinations and things</w:t>
       </w:r>
-    </w:p>
-    <w:p>
-      <w:pPr>
-        <w:pStyle w:val="PlainText"/>
-        <w:rPr>
-          <w:rFonts w:asciiTheme="minorHAnsi" w:hAnsiTheme="minorHAnsi" w:cstheme="minorHAnsi"/>
-        </w:rPr>
-      </w:pPr>
-    </w:p>
-    <w:p>
-      <w:pPr>
-        <w:pStyle w:val="PlainText"/>
-        <w:rPr>
-          <w:rFonts w:asciiTheme="minorHAnsi" w:hAnsiTheme="minorHAnsi" w:cstheme="minorHAnsi"/>
-        </w:rPr>
-      </w:pPr>
-      <w:r>
-        <w:rPr>
-          <w:rFonts w:asciiTheme="minorHAnsi" w:hAnsiTheme="minorHAnsi" w:cstheme="minorHAnsi"/>
-        </w:rPr>
-        <w:t xml:space="preserve">Q - And you have also </w:t>
+      <w:commentRangeEnd w:id="129"/>
+      <w:r>
+        <w:rPr>
+          <w:rStyle w:val="CommentReference"/>
+          <w:rFonts w:asciiTheme="minorHAnsi" w:hAnsiTheme="minorHAnsi"/>
+        </w:rPr>
+        <w:commentReference w:id="129"/>
+      </w:r>
+    </w:p>
+    <w:p>
+      <w:pPr>
+        <w:pStyle w:val="PlainText"/>
+        <w:rPr>
+          <w:rFonts w:asciiTheme="minorHAnsi" w:hAnsiTheme="minorHAnsi" w:cstheme="minorHAnsi"/>
+        </w:rPr>
+      </w:pPr>
+    </w:p>
+    <w:p>
+      <w:pPr>
+        <w:pStyle w:val="PlainText"/>
+        <w:rPr>
+          <w:rFonts w:asciiTheme="minorHAnsi" w:hAnsiTheme="minorHAnsi" w:cstheme="minorHAnsi"/>
+        </w:rPr>
+      </w:pPr>
+      <w:r>
+        <w:rPr>
+          <w:rFonts w:asciiTheme="minorHAnsi" w:hAnsiTheme="minorHAnsi" w:cstheme="minorHAnsi"/>
+        </w:rPr>
+        <w:t xml:space="preserve">Q - </w:t>
+      </w:r>
+      <w:commentRangeStart w:id="130"/>
+      <w:r>
+        <w:rPr>
+          <w:rFonts w:asciiTheme="minorHAnsi" w:hAnsiTheme="minorHAnsi" w:cstheme="minorHAnsi"/>
+        </w:rPr>
+        <w:t xml:space="preserve">And you have also </w:t>
       </w:r>
       <w:proofErr w:type="spellStart"/>
       <w:r>
@@ -10891,21 +12549,295 @@
         <w:rPr>
           <w:rFonts w:asciiTheme="minorHAnsi" w:hAnsiTheme="minorHAnsi" w:cstheme="minorHAnsi"/>
         </w:rPr>
-        <w:t xml:space="preserve"> heard </w:t>
-      </w:r>
+        <w:t xml:space="preserve"> heard it but it looks heavy and feels like sturdy like </w:t>
+      </w:r>
+      <w:proofErr w:type="spellStart"/>
+      <w:r>
+        <w:rPr>
+          <w:rFonts w:asciiTheme="minorHAnsi" w:hAnsiTheme="minorHAnsi" w:cstheme="minorHAnsi"/>
+        </w:rPr>
+        <w:t>i</w:t>
+      </w:r>
+      <w:proofErr w:type="spellEnd"/>
+      <w:r>
+        <w:rPr>
+          <w:rFonts w:asciiTheme="minorHAnsi" w:hAnsiTheme="minorHAnsi" w:cstheme="minorHAnsi"/>
+        </w:rPr>
+        <w:t xml:space="preserve"> can step on it and you know roll it and it would stand fine (So its robust) yeah</w:t>
+      </w:r>
+      <w:commentRangeEnd w:id="130"/>
+      <w:r>
+        <w:rPr>
+          <w:rStyle w:val="CommentReference"/>
+          <w:rFonts w:asciiTheme="minorHAnsi" w:hAnsiTheme="minorHAnsi"/>
+        </w:rPr>
+        <w:commentReference w:id="130"/>
+      </w:r>
+    </w:p>
+    <w:p>
+      <w:pPr>
+        <w:pStyle w:val="PlainText"/>
+        <w:rPr>
+          <w:rFonts w:asciiTheme="minorHAnsi" w:hAnsiTheme="minorHAnsi" w:cstheme="minorHAnsi"/>
+        </w:rPr>
+      </w:pPr>
+    </w:p>
+    <w:p>
+      <w:pPr>
+        <w:pStyle w:val="PlainText"/>
+        <w:rPr>
+          <w:rFonts w:asciiTheme="minorHAnsi" w:hAnsiTheme="minorHAnsi" w:cstheme="minorHAnsi"/>
+        </w:rPr>
+      </w:pPr>
+      <w:commentRangeStart w:id="131"/>
+      <w:r>
+        <w:rPr>
+          <w:rFonts w:asciiTheme="minorHAnsi" w:hAnsiTheme="minorHAnsi" w:cstheme="minorHAnsi"/>
+        </w:rPr>
+        <w:t>Q - You have also chosen clean?</w:t>
+      </w:r>
+    </w:p>
+    <w:p>
+      <w:pPr>
+        <w:pStyle w:val="PlainText"/>
+        <w:rPr>
+          <w:rFonts w:asciiTheme="minorHAnsi" w:hAnsiTheme="minorHAnsi" w:cstheme="minorHAnsi"/>
+        </w:rPr>
+      </w:pPr>
+      <w:r>
+        <w:rPr>
+          <w:rFonts w:asciiTheme="minorHAnsi" w:hAnsiTheme="minorHAnsi" w:cstheme="minorHAnsi"/>
+        </w:rPr>
+        <w:t xml:space="preserve">A - Yeah </w:t>
+      </w:r>
+      <w:proofErr w:type="spellStart"/>
+      <w:r>
+        <w:rPr>
+          <w:rFonts w:asciiTheme="minorHAnsi" w:hAnsiTheme="minorHAnsi" w:cstheme="minorHAnsi"/>
+        </w:rPr>
+        <w:t>i</w:t>
+      </w:r>
+      <w:proofErr w:type="spellEnd"/>
+      <w:r>
+        <w:rPr>
+          <w:rFonts w:asciiTheme="minorHAnsi" w:hAnsiTheme="minorHAnsi" w:cstheme="minorHAnsi"/>
+        </w:rPr>
+        <w:t xml:space="preserve"> </w:t>
+      </w:r>
+      <w:proofErr w:type="spellStart"/>
+      <w:r>
+        <w:rPr>
+          <w:rFonts w:asciiTheme="minorHAnsi" w:hAnsiTheme="minorHAnsi" w:cstheme="minorHAnsi"/>
+        </w:rPr>
+        <w:t>dont</w:t>
+      </w:r>
+      <w:proofErr w:type="spellEnd"/>
+      <w:r>
+        <w:rPr>
+          <w:rFonts w:asciiTheme="minorHAnsi" w:hAnsiTheme="minorHAnsi" w:cstheme="minorHAnsi"/>
+        </w:rPr>
+        <w:t xml:space="preserve"> know why but it </w:t>
+      </w:r>
+      <w:proofErr w:type="spellStart"/>
+      <w:r>
+        <w:rPr>
+          <w:rFonts w:asciiTheme="minorHAnsi" w:hAnsiTheme="minorHAnsi" w:cstheme="minorHAnsi"/>
+        </w:rPr>
+        <w:t>doesnt</w:t>
+      </w:r>
+      <w:proofErr w:type="spellEnd"/>
+      <w:r>
+        <w:rPr>
+          <w:rFonts w:asciiTheme="minorHAnsi" w:hAnsiTheme="minorHAnsi" w:cstheme="minorHAnsi"/>
+        </w:rPr>
+        <w:t xml:space="preserve"> seem messy </w:t>
+      </w:r>
+      <w:proofErr w:type="spellStart"/>
+      <w:r>
+        <w:rPr>
+          <w:rFonts w:asciiTheme="minorHAnsi" w:hAnsiTheme="minorHAnsi" w:cstheme="minorHAnsi"/>
+        </w:rPr>
+        <w:t>i</w:t>
+      </w:r>
+      <w:proofErr w:type="spellEnd"/>
+      <w:r>
+        <w:rPr>
+          <w:rFonts w:asciiTheme="minorHAnsi" w:hAnsiTheme="minorHAnsi" w:cstheme="minorHAnsi"/>
+        </w:rPr>
+        <w:t xml:space="preserve"> have seen other pedal boards like boss for example boss pedal boards where you had 500 buttons and in this much space and then you had to almost use a microscope to move something you know even just a little bit to the right and it was just and it was three whole buttons and there is not that many buttons here it is reduced a lot by having the touchscreen </w:t>
+      </w:r>
+      <w:proofErr w:type="spellStart"/>
+      <w:r>
+        <w:rPr>
+          <w:rFonts w:asciiTheme="minorHAnsi" w:hAnsiTheme="minorHAnsi" w:cstheme="minorHAnsi"/>
+        </w:rPr>
+        <w:t>rigt</w:t>
+      </w:r>
+      <w:proofErr w:type="spellEnd"/>
+      <w:r>
+        <w:rPr>
+          <w:rFonts w:asciiTheme="minorHAnsi" w:hAnsiTheme="minorHAnsi" w:cstheme="minorHAnsi"/>
+        </w:rPr>
+        <w:t xml:space="preserve"> and you have a big touchscreen so </w:t>
+      </w:r>
+      <w:proofErr w:type="spellStart"/>
+      <w:r>
+        <w:rPr>
+          <w:rFonts w:asciiTheme="minorHAnsi" w:hAnsiTheme="minorHAnsi" w:cstheme="minorHAnsi"/>
+        </w:rPr>
+        <w:t>its</w:t>
+      </w:r>
+      <w:proofErr w:type="spellEnd"/>
+      <w:r>
+        <w:rPr>
+          <w:rFonts w:asciiTheme="minorHAnsi" w:hAnsiTheme="minorHAnsi" w:cstheme="minorHAnsi"/>
+        </w:rPr>
+        <w:t xml:space="preserve"> a lot easier you </w:t>
+      </w:r>
+      <w:proofErr w:type="spellStart"/>
+      <w:r>
+        <w:rPr>
+          <w:rFonts w:asciiTheme="minorHAnsi" w:hAnsiTheme="minorHAnsi" w:cstheme="minorHAnsi"/>
+        </w:rPr>
+        <w:t>basicaly</w:t>
+      </w:r>
+      <w:proofErr w:type="spellEnd"/>
+      <w:r>
+        <w:rPr>
+          <w:rFonts w:asciiTheme="minorHAnsi" w:hAnsiTheme="minorHAnsi" w:cstheme="minorHAnsi"/>
+        </w:rPr>
+        <w:t xml:space="preserve"> if you remove the buttons from for stepping on you have like three on one side and three on the other and </w:t>
+      </w:r>
+      <w:proofErr w:type="spellStart"/>
+      <w:r>
+        <w:rPr>
+          <w:rFonts w:asciiTheme="minorHAnsi" w:hAnsiTheme="minorHAnsi" w:cstheme="minorHAnsi"/>
+        </w:rPr>
+        <w:t>i</w:t>
+      </w:r>
+      <w:proofErr w:type="spellEnd"/>
+      <w:r>
+        <w:rPr>
+          <w:rFonts w:asciiTheme="minorHAnsi" w:hAnsiTheme="minorHAnsi" w:cstheme="minorHAnsi"/>
+        </w:rPr>
+        <w:t xml:space="preserve"> almost </w:t>
+      </w:r>
+      <w:proofErr w:type="spellStart"/>
+      <w:r>
+        <w:rPr>
+          <w:rFonts w:asciiTheme="minorHAnsi" w:hAnsiTheme="minorHAnsi" w:cstheme="minorHAnsi"/>
+        </w:rPr>
+        <w:t>didnt</w:t>
+      </w:r>
+      <w:proofErr w:type="spellEnd"/>
+      <w:r>
+        <w:rPr>
+          <w:rFonts w:asciiTheme="minorHAnsi" w:hAnsiTheme="minorHAnsi" w:cstheme="minorHAnsi"/>
+        </w:rPr>
+        <w:t xml:space="preserve"> have to use any of them so for me it felt clean and easy experience to just move things around</w:t>
+      </w:r>
+      <w:commentRangeEnd w:id="131"/>
+      <w:r>
+        <w:rPr>
+          <w:rStyle w:val="CommentReference"/>
+          <w:rFonts w:asciiTheme="minorHAnsi" w:hAnsiTheme="minorHAnsi"/>
+        </w:rPr>
+        <w:commentReference w:id="131"/>
+      </w:r>
+    </w:p>
+    <w:p>
+      <w:pPr>
+        <w:pStyle w:val="PlainText"/>
+        <w:rPr>
+          <w:rFonts w:asciiTheme="minorHAnsi" w:hAnsiTheme="minorHAnsi" w:cstheme="minorHAnsi"/>
+        </w:rPr>
+      </w:pPr>
+    </w:p>
+    <w:p>
+      <w:pPr>
+        <w:pStyle w:val="PlainText"/>
+        <w:rPr>
+          <w:rFonts w:asciiTheme="minorHAnsi" w:hAnsiTheme="minorHAnsi" w:cstheme="minorHAnsi"/>
+        </w:rPr>
+      </w:pPr>
+      <w:commentRangeStart w:id="132"/>
+      <w:r>
+        <w:rPr>
+          <w:rFonts w:asciiTheme="minorHAnsi" w:hAnsiTheme="minorHAnsi" w:cstheme="minorHAnsi"/>
+        </w:rPr>
+        <w:t>Q - You also had high quality?</w:t>
+      </w:r>
+    </w:p>
+    <w:p>
+      <w:pPr>
+        <w:pStyle w:val="PlainText"/>
+        <w:rPr>
+          <w:rFonts w:asciiTheme="minorHAnsi" w:hAnsiTheme="minorHAnsi" w:cstheme="minorHAnsi"/>
+        </w:rPr>
+      </w:pPr>
+      <w:r>
+        <w:rPr>
+          <w:rFonts w:asciiTheme="minorHAnsi" w:hAnsiTheme="minorHAnsi" w:cstheme="minorHAnsi"/>
+        </w:rPr>
+        <w:t xml:space="preserve">A - Yeah it just looks like its good quality it has the screen the buttons this button looks solid they might be crap but </w:t>
+      </w:r>
+      <w:proofErr w:type="spellStart"/>
+      <w:r>
+        <w:rPr>
+          <w:rFonts w:asciiTheme="minorHAnsi" w:hAnsiTheme="minorHAnsi" w:cstheme="minorHAnsi"/>
+        </w:rPr>
+        <w:t>i</w:t>
+      </w:r>
+      <w:proofErr w:type="spellEnd"/>
+      <w:r>
+        <w:rPr>
+          <w:rFonts w:asciiTheme="minorHAnsi" w:hAnsiTheme="minorHAnsi" w:cstheme="minorHAnsi"/>
+        </w:rPr>
+        <w:t xml:space="preserve"> </w:t>
+      </w:r>
+      <w:proofErr w:type="spellStart"/>
+      <w:r>
+        <w:rPr>
+          <w:rFonts w:asciiTheme="minorHAnsi" w:hAnsiTheme="minorHAnsi" w:cstheme="minorHAnsi"/>
+        </w:rPr>
+        <w:t>dont</w:t>
+      </w:r>
+      <w:proofErr w:type="spellEnd"/>
+      <w:r>
+        <w:rPr>
+          <w:rFonts w:asciiTheme="minorHAnsi" w:hAnsiTheme="minorHAnsi" w:cstheme="minorHAnsi"/>
+        </w:rPr>
+        <w:t xml:space="preserve"> know they look solid and they feel like it and also this this feels like you can step on this and you </w:t>
+      </w:r>
+      <w:proofErr w:type="spellStart"/>
       <w:proofErr w:type="gramStart"/>
       <w:r>
         <w:rPr>
           <w:rFonts w:asciiTheme="minorHAnsi" w:hAnsiTheme="minorHAnsi" w:cstheme="minorHAnsi"/>
         </w:rPr>
-        <w:t>it</w:t>
-      </w:r>
+        <w:t>wont</w:t>
+      </w:r>
+      <w:proofErr w:type="spellEnd"/>
       <w:proofErr w:type="gramEnd"/>
       <w:r>
         <w:rPr>
           <w:rFonts w:asciiTheme="minorHAnsi" w:hAnsiTheme="minorHAnsi" w:cstheme="minorHAnsi"/>
         </w:rPr>
-        <w:t xml:space="preserve"> but it looks heavy and feels like sturdy like </w:t>
+        <w:t xml:space="preserve"> break it at least </w:t>
+      </w:r>
+      <w:proofErr w:type="spellStart"/>
+      <w:r>
+        <w:rPr>
+          <w:rFonts w:asciiTheme="minorHAnsi" w:hAnsiTheme="minorHAnsi" w:cstheme="minorHAnsi"/>
+        </w:rPr>
+        <w:t>thats</w:t>
+      </w:r>
+      <w:proofErr w:type="spellEnd"/>
+      <w:r>
+        <w:rPr>
+          <w:rFonts w:asciiTheme="minorHAnsi" w:hAnsiTheme="minorHAnsi" w:cstheme="minorHAnsi"/>
+        </w:rPr>
+        <w:t xml:space="preserve"> how it looks </w:t>
       </w:r>
       <w:proofErr w:type="spellStart"/>
       <w:r>
@@ -10919,43 +12851,101 @@
         <w:rPr>
           <w:rFonts w:asciiTheme="minorHAnsi" w:hAnsiTheme="minorHAnsi" w:cstheme="minorHAnsi"/>
         </w:rPr>
-        <w:t xml:space="preserve"> can step on it and you know roll it and it would stand fine (So its robust) yeah</w:t>
-      </w:r>
-    </w:p>
-    <w:p>
-      <w:pPr>
-        <w:pStyle w:val="PlainText"/>
-        <w:rPr>
-          <w:rFonts w:asciiTheme="minorHAnsi" w:hAnsiTheme="minorHAnsi" w:cstheme="minorHAnsi"/>
-        </w:rPr>
-      </w:pPr>
-    </w:p>
-    <w:p>
-      <w:pPr>
-        <w:pStyle w:val="PlainText"/>
-        <w:rPr>
-          <w:rFonts w:asciiTheme="minorHAnsi" w:hAnsiTheme="minorHAnsi" w:cstheme="minorHAnsi"/>
-        </w:rPr>
-      </w:pPr>
-      <w:r>
-        <w:rPr>
-          <w:rFonts w:asciiTheme="minorHAnsi" w:hAnsiTheme="minorHAnsi" w:cstheme="minorHAnsi"/>
-        </w:rPr>
-        <w:t>Q - You have also chosen clean?</w:t>
-      </w:r>
-    </w:p>
-    <w:p>
-      <w:pPr>
-        <w:pStyle w:val="PlainText"/>
-        <w:rPr>
-          <w:rFonts w:asciiTheme="minorHAnsi" w:hAnsiTheme="minorHAnsi" w:cstheme="minorHAnsi"/>
-        </w:rPr>
-      </w:pPr>
-      <w:r>
-        <w:rPr>
-          <w:rFonts w:asciiTheme="minorHAnsi" w:hAnsiTheme="minorHAnsi" w:cstheme="minorHAnsi"/>
-        </w:rPr>
-        <w:t xml:space="preserve">A - Yeah </w:t>
+        <w:t xml:space="preserve"> </w:t>
+      </w:r>
+      <w:proofErr w:type="spellStart"/>
+      <w:r>
+        <w:rPr>
+          <w:rFonts w:asciiTheme="minorHAnsi" w:hAnsiTheme="minorHAnsi" w:cstheme="minorHAnsi"/>
+        </w:rPr>
+        <w:t>dont</w:t>
+      </w:r>
+      <w:proofErr w:type="spellEnd"/>
+      <w:r>
+        <w:rPr>
+          <w:rFonts w:asciiTheme="minorHAnsi" w:hAnsiTheme="minorHAnsi" w:cstheme="minorHAnsi"/>
+        </w:rPr>
+        <w:t xml:space="preserve"> know how it is but it looks solid</w:t>
+      </w:r>
+      <w:commentRangeEnd w:id="132"/>
+      <w:r>
+        <w:rPr>
+          <w:rStyle w:val="CommentReference"/>
+          <w:rFonts w:asciiTheme="minorHAnsi" w:hAnsiTheme="minorHAnsi"/>
+        </w:rPr>
+        <w:commentReference w:id="132"/>
+      </w:r>
+    </w:p>
+    <w:p>
+      <w:pPr>
+        <w:pStyle w:val="PlainText"/>
+        <w:rPr>
+          <w:rFonts w:asciiTheme="minorHAnsi" w:hAnsiTheme="minorHAnsi" w:cstheme="minorHAnsi"/>
+        </w:rPr>
+      </w:pPr>
+    </w:p>
+    <w:p>
+      <w:pPr>
+        <w:pStyle w:val="PlainText"/>
+        <w:rPr>
+          <w:rFonts w:asciiTheme="minorHAnsi" w:hAnsiTheme="minorHAnsi" w:cstheme="minorHAnsi"/>
+        </w:rPr>
+      </w:pPr>
+      <w:r>
+        <w:rPr>
+          <w:rFonts w:asciiTheme="minorHAnsi" w:hAnsiTheme="minorHAnsi" w:cstheme="minorHAnsi"/>
+        </w:rPr>
+        <w:t xml:space="preserve">Q - Okay and the last you have chosen is </w:t>
+      </w:r>
+      <w:proofErr w:type="spellStart"/>
+      <w:r>
+        <w:rPr>
+          <w:rFonts w:asciiTheme="minorHAnsi" w:hAnsiTheme="minorHAnsi" w:cstheme="minorHAnsi"/>
+        </w:rPr>
+        <w:t>powerfull</w:t>
+      </w:r>
+      <w:proofErr w:type="spellEnd"/>
+    </w:p>
+    <w:p>
+      <w:pPr>
+        <w:pStyle w:val="PlainText"/>
+        <w:rPr>
+          <w:rFonts w:asciiTheme="minorHAnsi" w:hAnsiTheme="minorHAnsi" w:cstheme="minorHAnsi"/>
+        </w:rPr>
+      </w:pPr>
+      <w:r>
+        <w:rPr>
+          <w:rFonts w:asciiTheme="minorHAnsi" w:hAnsiTheme="minorHAnsi" w:cstheme="minorHAnsi"/>
+        </w:rPr>
+        <w:t xml:space="preserve">A - Yeah (It feels </w:t>
+      </w:r>
+      <w:proofErr w:type="spellStart"/>
+      <w:r>
+        <w:rPr>
+          <w:rFonts w:asciiTheme="minorHAnsi" w:hAnsiTheme="minorHAnsi" w:cstheme="minorHAnsi"/>
+        </w:rPr>
+        <w:t>powerfull</w:t>
+      </w:r>
+      <w:proofErr w:type="spellEnd"/>
+      <w:r>
+        <w:rPr>
+          <w:rFonts w:asciiTheme="minorHAnsi" w:hAnsiTheme="minorHAnsi" w:cstheme="minorHAnsi"/>
+        </w:rPr>
+        <w:t xml:space="preserve">) it seems like when you change things they change </w:t>
+      </w:r>
+      <w:proofErr w:type="spellStart"/>
+      <w:r>
+        <w:rPr>
+          <w:rFonts w:asciiTheme="minorHAnsi" w:hAnsiTheme="minorHAnsi" w:cstheme="minorHAnsi"/>
+        </w:rPr>
+        <w:t>emediatly</w:t>
+      </w:r>
+      <w:proofErr w:type="spellEnd"/>
+      <w:r>
+        <w:rPr>
+          <w:rFonts w:asciiTheme="minorHAnsi" w:hAnsiTheme="minorHAnsi" w:cstheme="minorHAnsi"/>
+        </w:rPr>
+        <w:t xml:space="preserve"> and </w:t>
       </w:r>
       <w:proofErr w:type="spellStart"/>
       <w:r>
@@ -10969,6 +12959,105 @@
         <w:rPr>
           <w:rFonts w:asciiTheme="minorHAnsi" w:hAnsiTheme="minorHAnsi" w:cstheme="minorHAnsi"/>
         </w:rPr>
+        <w:t xml:space="preserve"> know that it might be completely stupid because it </w:t>
+      </w:r>
+      <w:proofErr w:type="spellStart"/>
+      <w:r>
+        <w:rPr>
+          <w:rFonts w:asciiTheme="minorHAnsi" w:hAnsiTheme="minorHAnsi" w:cstheme="minorHAnsi"/>
+        </w:rPr>
+        <w:t>doesnt</w:t>
+      </w:r>
+      <w:proofErr w:type="spellEnd"/>
+      <w:r>
+        <w:rPr>
+          <w:rFonts w:asciiTheme="minorHAnsi" w:hAnsiTheme="minorHAnsi" w:cstheme="minorHAnsi"/>
+        </w:rPr>
+        <w:t xml:space="preserve"> mean that it sounds good but it </w:t>
+      </w:r>
+      <w:proofErr w:type="gramStart"/>
+      <w:r>
+        <w:rPr>
+          <w:rFonts w:asciiTheme="minorHAnsi" w:hAnsiTheme="minorHAnsi" w:cstheme="minorHAnsi"/>
+        </w:rPr>
+        <w:t>look</w:t>
+      </w:r>
+      <w:proofErr w:type="gramEnd"/>
+      <w:r>
+        <w:rPr>
+          <w:rFonts w:asciiTheme="minorHAnsi" w:hAnsiTheme="minorHAnsi" w:cstheme="minorHAnsi"/>
+        </w:rPr>
+        <w:t xml:space="preserve"> like it feels solid in the sense of the software and such</w:t>
+      </w:r>
+    </w:p>
+    <w:p>
+      <w:pPr>
+        <w:pStyle w:val="PlainText"/>
+        <w:rPr>
+          <w:rFonts w:asciiTheme="minorHAnsi" w:hAnsiTheme="minorHAnsi" w:cstheme="minorHAnsi"/>
+        </w:rPr>
+      </w:pPr>
+    </w:p>
+    <w:p>
+      <w:pPr>
+        <w:pStyle w:val="PlainText"/>
+        <w:rPr>
+          <w:rFonts w:asciiTheme="minorHAnsi" w:hAnsiTheme="minorHAnsi" w:cstheme="minorHAnsi"/>
+        </w:rPr>
+      </w:pPr>
+      <w:r>
+        <w:rPr>
+          <w:rFonts w:asciiTheme="minorHAnsi" w:hAnsiTheme="minorHAnsi" w:cstheme="minorHAnsi"/>
+        </w:rPr>
+        <w:t>Q - And what with those words you have chosen the overall experience of it how could you express that?</w:t>
+      </w:r>
+    </w:p>
+    <w:p>
+      <w:pPr>
+        <w:pStyle w:val="PlainText"/>
+        <w:rPr>
+          <w:rFonts w:asciiTheme="minorHAnsi" w:hAnsiTheme="minorHAnsi" w:cstheme="minorHAnsi"/>
+        </w:rPr>
+      </w:pPr>
+      <w:r>
+        <w:rPr>
+          <w:rFonts w:asciiTheme="minorHAnsi" w:hAnsiTheme="minorHAnsi" w:cstheme="minorHAnsi"/>
+        </w:rPr>
+        <w:t xml:space="preserve">A - </w:t>
+      </w:r>
+      <w:commentRangeStart w:id="133"/>
+      <w:r>
+        <w:rPr>
+          <w:rFonts w:asciiTheme="minorHAnsi" w:hAnsiTheme="minorHAnsi" w:cstheme="minorHAnsi"/>
+        </w:rPr>
+        <w:t xml:space="preserve">I think </w:t>
+      </w:r>
+      <w:proofErr w:type="spellStart"/>
+      <w:r>
+        <w:rPr>
+          <w:rFonts w:asciiTheme="minorHAnsi" w:hAnsiTheme="minorHAnsi" w:cstheme="minorHAnsi"/>
+        </w:rPr>
+        <w:t>its</w:t>
+      </w:r>
+      <w:proofErr w:type="spellEnd"/>
+      <w:r>
+        <w:rPr>
+          <w:rFonts w:asciiTheme="minorHAnsi" w:hAnsiTheme="minorHAnsi" w:cstheme="minorHAnsi"/>
+        </w:rPr>
+        <w:t xml:space="preserve"> good </w:t>
+      </w:r>
+      <w:proofErr w:type="spellStart"/>
+      <w:r>
+        <w:rPr>
+          <w:rFonts w:asciiTheme="minorHAnsi" w:hAnsiTheme="minorHAnsi" w:cstheme="minorHAnsi"/>
+        </w:rPr>
+        <w:t>i</w:t>
+      </w:r>
+      <w:proofErr w:type="spellEnd"/>
+      <w:r>
+        <w:rPr>
+          <w:rFonts w:asciiTheme="minorHAnsi" w:hAnsiTheme="minorHAnsi" w:cstheme="minorHAnsi"/>
+        </w:rPr>
         <w:t xml:space="preserve"> </w:t>
       </w:r>
       <w:proofErr w:type="spellStart"/>
@@ -10983,21 +13072,7 @@
         <w:rPr>
           <w:rFonts w:asciiTheme="minorHAnsi" w:hAnsiTheme="minorHAnsi" w:cstheme="minorHAnsi"/>
         </w:rPr>
-        <w:t xml:space="preserve"> know why but it </w:t>
-      </w:r>
-      <w:proofErr w:type="spellStart"/>
-      <w:r>
-        <w:rPr>
-          <w:rFonts w:asciiTheme="minorHAnsi" w:hAnsiTheme="minorHAnsi" w:cstheme="minorHAnsi"/>
-        </w:rPr>
-        <w:t>doesnt</w:t>
-      </w:r>
-      <w:proofErr w:type="spellEnd"/>
-      <w:r>
-        <w:rPr>
-          <w:rFonts w:asciiTheme="minorHAnsi" w:hAnsiTheme="minorHAnsi" w:cstheme="minorHAnsi"/>
-        </w:rPr>
-        <w:t xml:space="preserve"> seem messy </w:t>
+        <w:t xml:space="preserve"> think this kind of product is so easy to handle at first you need to a little bit of you know go through a learning curve to handle it and with a little bit of your help </w:t>
       </w:r>
       <w:proofErr w:type="spellStart"/>
       <w:r>
@@ -11011,49 +13086,49 @@
         <w:rPr>
           <w:rFonts w:asciiTheme="minorHAnsi" w:hAnsiTheme="minorHAnsi" w:cstheme="minorHAnsi"/>
         </w:rPr>
-        <w:t xml:space="preserve"> have seen other pedal boards like boss for example boss pedal boards where you had 500 buttons and in this much space and then you had to almost use a microscope to move something you know even just a little bit to the right and it was just and it was three whole buttons and there is not that many buttons here it is reduced a lot by having the touchscreen </w:t>
-      </w:r>
-      <w:proofErr w:type="spellStart"/>
-      <w:r>
-        <w:rPr>
-          <w:rFonts w:asciiTheme="minorHAnsi" w:hAnsiTheme="minorHAnsi" w:cstheme="minorHAnsi"/>
-        </w:rPr>
-        <w:t>rigt</w:t>
-      </w:r>
-      <w:proofErr w:type="spellEnd"/>
-      <w:r>
-        <w:rPr>
-          <w:rFonts w:asciiTheme="minorHAnsi" w:hAnsiTheme="minorHAnsi" w:cstheme="minorHAnsi"/>
-        </w:rPr>
-        <w:t xml:space="preserve"> and you have a big touchscreen so </w:t>
-      </w:r>
-      <w:proofErr w:type="spellStart"/>
-      <w:r>
-        <w:rPr>
-          <w:rFonts w:asciiTheme="minorHAnsi" w:hAnsiTheme="minorHAnsi" w:cstheme="minorHAnsi"/>
-        </w:rPr>
-        <w:t>its</w:t>
-      </w:r>
-      <w:proofErr w:type="spellEnd"/>
-      <w:r>
-        <w:rPr>
-          <w:rFonts w:asciiTheme="minorHAnsi" w:hAnsiTheme="minorHAnsi" w:cstheme="minorHAnsi"/>
-        </w:rPr>
-        <w:t xml:space="preserve"> a lot easier you </w:t>
-      </w:r>
-      <w:proofErr w:type="spellStart"/>
-      <w:r>
-        <w:rPr>
-          <w:rFonts w:asciiTheme="minorHAnsi" w:hAnsiTheme="minorHAnsi" w:cstheme="minorHAnsi"/>
-        </w:rPr>
-        <w:t>basicaly</w:t>
-      </w:r>
-      <w:proofErr w:type="spellEnd"/>
-      <w:r>
-        <w:rPr>
-          <w:rFonts w:asciiTheme="minorHAnsi" w:hAnsiTheme="minorHAnsi" w:cstheme="minorHAnsi"/>
-        </w:rPr>
-        <w:t xml:space="preserve"> if you remove the buttons from for stepping on you have like three on one side and three on the other and </w:t>
+        <w:t xml:space="preserve"> </w:t>
+      </w:r>
+      <w:proofErr w:type="spellStart"/>
+      <w:r>
+        <w:rPr>
+          <w:rFonts w:asciiTheme="minorHAnsi" w:hAnsiTheme="minorHAnsi" w:cstheme="minorHAnsi"/>
+        </w:rPr>
+        <w:t>maneged</w:t>
+      </w:r>
+      <w:proofErr w:type="spellEnd"/>
+      <w:r>
+        <w:rPr>
+          <w:rFonts w:asciiTheme="minorHAnsi" w:hAnsiTheme="minorHAnsi" w:cstheme="minorHAnsi"/>
+        </w:rPr>
+        <w:t xml:space="preserve"> to do some things in like less than five </w:t>
+      </w:r>
+      <w:proofErr w:type="spellStart"/>
+      <w:r>
+        <w:rPr>
+          <w:rFonts w:asciiTheme="minorHAnsi" w:hAnsiTheme="minorHAnsi" w:cstheme="minorHAnsi"/>
+        </w:rPr>
+        <w:t>minuttes</w:t>
+      </w:r>
+      <w:proofErr w:type="spellEnd"/>
+      <w:r>
+        <w:rPr>
+          <w:rFonts w:asciiTheme="minorHAnsi" w:hAnsiTheme="minorHAnsi" w:cstheme="minorHAnsi"/>
+        </w:rPr>
+        <w:t xml:space="preserve"> or something like that (Something like that) which is quite something because sometimes you see other not pedal boards but other digital amplifiers where you spend like two hours until you actually dial something in and you just play with whatever sound because that was what you </w:t>
+      </w:r>
+      <w:proofErr w:type="spellStart"/>
+      <w:r>
+        <w:rPr>
+          <w:rFonts w:asciiTheme="minorHAnsi" w:hAnsiTheme="minorHAnsi" w:cstheme="minorHAnsi"/>
+        </w:rPr>
+        <w:t>maneged</w:t>
+      </w:r>
+      <w:proofErr w:type="spellEnd"/>
+      <w:r>
+        <w:rPr>
+          <w:rFonts w:asciiTheme="minorHAnsi" w:hAnsiTheme="minorHAnsi" w:cstheme="minorHAnsi"/>
+        </w:rPr>
+        <w:t xml:space="preserve"> to get like this is not what </w:t>
       </w:r>
       <w:proofErr w:type="spellStart"/>
       <w:r>
@@ -11067,406 +13142,16 @@
         <w:rPr>
           <w:rFonts w:asciiTheme="minorHAnsi" w:hAnsiTheme="minorHAnsi" w:cstheme="minorHAnsi"/>
         </w:rPr>
-        <w:t xml:space="preserve"> almost </w:t>
-      </w:r>
-      <w:proofErr w:type="spellStart"/>
-      <w:r>
-        <w:rPr>
-          <w:rFonts w:asciiTheme="minorHAnsi" w:hAnsiTheme="minorHAnsi" w:cstheme="minorHAnsi"/>
-        </w:rPr>
-        <w:t>didnt</w:t>
-      </w:r>
-      <w:proofErr w:type="spellEnd"/>
-      <w:r>
-        <w:rPr>
-          <w:rFonts w:asciiTheme="minorHAnsi" w:hAnsiTheme="minorHAnsi" w:cstheme="minorHAnsi"/>
-        </w:rPr>
-        <w:t xml:space="preserve"> have to use any of them so for me it felt clean and easy experience to just move things around</w:t>
-      </w:r>
-    </w:p>
-    <w:p>
-      <w:pPr>
-        <w:pStyle w:val="PlainText"/>
-        <w:rPr>
-          <w:rFonts w:asciiTheme="minorHAnsi" w:hAnsiTheme="minorHAnsi" w:cstheme="minorHAnsi"/>
-        </w:rPr>
-      </w:pPr>
-    </w:p>
-    <w:p>
-      <w:pPr>
-        <w:pStyle w:val="PlainText"/>
-        <w:rPr>
-          <w:rFonts w:asciiTheme="minorHAnsi" w:hAnsiTheme="minorHAnsi" w:cstheme="minorHAnsi"/>
-        </w:rPr>
-      </w:pPr>
-      <w:r>
-        <w:rPr>
-          <w:rFonts w:asciiTheme="minorHAnsi" w:hAnsiTheme="minorHAnsi" w:cstheme="minorHAnsi"/>
-        </w:rPr>
-        <w:t>Q - You also had high quality?</w:t>
-      </w:r>
-    </w:p>
-    <w:p>
-      <w:pPr>
-        <w:pStyle w:val="PlainText"/>
-        <w:rPr>
-          <w:rFonts w:asciiTheme="minorHAnsi" w:hAnsiTheme="minorHAnsi" w:cstheme="minorHAnsi"/>
-        </w:rPr>
-      </w:pPr>
-      <w:r>
-        <w:rPr>
-          <w:rFonts w:asciiTheme="minorHAnsi" w:hAnsiTheme="minorHAnsi" w:cstheme="minorHAnsi"/>
-        </w:rPr>
-        <w:t xml:space="preserve">A - Yeah it just looks like its good quality it has the screen the buttons this button looks solid they might be crap but </w:t>
-      </w:r>
-      <w:proofErr w:type="spellStart"/>
-      <w:r>
-        <w:rPr>
-          <w:rFonts w:asciiTheme="minorHAnsi" w:hAnsiTheme="minorHAnsi" w:cstheme="minorHAnsi"/>
-        </w:rPr>
-        <w:t>i</w:t>
-      </w:r>
-      <w:proofErr w:type="spellEnd"/>
-      <w:r>
-        <w:rPr>
-          <w:rFonts w:asciiTheme="minorHAnsi" w:hAnsiTheme="minorHAnsi" w:cstheme="minorHAnsi"/>
-        </w:rPr>
-        <w:t xml:space="preserve"> </w:t>
-      </w:r>
-      <w:proofErr w:type="spellStart"/>
-      <w:r>
-        <w:rPr>
-          <w:rFonts w:asciiTheme="minorHAnsi" w:hAnsiTheme="minorHAnsi" w:cstheme="minorHAnsi"/>
-        </w:rPr>
-        <w:t>dont</w:t>
-      </w:r>
-      <w:proofErr w:type="spellEnd"/>
-      <w:r>
-        <w:rPr>
-          <w:rFonts w:asciiTheme="minorHAnsi" w:hAnsiTheme="minorHAnsi" w:cstheme="minorHAnsi"/>
-        </w:rPr>
-        <w:t xml:space="preserve"> know they look solid and they feel like it and also this this feels like you can step on this and you </w:t>
-      </w:r>
-      <w:proofErr w:type="spellStart"/>
-      <w:proofErr w:type="gramStart"/>
-      <w:r>
-        <w:rPr>
-          <w:rFonts w:asciiTheme="minorHAnsi" w:hAnsiTheme="minorHAnsi" w:cstheme="minorHAnsi"/>
-        </w:rPr>
-        <w:t>wont</w:t>
-      </w:r>
-      <w:proofErr w:type="spellEnd"/>
-      <w:proofErr w:type="gramEnd"/>
-      <w:r>
-        <w:rPr>
-          <w:rFonts w:asciiTheme="minorHAnsi" w:hAnsiTheme="minorHAnsi" w:cstheme="minorHAnsi"/>
-        </w:rPr>
-        <w:t xml:space="preserve"> break it at least </w:t>
-      </w:r>
-      <w:proofErr w:type="spellStart"/>
-      <w:r>
-        <w:rPr>
-          <w:rFonts w:asciiTheme="minorHAnsi" w:hAnsiTheme="minorHAnsi" w:cstheme="minorHAnsi"/>
-        </w:rPr>
-        <w:t>thats</w:t>
-      </w:r>
-      <w:proofErr w:type="spellEnd"/>
-      <w:r>
-        <w:rPr>
-          <w:rFonts w:asciiTheme="minorHAnsi" w:hAnsiTheme="minorHAnsi" w:cstheme="minorHAnsi"/>
-        </w:rPr>
-        <w:t xml:space="preserve"> how it looks </w:t>
-      </w:r>
-      <w:proofErr w:type="spellStart"/>
-      <w:r>
-        <w:rPr>
-          <w:rFonts w:asciiTheme="minorHAnsi" w:hAnsiTheme="minorHAnsi" w:cstheme="minorHAnsi"/>
-        </w:rPr>
-        <w:t>i</w:t>
-      </w:r>
-      <w:proofErr w:type="spellEnd"/>
-      <w:r>
-        <w:rPr>
-          <w:rFonts w:asciiTheme="minorHAnsi" w:hAnsiTheme="minorHAnsi" w:cstheme="minorHAnsi"/>
-        </w:rPr>
-        <w:t xml:space="preserve"> </w:t>
-      </w:r>
-      <w:proofErr w:type="spellStart"/>
-      <w:r>
-        <w:rPr>
-          <w:rFonts w:asciiTheme="minorHAnsi" w:hAnsiTheme="minorHAnsi" w:cstheme="minorHAnsi"/>
-        </w:rPr>
-        <w:t>dont</w:t>
-      </w:r>
-      <w:proofErr w:type="spellEnd"/>
-      <w:r>
-        <w:rPr>
-          <w:rFonts w:asciiTheme="minorHAnsi" w:hAnsiTheme="minorHAnsi" w:cstheme="minorHAnsi"/>
-        </w:rPr>
-        <w:t xml:space="preserve"> know how it is but it looks solid</w:t>
-      </w:r>
-    </w:p>
-    <w:p>
-      <w:pPr>
-        <w:pStyle w:val="PlainText"/>
-        <w:rPr>
-          <w:rFonts w:asciiTheme="minorHAnsi" w:hAnsiTheme="minorHAnsi" w:cstheme="minorHAnsi"/>
-        </w:rPr>
-      </w:pPr>
-    </w:p>
-    <w:p>
-      <w:pPr>
-        <w:pStyle w:val="PlainText"/>
-        <w:rPr>
-          <w:rFonts w:asciiTheme="minorHAnsi" w:hAnsiTheme="minorHAnsi" w:cstheme="minorHAnsi"/>
-        </w:rPr>
-      </w:pPr>
-      <w:r>
-        <w:rPr>
-          <w:rFonts w:asciiTheme="minorHAnsi" w:hAnsiTheme="minorHAnsi" w:cstheme="minorHAnsi"/>
-        </w:rPr>
-        <w:t xml:space="preserve">Q - Okay and the last you have chosen is </w:t>
-      </w:r>
-      <w:proofErr w:type="spellStart"/>
-      <w:r>
-        <w:rPr>
-          <w:rFonts w:asciiTheme="minorHAnsi" w:hAnsiTheme="minorHAnsi" w:cstheme="minorHAnsi"/>
-        </w:rPr>
-        <w:t>powerfull</w:t>
-      </w:r>
-      <w:proofErr w:type="spellEnd"/>
-    </w:p>
-    <w:p>
-      <w:pPr>
-        <w:pStyle w:val="PlainText"/>
-        <w:rPr>
-          <w:rFonts w:asciiTheme="minorHAnsi" w:hAnsiTheme="minorHAnsi" w:cstheme="minorHAnsi"/>
-        </w:rPr>
-      </w:pPr>
-      <w:r>
-        <w:rPr>
-          <w:rFonts w:asciiTheme="minorHAnsi" w:hAnsiTheme="minorHAnsi" w:cstheme="minorHAnsi"/>
-        </w:rPr>
-        <w:t xml:space="preserve">A - Yeah (It feels </w:t>
-      </w:r>
-      <w:proofErr w:type="spellStart"/>
-      <w:r>
-        <w:rPr>
-          <w:rFonts w:asciiTheme="minorHAnsi" w:hAnsiTheme="minorHAnsi" w:cstheme="minorHAnsi"/>
-        </w:rPr>
-        <w:t>powerfull</w:t>
-      </w:r>
-      <w:proofErr w:type="spellEnd"/>
-      <w:r>
-        <w:rPr>
-          <w:rFonts w:asciiTheme="minorHAnsi" w:hAnsiTheme="minorHAnsi" w:cstheme="minorHAnsi"/>
-        </w:rPr>
-        <w:t xml:space="preserve">) it seems like when you change things they change </w:t>
-      </w:r>
-      <w:proofErr w:type="spellStart"/>
-      <w:r>
-        <w:rPr>
-          <w:rFonts w:asciiTheme="minorHAnsi" w:hAnsiTheme="minorHAnsi" w:cstheme="minorHAnsi"/>
-        </w:rPr>
-        <w:t>emediatly</w:t>
-      </w:r>
-      <w:proofErr w:type="spellEnd"/>
-      <w:r>
-        <w:rPr>
-          <w:rFonts w:asciiTheme="minorHAnsi" w:hAnsiTheme="minorHAnsi" w:cstheme="minorHAnsi"/>
-        </w:rPr>
-        <w:t xml:space="preserve"> and </w:t>
-      </w:r>
-      <w:proofErr w:type="spellStart"/>
-      <w:r>
-        <w:rPr>
-          <w:rFonts w:asciiTheme="minorHAnsi" w:hAnsiTheme="minorHAnsi" w:cstheme="minorHAnsi"/>
-        </w:rPr>
-        <w:t>i</w:t>
-      </w:r>
-      <w:proofErr w:type="spellEnd"/>
-      <w:r>
-        <w:rPr>
-          <w:rFonts w:asciiTheme="minorHAnsi" w:hAnsiTheme="minorHAnsi" w:cstheme="minorHAnsi"/>
-        </w:rPr>
-        <w:t xml:space="preserve"> know that it might be completely stupid because it </w:t>
-      </w:r>
-      <w:proofErr w:type="spellStart"/>
-      <w:r>
-        <w:rPr>
-          <w:rFonts w:asciiTheme="minorHAnsi" w:hAnsiTheme="minorHAnsi" w:cstheme="minorHAnsi"/>
-        </w:rPr>
-        <w:t>doesnt</w:t>
-      </w:r>
-      <w:proofErr w:type="spellEnd"/>
-      <w:r>
-        <w:rPr>
-          <w:rFonts w:asciiTheme="minorHAnsi" w:hAnsiTheme="minorHAnsi" w:cstheme="minorHAnsi"/>
-        </w:rPr>
-        <w:t xml:space="preserve"> mean that it sounds good but it </w:t>
-      </w:r>
-      <w:proofErr w:type="gramStart"/>
-      <w:r>
-        <w:rPr>
-          <w:rFonts w:asciiTheme="minorHAnsi" w:hAnsiTheme="minorHAnsi" w:cstheme="minorHAnsi"/>
-        </w:rPr>
-        <w:t>look</w:t>
-      </w:r>
-      <w:proofErr w:type="gramEnd"/>
-      <w:r>
-        <w:rPr>
-          <w:rFonts w:asciiTheme="minorHAnsi" w:hAnsiTheme="minorHAnsi" w:cstheme="minorHAnsi"/>
-        </w:rPr>
-        <w:t xml:space="preserve"> like it feels solid in the sense of the software and such</w:t>
-      </w:r>
-    </w:p>
-    <w:p>
-      <w:pPr>
-        <w:pStyle w:val="PlainText"/>
-        <w:rPr>
-          <w:rFonts w:asciiTheme="minorHAnsi" w:hAnsiTheme="minorHAnsi" w:cstheme="minorHAnsi"/>
-        </w:rPr>
-      </w:pPr>
-    </w:p>
-    <w:p>
-      <w:pPr>
-        <w:pStyle w:val="PlainText"/>
-        <w:rPr>
-          <w:rFonts w:asciiTheme="minorHAnsi" w:hAnsiTheme="minorHAnsi" w:cstheme="minorHAnsi"/>
-        </w:rPr>
-      </w:pPr>
-      <w:r>
-        <w:rPr>
-          <w:rFonts w:asciiTheme="minorHAnsi" w:hAnsiTheme="minorHAnsi" w:cstheme="minorHAnsi"/>
-        </w:rPr>
-        <w:t>Q - And what with those words you have chosen the overall experience of it how could you express that?</w:t>
-      </w:r>
-    </w:p>
-    <w:p>
-      <w:pPr>
-        <w:pStyle w:val="PlainText"/>
-        <w:rPr>
-          <w:rFonts w:asciiTheme="minorHAnsi" w:hAnsiTheme="minorHAnsi" w:cstheme="minorHAnsi"/>
-        </w:rPr>
-      </w:pPr>
-      <w:r>
-        <w:rPr>
-          <w:rFonts w:asciiTheme="minorHAnsi" w:hAnsiTheme="minorHAnsi" w:cstheme="minorHAnsi"/>
-        </w:rPr>
-        <w:t xml:space="preserve">A - I think </w:t>
-      </w:r>
-      <w:proofErr w:type="spellStart"/>
-      <w:r>
-        <w:rPr>
-          <w:rFonts w:asciiTheme="minorHAnsi" w:hAnsiTheme="minorHAnsi" w:cstheme="minorHAnsi"/>
-        </w:rPr>
-        <w:t>its</w:t>
-      </w:r>
-      <w:proofErr w:type="spellEnd"/>
-      <w:r>
-        <w:rPr>
-          <w:rFonts w:asciiTheme="minorHAnsi" w:hAnsiTheme="minorHAnsi" w:cstheme="minorHAnsi"/>
-        </w:rPr>
-        <w:t xml:space="preserve"> good </w:t>
-      </w:r>
-      <w:proofErr w:type="spellStart"/>
-      <w:r>
-        <w:rPr>
-          <w:rFonts w:asciiTheme="minorHAnsi" w:hAnsiTheme="minorHAnsi" w:cstheme="minorHAnsi"/>
-        </w:rPr>
-        <w:t>i</w:t>
-      </w:r>
-      <w:proofErr w:type="spellEnd"/>
-      <w:r>
-        <w:rPr>
-          <w:rFonts w:asciiTheme="minorHAnsi" w:hAnsiTheme="minorHAnsi" w:cstheme="minorHAnsi"/>
-        </w:rPr>
-        <w:t xml:space="preserve"> </w:t>
-      </w:r>
-      <w:proofErr w:type="spellStart"/>
-      <w:r>
-        <w:rPr>
-          <w:rFonts w:asciiTheme="minorHAnsi" w:hAnsiTheme="minorHAnsi" w:cstheme="minorHAnsi"/>
-        </w:rPr>
-        <w:t>dont</w:t>
-      </w:r>
-      <w:proofErr w:type="spellEnd"/>
-      <w:r>
-        <w:rPr>
-          <w:rFonts w:asciiTheme="minorHAnsi" w:hAnsiTheme="minorHAnsi" w:cstheme="minorHAnsi"/>
-        </w:rPr>
-        <w:t xml:space="preserve"> think this kind of product is so easy to handle at first you need to a little bit of you know go through a learning curve to handle it and with a little bit of your help </w:t>
-      </w:r>
-      <w:proofErr w:type="spellStart"/>
-      <w:r>
-        <w:rPr>
-          <w:rFonts w:asciiTheme="minorHAnsi" w:hAnsiTheme="minorHAnsi" w:cstheme="minorHAnsi"/>
-        </w:rPr>
-        <w:t>i</w:t>
-      </w:r>
-      <w:proofErr w:type="spellEnd"/>
-      <w:r>
-        <w:rPr>
-          <w:rFonts w:asciiTheme="minorHAnsi" w:hAnsiTheme="minorHAnsi" w:cstheme="minorHAnsi"/>
-        </w:rPr>
-        <w:t xml:space="preserve"> </w:t>
-      </w:r>
-      <w:proofErr w:type="spellStart"/>
-      <w:r>
-        <w:rPr>
-          <w:rFonts w:asciiTheme="minorHAnsi" w:hAnsiTheme="minorHAnsi" w:cstheme="minorHAnsi"/>
-        </w:rPr>
-        <w:t>maneged</w:t>
-      </w:r>
-      <w:proofErr w:type="spellEnd"/>
-      <w:r>
-        <w:rPr>
-          <w:rFonts w:asciiTheme="minorHAnsi" w:hAnsiTheme="minorHAnsi" w:cstheme="minorHAnsi"/>
-        </w:rPr>
-        <w:t xml:space="preserve"> to do some things in like less than five </w:t>
-      </w:r>
-      <w:proofErr w:type="spellStart"/>
-      <w:r>
-        <w:rPr>
-          <w:rFonts w:asciiTheme="minorHAnsi" w:hAnsiTheme="minorHAnsi" w:cstheme="minorHAnsi"/>
-        </w:rPr>
-        <w:t>minuttes</w:t>
-      </w:r>
-      <w:proofErr w:type="spellEnd"/>
-      <w:r>
-        <w:rPr>
-          <w:rFonts w:asciiTheme="minorHAnsi" w:hAnsiTheme="minorHAnsi" w:cstheme="minorHAnsi"/>
-        </w:rPr>
-        <w:t xml:space="preserve"> or something like that (Something like that) which is quite something because sometimes you see other not pedal boards but other digital amplifiers where you spend like two hours until you actually dial something in and you just play with whatever sound because that was what you </w:t>
-      </w:r>
-      <w:proofErr w:type="spellStart"/>
-      <w:r>
-        <w:rPr>
-          <w:rFonts w:asciiTheme="minorHAnsi" w:hAnsiTheme="minorHAnsi" w:cstheme="minorHAnsi"/>
-        </w:rPr>
-        <w:t>maneged</w:t>
-      </w:r>
-      <w:proofErr w:type="spellEnd"/>
-      <w:r>
-        <w:rPr>
-          <w:rFonts w:asciiTheme="minorHAnsi" w:hAnsiTheme="minorHAnsi" w:cstheme="minorHAnsi"/>
-        </w:rPr>
-        <w:t xml:space="preserve"> to get like this is not what </w:t>
-      </w:r>
-      <w:proofErr w:type="spellStart"/>
-      <w:r>
-        <w:rPr>
-          <w:rFonts w:asciiTheme="minorHAnsi" w:hAnsiTheme="minorHAnsi" w:cstheme="minorHAnsi"/>
-        </w:rPr>
-        <w:t>i</w:t>
-      </w:r>
-      <w:proofErr w:type="spellEnd"/>
-      <w:r>
-        <w:rPr>
-          <w:rFonts w:asciiTheme="minorHAnsi" w:hAnsiTheme="minorHAnsi" w:cstheme="minorHAnsi"/>
-        </w:rPr>
         <w:t xml:space="preserve"> want but whatever so that that felt good</w:t>
       </w:r>
+      <w:commentRangeEnd w:id="133"/>
+      <w:r>
+        <w:rPr>
+          <w:rStyle w:val="CommentReference"/>
+          <w:rFonts w:asciiTheme="minorHAnsi" w:hAnsiTheme="minorHAnsi"/>
+        </w:rPr>
+        <w:commentReference w:id="133"/>
+      </w:r>
     </w:p>
     <w:p>
       <w:pPr>
@@ -11575,6 +13260,8 @@
           <w:rFonts w:asciiTheme="minorHAnsi" w:hAnsiTheme="minorHAnsi" w:cstheme="minorHAnsi"/>
         </w:rPr>
       </w:pPr>
+      <w:bookmarkStart w:id="134" w:name="_GoBack"/>
+      <w:bookmarkEnd w:id="134"/>
     </w:p>
     <w:p>
       <w:pPr>
@@ -14797,23 +16484,7 @@
           <w:lang w:val="da-DK"/>
         </w:rPr>
         <w:lastRenderedPageBreak/>
-        <w:t xml:space="preserve">Selvom det var bøvlet at </w:t>
-      </w:r>
-      <w:proofErr w:type="gramStart"/>
-      <w:r>
-        <w:rPr>
-          <w:rFonts w:asciiTheme="minorHAnsi" w:hAnsiTheme="minorHAnsi" w:cstheme="minorHAnsi"/>
-          <w:lang w:val="da-DK"/>
-        </w:rPr>
-        <w:t>betjene</w:t>
-      </w:r>
-      <w:proofErr w:type="gramEnd"/>
-      <w:r>
-        <w:rPr>
-          <w:rFonts w:asciiTheme="minorHAnsi" w:hAnsiTheme="minorHAnsi" w:cstheme="minorHAnsi"/>
-          <w:lang w:val="da-DK"/>
-        </w:rPr>
-        <w:t xml:space="preserve"> så syntes jeg faktisk at det vare mere simpelt alligevel og man skulle bare lige lære det </w:t>
+        <w:t xml:space="preserve">Selvom det var bøvlet at betjene så syntes jeg faktisk at det vare mere simpelt alligevel og man skulle bare lige lære det </w:t>
       </w:r>
     </w:p>
     <w:p>
@@ -14991,23 +16662,7 @@
           <w:rFonts w:asciiTheme="minorHAnsi" w:hAnsiTheme="minorHAnsi" w:cstheme="minorHAnsi"/>
           <w:lang w:val="da-DK"/>
         </w:rPr>
-        <w:t xml:space="preserve">Q - Det sidste du satte streg </w:t>
-      </w:r>
-      <w:proofErr w:type="gramStart"/>
-      <w:r>
-        <w:rPr>
-          <w:rFonts w:asciiTheme="minorHAnsi" w:hAnsiTheme="minorHAnsi" w:cstheme="minorHAnsi"/>
-          <w:lang w:val="da-DK"/>
-        </w:rPr>
-        <w:t>under</w:t>
-      </w:r>
-      <w:proofErr w:type="gramEnd"/>
-      <w:r>
-        <w:rPr>
-          <w:rFonts w:asciiTheme="minorHAnsi" w:hAnsiTheme="minorHAnsi" w:cstheme="minorHAnsi"/>
-          <w:lang w:val="da-DK"/>
-        </w:rPr>
-        <w:t xml:space="preserve"> var </w:t>
+        <w:t xml:space="preserve">Q - Det sidste du satte streg under var </w:t>
       </w:r>
       <w:proofErr w:type="spellStart"/>
       <w:r>
@@ -15055,23 +16710,7 @@
           <w:rFonts w:asciiTheme="minorHAnsi" w:hAnsiTheme="minorHAnsi" w:cstheme="minorHAnsi"/>
           <w:lang w:val="da-DK"/>
         </w:rPr>
-        <w:t xml:space="preserve">A - Ja jeg syntes altså at den var noget nemmere at bruge end den anden men der var selvfølgelig lige nogle funktioner jeg var </w:t>
-      </w:r>
-      <w:proofErr w:type="gramStart"/>
-      <w:r>
-        <w:rPr>
-          <w:rFonts w:asciiTheme="minorHAnsi" w:hAnsiTheme="minorHAnsi" w:cstheme="minorHAnsi"/>
-          <w:lang w:val="da-DK"/>
-        </w:rPr>
-        <w:t>lidt</w:t>
-      </w:r>
-      <w:proofErr w:type="gramEnd"/>
-      <w:r>
-        <w:rPr>
-          <w:rFonts w:asciiTheme="minorHAnsi" w:hAnsiTheme="minorHAnsi" w:cstheme="minorHAnsi"/>
-          <w:lang w:val="da-DK"/>
-        </w:rPr>
-        <w:t xml:space="preserve"> havde lidt svært ved men overall syntes jeg at den er noget mere at den er noget nemmere at bruge </w:t>
+        <w:t xml:space="preserve">A - Ja jeg syntes altså at den var noget nemmere at bruge end den anden men der var selvfølgelig lige nogle funktioner jeg var lidt havde lidt svært ved men overall syntes jeg at den er noget mere at den er noget nemmere at bruge </w:t>
       </w:r>
     </w:p>
     <w:p>
@@ -15640,23 +17279,7 @@
           <w:rFonts w:asciiTheme="minorHAnsi" w:hAnsiTheme="minorHAnsi" w:cstheme="minorHAnsi"/>
           <w:lang w:val="da-DK"/>
         </w:rPr>
-        <w:t xml:space="preserve">Q - Den første du har </w:t>
-      </w:r>
-      <w:proofErr w:type="gramStart"/>
-      <w:r>
-        <w:rPr>
-          <w:rFonts w:asciiTheme="minorHAnsi" w:hAnsiTheme="minorHAnsi" w:cstheme="minorHAnsi"/>
-          <w:lang w:val="da-DK"/>
-        </w:rPr>
-        <w:t>sat</w:t>
-      </w:r>
-      <w:proofErr w:type="gramEnd"/>
-      <w:r>
-        <w:rPr>
-          <w:rFonts w:asciiTheme="minorHAnsi" w:hAnsiTheme="minorHAnsi" w:cstheme="minorHAnsi"/>
-          <w:lang w:val="da-DK"/>
-        </w:rPr>
-        <w:t xml:space="preserve"> er time-</w:t>
+        <w:t>Q - Den første du har sat er time-</w:t>
       </w:r>
       <w:proofErr w:type="spellStart"/>
       <w:r>
@@ -17289,9 +18912,6 @@
     <w:p>
       <w:pPr>
         <w:pStyle w:val="CommentText"/>
-        <w:rPr>
-          <w:lang w:val="da-DK"/>
-        </w:rPr>
       </w:pPr>
       <w:r>
         <w:rPr>
@@ -17300,16 +18920,55 @@
         <w:annotationRef/>
       </w:r>
       <w:r>
-        <w:rPr>
-          <w:lang w:val="da-DK"/>
-        </w:rPr>
-        <w:t>Pedal board opsætning skal ikke k</w:t>
-      </w:r>
-      <w:r>
-        <w:rPr>
-          <w:lang w:val="da-DK"/>
-        </w:rPr>
-        <w:t>opiers til softwaren?</w:t>
+        <w:t xml:space="preserve">Pedal board </w:t>
+      </w:r>
+      <w:proofErr w:type="spellStart"/>
+      <w:r>
+        <w:t>opsætning</w:t>
+      </w:r>
+      <w:proofErr w:type="spellEnd"/>
+      <w:r>
+        <w:t xml:space="preserve"> </w:t>
+      </w:r>
+      <w:proofErr w:type="spellStart"/>
+      <w:r>
+        <w:t>skal</w:t>
+      </w:r>
+      <w:proofErr w:type="spellEnd"/>
+      <w:r>
+        <w:t xml:space="preserve"> </w:t>
+      </w:r>
+      <w:proofErr w:type="spellStart"/>
+      <w:r>
+        <w:t>ikke</w:t>
+      </w:r>
+      <w:proofErr w:type="spellEnd"/>
+      <w:r>
+        <w:t xml:space="preserve"> </w:t>
+      </w:r>
+      <w:proofErr w:type="spellStart"/>
+      <w:r>
+        <w:t>kopiers</w:t>
+      </w:r>
+      <w:proofErr w:type="spellEnd"/>
+      <w:r>
+        <w:t xml:space="preserve"> </w:t>
+      </w:r>
+      <w:proofErr w:type="spellStart"/>
+      <w:r>
+        <w:t>til</w:t>
+      </w:r>
+      <w:proofErr w:type="spellEnd"/>
+      <w:r>
+        <w:t xml:space="preserve"> </w:t>
+      </w:r>
+      <w:proofErr w:type="spellStart"/>
+      <w:r>
+        <w:t>softwaren</w:t>
+      </w:r>
+      <w:proofErr w:type="spellEnd"/>
+      <w:r>
+        <w:t>?</w:t>
       </w:r>
     </w:p>
   </w:comment>
@@ -17325,10 +18984,7 @@
         <w:annotationRef/>
       </w:r>
       <w:r>
-        <w:t>Powerful</w:t>
-      </w:r>
-      <w:r>
-        <w:t xml:space="preserve"> = Many effects</w:t>
+        <w:t>Powerful = Many effects</w:t>
       </w:r>
     </w:p>
   </w:comment>
@@ -17360,10 +19016,7 @@
         <w:annotationRef/>
       </w:r>
       <w:r>
-        <w:t xml:space="preserve">Professional = </w:t>
-      </w:r>
-      <w:r>
-        <w:t>Compact</w:t>
+        <w:t>Professional = Compact</w:t>
       </w:r>
     </w:p>
   </w:comment>
@@ -17396,6 +19049,2081 @@
       </w:r>
       <w:r>
         <w:t>Satisfying = high quality and powerful</w:t>
+      </w:r>
+    </w:p>
+  </w:comment>
+  <w:comment w:id="22" w:author="Jens Olsen" w:date="2018-05-16T12:38:00Z" w:initials="JO">
+    <w:p>
+      <w:pPr>
+        <w:pStyle w:val="CommentText"/>
+      </w:pPr>
+      <w:r>
+        <w:rPr>
+          <w:rStyle w:val="CommentReference"/>
+        </w:rPr>
+        <w:annotationRef/>
+      </w:r>
+      <w:r>
+        <w:t xml:space="preserve">Touchscreen = </w:t>
+      </w:r>
+      <w:proofErr w:type="spellStart"/>
+      <w:r>
+        <w:t>powerfull</w:t>
+      </w:r>
+      <w:proofErr w:type="spellEnd"/>
+    </w:p>
+  </w:comment>
+  <w:comment w:id="23" w:author="Jens Olsen" w:date="2018-05-16T12:39:00Z" w:initials="JO">
+    <w:p>
+      <w:pPr>
+        <w:pStyle w:val="CommentText"/>
+      </w:pPr>
+      <w:r>
+        <w:rPr>
+          <w:rStyle w:val="CommentReference"/>
+        </w:rPr>
+        <w:annotationRef/>
+      </w:r>
+      <w:r>
+        <w:t>Fast experience</w:t>
+      </w:r>
+    </w:p>
+  </w:comment>
+  <w:comment w:id="24" w:author="Jens Olsen" w:date="2018-05-16T12:40:00Z" w:initials="JO">
+    <w:p>
+      <w:pPr>
+        <w:pStyle w:val="CommentText"/>
+      </w:pPr>
+      <w:r>
+        <w:rPr>
+          <w:rStyle w:val="CommentReference"/>
+        </w:rPr>
+        <w:annotationRef/>
+      </w:r>
+      <w:proofErr w:type="spellStart"/>
+      <w:r>
+        <w:t>Logitec</w:t>
+      </w:r>
+      <w:proofErr w:type="spellEnd"/>
+      <w:r>
+        <w:t xml:space="preserve"> using same workflow</w:t>
+      </w:r>
+    </w:p>
+  </w:comment>
+  <w:comment w:id="25" w:author="Jens Olsen" w:date="2018-05-16T12:42:00Z" w:initials="JO">
+    <w:p>
+      <w:pPr>
+        <w:pStyle w:val="CommentText"/>
+      </w:pPr>
+      <w:r>
+        <w:rPr>
+          <w:rStyle w:val="CommentReference"/>
+        </w:rPr>
+        <w:annotationRef/>
+      </w:r>
+      <w:r>
+        <w:t>Useful for transport and useful in live setting</w:t>
+      </w:r>
+    </w:p>
+  </w:comment>
+  <w:comment w:id="26" w:author="Jens Olsen" w:date="2018-05-16T12:41:00Z" w:initials="JO">
+    <w:p>
+      <w:pPr>
+        <w:pStyle w:val="CommentText"/>
+      </w:pPr>
+      <w:r>
+        <w:rPr>
+          <w:rStyle w:val="CommentReference"/>
+        </w:rPr>
+        <w:annotationRef/>
+      </w:r>
+      <w:r>
+        <w:t>Touchscreen can be seen as fragile in a live setting</w:t>
+      </w:r>
+    </w:p>
+  </w:comment>
+  <w:comment w:id="27" w:author="Jens Olsen" w:date="2018-05-16T12:44:00Z" w:initials="JO">
+    <w:p>
+      <w:pPr>
+        <w:pStyle w:val="CommentText"/>
+      </w:pPr>
+      <w:r>
+        <w:rPr>
+          <w:rStyle w:val="CommentReference"/>
+        </w:rPr>
+        <w:annotationRef/>
+      </w:r>
+      <w:r>
+        <w:t>Interaction with touch is faster than buttons</w:t>
+      </w:r>
+    </w:p>
+  </w:comment>
+  <w:comment w:id="28" w:author="Jens Olsen" w:date="2018-05-16T12:44:00Z" w:initials="JO">
+    <w:p>
+      <w:pPr>
+        <w:pStyle w:val="CommentText"/>
+      </w:pPr>
+      <w:r>
+        <w:rPr>
+          <w:rStyle w:val="CommentReference"/>
+        </w:rPr>
+        <w:annotationRef/>
+      </w:r>
+      <w:r>
+        <w:t xml:space="preserve">Buttons that effect sound is good. Buttons that effect navigation shouldn’t be there. </w:t>
+      </w:r>
+    </w:p>
+  </w:comment>
+  <w:comment w:id="29" w:author="Jens Olsen" w:date="2018-05-16T12:46:00Z" w:initials="JO">
+    <w:p>
+      <w:pPr>
+        <w:pStyle w:val="CommentText"/>
+      </w:pPr>
+      <w:r>
+        <w:rPr>
+          <w:rStyle w:val="CommentReference"/>
+        </w:rPr>
+        <w:annotationRef/>
+      </w:r>
+      <w:r>
+        <w:t xml:space="preserve">Choosing Headrush as favourite. </w:t>
+      </w:r>
+    </w:p>
+  </w:comment>
+  <w:comment w:id="30" w:author="Jens Olsen" w:date="2018-05-16T12:47:00Z" w:initials="JO">
+    <w:p>
+      <w:pPr>
+        <w:pStyle w:val="CommentText"/>
+      </w:pPr>
+      <w:r>
+        <w:rPr>
+          <w:rStyle w:val="CommentReference"/>
+        </w:rPr>
+        <w:annotationRef/>
+      </w:r>
+      <w:r>
+        <w:t>Work at a scene = Helix (Less likely to break)</w:t>
+      </w:r>
+    </w:p>
+  </w:comment>
+  <w:comment w:id="31" w:author="Jens Olsen" w:date="2018-05-16T12:46:00Z" w:initials="JO">
+    <w:p>
+      <w:pPr>
+        <w:pStyle w:val="CommentText"/>
+      </w:pPr>
+      <w:r>
+        <w:rPr>
+          <w:rStyle w:val="CommentReference"/>
+        </w:rPr>
+        <w:annotationRef/>
+      </w:r>
+      <w:r>
+        <w:t>Work at home = Headrush (Higher chan</w:t>
+      </w:r>
+      <w:r>
+        <w:t>c</w:t>
+      </w:r>
+      <w:r>
+        <w:t>e to break)</w:t>
+      </w:r>
+    </w:p>
+  </w:comment>
+  <w:comment w:id="32" w:author="Jens Olsen" w:date="2018-05-16T12:49:00Z" w:initials="JO">
+    <w:p>
+      <w:pPr>
+        <w:pStyle w:val="CommentText"/>
+      </w:pPr>
+      <w:r>
+        <w:rPr>
+          <w:rStyle w:val="CommentReference"/>
+        </w:rPr>
+        <w:annotationRef/>
+      </w:r>
+      <w:r>
+        <w:t>Sound above anything else. But doesn’t think that the sound between then are that different.</w:t>
+      </w:r>
+    </w:p>
+  </w:comment>
+  <w:comment w:id="33" w:author="Jens Olsen" w:date="2018-05-16T12:51:00Z" w:initials="JO">
+    <w:p>
+      <w:pPr>
+        <w:pStyle w:val="CommentText"/>
+      </w:pPr>
+      <w:r>
+        <w:rPr>
+          <w:rStyle w:val="CommentReference"/>
+        </w:rPr>
+        <w:annotationRef/>
+      </w:r>
+      <w:r>
+        <w:t>Headrush need more layers of complexity</w:t>
+      </w:r>
+    </w:p>
+  </w:comment>
+  <w:comment w:id="34" w:author="Jens Olsen" w:date="2018-05-16T12:52:00Z" w:initials="JO">
+    <w:p>
+      <w:pPr>
+        <w:pStyle w:val="CommentText"/>
+      </w:pPr>
+      <w:r>
+        <w:rPr>
+          <w:rStyle w:val="CommentReference"/>
+        </w:rPr>
+        <w:annotationRef/>
+      </w:r>
+      <w:r>
+        <w:t>Headrush = good workflow</w:t>
+      </w:r>
+    </w:p>
+  </w:comment>
+  <w:comment w:id="35" w:author="Jens Olsen" w:date="2018-05-16T12:53:00Z" w:initials="JO">
+    <w:p>
+      <w:pPr>
+        <w:pStyle w:val="CommentText"/>
+      </w:pPr>
+      <w:r>
+        <w:rPr>
+          <w:rStyle w:val="CommentReference"/>
+        </w:rPr>
+        <w:annotationRef/>
+      </w:r>
+      <w:r>
+        <w:t xml:space="preserve">Helix </w:t>
+      </w:r>
+      <w:proofErr w:type="gramStart"/>
+      <w:r>
+        <w:t>more sturdy</w:t>
+      </w:r>
+      <w:proofErr w:type="gramEnd"/>
+      <w:r>
+        <w:t xml:space="preserve"> = Expression pedal looks like that it can take some beating, whereas on the Headrush it just look like tiny spring</w:t>
+      </w:r>
+    </w:p>
+  </w:comment>
+  <w:comment w:id="36" w:author="Jens Olsen" w:date="2018-05-16T12:54:00Z" w:initials="JO">
+    <w:p>
+      <w:pPr>
+        <w:pStyle w:val="CommentText"/>
+      </w:pPr>
+      <w:r>
+        <w:rPr>
+          <w:rStyle w:val="CommentReference"/>
+        </w:rPr>
+        <w:annotationRef/>
+      </w:r>
+      <w:r>
+        <w:t>Likes the routing</w:t>
+      </w:r>
+    </w:p>
+  </w:comment>
+  <w:comment w:id="37" w:author="Jens Olsen" w:date="2018-05-16T12:55:00Z" w:initials="JO">
+    <w:p>
+      <w:pPr>
+        <w:pStyle w:val="CommentText"/>
+      </w:pPr>
+      <w:r>
+        <w:rPr>
+          <w:rStyle w:val="CommentReference"/>
+        </w:rPr>
+        <w:annotationRef/>
+      </w:r>
+      <w:r>
+        <w:t>Needs an onboard tutorial for the most commonly used functions.</w:t>
+      </w:r>
+    </w:p>
+  </w:comment>
+  <w:comment w:id="38" w:author="Jens Olsen" w:date="2018-05-16T12:56:00Z" w:initials="JO">
+    <w:p>
+      <w:pPr>
+        <w:pStyle w:val="CommentText"/>
+      </w:pPr>
+      <w:r>
+        <w:rPr>
+          <w:rStyle w:val="CommentReference"/>
+        </w:rPr>
+        <w:annotationRef/>
+      </w:r>
+      <w:r>
+        <w:t>INTUI = Some of the tasks were intuitive, but other wasn’t how to choose?</w:t>
+      </w:r>
+    </w:p>
+  </w:comment>
+  <w:comment w:id="39" w:author="Jens Olsen" w:date="2018-05-16T12:58:00Z" w:initials="JO">
+    <w:p>
+      <w:pPr>
+        <w:pStyle w:val="CommentText"/>
+      </w:pPr>
+      <w:r>
+        <w:rPr>
+          <w:rStyle w:val="CommentReference"/>
+        </w:rPr>
+        <w:annotationRef/>
+      </w:r>
+      <w:r>
+        <w:t>Like set list function</w:t>
+      </w:r>
+    </w:p>
+  </w:comment>
+  <w:comment w:id="40" w:author="Jens Olsen" w:date="2018-05-16T13:00:00Z" w:initials="JO">
+    <w:p>
+      <w:pPr>
+        <w:pStyle w:val="CommentText"/>
+      </w:pPr>
+      <w:r>
+        <w:rPr>
+          <w:rStyle w:val="CommentReference"/>
+        </w:rPr>
+        <w:annotationRef/>
+      </w:r>
+      <w:r>
+        <w:t xml:space="preserve">Professional = Set list functionality works as a workbook </w:t>
+      </w:r>
+    </w:p>
+  </w:comment>
+  <w:comment w:id="41" w:author="Jens Olsen" w:date="2018-05-16T13:00:00Z" w:initials="JO">
+    <w:p>
+      <w:pPr>
+        <w:pStyle w:val="CommentText"/>
+      </w:pPr>
+      <w:r>
+        <w:rPr>
+          <w:rStyle w:val="CommentReference"/>
+        </w:rPr>
+        <w:annotationRef/>
+      </w:r>
+      <w:r>
+        <w:t>Organized</w:t>
+      </w:r>
+      <w:r>
+        <w:t xml:space="preserve"> = </w:t>
+      </w:r>
+      <w:r>
+        <w:t xml:space="preserve">You can make </w:t>
+      </w:r>
+      <w:proofErr w:type="spellStart"/>
+      <w:r>
+        <w:t>presets</w:t>
+      </w:r>
+      <w:proofErr w:type="spellEnd"/>
+      <w:r>
+        <w:t xml:space="preserve"> before going on stage.</w:t>
+      </w:r>
+    </w:p>
+  </w:comment>
+  <w:comment w:id="42" w:author="Jens Olsen" w:date="2018-05-16T13:01:00Z" w:initials="JO">
+    <w:p>
+      <w:pPr>
+        <w:pStyle w:val="CommentText"/>
+      </w:pPr>
+      <w:r>
+        <w:rPr>
+          <w:rStyle w:val="CommentReference"/>
+        </w:rPr>
+        <w:annotationRef/>
+      </w:r>
+      <w:r>
+        <w:t xml:space="preserve">Comprehensive = A lot of different functionality </w:t>
+      </w:r>
+    </w:p>
+  </w:comment>
+  <w:comment w:id="43" w:author="Jens Olsen" w:date="2018-05-16T13:02:00Z" w:initials="JO">
+    <w:p>
+      <w:pPr>
+        <w:pStyle w:val="CommentText"/>
+      </w:pPr>
+      <w:r>
+        <w:rPr>
+          <w:rStyle w:val="CommentReference"/>
+        </w:rPr>
+        <w:annotationRef/>
+      </w:r>
+      <w:r>
+        <w:t xml:space="preserve">Convenient = Easily and fast manipulate your </w:t>
+      </w:r>
+      <w:proofErr w:type="spellStart"/>
+      <w:r>
+        <w:t>presets</w:t>
+      </w:r>
+      <w:proofErr w:type="spellEnd"/>
+      <w:r>
+        <w:t>, when you have done the first</w:t>
+      </w:r>
+      <w:r>
+        <w:t xml:space="preserve">. </w:t>
+      </w:r>
+    </w:p>
+  </w:comment>
+  <w:comment w:id="44" w:author="Jens Olsen" w:date="2018-05-16T13:04:00Z" w:initials="JO">
+    <w:p>
+      <w:pPr>
+        <w:pStyle w:val="CommentText"/>
+      </w:pPr>
+      <w:r>
+        <w:rPr>
+          <w:rStyle w:val="CommentReference"/>
+        </w:rPr>
+        <w:annotationRef/>
+      </w:r>
+      <w:r>
+        <w:t>Had a good experience with Headrush</w:t>
+      </w:r>
+    </w:p>
+  </w:comment>
+  <w:comment w:id="45" w:author="Jens Olsen" w:date="2018-05-16T13:06:00Z" w:initials="JO">
+    <w:p>
+      <w:pPr>
+        <w:pStyle w:val="CommentText"/>
+      </w:pPr>
+      <w:r>
+        <w:rPr>
+          <w:rStyle w:val="CommentReference"/>
+        </w:rPr>
+        <w:annotationRef/>
+      </w:r>
+      <w:r>
+        <w:t>Programming a sound, might be fine if you only had to play some music as a job</w:t>
+      </w:r>
+    </w:p>
+  </w:comment>
+  <w:comment w:id="46" w:author="Jens Olsen" w:date="2018-05-16T13:07:00Z" w:initials="JO">
+    <w:p>
+      <w:pPr>
+        <w:pStyle w:val="CommentText"/>
+      </w:pPr>
+      <w:r>
+        <w:rPr>
+          <w:rStyle w:val="CommentReference"/>
+        </w:rPr>
+        <w:annotationRef/>
+      </w:r>
+      <w:r>
+        <w:t xml:space="preserve">Like to chance effects on the fly, i.e. on the scene. </w:t>
+      </w:r>
+      <w:proofErr w:type="gramStart"/>
+      <w:r>
+        <w:t>But  doesn’t</w:t>
+      </w:r>
+      <w:proofErr w:type="gramEnd"/>
+      <w:r>
+        <w:t xml:space="preserve"> think that this system can do this, without being </w:t>
+      </w:r>
+      <w:proofErr w:type="spellStart"/>
+      <w:r>
+        <w:t>to</w:t>
+      </w:r>
+      <w:proofErr w:type="spellEnd"/>
+      <w:r>
+        <w:t xml:space="preserve"> complex.</w:t>
+      </w:r>
+    </w:p>
+  </w:comment>
+  <w:comment w:id="47" w:author="Jens Olsen" w:date="2018-05-16T13:07:00Z" w:initials="JO">
+    <w:p>
+      <w:pPr>
+        <w:pStyle w:val="CommentText"/>
+      </w:pPr>
+      <w:r>
+        <w:rPr>
+          <w:rStyle w:val="CommentReference"/>
+        </w:rPr>
+        <w:annotationRef/>
+      </w:r>
+      <w:r>
+        <w:t>Need a manual</w:t>
+      </w:r>
+    </w:p>
+  </w:comment>
+  <w:comment w:id="48" w:author="Jens Olsen" w:date="2018-05-16T13:08:00Z" w:initials="JO">
+    <w:p>
+      <w:pPr>
+        <w:pStyle w:val="CommentText"/>
+      </w:pPr>
+      <w:r>
+        <w:rPr>
+          <w:rStyle w:val="CommentReference"/>
+        </w:rPr>
+        <w:annotationRef/>
+      </w:r>
+      <w:r>
+        <w:t>Time-consuming = Navigation with buttons is slow, compared to touch</w:t>
+      </w:r>
+    </w:p>
+  </w:comment>
+  <w:comment w:id="49" w:author="Jens Olsen" w:date="2018-05-16T13:09:00Z" w:initials="JO">
+    <w:p>
+      <w:pPr>
+        <w:pStyle w:val="CommentText"/>
+      </w:pPr>
+      <w:r>
+        <w:rPr>
+          <w:rStyle w:val="CommentReference"/>
+        </w:rPr>
+        <w:annotationRef/>
+      </w:r>
+      <w:r>
+        <w:t>Touch = an easy drag and drop.</w:t>
+      </w:r>
+    </w:p>
+    <w:p>
+      <w:pPr>
+        <w:pStyle w:val="CommentText"/>
+      </w:pPr>
+      <w:proofErr w:type="gramStart"/>
+      <w:r>
+        <w:t>Non touch</w:t>
+      </w:r>
+      <w:proofErr w:type="gramEnd"/>
+      <w:r>
+        <w:t xml:space="preserve"> = had to push and turn buttons</w:t>
+      </w:r>
+      <w:r>
+        <w:t>, which took longer time</w:t>
+      </w:r>
+      <w:r>
+        <w:t xml:space="preserve">. </w:t>
+      </w:r>
+    </w:p>
+  </w:comment>
+  <w:comment w:id="50" w:author="Jens Olsen" w:date="2018-05-16T13:10:00Z" w:initials="JO">
+    <w:p>
+      <w:pPr>
+        <w:pStyle w:val="CommentText"/>
+      </w:pPr>
+      <w:r>
+        <w:rPr>
+          <w:rStyle w:val="CommentReference"/>
+        </w:rPr>
+        <w:annotationRef/>
+      </w:r>
+      <w:r>
+        <w:t xml:space="preserve">Dated = touch should be integrated into any system now. </w:t>
+      </w:r>
+    </w:p>
+  </w:comment>
+  <w:comment w:id="51" w:author="Jens Olsen" w:date="2018-05-16T13:11:00Z" w:initials="JO">
+    <w:p>
+      <w:pPr>
+        <w:pStyle w:val="CommentText"/>
+      </w:pPr>
+      <w:r>
+        <w:rPr>
+          <w:rStyle w:val="CommentReference"/>
+        </w:rPr>
+        <w:annotationRef/>
+      </w:r>
+      <w:r>
+        <w:t>Confusing interface, not straight-forward. - nonlogical?</w:t>
+      </w:r>
+    </w:p>
+  </w:comment>
+  <w:comment w:id="52" w:author="Jens Olsen" w:date="2018-05-16T13:13:00Z" w:initials="JO">
+    <w:p>
+      <w:pPr>
+        <w:pStyle w:val="CommentText"/>
+      </w:pPr>
+      <w:r>
+        <w:rPr>
+          <w:rStyle w:val="CommentReference"/>
+        </w:rPr>
+        <w:annotationRef/>
+      </w:r>
+      <w:r>
+        <w:t xml:space="preserve">Annoying because you’ll have to learn a lot of the product before it could be used. </w:t>
+      </w:r>
+    </w:p>
+  </w:comment>
+  <w:comment w:id="53" w:author="Jens Olsen" w:date="2018-05-16T13:14:00Z" w:initials="JO">
+    <w:p>
+      <w:pPr>
+        <w:pStyle w:val="CommentText"/>
+      </w:pPr>
+      <w:r>
+        <w:rPr>
+          <w:rStyle w:val="CommentReference"/>
+        </w:rPr>
+        <w:annotationRef/>
+      </w:r>
+      <w:r>
+        <w:t xml:space="preserve">Created by engineers to engineers. </w:t>
+      </w:r>
+    </w:p>
+  </w:comment>
+  <w:comment w:id="54" w:author="Jens Olsen" w:date="2018-05-16T13:14:00Z" w:initials="JO">
+    <w:p>
+      <w:pPr>
+        <w:pStyle w:val="CommentText"/>
+      </w:pPr>
+      <w:r>
+        <w:rPr>
+          <w:rStyle w:val="CommentReference"/>
+        </w:rPr>
+        <w:annotationRef/>
+      </w:r>
+      <w:r>
+        <w:t>Helix = programming a sound</w:t>
+      </w:r>
+    </w:p>
+  </w:comment>
+  <w:comment w:id="55" w:author="Jens Olsen" w:date="2018-05-16T13:14:00Z" w:initials="JO">
+    <w:p>
+      <w:pPr>
+        <w:pStyle w:val="CommentText"/>
+      </w:pPr>
+      <w:r>
+        <w:rPr>
+          <w:rStyle w:val="CommentReference"/>
+        </w:rPr>
+        <w:annotationRef/>
+      </w:r>
+      <w:r>
+        <w:t>Headrush = creating a sound by emotions</w:t>
+      </w:r>
+    </w:p>
+  </w:comment>
+  <w:comment w:id="56" w:author="Jens Olsen" w:date="2018-05-16T13:16:00Z" w:initials="JO">
+    <w:p>
+      <w:pPr>
+        <w:pStyle w:val="CommentText"/>
+      </w:pPr>
+      <w:r>
+        <w:rPr>
+          <w:rStyle w:val="CommentReference"/>
+        </w:rPr>
+        <w:annotationRef/>
+      </w:r>
+      <w:r>
+        <w:t>Sound above anything else</w:t>
+      </w:r>
+    </w:p>
+  </w:comment>
+  <w:comment w:id="57" w:author="Jens Olsen" w:date="2018-05-16T13:16:00Z" w:initials="JO">
+    <w:p>
+      <w:pPr>
+        <w:pStyle w:val="CommentText"/>
+      </w:pPr>
+      <w:r>
+        <w:rPr>
+          <w:rStyle w:val="CommentReference"/>
+        </w:rPr>
+        <w:annotationRef/>
+      </w:r>
+      <w:r>
+        <w:t xml:space="preserve">Headrush’s interface is more </w:t>
+      </w:r>
+      <w:r>
+        <w:t>appealing</w:t>
+      </w:r>
+    </w:p>
+  </w:comment>
+  <w:comment w:id="58" w:author="Jens Olsen" w:date="2018-05-16T13:17:00Z" w:initials="JO">
+    <w:p>
+      <w:pPr>
+        <w:pStyle w:val="CommentText"/>
+      </w:pPr>
+      <w:r>
+        <w:rPr>
+          <w:rStyle w:val="CommentReference"/>
+        </w:rPr>
+        <w:annotationRef/>
+      </w:r>
+      <w:r>
+        <w:t>Headrush looks nicer.</w:t>
+      </w:r>
+    </w:p>
+  </w:comment>
+  <w:comment w:id="59" w:author="Jens Olsen" w:date="2018-05-16T13:18:00Z" w:initials="JO">
+    <w:p>
+      <w:pPr>
+        <w:pStyle w:val="CommentText"/>
+      </w:pPr>
+      <w:r>
+        <w:rPr>
+          <w:rStyle w:val="CommentReference"/>
+        </w:rPr>
+        <w:annotationRef/>
+      </w:r>
+      <w:r>
+        <w:t xml:space="preserve">While </w:t>
+      </w:r>
+      <w:proofErr w:type="spellStart"/>
+      <w:r>
+        <w:t>Helixs</w:t>
+      </w:r>
+      <w:proofErr w:type="spellEnd"/>
+      <w:r>
+        <w:t xml:space="preserve"> looks something from 2000, it’s darker.</w:t>
+      </w:r>
+    </w:p>
+  </w:comment>
+  <w:comment w:id="60" w:author="Jens Olsen" w:date="2018-05-16T13:18:00Z" w:initials="JO">
+    <w:p>
+      <w:pPr>
+        <w:pStyle w:val="CommentText"/>
+      </w:pPr>
+      <w:r>
+        <w:rPr>
+          <w:rStyle w:val="CommentReference"/>
+        </w:rPr>
+        <w:annotationRef/>
+      </w:r>
+      <w:r>
+        <w:t xml:space="preserve">Subject will go with Headrush as </w:t>
+      </w:r>
+      <w:r>
+        <w:t>product between the two</w:t>
+      </w:r>
+    </w:p>
+  </w:comment>
+  <w:comment w:id="61" w:author="Jens Olsen" w:date="2018-05-16T13:20:00Z" w:initials="JO">
+    <w:p>
+      <w:pPr>
+        <w:pStyle w:val="CommentText"/>
+        <w:jc w:val="center"/>
+      </w:pPr>
+      <w:r>
+        <w:rPr>
+          <w:rStyle w:val="CommentReference"/>
+        </w:rPr>
+        <w:annotationRef/>
+      </w:r>
+      <w:r>
+        <w:t>Expected to be complexed</w:t>
+      </w:r>
+    </w:p>
+  </w:comment>
+  <w:comment w:id="62" w:author="Jens Olsen" w:date="2018-05-16T13:22:00Z" w:initials="JO">
+    <w:p>
+      <w:pPr>
+        <w:pStyle w:val="CommentText"/>
+      </w:pPr>
+      <w:r>
+        <w:rPr>
+          <w:rStyle w:val="CommentReference"/>
+        </w:rPr>
+        <w:annotationRef/>
+      </w:r>
+      <w:r>
+        <w:t>Guided by reason</w:t>
+      </w:r>
+    </w:p>
+  </w:comment>
+  <w:comment w:id="63" w:author="Jens Olsen" w:date="2018-05-16T13:22:00Z" w:initials="JO">
+    <w:p>
+      <w:pPr>
+        <w:pStyle w:val="CommentText"/>
+      </w:pPr>
+      <w:r>
+        <w:rPr>
+          <w:rStyle w:val="CommentReference"/>
+        </w:rPr>
+        <w:annotationRef/>
+      </w:r>
+      <w:r>
+        <w:t>Some of the tasks were hard to solve in the beginning</w:t>
+      </w:r>
+    </w:p>
+  </w:comment>
+  <w:comment w:id="64" w:author="Jens Olsen" w:date="2018-05-16T13:24:00Z" w:initials="JO">
+    <w:p>
+      <w:pPr>
+        <w:pStyle w:val="CommentText"/>
+      </w:pPr>
+      <w:r>
+        <w:rPr>
+          <w:rStyle w:val="CommentReference"/>
+        </w:rPr>
+        <w:annotationRef/>
+      </w:r>
+      <w:r>
+        <w:t xml:space="preserve">High quality = Because it is </w:t>
+      </w:r>
+      <w:r>
+        <w:t xml:space="preserve">brushed </w:t>
+      </w:r>
+      <w:r>
+        <w:t xml:space="preserve">aluminium </w:t>
+      </w:r>
+    </w:p>
+  </w:comment>
+  <w:comment w:id="65" w:author="Jens Olsen" w:date="2018-05-16T13:36:00Z" w:initials="JO">
+    <w:p>
+      <w:pPr>
+        <w:pStyle w:val="CommentText"/>
+      </w:pPr>
+      <w:r>
+        <w:rPr>
+          <w:rStyle w:val="CommentReference"/>
+        </w:rPr>
+        <w:annotationRef/>
+      </w:r>
+      <w:r>
+        <w:t>Complexed = not intuitive how to change the position of the pedals</w:t>
+      </w:r>
+    </w:p>
+  </w:comment>
+  <w:comment w:id="66" w:author="Jens Olsen" w:date="2018-05-16T13:38:00Z" w:initials="JO">
+    <w:p>
+      <w:pPr>
+        <w:pStyle w:val="CommentText"/>
+      </w:pPr>
+      <w:r>
+        <w:rPr>
+          <w:rStyle w:val="CommentReference"/>
+        </w:rPr>
+        <w:annotationRef/>
+      </w:r>
+      <w:r>
+        <w:t xml:space="preserve">Confusing = </w:t>
+      </w:r>
+      <w:r>
+        <w:t>inconsistent, less thought of</w:t>
+      </w:r>
+    </w:p>
+  </w:comment>
+  <w:comment w:id="67" w:author="Jens Olsen" w:date="2018-05-16T13:39:00Z" w:initials="JO">
+    <w:p>
+      <w:pPr>
+        <w:pStyle w:val="CommentText"/>
+      </w:pPr>
+      <w:r>
+        <w:rPr>
+          <w:rStyle w:val="CommentReference"/>
+        </w:rPr>
+        <w:annotationRef/>
+      </w:r>
+      <w:r>
+        <w:t>Some tasks were intuitive, others weren’t</w:t>
+      </w:r>
+    </w:p>
+  </w:comment>
+  <w:comment w:id="68" w:author="Jens Olsen" w:date="2018-05-16T13:40:00Z" w:initials="JO">
+    <w:p>
+      <w:pPr>
+        <w:pStyle w:val="CommentText"/>
+      </w:pPr>
+      <w:r>
+        <w:rPr>
+          <w:rStyle w:val="CommentReference"/>
+        </w:rPr>
+        <w:annotationRef/>
+      </w:r>
+      <w:r>
+        <w:t>Headrush is more intuitive to use, than Helix</w:t>
+      </w:r>
+    </w:p>
+  </w:comment>
+  <w:comment w:id="69" w:author="Jens Olsen" w:date="2018-05-16T13:40:00Z" w:initials="JO">
+    <w:p>
+      <w:pPr>
+        <w:pStyle w:val="CommentText"/>
+      </w:pPr>
+      <w:r>
+        <w:rPr>
+          <w:rStyle w:val="CommentReference"/>
+        </w:rPr>
+        <w:annotationRef/>
+      </w:r>
+      <w:r>
+        <w:t xml:space="preserve">Inspiring = use your </w:t>
+      </w:r>
+      <w:r>
+        <w:t>energy</w:t>
+      </w:r>
+      <w:r>
+        <w:t xml:space="preserve"> on what you want to do</w:t>
+      </w:r>
+      <w:r>
+        <w:t xml:space="preserve"> (Headrush)</w:t>
+      </w:r>
+      <w:r>
+        <w:t>, instead of trying to figure out what how to do it (as with the Helix)</w:t>
+      </w:r>
+    </w:p>
+  </w:comment>
+  <w:comment w:id="70" w:author="Jens Olsen" w:date="2018-05-16T13:44:00Z" w:initials="JO">
+    <w:p>
+      <w:pPr>
+        <w:pStyle w:val="CommentText"/>
+      </w:pPr>
+      <w:r>
+        <w:rPr>
+          <w:rStyle w:val="CommentReference"/>
+        </w:rPr>
+        <w:annotationRef/>
+      </w:r>
+      <w:r>
+        <w:t>Consistent</w:t>
+      </w:r>
+    </w:p>
+  </w:comment>
+  <w:comment w:id="71" w:author="Jens Olsen" w:date="2018-05-16T13:42:00Z" w:initials="JO">
+    <w:p>
+      <w:pPr>
+        <w:pStyle w:val="CommentText"/>
+      </w:pPr>
+      <w:r>
+        <w:rPr>
+          <w:rStyle w:val="CommentReference"/>
+        </w:rPr>
+        <w:annotationRef/>
+      </w:r>
+      <w:r>
+        <w:t>Hardware layout looks relatively the same.</w:t>
+      </w:r>
+    </w:p>
+  </w:comment>
+  <w:comment w:id="72" w:author="Jens Olsen" w:date="2018-05-16T13:46:00Z" w:initials="JO">
+    <w:p>
+      <w:pPr>
+        <w:pStyle w:val="CommentText"/>
+      </w:pPr>
+      <w:r>
+        <w:rPr>
+          <w:rStyle w:val="CommentReference"/>
+        </w:rPr>
+        <w:annotationRef/>
+      </w:r>
+      <w:r>
+        <w:t xml:space="preserve">The navigations </w:t>
+      </w:r>
+      <w:proofErr w:type="gramStart"/>
+      <w:r>
+        <w:t>is</w:t>
+      </w:r>
+      <w:proofErr w:type="gramEnd"/>
+      <w:r>
+        <w:t xml:space="preserve"> natural, because the same motions is used for smartphones.</w:t>
+      </w:r>
+    </w:p>
+  </w:comment>
+  <w:comment w:id="73" w:author="Jens Olsen" w:date="2018-05-16T13:47:00Z" w:initials="JO">
+    <w:p>
+      <w:pPr>
+        <w:pStyle w:val="CommentText"/>
+      </w:pPr>
+      <w:r>
+        <w:rPr>
+          <w:rStyle w:val="CommentReference"/>
+        </w:rPr>
+        <w:annotationRef/>
+      </w:r>
+      <w:r>
+        <w:t>Doesn’t need to find the correct buttons to use for a specific task (while using touch screen)</w:t>
+      </w:r>
+    </w:p>
+  </w:comment>
+  <w:comment w:id="74" w:author="Jens Olsen" w:date="2018-05-16T13:48:00Z" w:initials="JO">
+    <w:p>
+      <w:pPr>
+        <w:pStyle w:val="CommentText"/>
+      </w:pPr>
+      <w:r>
+        <w:rPr>
+          <w:rStyle w:val="CommentReference"/>
+        </w:rPr>
+        <w:annotationRef/>
+      </w:r>
+      <w:r>
+        <w:t>Straight-forward, because relatively easy to find what you are searching for</w:t>
+      </w:r>
+    </w:p>
+  </w:comment>
+  <w:comment w:id="75" w:author="Jens Olsen" w:date="2018-05-16T13:49:00Z" w:initials="JO">
+    <w:p>
+      <w:pPr>
+        <w:pStyle w:val="CommentText"/>
+      </w:pPr>
+      <w:r>
+        <w:rPr>
+          <w:rStyle w:val="CommentReference"/>
+        </w:rPr>
+        <w:annotationRef/>
+      </w:r>
+      <w:r>
+        <w:t xml:space="preserve">Helix have too many buttons. Each with it own purpose. But that can be frustrated if you are using the wrong button for a task. </w:t>
+      </w:r>
+    </w:p>
+  </w:comment>
+  <w:comment w:id="76" w:author="Jens Olsen" w:date="2018-05-16T13:54:00Z" w:initials="JO">
+    <w:p>
+      <w:pPr>
+        <w:pStyle w:val="CommentText"/>
+      </w:pPr>
+      <w:r>
+        <w:rPr>
+          <w:rStyle w:val="CommentReference"/>
+        </w:rPr>
+        <w:annotationRef/>
+      </w:r>
+      <w:r>
+        <w:t>Subject says that 95% of people will find the Headrush easier to use.</w:t>
+      </w:r>
+    </w:p>
+  </w:comment>
+  <w:comment w:id="77" w:author="Jens Olsen" w:date="2018-05-16T13:55:00Z" w:initials="JO">
+    <w:p>
+      <w:pPr>
+        <w:pStyle w:val="CommentText"/>
+      </w:pPr>
+      <w:r>
+        <w:rPr>
+          <w:rStyle w:val="CommentReference"/>
+        </w:rPr>
+        <w:annotationRef/>
+      </w:r>
+      <w:r>
+        <w:t xml:space="preserve">More likely to explore Headrush more. </w:t>
+      </w:r>
+    </w:p>
+  </w:comment>
+  <w:comment w:id="78" w:author="Jens Olsen" w:date="2018-05-16T13:55:00Z" w:initials="JO">
+    <w:p>
+      <w:pPr>
+        <w:pStyle w:val="CommentText"/>
+      </w:pPr>
+      <w:r>
+        <w:rPr>
+          <w:rStyle w:val="CommentReference"/>
+        </w:rPr>
+        <w:annotationRef/>
+      </w:r>
+      <w:r>
+        <w:t xml:space="preserve">The light </w:t>
+      </w:r>
+      <w:proofErr w:type="spellStart"/>
+      <w:r>
+        <w:t>sensistivity</w:t>
+      </w:r>
+      <w:proofErr w:type="spellEnd"/>
+      <w:r>
+        <w:t xml:space="preserve"> on the Headrush is higher. Which indicates</w:t>
+      </w:r>
+      <w:r>
+        <w:t xml:space="preserve"> </w:t>
+      </w:r>
+      <w:r>
+        <w:t>where to focus the attention of the interaction.</w:t>
+      </w:r>
+    </w:p>
+  </w:comment>
+  <w:comment w:id="79" w:author="Jens Olsen" w:date="2018-05-16T20:09:00Z" w:initials="JO">
+    <w:p>
+      <w:pPr>
+        <w:pStyle w:val="CommentText"/>
+      </w:pPr>
+      <w:r>
+        <w:rPr>
+          <w:rStyle w:val="CommentReference"/>
+        </w:rPr>
+        <w:annotationRef/>
+      </w:r>
+      <w:r>
+        <w:t>Sound above anything else.</w:t>
+      </w:r>
+    </w:p>
+  </w:comment>
+  <w:comment w:id="80" w:author="Jens Olsen" w:date="2018-05-16T20:09:00Z" w:initials="JO">
+    <w:p>
+      <w:pPr>
+        <w:pStyle w:val="CommentText"/>
+      </w:pPr>
+      <w:r>
+        <w:rPr>
+          <w:rStyle w:val="CommentReference"/>
+        </w:rPr>
+        <w:annotationRef/>
+      </w:r>
+      <w:r>
+        <w:t>Headrush UI better</w:t>
+      </w:r>
+    </w:p>
+  </w:comment>
+  <w:comment w:id="81" w:author="Jens Olsen" w:date="2018-05-16T20:10:00Z" w:initials="JO">
+    <w:p>
+      <w:pPr>
+        <w:pStyle w:val="CommentText"/>
+      </w:pPr>
+      <w:r>
+        <w:rPr>
+          <w:rStyle w:val="CommentReference"/>
+        </w:rPr>
+        <w:annotationRef/>
+      </w:r>
+      <w:r>
+        <w:t>Easy to create a rig</w:t>
+      </w:r>
+    </w:p>
+  </w:comment>
+  <w:comment w:id="82" w:author="Jens Olsen" w:date="2018-05-16T20:11:00Z" w:initials="JO">
+    <w:p>
+      <w:pPr>
+        <w:pStyle w:val="CommentText"/>
+      </w:pPr>
+      <w:r>
+        <w:rPr>
+          <w:rStyle w:val="CommentReference"/>
+        </w:rPr>
+        <w:annotationRef/>
+      </w:r>
+      <w:r>
+        <w:t>Mapping is a bit tricky - from editing to the pedals</w:t>
+      </w:r>
+    </w:p>
+  </w:comment>
+  <w:comment w:id="83" w:author="Jens Olsen" w:date="2018-05-16T20:12:00Z" w:initials="JO">
+    <w:p>
+      <w:pPr>
+        <w:pStyle w:val="CommentText"/>
+      </w:pPr>
+      <w:r>
+        <w:rPr>
+          <w:rStyle w:val="CommentReference"/>
+        </w:rPr>
+        <w:annotationRef/>
+      </w:r>
+      <w:r>
+        <w:t>Would have never used the feature of changing the mode.</w:t>
+      </w:r>
+    </w:p>
+    <w:p>
+      <w:pPr>
+        <w:pStyle w:val="CommentText"/>
+      </w:pPr>
+      <w:r>
+        <w:t>It’ll have taken him a long time, if he was hunting for the mode feature by his own.</w:t>
+      </w:r>
+    </w:p>
+    <w:p>
+      <w:pPr>
+        <w:pStyle w:val="CommentText"/>
+      </w:pPr>
+      <w:r>
+        <w:t>Would have used the board differently to compensate that subject didn’t know where the mode was.</w:t>
+      </w:r>
+    </w:p>
+    <w:p>
+      <w:pPr>
+        <w:pStyle w:val="CommentText"/>
+      </w:pPr>
+    </w:p>
+  </w:comment>
+  <w:comment w:id="84" w:author="Jens Olsen" w:date="2018-05-16T20:15:00Z" w:initials="JO">
+    <w:p>
+      <w:pPr>
+        <w:pStyle w:val="CommentText"/>
+      </w:pPr>
+      <w:r>
+        <w:rPr>
+          <w:rStyle w:val="CommentReference"/>
+        </w:rPr>
+        <w:annotationRef/>
+      </w:r>
+      <w:r>
+        <w:t>Straight-forward, easy to setup.</w:t>
+      </w:r>
+    </w:p>
+  </w:comment>
+  <w:comment w:id="85" w:author="Jens Olsen" w:date="2018-05-16T20:16:00Z" w:initials="JO">
+    <w:p>
+      <w:pPr>
+        <w:pStyle w:val="CommentText"/>
+      </w:pPr>
+      <w:r>
+        <w:rPr>
+          <w:rStyle w:val="CommentReference"/>
+        </w:rPr>
+        <w:annotationRef/>
+      </w:r>
+      <w:proofErr w:type="spellStart"/>
+      <w:r>
+        <w:t>Iphone</w:t>
+      </w:r>
+      <w:proofErr w:type="spellEnd"/>
+      <w:r>
+        <w:t xml:space="preserve"> </w:t>
+      </w:r>
+      <w:r>
+        <w:t xml:space="preserve">wannabe </w:t>
+      </w:r>
+      <w:r>
+        <w:t>effect.</w:t>
+      </w:r>
+    </w:p>
+  </w:comment>
+  <w:comment w:id="86" w:author="Jens Olsen" w:date="2018-05-16T20:17:00Z" w:initials="JO">
+    <w:p>
+      <w:pPr>
+        <w:pStyle w:val="CommentText"/>
+      </w:pPr>
+      <w:r>
+        <w:rPr>
+          <w:rStyle w:val="CommentReference"/>
+        </w:rPr>
+        <w:annotationRef/>
+      </w:r>
+      <w:r>
+        <w:t>Intuitive</w:t>
+      </w:r>
+    </w:p>
+  </w:comment>
+  <w:comment w:id="87" w:author="Jens Olsen" w:date="2018-05-16T20:17:00Z" w:initials="JO">
+    <w:p>
+      <w:pPr>
+        <w:pStyle w:val="CommentText"/>
+      </w:pPr>
+      <w:r>
+        <w:rPr>
+          <w:rStyle w:val="CommentReference"/>
+        </w:rPr>
+        <w:annotationRef/>
+      </w:r>
+      <w:r>
+        <w:t xml:space="preserve">Not revolutionary, but it works. </w:t>
+      </w:r>
+    </w:p>
+  </w:comment>
+  <w:comment w:id="88" w:author="Jens Olsen" w:date="2018-05-16T20:17:00Z" w:initials="JO">
+    <w:p>
+      <w:pPr>
+        <w:pStyle w:val="CommentText"/>
+      </w:pPr>
+      <w:r>
+        <w:rPr>
+          <w:rStyle w:val="CommentReference"/>
+        </w:rPr>
+        <w:annotationRef/>
+      </w:r>
+      <w:r>
+        <w:t>Good design</w:t>
+      </w:r>
+    </w:p>
+  </w:comment>
+  <w:comment w:id="89" w:author="Jens Olsen" w:date="2018-05-16T20:19:00Z" w:initials="JO">
+    <w:p>
+      <w:pPr>
+        <w:pStyle w:val="CommentText"/>
+      </w:pPr>
+      <w:r>
+        <w:rPr>
+          <w:rStyle w:val="CommentReference"/>
+        </w:rPr>
+        <w:annotationRef/>
+      </w:r>
+      <w:r>
+        <w:t>Ineffective = Took longer time to do the same operations than on Headrush</w:t>
+      </w:r>
+    </w:p>
+  </w:comment>
+  <w:comment w:id="90" w:author="Jens Olsen" w:date="2018-05-16T20:20:00Z" w:initials="JO">
+    <w:p>
+      <w:pPr>
+        <w:pStyle w:val="CommentText"/>
+      </w:pPr>
+      <w:r>
+        <w:rPr>
+          <w:rStyle w:val="CommentReference"/>
+        </w:rPr>
+        <w:annotationRef/>
+      </w:r>
+      <w:r>
+        <w:t>Confusion of which buttons do what</w:t>
+      </w:r>
+    </w:p>
+  </w:comment>
+  <w:comment w:id="91" w:author="Jens Olsen" w:date="2018-05-16T20:22:00Z" w:initials="JO">
+    <w:p>
+      <w:pPr>
+        <w:pStyle w:val="CommentText"/>
+      </w:pPr>
+      <w:r>
+        <w:rPr>
+          <w:rStyle w:val="CommentReference"/>
+        </w:rPr>
+        <w:annotationRef/>
+      </w:r>
+      <w:r>
+        <w:t>Uninspiring = takes way to long time, to do basic tasks.</w:t>
+      </w:r>
+    </w:p>
+  </w:comment>
+  <w:comment w:id="92" w:author="Jens Olsen" w:date="2018-05-16T20:25:00Z" w:initials="JO">
+    <w:p>
+      <w:pPr>
+        <w:pStyle w:val="CommentText"/>
+      </w:pPr>
+      <w:r>
+        <w:rPr>
+          <w:rStyle w:val="CommentReference"/>
+        </w:rPr>
+        <w:annotationRef/>
+      </w:r>
+      <w:r>
+        <w:t>More buttons = more complex</w:t>
+      </w:r>
+    </w:p>
+  </w:comment>
+  <w:comment w:id="93" w:author="Jens Olsen" w:date="2018-05-16T20:23:00Z" w:initials="JO">
+    <w:p>
+      <w:pPr>
+        <w:pStyle w:val="CommentText"/>
+      </w:pPr>
+      <w:r>
+        <w:rPr>
+          <w:rStyle w:val="CommentReference"/>
+        </w:rPr>
+        <w:annotationRef/>
+      </w:r>
+      <w:r>
+        <w:t>Every options are active for you to use. (too many options at the same time)</w:t>
+      </w:r>
+    </w:p>
+  </w:comment>
+  <w:comment w:id="94" w:author="Jens Olsen" w:date="2018-05-16T20:26:00Z" w:initials="JO">
+    <w:p>
+      <w:pPr>
+        <w:pStyle w:val="CommentText"/>
+      </w:pPr>
+      <w:r>
+        <w:rPr>
+          <w:rStyle w:val="CommentReference"/>
+        </w:rPr>
+        <w:annotationRef/>
+      </w:r>
+      <w:r>
+        <w:t>Navigations takes time</w:t>
+      </w:r>
+    </w:p>
+  </w:comment>
+  <w:comment w:id="95" w:author="Jens Olsen" w:date="2018-05-16T20:26:00Z" w:initials="JO">
+    <w:p>
+      <w:pPr>
+        <w:pStyle w:val="CommentText"/>
+      </w:pPr>
+      <w:r>
+        <w:rPr>
+          <w:rStyle w:val="CommentReference"/>
+        </w:rPr>
+        <w:annotationRef/>
+      </w:r>
+      <w:r>
+        <w:t>Like the touch display</w:t>
+      </w:r>
+    </w:p>
+  </w:comment>
+  <w:comment w:id="96" w:author="Jens Olsen" w:date="2018-05-16T20:27:00Z" w:initials="JO">
+    <w:p>
+      <w:pPr>
+        <w:pStyle w:val="CommentText"/>
+      </w:pPr>
+      <w:r>
+        <w:rPr>
+          <w:rStyle w:val="CommentReference"/>
+        </w:rPr>
+        <w:annotationRef/>
+      </w:r>
+      <w:r>
+        <w:t>Touch is more preferred because of smartphone use.</w:t>
+      </w:r>
+    </w:p>
+  </w:comment>
+  <w:comment w:id="97" w:author="Jens Olsen" w:date="2018-05-16T20:27:00Z" w:initials="JO">
+    <w:p>
+      <w:pPr>
+        <w:pStyle w:val="CommentText"/>
+      </w:pPr>
+      <w:r>
+        <w:rPr>
+          <w:rStyle w:val="CommentReference"/>
+        </w:rPr>
+        <w:annotationRef/>
+      </w:r>
+      <w:r>
+        <w:t>Helix Old school interface</w:t>
+      </w:r>
+    </w:p>
+  </w:comment>
+  <w:comment w:id="98" w:author="Jens Olsen" w:date="2018-05-16T20:28:00Z" w:initials="JO">
+    <w:p>
+      <w:pPr>
+        <w:pStyle w:val="CommentText"/>
+      </w:pPr>
+      <w:r>
+        <w:rPr>
+          <w:rStyle w:val="CommentReference"/>
+        </w:rPr>
+        <w:annotationRef/>
+      </w:r>
+      <w:r>
+        <w:t>Often use of “home button” because you got lost into the interface</w:t>
+      </w:r>
+    </w:p>
+  </w:comment>
+  <w:comment w:id="99" w:author="Jens Olsen" w:date="2018-05-16T20:28:00Z" w:initials="JO">
+    <w:p>
+      <w:pPr>
+        <w:pStyle w:val="CommentText"/>
+      </w:pPr>
+      <w:r>
+        <w:rPr>
+          <w:rStyle w:val="CommentReference"/>
+        </w:rPr>
+        <w:annotationRef/>
+      </w:r>
+      <w:r>
+        <w:t>Know where you were on the Headrush</w:t>
+      </w:r>
+    </w:p>
+  </w:comment>
+  <w:comment w:id="100" w:author="Jens Olsen" w:date="2018-05-16T20:29:00Z" w:initials="JO">
+    <w:p>
+      <w:pPr>
+        <w:pStyle w:val="CommentText"/>
+      </w:pPr>
+      <w:r>
+        <w:rPr>
+          <w:rStyle w:val="CommentReference"/>
+        </w:rPr>
+        <w:annotationRef/>
+      </w:r>
+      <w:r>
+        <w:t>Need manual</w:t>
+      </w:r>
+      <w:r>
+        <w:t xml:space="preserve"> to setup Modes for both systems</w:t>
+      </w:r>
+    </w:p>
+  </w:comment>
+  <w:comment w:id="101" w:author="Jens Olsen" w:date="2018-05-16T20:30:00Z" w:initials="JO">
+    <w:p>
+      <w:pPr>
+        <w:pStyle w:val="CommentText"/>
+      </w:pPr>
+      <w:r>
+        <w:rPr>
+          <w:rStyle w:val="CommentReference"/>
+        </w:rPr>
+        <w:annotationRef/>
+      </w:r>
+      <w:r>
+        <w:t>Would have used a video tutorial to find the mode options</w:t>
+      </w:r>
+    </w:p>
+  </w:comment>
+  <w:comment w:id="102" w:author="Jens Olsen" w:date="2018-05-16T20:29:00Z" w:initials="JO">
+    <w:p>
+      <w:pPr>
+        <w:pStyle w:val="CommentText"/>
+      </w:pPr>
+      <w:r>
+        <w:rPr>
+          <w:rStyle w:val="CommentReference"/>
+        </w:rPr>
+        <w:annotationRef/>
+      </w:r>
+      <w:r>
+        <w:t>Both systems are intuitive enough</w:t>
+      </w:r>
+    </w:p>
+  </w:comment>
+  <w:comment w:id="103" w:author="Jens Olsen" w:date="2018-05-16T20:30:00Z" w:initials="JO">
+    <w:p>
+      <w:pPr>
+        <w:pStyle w:val="CommentText"/>
+      </w:pPr>
+      <w:r>
+        <w:rPr>
+          <w:rStyle w:val="CommentReference"/>
+        </w:rPr>
+        <w:annotationRef/>
+      </w:r>
+      <w:r>
+        <w:t>He’d choose Headrush</w:t>
+      </w:r>
+    </w:p>
+  </w:comment>
+  <w:comment w:id="104" w:author="Jens Olsen" w:date="2018-05-16T20:32:00Z" w:initials="JO">
+    <w:p>
+      <w:pPr>
+        <w:pStyle w:val="CommentText"/>
+      </w:pPr>
+      <w:r>
+        <w:rPr>
+          <w:rStyle w:val="CommentReference"/>
+        </w:rPr>
+        <w:annotationRef/>
+      </w:r>
+      <w:r>
+        <w:t>High learning curve</w:t>
+      </w:r>
+    </w:p>
+  </w:comment>
+  <w:comment w:id="105" w:author="Jens Olsen" w:date="2018-05-16T20:34:00Z" w:initials="JO">
+    <w:p>
+      <w:pPr>
+        <w:pStyle w:val="CommentText"/>
+      </w:pPr>
+      <w:r>
+        <w:rPr>
+          <w:rStyle w:val="CommentReference"/>
+        </w:rPr>
+        <w:annotationRef/>
+      </w:r>
+      <w:r>
+        <w:t>Good graphical design</w:t>
+      </w:r>
+    </w:p>
+  </w:comment>
+  <w:comment w:id="106" w:author="Jens Olsen" w:date="2018-05-16T20:34:00Z" w:initials="JO">
+    <w:p>
+      <w:pPr>
+        <w:pStyle w:val="CommentText"/>
+      </w:pPr>
+      <w:r>
+        <w:rPr>
+          <w:rStyle w:val="CommentReference"/>
+        </w:rPr>
+        <w:annotationRef/>
+      </w:r>
+      <w:r>
+        <w:t>Graphical design doesn’t support functionality of the buttons</w:t>
+      </w:r>
+    </w:p>
+  </w:comment>
+  <w:comment w:id="107" w:author="Jens Olsen" w:date="2018-05-16T20:36:00Z" w:initials="JO">
+    <w:p>
+      <w:pPr>
+        <w:pStyle w:val="CommentText"/>
+      </w:pPr>
+      <w:r>
+        <w:rPr>
+          <w:rStyle w:val="CommentReference"/>
+        </w:rPr>
+        <w:annotationRef/>
+      </w:r>
+      <w:r>
+        <w:t>Confusing = Many of the buttons have to be pressed in a certain order, to get the correct result on the display.</w:t>
+      </w:r>
+    </w:p>
+  </w:comment>
+  <w:comment w:id="108" w:author="Jens Olsen" w:date="2018-05-16T20:37:00Z" w:initials="JO">
+    <w:p>
+      <w:pPr>
+        <w:pStyle w:val="CommentText"/>
+      </w:pPr>
+      <w:r>
+        <w:rPr>
+          <w:rStyle w:val="CommentReference"/>
+        </w:rPr>
+        <w:annotationRef/>
+      </w:r>
+      <w:r>
+        <w:t>Doesn’t know how to navigate with all the buttons at once</w:t>
+      </w:r>
+    </w:p>
+  </w:comment>
+  <w:comment w:id="109" w:author="Jens Olsen" w:date="2018-05-16T20:39:00Z" w:initials="JO">
+    <w:p>
+      <w:pPr>
+        <w:pStyle w:val="CommentText"/>
+      </w:pPr>
+      <w:r>
+        <w:rPr>
+          <w:rStyle w:val="CommentReference"/>
+        </w:rPr>
+        <w:annotationRef/>
+      </w:r>
+      <w:r>
+        <w:t>Doesn’t indicate which of the navigation buttons that have to be used.</w:t>
+      </w:r>
+    </w:p>
+    <w:p>
+      <w:pPr>
+        <w:pStyle w:val="CommentText"/>
+      </w:pPr>
+      <w:r>
+        <w:t xml:space="preserve">Creates </w:t>
+      </w:r>
+      <w:r>
+        <w:t>irritation</w:t>
+      </w:r>
+      <w:r>
+        <w:t xml:space="preserve">. </w:t>
+      </w:r>
+    </w:p>
+  </w:comment>
+  <w:comment w:id="110" w:author="Jens Olsen" w:date="2018-05-16T20:40:00Z" w:initials="JO">
+    <w:p>
+      <w:pPr>
+        <w:pStyle w:val="CommentText"/>
+      </w:pPr>
+      <w:r>
+        <w:rPr>
+          <w:rStyle w:val="CommentReference"/>
+        </w:rPr>
+        <w:annotationRef/>
+      </w:r>
+      <w:r>
+        <w:t>No indication how fare you are inside the system</w:t>
+      </w:r>
+    </w:p>
+  </w:comment>
+  <w:comment w:id="111" w:author="Jens Olsen" w:date="2018-05-16T20:40:00Z" w:initials="JO">
+    <w:p>
+      <w:pPr>
+        <w:pStyle w:val="CommentText"/>
+      </w:pPr>
+      <w:r>
+        <w:rPr>
+          <w:rStyle w:val="CommentReference"/>
+        </w:rPr>
+        <w:annotationRef/>
+      </w:r>
+      <w:r>
+        <w:t>Cannot go one step backward</w:t>
+      </w:r>
+    </w:p>
+  </w:comment>
+  <w:comment w:id="112" w:author="Jens Olsen" w:date="2018-05-16T20:41:00Z" w:initials="JO">
+    <w:p>
+      <w:pPr>
+        <w:pStyle w:val="CommentText"/>
+      </w:pPr>
+      <w:r>
+        <w:rPr>
+          <w:rStyle w:val="CommentReference"/>
+        </w:rPr>
+        <w:annotationRef/>
+      </w:r>
+      <w:r>
+        <w:t xml:space="preserve">Attractive = </w:t>
+      </w:r>
+      <w:r>
+        <w:t>Visual display</w:t>
+      </w:r>
+    </w:p>
+    <w:p>
+      <w:pPr>
+        <w:pStyle w:val="CommentText"/>
+      </w:pPr>
+      <w:proofErr w:type="gramStart"/>
+      <w:r>
+        <w:t>Non attractive</w:t>
+      </w:r>
+      <w:proofErr w:type="gramEnd"/>
+      <w:r>
+        <w:t xml:space="preserve"> = navigation</w:t>
+      </w:r>
+    </w:p>
+  </w:comment>
+  <w:comment w:id="113" w:author="Jens Olsen" w:date="2018-05-16T20:42:00Z" w:initials="JO">
+    <w:p>
+      <w:pPr>
+        <w:pStyle w:val="CommentText"/>
+      </w:pPr>
+      <w:r>
+        <w:rPr>
+          <w:rStyle w:val="CommentReference"/>
+        </w:rPr>
+        <w:annotationRef/>
+      </w:r>
+      <w:r>
+        <w:t xml:space="preserve">Need a manual. </w:t>
+      </w:r>
+    </w:p>
+    <w:p>
+      <w:pPr>
+        <w:pStyle w:val="CommentText"/>
+      </w:pPr>
+      <w:r>
+        <w:t>Cannot remember the sequence of an action = not intuitive</w:t>
+      </w:r>
+    </w:p>
+  </w:comment>
+  <w:comment w:id="114" w:author="Jens Olsen" w:date="2018-05-16T20:44:00Z" w:initials="JO">
+    <w:p>
+      <w:pPr>
+        <w:pStyle w:val="CommentText"/>
+      </w:pPr>
+      <w:r>
+        <w:rPr>
+          <w:rStyle w:val="CommentReference"/>
+        </w:rPr>
+        <w:annotationRef/>
+      </w:r>
+      <w:r>
+        <w:t xml:space="preserve">Everything but navigation is </w:t>
+      </w:r>
+      <w:proofErr w:type="spellStart"/>
+      <w:r>
+        <w:t>okey</w:t>
+      </w:r>
+      <w:proofErr w:type="spellEnd"/>
+    </w:p>
+  </w:comment>
+  <w:comment w:id="115" w:author="Jens Olsen" w:date="2018-05-16T20:44:00Z" w:initials="JO">
+    <w:p>
+      <w:pPr>
+        <w:pStyle w:val="CommentText"/>
+      </w:pPr>
+      <w:r>
+        <w:rPr>
+          <w:rStyle w:val="CommentReference"/>
+        </w:rPr>
+        <w:annotationRef/>
+      </w:r>
+      <w:r>
+        <w:t>Cannot make a complex system easy to use. If you need many options.</w:t>
+      </w:r>
+    </w:p>
+  </w:comment>
+  <w:comment w:id="116" w:author="Jens Olsen" w:date="2018-05-16T20:46:00Z" w:initials="JO">
+    <w:p>
+      <w:pPr>
+        <w:pStyle w:val="CommentText"/>
+      </w:pPr>
+      <w:r>
+        <w:rPr>
+          <w:rStyle w:val="CommentReference"/>
+        </w:rPr>
+        <w:annotationRef/>
+      </w:r>
+      <w:r>
+        <w:t>Easier to understand</w:t>
+      </w:r>
+    </w:p>
+  </w:comment>
+  <w:comment w:id="118" w:author="Jens Olsen" w:date="2018-05-16T20:46:00Z" w:initials="JO">
+    <w:p>
+      <w:pPr>
+        <w:pStyle w:val="CommentText"/>
+      </w:pPr>
+      <w:r>
+        <w:rPr>
+          <w:rStyle w:val="CommentReference"/>
+        </w:rPr>
+        <w:annotationRef/>
+      </w:r>
+      <w:r>
+        <w:t>Doesn’t feel that it is advanced as the helix</w:t>
+      </w:r>
+    </w:p>
+  </w:comment>
+  <w:comment w:id="117" w:author="Jens Olsen" w:date="2018-05-16T20:46:00Z" w:initials="JO">
+    <w:p>
+      <w:pPr>
+        <w:pStyle w:val="CommentText"/>
+      </w:pPr>
+      <w:r>
+        <w:rPr>
+          <w:rStyle w:val="CommentReference"/>
+        </w:rPr>
+        <w:annotationRef/>
+      </w:r>
+      <w:r>
+        <w:t>Better organized</w:t>
+      </w:r>
+    </w:p>
+  </w:comment>
+  <w:comment w:id="119" w:author="Jens Olsen" w:date="2018-05-16T20:47:00Z" w:initials="JO">
+    <w:p>
+      <w:pPr>
+        <w:pStyle w:val="CommentText"/>
+      </w:pPr>
+      <w:r>
+        <w:rPr>
+          <w:rStyle w:val="CommentReference"/>
+        </w:rPr>
+        <w:annotationRef/>
+      </w:r>
+      <w:r>
+        <w:t>More natural to use</w:t>
+      </w:r>
+    </w:p>
+  </w:comment>
+  <w:comment w:id="120" w:author="Jens Olsen" w:date="2018-05-16T20:50:00Z" w:initials="JO">
+    <w:p>
+      <w:pPr>
+        <w:pStyle w:val="CommentText"/>
+      </w:pPr>
+      <w:r>
+        <w:rPr>
+          <w:rStyle w:val="CommentReference"/>
+        </w:rPr>
+        <w:annotationRef/>
+      </w:r>
+      <w:r>
+        <w:t>The design doesn’t look that sharp.</w:t>
+      </w:r>
+    </w:p>
+    <w:p>
+      <w:pPr>
+        <w:pStyle w:val="CommentText"/>
+      </w:pPr>
+      <w:r>
+        <w:t xml:space="preserve">Looks cheaper. </w:t>
+      </w:r>
+    </w:p>
+    <w:p>
+      <w:pPr>
+        <w:pStyle w:val="CommentText"/>
+      </w:pPr>
+      <w:r>
+        <w:t>The placement of AUX and headphone IN-port makes it seem like a practice machine than a tour machine</w:t>
+      </w:r>
+    </w:p>
+  </w:comment>
+  <w:comment w:id="121" w:author="Jens Olsen" w:date="2018-05-16T20:52:00Z" w:initials="JO">
+    <w:p>
+      <w:pPr>
+        <w:pStyle w:val="CommentText"/>
+      </w:pPr>
+      <w:r>
+        <w:rPr>
+          <w:rStyle w:val="CommentReference"/>
+        </w:rPr>
+        <w:annotationRef/>
+      </w:r>
+      <w:r>
+        <w:t>Helix is more attractive (with the interface)</w:t>
+      </w:r>
+    </w:p>
+  </w:comment>
+  <w:comment w:id="122" w:author="Jens Olsen" w:date="2018-05-16T20:54:00Z" w:initials="JO">
+    <w:p>
+      <w:pPr>
+        <w:pStyle w:val="CommentText"/>
+      </w:pPr>
+      <w:r>
+        <w:rPr>
+          <w:rStyle w:val="CommentReference"/>
+        </w:rPr>
+        <w:annotationRef/>
+      </w:r>
+      <w:r>
+        <w:t xml:space="preserve">Need more </w:t>
+      </w:r>
+      <w:r>
+        <w:t>effects or a deeper level of options to explore more effects. Might be limited compared to the Helix</w:t>
+      </w:r>
+    </w:p>
+  </w:comment>
+  <w:comment w:id="123" w:author="Jens Olsen" w:date="2018-05-16T20:56:00Z" w:initials="JO">
+    <w:p>
+      <w:pPr>
+        <w:pStyle w:val="CommentText"/>
+      </w:pPr>
+      <w:r>
+        <w:rPr>
+          <w:rStyle w:val="CommentReference"/>
+        </w:rPr>
+        <w:annotationRef/>
+      </w:r>
+      <w:r>
+        <w:t>powerful</w:t>
+      </w:r>
+    </w:p>
+  </w:comment>
+  <w:comment w:id="124" w:author="Jens Olsen" w:date="2018-05-16T20:56:00Z" w:initials="JO">
+    <w:p>
+      <w:pPr>
+        <w:pStyle w:val="CommentText"/>
+      </w:pPr>
+      <w:r>
+        <w:rPr>
+          <w:rStyle w:val="CommentReference"/>
+        </w:rPr>
+        <w:annotationRef/>
+      </w:r>
+      <w:r>
+        <w:t xml:space="preserve">Less </w:t>
+      </w:r>
+      <w:r>
+        <w:t xml:space="preserve">intimidating </w:t>
+      </w:r>
+      <w:r>
+        <w:t>that the Helix</w:t>
+      </w:r>
+    </w:p>
+  </w:comment>
+  <w:comment w:id="125" w:author="Jens Olsen" w:date="2018-05-16T20:57:00Z" w:initials="JO">
+    <w:p>
+      <w:pPr>
+        <w:pStyle w:val="CommentText"/>
+      </w:pPr>
+      <w:r>
+        <w:rPr>
+          <w:rStyle w:val="CommentReference"/>
+        </w:rPr>
+        <w:annotationRef/>
+      </w:r>
+      <w:r>
+        <w:t>Easy to setup when you just need it</w:t>
+      </w:r>
+    </w:p>
+  </w:comment>
+  <w:comment w:id="126" w:author="Jens Olsen" w:date="2018-05-16T20:58:00Z" w:initials="JO">
+    <w:p>
+      <w:pPr>
+        <w:pStyle w:val="CommentText"/>
+      </w:pPr>
+      <w:r>
+        <w:rPr>
+          <w:rStyle w:val="CommentReference"/>
+        </w:rPr>
+        <w:annotationRef/>
+      </w:r>
+      <w:r>
+        <w:t>Option to go one step back - positive</w:t>
+      </w:r>
+    </w:p>
+  </w:comment>
+  <w:comment w:id="127" w:author="Jens Olsen" w:date="2018-05-16T21:02:00Z" w:initials="JO">
+    <w:p>
+      <w:pPr>
+        <w:pStyle w:val="CommentText"/>
+      </w:pPr>
+      <w:r>
+        <w:rPr>
+          <w:rStyle w:val="CommentReference"/>
+        </w:rPr>
+        <w:annotationRef/>
+      </w:r>
+      <w:r>
+        <w:t>Less frighten to make mistakes when it’s on a touch screen.</w:t>
+      </w:r>
+    </w:p>
+  </w:comment>
+  <w:comment w:id="128" w:author="Jens Olsen" w:date="2018-05-16T21:03:00Z" w:initials="JO">
+    <w:p>
+      <w:pPr>
+        <w:pStyle w:val="CommentText"/>
+      </w:pPr>
+      <w:r>
+        <w:rPr>
+          <w:rStyle w:val="CommentReference"/>
+        </w:rPr>
+        <w:annotationRef/>
+      </w:r>
+      <w:r>
+        <w:t xml:space="preserve">Helix is looks very </w:t>
+      </w:r>
+      <w:r>
+        <w:t>splendid</w:t>
+      </w:r>
+      <w:r>
+        <w:t xml:space="preserve">. </w:t>
+      </w:r>
+    </w:p>
+    <w:p>
+      <w:pPr>
+        <w:pStyle w:val="CommentText"/>
+      </w:pPr>
+      <w:r>
+        <w:t>But the navigation is unattractive.</w:t>
+      </w:r>
+    </w:p>
+  </w:comment>
+  <w:comment w:id="129" w:author="Jens Olsen" w:date="2018-05-16T21:06:00Z" w:initials="JO">
+    <w:p>
+      <w:pPr>
+        <w:pStyle w:val="CommentText"/>
+      </w:pPr>
+      <w:r>
+        <w:rPr>
+          <w:rStyle w:val="CommentReference"/>
+        </w:rPr>
+        <w:annotationRef/>
+      </w:r>
+      <w:r>
+        <w:t>Appealing from a pedal user. To try new combinations, which is tedious while only using pedals.</w:t>
+      </w:r>
+    </w:p>
+  </w:comment>
+  <w:comment w:id="130" w:author="Jens Olsen" w:date="2018-05-16T21:07:00Z" w:initials="JO">
+    <w:p>
+      <w:pPr>
+        <w:pStyle w:val="CommentText"/>
+      </w:pPr>
+      <w:r>
+        <w:rPr>
+          <w:rStyle w:val="CommentReference"/>
+        </w:rPr>
+        <w:annotationRef/>
+      </w:r>
+      <w:r>
+        <w:t xml:space="preserve">Can be </w:t>
+      </w:r>
+      <w:proofErr w:type="spellStart"/>
+      <w:r>
+        <w:t>use</w:t>
+      </w:r>
+      <w:proofErr w:type="spellEnd"/>
+      <w:r>
+        <w:t xml:space="preserve"> for professional use</w:t>
+      </w:r>
+    </w:p>
+    <w:p>
+      <w:pPr>
+        <w:pStyle w:val="CommentText"/>
+      </w:pPr>
+      <w:r>
+        <w:t>Sturdy</w:t>
+      </w:r>
+    </w:p>
+  </w:comment>
+  <w:comment w:id="131" w:author="Jens Olsen" w:date="2018-05-16T21:08:00Z" w:initials="JO">
+    <w:p>
+      <w:pPr>
+        <w:pStyle w:val="CommentText"/>
+      </w:pPr>
+      <w:r>
+        <w:rPr>
+          <w:rStyle w:val="CommentReference"/>
+        </w:rPr>
+        <w:annotationRef/>
+      </w:r>
+      <w:r>
+        <w:t xml:space="preserve">Good </w:t>
+      </w:r>
+      <w:proofErr w:type="gramStart"/>
+      <w:r>
+        <w:t>amount</w:t>
+      </w:r>
+      <w:proofErr w:type="gramEnd"/>
+      <w:r>
+        <w:t xml:space="preserve"> of buttons.</w:t>
+      </w:r>
+    </w:p>
+  </w:comment>
+  <w:comment w:id="132" w:author="Jens Olsen" w:date="2018-05-16T21:09:00Z" w:initials="JO">
+    <w:p>
+      <w:pPr>
+        <w:pStyle w:val="CommentText"/>
+      </w:pPr>
+      <w:r>
+        <w:rPr>
+          <w:rStyle w:val="CommentReference"/>
+        </w:rPr>
+        <w:annotationRef/>
+      </w:r>
+      <w:r>
+        <w:t>Looks solid = it can take a beating</w:t>
+      </w:r>
+    </w:p>
+  </w:comment>
+  <w:comment w:id="133" w:author="Jens Olsen" w:date="2018-05-16T21:10:00Z" w:initials="JO">
+    <w:p>
+      <w:pPr>
+        <w:pStyle w:val="CommentText"/>
+      </w:pPr>
+      <w:r>
+        <w:rPr>
+          <w:rStyle w:val="CommentReference"/>
+        </w:rPr>
+        <w:annotationRef/>
+      </w:r>
+      <w:r>
+        <w:t xml:space="preserve">Much faster to produce something on this board than many other boards. Big positive. </w:t>
       </w:r>
     </w:p>
   </w:comment>
@@ -17426,6 +21154,118 @@
   <w15:commentEx w15:paraId="6EB7E7D6" w15:done="0"/>
   <w15:commentEx w15:paraId="2045F049" w15:done="0"/>
   <w15:commentEx w15:paraId="361FD798" w15:done="0"/>
+  <w15:commentEx w15:paraId="1EAB95A4" w15:done="0"/>
+  <w15:commentEx w15:paraId="5BB2308C" w15:done="0"/>
+  <w15:commentEx w15:paraId="4545E5A5" w15:done="0"/>
+  <w15:commentEx w15:paraId="192E486C" w15:done="0"/>
+  <w15:commentEx w15:paraId="51F42B6E" w15:done="0"/>
+  <w15:commentEx w15:paraId="0C115EAB" w15:done="0"/>
+  <w15:commentEx w15:paraId="7880C25D" w15:done="0"/>
+  <w15:commentEx w15:paraId="57FB31E4" w15:done="0"/>
+  <w15:commentEx w15:paraId="77913C18" w15:done="0"/>
+  <w15:commentEx w15:paraId="79D86878" w15:done="0"/>
+  <w15:commentEx w15:paraId="67741662" w15:done="0"/>
+  <w15:commentEx w15:paraId="75EFF0AD" w15:done="0"/>
+  <w15:commentEx w15:paraId="5D26C4AB" w15:done="0"/>
+  <w15:commentEx w15:paraId="7387E458" w15:done="0"/>
+  <w15:commentEx w15:paraId="51C538A9" w15:done="0"/>
+  <w15:commentEx w15:paraId="7E2705F1" w15:done="0"/>
+  <w15:commentEx w15:paraId="00E8EE62" w15:done="0"/>
+  <w15:commentEx w15:paraId="79069C43" w15:done="0"/>
+  <w15:commentEx w15:paraId="1B7299FC" w15:done="0"/>
+  <w15:commentEx w15:paraId="59F3D1D5" w15:done="0"/>
+  <w15:commentEx w15:paraId="68F13304" w15:done="0"/>
+  <w15:commentEx w15:paraId="4F3873C9" w15:done="0"/>
+  <w15:commentEx w15:paraId="7235D832" w15:done="0"/>
+  <w15:commentEx w15:paraId="3F89C3C8" w15:done="0"/>
+  <w15:commentEx w15:paraId="530E04C7" w15:done="0"/>
+  <w15:commentEx w15:paraId="40DB1B4E" w15:done="0"/>
+  <w15:commentEx w15:paraId="18AA491B" w15:done="0"/>
+  <w15:commentEx w15:paraId="02F87A6B" w15:done="0"/>
+  <w15:commentEx w15:paraId="407D2EC6" w15:done="0"/>
+  <w15:commentEx w15:paraId="70D79D02" w15:done="0"/>
+  <w15:commentEx w15:paraId="0C64A1D8" w15:done="0"/>
+  <w15:commentEx w15:paraId="1550CD92" w15:done="0"/>
+  <w15:commentEx w15:paraId="6D615311" w15:done="0"/>
+  <w15:commentEx w15:paraId="40895A6C" w15:done="0"/>
+  <w15:commentEx w15:paraId="0E5AF562" w15:done="0"/>
+  <w15:commentEx w15:paraId="0B2DD2E4" w15:done="0"/>
+  <w15:commentEx w15:paraId="3211BCCE" w15:done="0"/>
+  <w15:commentEx w15:paraId="028ABD6D" w15:done="0"/>
+  <w15:commentEx w15:paraId="5EE9AC40" w15:done="0"/>
+  <w15:commentEx w15:paraId="6307B000" w15:done="0"/>
+  <w15:commentEx w15:paraId="502DFEE1" w15:done="0"/>
+  <w15:commentEx w15:paraId="7C4CFFA6" w15:done="0"/>
+  <w15:commentEx w15:paraId="778C806E" w15:done="0"/>
+  <w15:commentEx w15:paraId="3B9FD3E1" w15:done="0"/>
+  <w15:commentEx w15:paraId="64A877BD" w15:done="0"/>
+  <w15:commentEx w15:paraId="0621A829" w15:done="0"/>
+  <w15:commentEx w15:paraId="2862A857" w15:done="0"/>
+  <w15:commentEx w15:paraId="68A0186C" w15:done="0"/>
+  <w15:commentEx w15:paraId="0230A29D" w15:done="0"/>
+  <w15:commentEx w15:paraId="27A968A0" w15:done="0"/>
+  <w15:commentEx w15:paraId="4377319E" w15:done="0"/>
+  <w15:commentEx w15:paraId="702DB6E3" w15:done="0"/>
+  <w15:commentEx w15:paraId="63366EFD" w15:done="0"/>
+  <w15:commentEx w15:paraId="193C77C6" w15:done="0"/>
+  <w15:commentEx w15:paraId="0743394C" w15:done="0"/>
+  <w15:commentEx w15:paraId="7B3EDE44" w15:done="0"/>
+  <w15:commentEx w15:paraId="3D9E22EB" w15:done="0"/>
+  <w15:commentEx w15:paraId="69949BE6" w15:done="0"/>
+  <w15:commentEx w15:paraId="1B7FF062" w15:done="0"/>
+  <w15:commentEx w15:paraId="1DA78D0D" w15:done="0"/>
+  <w15:commentEx w15:paraId="393B6F75" w15:done="0"/>
+  <w15:commentEx w15:paraId="13CD941A" w15:done="0"/>
+  <w15:commentEx w15:paraId="0ABA027F" w15:done="0"/>
+  <w15:commentEx w15:paraId="3E63A020" w15:done="0"/>
+  <w15:commentEx w15:paraId="1CED4F26" w15:done="0"/>
+  <w15:commentEx w15:paraId="5EE220DF" w15:done="0"/>
+  <w15:commentEx w15:paraId="71805C02" w15:done="0"/>
+  <w15:commentEx w15:paraId="68616CEC" w15:done="0"/>
+  <w15:commentEx w15:paraId="2D33D7F7" w15:done="0"/>
+  <w15:commentEx w15:paraId="006C0D46" w15:done="0"/>
+  <w15:commentEx w15:paraId="33F41B60" w15:done="0"/>
+  <w15:commentEx w15:paraId="1AD5169D" w15:done="0"/>
+  <w15:commentEx w15:paraId="70E44144" w15:done="0"/>
+  <w15:commentEx w15:paraId="467CB1F4" w15:done="0"/>
+  <w15:commentEx w15:paraId="69A3BE10" w15:done="0"/>
+  <w15:commentEx w15:paraId="1B3C88FB" w15:done="0"/>
+  <w15:commentEx w15:paraId="2BD0202B" w15:done="0"/>
+  <w15:commentEx w15:paraId="08044A28" w15:done="0"/>
+  <w15:commentEx w15:paraId="610FEABA" w15:done="0"/>
+  <w15:commentEx w15:paraId="2AD9FEBA" w15:done="0"/>
+  <w15:commentEx w15:paraId="47F13D9C" w15:done="0"/>
+  <w15:commentEx w15:paraId="0AA95709" w15:done="0"/>
+  <w15:commentEx w15:paraId="72E0C553" w15:done="0"/>
+  <w15:commentEx w15:paraId="6494981F" w15:done="0"/>
+  <w15:commentEx w15:paraId="2A9DBA04" w15:done="0"/>
+  <w15:commentEx w15:paraId="66A3EAD7" w15:done="0"/>
+  <w15:commentEx w15:paraId="5A61F492" w15:done="0"/>
+  <w15:commentEx w15:paraId="451566FB" w15:done="0"/>
+  <w15:commentEx w15:paraId="002C48D7" w15:done="0"/>
+  <w15:commentEx w15:paraId="37CE5F9F" w15:done="0"/>
+  <w15:commentEx w15:paraId="4C3E2BC4" w15:done="0"/>
+  <w15:commentEx w15:paraId="4ADBE21B" w15:done="0"/>
+  <w15:commentEx w15:paraId="48BB488A" w15:done="0"/>
+  <w15:commentEx w15:paraId="6242D301" w15:done="0"/>
+  <w15:commentEx w15:paraId="2E74EE1B" w15:done="0"/>
+  <w15:commentEx w15:paraId="2A9FF2A4" w15:done="0"/>
+  <w15:commentEx w15:paraId="7F3740BC" w15:done="0"/>
+  <w15:commentEx w15:paraId="64537120" w15:done="0"/>
+  <w15:commentEx w15:paraId="2BDB1255" w15:done="0"/>
+  <w15:commentEx w15:paraId="0DC523DF" w15:done="0"/>
+  <w15:commentEx w15:paraId="408760DA" w15:done="0"/>
+  <w15:commentEx w15:paraId="67222174" w15:done="0"/>
+  <w15:commentEx w15:paraId="719EF015" w15:done="0"/>
+  <w15:commentEx w15:paraId="2C717D7C" w15:done="0"/>
+  <w15:commentEx w15:paraId="6508A7F7" w15:done="0"/>
+  <w15:commentEx w15:paraId="13FEF7E3" w15:done="0"/>
+  <w15:commentEx w15:paraId="6AEF8D78" w15:done="0"/>
+  <w15:commentEx w15:paraId="0307D2CC" w15:done="0"/>
+  <w15:commentEx w15:paraId="4FDC1C7B" w15:done="0"/>
+  <w15:commentEx w15:paraId="1646F76C" w15:done="0"/>
+  <w15:commentEx w15:paraId="636093ED" w15:done="0"/>
+  <w15:commentEx w15:paraId="1937BCF7" w15:done="0"/>
 </w15:commentsEx>
 </file>
 
@@ -17453,6 +21293,118 @@
   <w16cid:commentId w16cid:paraId="6EB7E7D6" w16cid:durableId="1EA58D9D"/>
   <w16cid:commentId w16cid:paraId="2045F049" w16cid:durableId="1EA58E3D"/>
   <w16cid:commentId w16cid:paraId="361FD798" w16cid:durableId="1EA58E75"/>
+  <w16cid:commentId w16cid:paraId="1EAB95A4" w16cid:durableId="1EA6A4C9"/>
+  <w16cid:commentId w16cid:paraId="5BB2308C" w16cid:durableId="1EA6A501"/>
+  <w16cid:commentId w16cid:paraId="4545E5A5" w16cid:durableId="1EA6A54A"/>
+  <w16cid:commentId w16cid:paraId="192E486C" w16cid:durableId="1EA6A5C1"/>
+  <w16cid:commentId w16cid:paraId="51F42B6E" w16cid:durableId="1EA6A56E"/>
+  <w16cid:commentId w16cid:paraId="0C115EAB" w16cid:durableId="1EA6A613"/>
+  <w16cid:commentId w16cid:paraId="7880C25D" w16cid:durableId="1EA6A640"/>
+  <w16cid:commentId w16cid:paraId="57FB31E4" w16cid:durableId="1EA6A68D"/>
+  <w16cid:commentId w16cid:paraId="77913C18" w16cid:durableId="1EA6A6C6"/>
+  <w16cid:commentId w16cid:paraId="79D86878" w16cid:durableId="1EA6A6B9"/>
+  <w16cid:commentId w16cid:paraId="67741662" w16cid:durableId="1EA6A75D"/>
+  <w16cid:commentId w16cid:paraId="75EFF0AD" w16cid:durableId="1EA6A7E2"/>
+  <w16cid:commentId w16cid:paraId="5D26C4AB" w16cid:durableId="1EA6A820"/>
+  <w16cid:commentId w16cid:paraId="7387E458" w16cid:durableId="1EA6A82C"/>
+  <w16cid:commentId w16cid:paraId="51C538A9" w16cid:durableId="1EA6A868"/>
+  <w16cid:commentId w16cid:paraId="7E2705F1" w16cid:durableId="1EA6A8BE"/>
+  <w16cid:commentId w16cid:paraId="00E8EE62" w16cid:durableId="1EA6A913"/>
+  <w16cid:commentId w16cid:paraId="79069C43" w16cid:durableId="1EA6A972"/>
+  <w16cid:commentId w16cid:paraId="1B7299FC" w16cid:durableId="1EA6A9D3"/>
+  <w16cid:commentId w16cid:paraId="59F3D1D5" w16cid:durableId="1EA6AA00"/>
+  <w16cid:commentId w16cid:paraId="68F13304" w16cid:durableId="1EA6AA3B"/>
+  <w16cid:commentId w16cid:paraId="4F3873C9" w16cid:durableId="1EA6AA7D"/>
+  <w16cid:commentId w16cid:paraId="7235D832" w16cid:durableId="1EA6AADA"/>
+  <w16cid:commentId w16cid:paraId="3F89C3C8" w16cid:durableId="1EA6AB46"/>
+  <w16cid:commentId w16cid:paraId="530E04C7" w16cid:durableId="1EA6AB94"/>
+  <w16cid:commentId w16cid:paraId="40DB1B4E" w16cid:durableId="1EA6AB81"/>
+  <w16cid:commentId w16cid:paraId="18AA491B" w16cid:durableId="1EA6ABE6"/>
+  <w16cid:commentId w16cid:paraId="02F87A6B" w16cid:durableId="1EA6AC01"/>
+  <w16cid:commentId w16cid:paraId="407D2EC6" w16cid:durableId="1EA6AC4E"/>
+  <w16cid:commentId w16cid:paraId="70D79D02" w16cid:durableId="1EA6AC96"/>
+  <w16cid:commentId w16cid:paraId="0C64A1D8" w16cid:durableId="1EA6ACEC"/>
+  <w16cid:commentId w16cid:paraId="1550CD92" w16cid:durableId="1EA6AD1C"/>
+  <w16cid:commentId w16cid:paraId="6D615311" w16cid:durableId="1EA6AD40"/>
+  <w16cid:commentId w16cid:paraId="40895A6C" w16cid:durableId="1EA6AD49"/>
+  <w16cid:commentId w16cid:paraId="0E5AF562" w16cid:durableId="1EA6AD98"/>
+  <w16cid:commentId w16cid:paraId="0B2DD2E4" w16cid:durableId="1EA6ADA9"/>
+  <w16cid:commentId w16cid:paraId="3211BCCE" w16cid:durableId="1EA6ADFF"/>
+  <w16cid:commentId w16cid:paraId="028ABD6D" w16cid:durableId="1EA6AE17"/>
+  <w16cid:commentId w16cid:paraId="5EE9AC40" w16cid:durableId="1EA6AE3D"/>
+  <w16cid:commentId w16cid:paraId="6307B000" w16cid:durableId="1EA6AEB1"/>
+  <w16cid:commentId w16cid:paraId="502DFEE1" w16cid:durableId="1EA6AF08"/>
+  <w16cid:commentId w16cid:paraId="7C4CFFA6" w16cid:durableId="1EA6AF2E"/>
+  <w16cid:commentId w16cid:paraId="778C806E" w16cid:durableId="1EA6AF7D"/>
+  <w16cid:commentId w16cid:paraId="3B9FD3E1" w16cid:durableId="1EA6B252"/>
+  <w16cid:commentId w16cid:paraId="64A877BD" w16cid:durableId="1EA6B2E9"/>
+  <w16cid:commentId w16cid:paraId="0621A829" w16cid:durableId="1EA6B310"/>
+  <w16cid:commentId w16cid:paraId="2862A857" w16cid:durableId="1EA6B335"/>
+  <w16cid:commentId w16cid:paraId="68A0186C" w16cid:durableId="1EA6B360"/>
+  <w16cid:commentId w16cid:paraId="0230A29D" w16cid:durableId="1EA6B442"/>
+  <w16cid:commentId w16cid:paraId="27A968A0" w16cid:durableId="1EA6B3D7"/>
+  <w16cid:commentId w16cid:paraId="4377319E" w16cid:durableId="1EA6B4AB"/>
+  <w16cid:commentId w16cid:paraId="702DB6E3" w16cid:durableId="1EA6B4F0"/>
+  <w16cid:commentId w16cid:paraId="63366EFD" w16cid:durableId="1EA6B54A"/>
+  <w16cid:commentId w16cid:paraId="193C77C6" w16cid:durableId="1EA6B57E"/>
+  <w16cid:commentId w16cid:paraId="0743394C" w16cid:durableId="1EA6B694"/>
+  <w16cid:commentId w16cid:paraId="7B3EDE44" w16cid:durableId="1EA6B6BE"/>
+  <w16cid:commentId w16cid:paraId="3D9E22EB" w16cid:durableId="1EA6B6EF"/>
+  <w16cid:commentId w16cid:paraId="69949BE6" w16cid:durableId="1EA70E73"/>
+  <w16cid:commentId w16cid:paraId="1B7FF062" w16cid:durableId="1EA70E7F"/>
+  <w16cid:commentId w16cid:paraId="1DA78D0D" w16cid:durableId="1EA70ECE"/>
+  <w16cid:commentId w16cid:paraId="393B6F75" w16cid:durableId="1EA70EDD"/>
+  <w16cid:commentId w16cid:paraId="13CD941A" w16cid:durableId="1EA70F35"/>
+  <w16cid:commentId w16cid:paraId="0ABA027F" w16cid:durableId="1EA70FED"/>
+  <w16cid:commentId w16cid:paraId="3E63A020" w16cid:durableId="1EA7100F"/>
+  <w16cid:commentId w16cid:paraId="1CED4F26" w16cid:durableId="1EA71041"/>
+  <w16cid:commentId w16cid:paraId="5EE220DF" w16cid:durableId="1EA7104C"/>
+  <w16cid:commentId w16cid:paraId="71805C02" w16cid:durableId="1EA7106E"/>
+  <w16cid:commentId w16cid:paraId="68616CEC" w16cid:durableId="1EA710BC"/>
+  <w16cid:commentId w16cid:paraId="2D33D7F7" w16cid:durableId="1EA710FD"/>
+  <w16cid:commentId w16cid:paraId="006C0D46" w16cid:durableId="1EA7117C"/>
+  <w16cid:commentId w16cid:paraId="33F41B60" w16cid:durableId="1EA7122F"/>
+  <w16cid:commentId w16cid:paraId="1AD5169D" w16cid:durableId="1EA711D4"/>
+  <w16cid:commentId w16cid:paraId="70E44144" w16cid:durableId="1EA7126A"/>
+  <w16cid:commentId w16cid:paraId="467CB1F4" w16cid:durableId="1EA71290"/>
+  <w16cid:commentId w16cid:paraId="69A3BE10" w16cid:durableId="1EA7129C"/>
+  <w16cid:commentId w16cid:paraId="1B3C88FB" w16cid:durableId="1EA712B7"/>
+  <w16cid:commentId w16cid:paraId="2BD0202B" w16cid:durableId="1EA712F5"/>
+  <w16cid:commentId w16cid:paraId="08044A28" w16cid:durableId="1EA712E8"/>
+  <w16cid:commentId w16cid:paraId="610FEABA" w16cid:durableId="1EA7131B"/>
+  <w16cid:commentId w16cid:paraId="2AD9FEBA" w16cid:durableId="1EA71361"/>
+  <w16cid:commentId w16cid:paraId="47F13D9C" w16cid:durableId="1EA71340"/>
+  <w16cid:commentId w16cid:paraId="0AA95709" w16cid:durableId="1EA7137A"/>
+  <w16cid:commentId w16cid:paraId="72E0C553" w16cid:durableId="1EA713ED"/>
+  <w16cid:commentId w16cid:paraId="6494981F" w16cid:durableId="1EA71441"/>
+  <w16cid:commentId w16cid:paraId="2A9DBA04" w16cid:durableId="1EA7145D"/>
+  <w16cid:commentId w16cid:paraId="66A3EAD7" w16cid:durableId="1EA714C0"/>
+  <w16cid:commentId w16cid:paraId="5A61F492" w16cid:durableId="1EA71507"/>
+  <w16cid:commentId w16cid:paraId="451566FB" w16cid:durableId="1EA71564"/>
+  <w16cid:commentId w16cid:paraId="002C48D7" w16cid:durableId="1EA715B6"/>
+  <w16cid:commentId w16cid:paraId="37CE5F9F" w16cid:durableId="1EA715C3"/>
+  <w16cid:commentId w16cid:paraId="4C3E2BC4" w16cid:durableId="1EA71607"/>
+  <w16cid:commentId w16cid:paraId="4ADBE21B" w16cid:durableId="1EA71633"/>
+  <w16cid:commentId w16cid:paraId="48BB488A" w16cid:durableId="1EA716B3"/>
+  <w16cid:commentId w16cid:paraId="6242D301" w16cid:durableId="1EA716C0"/>
+  <w16cid:commentId w16cid:paraId="2E74EE1B" w16cid:durableId="1EA7170F"/>
+  <w16cid:commentId w16cid:paraId="2A9FF2A4" w16cid:durableId="1EA7172D"/>
+  <w16cid:commentId w16cid:paraId="7F3740BC" w16cid:durableId="1EA71720"/>
+  <w16cid:commentId w16cid:paraId="64537120" w16cid:durableId="1EA7176C"/>
+  <w16cid:commentId w16cid:paraId="2BDB1255" w16cid:durableId="1EA7181E"/>
+  <w16cid:commentId w16cid:paraId="0DC523DF" w16cid:durableId="1EA71874"/>
+  <w16cid:commentId w16cid:paraId="408760DA" w16cid:durableId="1EA718FB"/>
+  <w16cid:commentId w16cid:paraId="67222174" w16cid:durableId="1EA71961"/>
+  <w16cid:commentId w16cid:paraId="719EF015" w16cid:durableId="1EA7197F"/>
+  <w16cid:commentId w16cid:paraId="2C717D7C" w16cid:durableId="1EA719BE"/>
+  <w16cid:commentId w16cid:paraId="6508A7F7" w16cid:durableId="1EA719F5"/>
+  <w16cid:commentId w16cid:paraId="13FEF7E3" w16cid:durableId="1EA71ACF"/>
+  <w16cid:commentId w16cid:paraId="6AEF8D78" w16cid:durableId="1EA71B3E"/>
+  <w16cid:commentId w16cid:paraId="0307D2CC" w16cid:durableId="1EA71BD8"/>
+  <w16cid:commentId w16cid:paraId="4FDC1C7B" w16cid:durableId="1EA71C0D"/>
+  <w16cid:commentId w16cid:paraId="1646F76C" w16cid:durableId="1EA71C4B"/>
+  <w16cid:commentId w16cid:paraId="636093ED" w16cid:durableId="1EA71C8F"/>
+  <w16cid:commentId w16cid:paraId="1937BCF7" w16cid:durableId="1EA71CDC"/>
 </w16cid:commentsIds>
 </file>
 
@@ -17985,7 +21937,6 @@
   <w:style w:type="character" w:default="1" w:styleId="DefaultParagraphFont">
     <w:name w:val="Default Paragraph Font"/>
     <w:uiPriority w:val="1"/>
-    <w:semiHidden/>
     <w:unhideWhenUsed/>
   </w:style>
   <w:style w:type="table" w:default="1" w:styleId="TableNormal">
@@ -18431,4 +22382,16 @@
     </a:ext>
   </a:extLst>
 </a:theme>
+</file>
+
+<file path=customXml/item1.xml><?xml version="1.0" encoding="utf-8"?>
+<b:Sources xmlns:b="http://schemas.openxmlformats.org/officeDocument/2006/bibliography" xmlns="http://schemas.openxmlformats.org/officeDocument/2006/bibliography" SelectedStyle="\APASixthEditionOfficeOnline.xsl" StyleName="APA" Version="6"/>
+</file>
+
+<file path=customXml/itemProps1.xml><?xml version="1.0" encoding="utf-8"?>
+<ds:datastoreItem xmlns:ds="http://schemas.openxmlformats.org/officeDocument/2006/customXml" ds:itemID="{7213CB48-F42F-4E54-9715-9846A485213C}">
+  <ds:schemaRefs>
+    <ds:schemaRef ds:uri="http://schemas.openxmlformats.org/officeDocument/2006/bibliography"/>
+  </ds:schemaRefs>
+</ds:datastoreItem>
 </file>
--- a/Lyd-transskriberinger/1-8 lyd transskribering_karolis.docx
+++ b/Lyd-transskriberinger/1-8 lyd transskribering_karolis.docx
@@ -1950,13 +1950,129 @@
         <w:pStyle w:val="PlainText"/>
         <w:rPr>
           <w:rFonts w:asciiTheme="minorHAnsi" w:hAnsiTheme="minorHAnsi" w:cstheme="minorHAnsi"/>
-        </w:rPr>
-      </w:pPr>
-      <w:r>
-        <w:rPr>
-          <w:rFonts w:asciiTheme="minorHAnsi" w:hAnsiTheme="minorHAnsi" w:cstheme="minorHAnsi"/>
-        </w:rPr>
-        <w:t>(The participant begins to explain the next word)</w:t>
+          <w:lang w:val="da-DK"/>
+          <w:rPrChange w:id="24" w:author="Jens Olsen" w:date="2018-05-17T01:47:00Z">
+            <w:rPr>
+              <w:rFonts w:asciiTheme="minorHAnsi" w:hAnsiTheme="minorHAnsi" w:cstheme="minorHAnsi"/>
+            </w:rPr>
+          </w:rPrChange>
+        </w:rPr>
+      </w:pPr>
+      <w:r>
+        <w:rPr>
+          <w:rFonts w:asciiTheme="minorHAnsi" w:hAnsiTheme="minorHAnsi" w:cstheme="minorHAnsi"/>
+          <w:lang w:val="da-DK"/>
+          <w:rPrChange w:id="25" w:author="Jens Olsen" w:date="2018-05-17T01:47:00Z">
+            <w:rPr>
+              <w:rFonts w:asciiTheme="minorHAnsi" w:hAnsiTheme="minorHAnsi" w:cstheme="minorHAnsi"/>
+            </w:rPr>
+          </w:rPrChange>
+        </w:rPr>
+        <w:t xml:space="preserve">(The participant </w:t>
+      </w:r>
+      <w:proofErr w:type="spellStart"/>
+      <w:r>
+        <w:rPr>
+          <w:rFonts w:asciiTheme="minorHAnsi" w:hAnsiTheme="minorHAnsi" w:cstheme="minorHAnsi"/>
+          <w:lang w:val="da-DK"/>
+          <w:rPrChange w:id="26" w:author="Jens Olsen" w:date="2018-05-17T01:47:00Z">
+            <w:rPr>
+              <w:rFonts w:asciiTheme="minorHAnsi" w:hAnsiTheme="minorHAnsi" w:cstheme="minorHAnsi"/>
+            </w:rPr>
+          </w:rPrChange>
+        </w:rPr>
+        <w:t>begins</w:t>
+      </w:r>
+      <w:proofErr w:type="spellEnd"/>
+      <w:r>
+        <w:rPr>
+          <w:rFonts w:asciiTheme="minorHAnsi" w:hAnsiTheme="minorHAnsi" w:cstheme="minorHAnsi"/>
+          <w:lang w:val="da-DK"/>
+          <w:rPrChange w:id="27" w:author="Jens Olsen" w:date="2018-05-17T01:47:00Z">
+            <w:rPr>
+              <w:rFonts w:asciiTheme="minorHAnsi" w:hAnsiTheme="minorHAnsi" w:cstheme="minorHAnsi"/>
+            </w:rPr>
+          </w:rPrChange>
+        </w:rPr>
+        <w:t xml:space="preserve"> to </w:t>
+      </w:r>
+      <w:proofErr w:type="spellStart"/>
+      <w:r>
+        <w:rPr>
+          <w:rFonts w:asciiTheme="minorHAnsi" w:hAnsiTheme="minorHAnsi" w:cstheme="minorHAnsi"/>
+          <w:lang w:val="da-DK"/>
+          <w:rPrChange w:id="28" w:author="Jens Olsen" w:date="2018-05-17T01:47:00Z">
+            <w:rPr>
+              <w:rFonts w:asciiTheme="minorHAnsi" w:hAnsiTheme="minorHAnsi" w:cstheme="minorHAnsi"/>
+            </w:rPr>
+          </w:rPrChange>
+        </w:rPr>
+        <w:t>explain</w:t>
+      </w:r>
+      <w:proofErr w:type="spellEnd"/>
+      <w:r>
+        <w:rPr>
+          <w:rFonts w:asciiTheme="minorHAnsi" w:hAnsiTheme="minorHAnsi" w:cstheme="minorHAnsi"/>
+          <w:lang w:val="da-DK"/>
+          <w:rPrChange w:id="29" w:author="Jens Olsen" w:date="2018-05-17T01:47:00Z">
+            <w:rPr>
+              <w:rFonts w:asciiTheme="minorHAnsi" w:hAnsiTheme="minorHAnsi" w:cstheme="minorHAnsi"/>
+            </w:rPr>
+          </w:rPrChange>
+        </w:rPr>
+        <w:t xml:space="preserve"> the </w:t>
+      </w:r>
+      <w:proofErr w:type="spellStart"/>
+      <w:r>
+        <w:rPr>
+          <w:rFonts w:asciiTheme="minorHAnsi" w:hAnsiTheme="minorHAnsi" w:cstheme="minorHAnsi"/>
+          <w:lang w:val="da-DK"/>
+          <w:rPrChange w:id="30" w:author="Jens Olsen" w:date="2018-05-17T01:47:00Z">
+            <w:rPr>
+              <w:rFonts w:asciiTheme="minorHAnsi" w:hAnsiTheme="minorHAnsi" w:cstheme="minorHAnsi"/>
+            </w:rPr>
+          </w:rPrChange>
+        </w:rPr>
+        <w:t>next</w:t>
+      </w:r>
+      <w:proofErr w:type="spellEnd"/>
+      <w:r>
+        <w:rPr>
+          <w:rFonts w:asciiTheme="minorHAnsi" w:hAnsiTheme="minorHAnsi" w:cstheme="minorHAnsi"/>
+          <w:lang w:val="da-DK"/>
+          <w:rPrChange w:id="31" w:author="Jens Olsen" w:date="2018-05-17T01:47:00Z">
+            <w:rPr>
+              <w:rFonts w:asciiTheme="minorHAnsi" w:hAnsiTheme="minorHAnsi" w:cstheme="minorHAnsi"/>
+            </w:rPr>
+          </w:rPrChange>
+        </w:rPr>
+        <w:t xml:space="preserve"> </w:t>
+      </w:r>
+      <w:proofErr w:type="spellStart"/>
+      <w:r>
+        <w:rPr>
+          <w:rFonts w:asciiTheme="minorHAnsi" w:hAnsiTheme="minorHAnsi" w:cstheme="minorHAnsi"/>
+          <w:lang w:val="da-DK"/>
+          <w:rPrChange w:id="32" w:author="Jens Olsen" w:date="2018-05-17T01:47:00Z">
+            <w:rPr>
+              <w:rFonts w:asciiTheme="minorHAnsi" w:hAnsiTheme="minorHAnsi" w:cstheme="minorHAnsi"/>
+            </w:rPr>
+          </w:rPrChange>
+        </w:rPr>
+        <w:t>word</w:t>
+      </w:r>
+      <w:proofErr w:type="spellEnd"/>
+      <w:r>
+        <w:rPr>
+          <w:rFonts w:asciiTheme="minorHAnsi" w:hAnsiTheme="minorHAnsi" w:cstheme="minorHAnsi"/>
+          <w:lang w:val="da-DK"/>
+          <w:rPrChange w:id="33" w:author="Jens Olsen" w:date="2018-05-17T01:47:00Z">
+            <w:rPr>
+              <w:rFonts w:asciiTheme="minorHAnsi" w:hAnsiTheme="minorHAnsi" w:cstheme="minorHAnsi"/>
+            </w:rPr>
+          </w:rPrChange>
+        </w:rPr>
+        <w:t>)</w:t>
       </w:r>
     </w:p>
     <w:p>
@@ -1974,7 +2090,7 @@
         </w:rPr>
         <w:t xml:space="preserve">A: </w:t>
       </w:r>
-      <w:commentRangeStart w:id="24"/>
+      <w:commentRangeStart w:id="34"/>
       <w:r>
         <w:rPr>
           <w:rFonts w:asciiTheme="minorHAnsi" w:hAnsiTheme="minorHAnsi" w:cstheme="minorHAnsi"/>
@@ -2086,13 +2202,13 @@
         </w:rPr>
         <w:t xml:space="preserve">. </w:t>
       </w:r>
-      <w:commentRangeEnd w:id="24"/>
+      <w:commentRangeEnd w:id="34"/>
       <w:r>
         <w:rPr>
           <w:rStyle w:val="CommentReference"/>
           <w:rFonts w:asciiTheme="minorHAnsi" w:hAnsiTheme="minorHAnsi"/>
         </w:rPr>
-        <w:commentReference w:id="24"/>
+        <w:commentReference w:id="34"/>
       </w:r>
       <w:r>
         <w:rPr>
@@ -2131,7 +2247,7 @@
         </w:rPr>
         <w:t xml:space="preserve">A: </w:t>
       </w:r>
-      <w:commentRangeStart w:id="25"/>
+      <w:commentRangeStart w:id="35"/>
       <w:r>
         <w:rPr>
           <w:rFonts w:asciiTheme="minorHAnsi" w:hAnsiTheme="minorHAnsi" w:cstheme="minorHAnsi"/>
@@ -2163,14 +2279,14 @@
         </w:rPr>
         <w:t>wooply</w:t>
       </w:r>
-      <w:commentRangeEnd w:id="25"/>
+      <w:commentRangeEnd w:id="35"/>
       <w:proofErr w:type="spellEnd"/>
       <w:r>
         <w:rPr>
           <w:rStyle w:val="CommentReference"/>
           <w:rFonts w:asciiTheme="minorHAnsi" w:hAnsiTheme="minorHAnsi"/>
         </w:rPr>
-        <w:commentReference w:id="25"/>
+        <w:commentReference w:id="35"/>
       </w:r>
       <w:r>
         <w:rPr>
@@ -2179,7 +2295,7 @@
         </w:rPr>
         <w:t xml:space="preserve">". </w:t>
       </w:r>
-      <w:commentRangeStart w:id="26"/>
+      <w:commentRangeStart w:id="36"/>
       <w:r>
         <w:rPr>
           <w:rFonts w:asciiTheme="minorHAnsi" w:hAnsiTheme="minorHAnsi" w:cstheme="minorHAnsi"/>
@@ -2203,13 +2319,13 @@
         </w:rPr>
         <w:t xml:space="preserve">.  </w:t>
       </w:r>
-      <w:commentRangeEnd w:id="26"/>
+      <w:commentRangeEnd w:id="36"/>
       <w:r>
         <w:rPr>
           <w:rStyle w:val="CommentReference"/>
           <w:rFonts w:asciiTheme="minorHAnsi" w:hAnsiTheme="minorHAnsi"/>
         </w:rPr>
-        <w:commentReference w:id="26"/>
+        <w:commentReference w:id="36"/>
       </w:r>
     </w:p>
     <w:p>
@@ -2257,7 +2373,7 @@
         </w:rPr>
         <w:t>A</w:t>
       </w:r>
-      <w:commentRangeStart w:id="27"/>
+      <w:commentRangeStart w:id="37"/>
       <w:r>
         <w:rPr>
           <w:rFonts w:asciiTheme="minorHAnsi" w:hAnsiTheme="minorHAnsi" w:cstheme="minorHAnsi"/>
@@ -2329,13 +2445,13 @@
         </w:rPr>
         <w:t xml:space="preserve"> med fingeren. Det syntes jeg var meget fedt</w:t>
       </w:r>
-      <w:commentRangeEnd w:id="27"/>
+      <w:commentRangeEnd w:id="37"/>
       <w:r>
         <w:rPr>
           <w:rStyle w:val="CommentReference"/>
           <w:rFonts w:asciiTheme="minorHAnsi" w:hAnsiTheme="minorHAnsi"/>
         </w:rPr>
-        <w:commentReference w:id="27"/>
+        <w:commentReference w:id="37"/>
       </w:r>
       <w:r>
         <w:rPr>
@@ -2344,7 +2460,7 @@
         </w:rPr>
         <w:t xml:space="preserve">. </w:t>
       </w:r>
-      <w:commentRangeStart w:id="28"/>
+      <w:commentRangeStart w:id="38"/>
       <w:r>
         <w:rPr>
           <w:rFonts w:asciiTheme="minorHAnsi" w:hAnsiTheme="minorHAnsi" w:cstheme="minorHAnsi"/>
@@ -2400,13 +2516,13 @@
         </w:rPr>
         <w:t xml:space="preserve">Det ville nok være nemt at spille mere live. </w:t>
       </w:r>
-      <w:commentRangeEnd w:id="28"/>
+      <w:commentRangeEnd w:id="38"/>
       <w:r>
         <w:rPr>
           <w:rStyle w:val="CommentReference"/>
           <w:rFonts w:asciiTheme="minorHAnsi" w:hAnsiTheme="minorHAnsi"/>
         </w:rPr>
-        <w:commentReference w:id="28"/>
+        <w:commentReference w:id="38"/>
       </w:r>
     </w:p>
     <w:p>
@@ -2499,7 +2615,7 @@
         </w:rPr>
         <w:t xml:space="preserve">A: </w:t>
       </w:r>
-      <w:commentRangeStart w:id="29"/>
+      <w:commentRangeStart w:id="39"/>
       <w:r>
         <w:rPr>
           <w:rFonts w:asciiTheme="minorHAnsi" w:hAnsiTheme="minorHAnsi" w:cstheme="minorHAnsi"/>
@@ -2539,15 +2655,15 @@
         </w:rPr>
         <w:t xml:space="preserve">. Først og fremmest at du kan eksperimenter så meget med det. </w:t>
       </w:r>
-      <w:commentRangeEnd w:id="29"/>
+      <w:commentRangeEnd w:id="39"/>
       <w:r>
         <w:rPr>
           <w:rStyle w:val="CommentReference"/>
           <w:rFonts w:asciiTheme="minorHAnsi" w:hAnsiTheme="minorHAnsi"/>
         </w:rPr>
-        <w:commentReference w:id="29"/>
-      </w:r>
-      <w:commentRangeStart w:id="30"/>
+        <w:commentReference w:id="39"/>
+      </w:r>
+      <w:commentRangeStart w:id="40"/>
       <w:r>
         <w:rPr>
           <w:rFonts w:asciiTheme="minorHAnsi" w:hAnsiTheme="minorHAnsi" w:cstheme="minorHAnsi"/>
@@ -2571,24 +2687,24 @@
         </w:rPr>
         <w:t>. Fordi den ikke er så afhængig af skærmen. - Altså touch, som den anden er. (Du er bange for at den er skrøbelig), ja, lige præcis. At der ville falde et eller andet ned på den...</w:t>
       </w:r>
-      <w:commentRangeEnd w:id="30"/>
+      <w:commentRangeEnd w:id="40"/>
       <w:r>
         <w:rPr>
           <w:rStyle w:val="CommentReference"/>
           <w:rFonts w:asciiTheme="minorHAnsi" w:hAnsiTheme="minorHAnsi"/>
         </w:rPr>
-        <w:commentReference w:id="30"/>
-      </w:r>
-    </w:p>
-    <w:p>
-      <w:pPr>
-        <w:pStyle w:val="PlainText"/>
-        <w:rPr>
-          <w:rFonts w:asciiTheme="minorHAnsi" w:hAnsiTheme="minorHAnsi" w:cstheme="minorHAnsi"/>
-          <w:lang w:val="da-DK"/>
-        </w:rPr>
-      </w:pPr>
-      <w:commentRangeStart w:id="31"/>
+        <w:commentReference w:id="40"/>
+      </w:r>
+    </w:p>
+    <w:p>
+      <w:pPr>
+        <w:pStyle w:val="PlainText"/>
+        <w:rPr>
+          <w:rFonts w:asciiTheme="minorHAnsi" w:hAnsiTheme="minorHAnsi" w:cstheme="minorHAnsi"/>
+          <w:lang w:val="da-DK"/>
+        </w:rPr>
+      </w:pPr>
+      <w:commentRangeStart w:id="41"/>
       <w:r>
         <w:rPr>
           <w:rFonts w:asciiTheme="minorHAnsi" w:hAnsiTheme="minorHAnsi" w:cstheme="minorHAnsi"/>
@@ -2612,13 +2728,13 @@
         </w:rPr>
         <w:t xml:space="preserve">. Den virker mere intuitivt og passer bedre i mit workflow. </w:t>
       </w:r>
-      <w:commentRangeEnd w:id="31"/>
+      <w:commentRangeEnd w:id="41"/>
       <w:r>
         <w:rPr>
           <w:rStyle w:val="CommentReference"/>
           <w:rFonts w:asciiTheme="minorHAnsi" w:hAnsiTheme="minorHAnsi"/>
         </w:rPr>
-        <w:commentReference w:id="31"/>
+        <w:commentReference w:id="41"/>
       </w:r>
     </w:p>
     <w:p>
@@ -2765,7 +2881,7 @@
           <w:lang w:val="da-DK"/>
         </w:rPr>
       </w:pPr>
-      <w:commentRangeStart w:id="32"/>
+      <w:commentRangeStart w:id="42"/>
       <w:r>
         <w:rPr>
           <w:rFonts w:asciiTheme="minorHAnsi" w:hAnsiTheme="minorHAnsi" w:cstheme="minorHAnsi"/>
@@ -2773,13 +2889,13 @@
         </w:rPr>
         <w:t xml:space="preserve">Først og fremmest, så ville jeg vælge efter lyden, men jeg tror ikke at der er en særlig stor forskel på de to. </w:t>
       </w:r>
-      <w:commentRangeEnd w:id="32"/>
+      <w:commentRangeEnd w:id="42"/>
       <w:r>
         <w:rPr>
           <w:rStyle w:val="CommentReference"/>
           <w:rFonts w:asciiTheme="minorHAnsi" w:hAnsiTheme="minorHAnsi"/>
         </w:rPr>
-        <w:commentReference w:id="32"/>
+        <w:commentReference w:id="42"/>
       </w:r>
       <w:r>
         <w:rPr>
@@ -2964,7 +3080,7 @@
         </w:rPr>
         <w:t xml:space="preserve"> på dem. </w:t>
       </w:r>
-      <w:commentRangeStart w:id="33"/>
+      <w:commentRangeStart w:id="43"/>
       <w:r>
         <w:rPr>
           <w:rFonts w:asciiTheme="minorHAnsi" w:hAnsiTheme="minorHAnsi" w:cstheme="minorHAnsi"/>
@@ -3004,15 +3120,15 @@
         </w:rPr>
         <w:t xml:space="preserve">. </w:t>
       </w:r>
-      <w:commentRangeEnd w:id="33"/>
+      <w:commentRangeEnd w:id="43"/>
       <w:r>
         <w:rPr>
           <w:rStyle w:val="CommentReference"/>
           <w:rFonts w:asciiTheme="minorHAnsi" w:hAnsiTheme="minorHAnsi"/>
         </w:rPr>
-        <w:commentReference w:id="33"/>
-      </w:r>
-      <w:commentRangeStart w:id="34"/>
+        <w:commentReference w:id="43"/>
+      </w:r>
+      <w:commentRangeStart w:id="44"/>
       <w:proofErr w:type="spellStart"/>
       <w:r>
         <w:rPr>
@@ -3029,13 +3145,13 @@
         </w:rPr>
         <w:t xml:space="preserve"> tiltaler mig mere pga. dens workflow</w:t>
       </w:r>
-      <w:commentRangeEnd w:id="34"/>
+      <w:commentRangeEnd w:id="44"/>
       <w:r>
         <w:rPr>
           <w:rStyle w:val="CommentReference"/>
           <w:rFonts w:asciiTheme="minorHAnsi" w:hAnsiTheme="minorHAnsi"/>
         </w:rPr>
-        <w:commentReference w:id="34"/>
+        <w:commentReference w:id="44"/>
       </w:r>
       <w:r>
         <w:rPr>
@@ -3076,7 +3192,7 @@
         </w:rPr>
         <w:t xml:space="preserve">. At du bare kan kaste rundt med den når du er ude og spille og sådan noget. </w:t>
       </w:r>
-      <w:commentRangeStart w:id="35"/>
+      <w:commentRangeStart w:id="45"/>
       <w:r>
         <w:rPr>
           <w:rFonts w:asciiTheme="minorHAnsi" w:hAnsiTheme="minorHAnsi" w:cstheme="minorHAnsi"/>
@@ -3116,13 +3232,13 @@
         </w:rPr>
         <w:t xml:space="preserve">), ligner en lille fjeder. </w:t>
       </w:r>
-      <w:commentRangeEnd w:id="35"/>
+      <w:commentRangeEnd w:id="45"/>
       <w:r>
         <w:rPr>
           <w:rStyle w:val="CommentReference"/>
           <w:rFonts w:asciiTheme="minorHAnsi" w:hAnsiTheme="minorHAnsi"/>
         </w:rPr>
-        <w:commentReference w:id="35"/>
+        <w:commentReference w:id="45"/>
       </w:r>
     </w:p>
     <w:p>
@@ -3239,7 +3355,7 @@
           <w:lang w:val="da-DK"/>
         </w:rPr>
       </w:pPr>
-      <w:commentRangeStart w:id="36"/>
+      <w:commentRangeStart w:id="46"/>
       <w:r>
         <w:rPr>
           <w:rFonts w:asciiTheme="minorHAnsi" w:hAnsiTheme="minorHAnsi" w:cstheme="minorHAnsi"/>
@@ -3263,13 +3379,13 @@
         </w:rPr>
         <w:t>.</w:t>
       </w:r>
-      <w:commentRangeEnd w:id="36"/>
+      <w:commentRangeEnd w:id="46"/>
       <w:r>
         <w:rPr>
           <w:rStyle w:val="CommentReference"/>
           <w:rFonts w:asciiTheme="minorHAnsi" w:hAnsiTheme="minorHAnsi"/>
         </w:rPr>
-        <w:commentReference w:id="36"/>
+        <w:commentReference w:id="46"/>
       </w:r>
     </w:p>
     <w:p>
@@ -3336,7 +3452,7 @@
           <w:lang w:val="da-DK"/>
         </w:rPr>
       </w:pPr>
-      <w:commentRangeStart w:id="37"/>
+      <w:commentRangeStart w:id="47"/>
       <w:r>
         <w:rPr>
           <w:rFonts w:asciiTheme="minorHAnsi" w:hAnsiTheme="minorHAnsi" w:cstheme="minorHAnsi"/>
@@ -3360,13 +3476,13 @@
         </w:rPr>
         <w:t xml:space="preserve"> mode igennem de mest gængse funktioner, fordi jeg syntes ikke at det hele var sådan helt intuitivt. Men altså, man skal bare lige prøve det en enkel gang eller to, så tror jeg sådan set godt at det fungere rigtigt godt.</w:t>
       </w:r>
-      <w:commentRangeEnd w:id="37"/>
+      <w:commentRangeEnd w:id="47"/>
       <w:r>
         <w:rPr>
           <w:rStyle w:val="CommentReference"/>
           <w:rFonts w:asciiTheme="minorHAnsi" w:hAnsiTheme="minorHAnsi"/>
         </w:rPr>
-        <w:commentReference w:id="37"/>
+        <w:commentReference w:id="47"/>
       </w:r>
     </w:p>
     <w:p>
@@ -3417,7 +3533,7 @@
           <w:lang w:val="da-DK"/>
         </w:rPr>
       </w:pPr>
-      <w:commentRangeStart w:id="38"/>
+      <w:commentRangeStart w:id="48"/>
       <w:r>
         <w:rPr>
           <w:rFonts w:asciiTheme="minorHAnsi" w:hAnsiTheme="minorHAnsi" w:cstheme="minorHAnsi"/>
@@ -3441,13 +3557,13 @@
         </w:rPr>
         <w:t>, f.eks. det med at bytte rundt på rækkefølgen af pedaler. Men der er også nogle ting hvor jeg følte mig lidt mere lost.</w:t>
       </w:r>
-      <w:commentRangeEnd w:id="38"/>
+      <w:commentRangeEnd w:id="48"/>
       <w:r>
         <w:rPr>
           <w:rStyle w:val="CommentReference"/>
           <w:rFonts w:asciiTheme="minorHAnsi" w:hAnsiTheme="minorHAnsi"/>
         </w:rPr>
-        <w:commentReference w:id="38"/>
+        <w:commentReference w:id="48"/>
       </w:r>
       <w:r>
         <w:rPr>
@@ -3577,7 +3693,7 @@
         </w:rPr>
         <w:t>A</w:t>
       </w:r>
-      <w:commentRangeStart w:id="39"/>
+      <w:commentRangeStart w:id="49"/>
       <w:r>
         <w:rPr>
           <w:rFonts w:asciiTheme="minorHAnsi" w:hAnsiTheme="minorHAnsi" w:cstheme="minorHAnsi"/>
@@ -3585,13 +3701,13 @@
         </w:rPr>
         <w:t xml:space="preserve">: Meget fascineret over den der set liste funktionalitet, at du ligesom har nogle forskellige rigs. Jeg forstiller mig at man er ude og spillejob eller sådan noget hvor man ved de her 20 sange man skal lave, så har man bare sat sig hjemmefra til denne her sang skal jeg bruge de her effekter, til denne her sang skal jeg bruge de her effekter osv. Også går du bare en og skifter fra sang til sang. Også har du bare en lyd der spiller når du er der. </w:t>
       </w:r>
-      <w:commentRangeEnd w:id="39"/>
+      <w:commentRangeEnd w:id="49"/>
       <w:r>
         <w:rPr>
           <w:rStyle w:val="CommentReference"/>
           <w:rFonts w:asciiTheme="minorHAnsi" w:hAnsiTheme="minorHAnsi"/>
         </w:rPr>
-        <w:commentReference w:id="39"/>
+        <w:commentReference w:id="49"/>
       </w:r>
     </w:p>
     <w:p>
@@ -3618,7 +3734,7 @@
           <w:lang w:val="da-DK"/>
         </w:rPr>
       </w:pPr>
-      <w:commentRangeStart w:id="40"/>
+      <w:commentRangeStart w:id="50"/>
       <w:r>
         <w:rPr>
           <w:rFonts w:asciiTheme="minorHAnsi" w:hAnsiTheme="minorHAnsi" w:cstheme="minorHAnsi"/>
@@ -3626,13 +3742,13 @@
         </w:rPr>
         <w:t xml:space="preserve">A: Ja, jeg tror at jeg har haft meget fokus på den der set liste funktionalitet at det sku meget sådan et arbejdshæfte, det er i hvert faldt et ord jeg lige et kæder sammen med. </w:t>
       </w:r>
-      <w:commentRangeEnd w:id="40"/>
+      <w:commentRangeEnd w:id="50"/>
       <w:r>
         <w:rPr>
           <w:rStyle w:val="CommentReference"/>
           <w:rFonts w:asciiTheme="minorHAnsi" w:hAnsiTheme="minorHAnsi"/>
         </w:rPr>
-        <w:commentReference w:id="40"/>
+        <w:commentReference w:id="50"/>
       </w:r>
       <w:r>
         <w:rPr>
@@ -3647,24 +3763,114 @@
         <w:pStyle w:val="PlainText"/>
         <w:rPr>
           <w:rFonts w:asciiTheme="minorHAnsi" w:hAnsiTheme="minorHAnsi" w:cstheme="minorHAnsi"/>
-        </w:rPr>
-      </w:pPr>
-      <w:r>
-        <w:rPr>
-          <w:rFonts w:asciiTheme="minorHAnsi" w:hAnsiTheme="minorHAnsi" w:cstheme="minorHAnsi"/>
-        </w:rPr>
-        <w:t>(Participant goes to the next word)</w:t>
-      </w:r>
-    </w:p>
-    <w:p>
-      <w:pPr>
-        <w:pStyle w:val="PlainText"/>
-        <w:rPr>
-          <w:rFonts w:asciiTheme="minorHAnsi" w:hAnsiTheme="minorHAnsi" w:cstheme="minorHAnsi"/>
-          <w:lang w:val="da-DK"/>
-        </w:rPr>
-      </w:pPr>
-      <w:commentRangeStart w:id="41"/>
+          <w:lang w:val="da-DK"/>
+          <w:rPrChange w:id="51" w:author="Jens Olsen" w:date="2018-05-17T01:47:00Z">
+            <w:rPr>
+              <w:rFonts w:asciiTheme="minorHAnsi" w:hAnsiTheme="minorHAnsi" w:cstheme="minorHAnsi"/>
+            </w:rPr>
+          </w:rPrChange>
+        </w:rPr>
+      </w:pPr>
+      <w:r>
+        <w:rPr>
+          <w:rFonts w:asciiTheme="minorHAnsi" w:hAnsiTheme="minorHAnsi" w:cstheme="minorHAnsi"/>
+          <w:lang w:val="da-DK"/>
+          <w:rPrChange w:id="52" w:author="Jens Olsen" w:date="2018-05-17T01:47:00Z">
+            <w:rPr>
+              <w:rFonts w:asciiTheme="minorHAnsi" w:hAnsiTheme="minorHAnsi" w:cstheme="minorHAnsi"/>
+            </w:rPr>
+          </w:rPrChange>
+        </w:rPr>
+        <w:t xml:space="preserve">(Participant </w:t>
+      </w:r>
+      <w:proofErr w:type="spellStart"/>
+      <w:r>
+        <w:rPr>
+          <w:rFonts w:asciiTheme="minorHAnsi" w:hAnsiTheme="minorHAnsi" w:cstheme="minorHAnsi"/>
+          <w:lang w:val="da-DK"/>
+          <w:rPrChange w:id="53" w:author="Jens Olsen" w:date="2018-05-17T01:47:00Z">
+            <w:rPr>
+              <w:rFonts w:asciiTheme="minorHAnsi" w:hAnsiTheme="minorHAnsi" w:cstheme="minorHAnsi"/>
+            </w:rPr>
+          </w:rPrChange>
+        </w:rPr>
+        <w:t>goes</w:t>
+      </w:r>
+      <w:proofErr w:type="spellEnd"/>
+      <w:r>
+        <w:rPr>
+          <w:rFonts w:asciiTheme="minorHAnsi" w:hAnsiTheme="minorHAnsi" w:cstheme="minorHAnsi"/>
+          <w:lang w:val="da-DK"/>
+          <w:rPrChange w:id="54" w:author="Jens Olsen" w:date="2018-05-17T01:47:00Z">
+            <w:rPr>
+              <w:rFonts w:asciiTheme="minorHAnsi" w:hAnsiTheme="minorHAnsi" w:cstheme="minorHAnsi"/>
+            </w:rPr>
+          </w:rPrChange>
+        </w:rPr>
+        <w:t xml:space="preserve"> to the </w:t>
+      </w:r>
+      <w:proofErr w:type="spellStart"/>
+      <w:r>
+        <w:rPr>
+          <w:rFonts w:asciiTheme="minorHAnsi" w:hAnsiTheme="minorHAnsi" w:cstheme="minorHAnsi"/>
+          <w:lang w:val="da-DK"/>
+          <w:rPrChange w:id="55" w:author="Jens Olsen" w:date="2018-05-17T01:47:00Z">
+            <w:rPr>
+              <w:rFonts w:asciiTheme="minorHAnsi" w:hAnsiTheme="minorHAnsi" w:cstheme="minorHAnsi"/>
+            </w:rPr>
+          </w:rPrChange>
+        </w:rPr>
+        <w:t>next</w:t>
+      </w:r>
+      <w:proofErr w:type="spellEnd"/>
+      <w:r>
+        <w:rPr>
+          <w:rFonts w:asciiTheme="minorHAnsi" w:hAnsiTheme="minorHAnsi" w:cstheme="minorHAnsi"/>
+          <w:lang w:val="da-DK"/>
+          <w:rPrChange w:id="56" w:author="Jens Olsen" w:date="2018-05-17T01:47:00Z">
+            <w:rPr>
+              <w:rFonts w:asciiTheme="minorHAnsi" w:hAnsiTheme="minorHAnsi" w:cstheme="minorHAnsi"/>
+            </w:rPr>
+          </w:rPrChange>
+        </w:rPr>
+        <w:t xml:space="preserve"> </w:t>
+      </w:r>
+      <w:proofErr w:type="spellStart"/>
+      <w:r>
+        <w:rPr>
+          <w:rFonts w:asciiTheme="minorHAnsi" w:hAnsiTheme="minorHAnsi" w:cstheme="minorHAnsi"/>
+          <w:lang w:val="da-DK"/>
+          <w:rPrChange w:id="57" w:author="Jens Olsen" w:date="2018-05-17T01:47:00Z">
+            <w:rPr>
+              <w:rFonts w:asciiTheme="minorHAnsi" w:hAnsiTheme="minorHAnsi" w:cstheme="minorHAnsi"/>
+            </w:rPr>
+          </w:rPrChange>
+        </w:rPr>
+        <w:t>word</w:t>
+      </w:r>
+      <w:proofErr w:type="spellEnd"/>
+      <w:r>
+        <w:rPr>
+          <w:rFonts w:asciiTheme="minorHAnsi" w:hAnsiTheme="minorHAnsi" w:cstheme="minorHAnsi"/>
+          <w:lang w:val="da-DK"/>
+          <w:rPrChange w:id="58" w:author="Jens Olsen" w:date="2018-05-17T01:47:00Z">
+            <w:rPr>
+              <w:rFonts w:asciiTheme="minorHAnsi" w:hAnsiTheme="minorHAnsi" w:cstheme="minorHAnsi"/>
+            </w:rPr>
+          </w:rPrChange>
+        </w:rPr>
+        <w:t>)</w:t>
+      </w:r>
+    </w:p>
+    <w:p>
+      <w:pPr>
+        <w:pStyle w:val="PlainText"/>
+        <w:rPr>
+          <w:rFonts w:asciiTheme="minorHAnsi" w:hAnsiTheme="minorHAnsi" w:cstheme="minorHAnsi"/>
+          <w:lang w:val="da-DK"/>
+        </w:rPr>
+      </w:pPr>
+      <w:commentRangeStart w:id="59"/>
       <w:r>
         <w:rPr>
           <w:rFonts w:asciiTheme="minorHAnsi" w:hAnsiTheme="minorHAnsi" w:cstheme="minorHAnsi"/>
@@ -3704,13 +3910,13 @@
         </w:rPr>
         <w:t xml:space="preserve"> på forhånd, så de bare ligger klar til dig. Så man ikke skal sidde og fifle en hel masse, mens man står på scenen. </w:t>
       </w:r>
-      <w:commentRangeEnd w:id="41"/>
+      <w:commentRangeEnd w:id="59"/>
       <w:r>
         <w:rPr>
           <w:rStyle w:val="CommentReference"/>
           <w:rFonts w:asciiTheme="minorHAnsi" w:hAnsiTheme="minorHAnsi"/>
         </w:rPr>
-        <w:commentReference w:id="41"/>
+        <w:commentReference w:id="59"/>
       </w:r>
     </w:p>
     <w:p>
@@ -3769,7 +3975,7 @@
         </w:rPr>
         <w:t xml:space="preserve">A: </w:t>
       </w:r>
-      <w:commentRangeStart w:id="42"/>
+      <w:commentRangeStart w:id="60"/>
       <w:r>
         <w:rPr>
           <w:rFonts w:asciiTheme="minorHAnsi" w:hAnsiTheme="minorHAnsi" w:cstheme="minorHAnsi"/>
@@ -3873,13 +4079,13 @@
         </w:rPr>
         <w:t xml:space="preserve"> her også. Der er en hel masse ting man kan, ser det ud til. </w:t>
       </w:r>
-      <w:commentRangeEnd w:id="42"/>
+      <w:commentRangeEnd w:id="60"/>
       <w:r>
         <w:rPr>
           <w:rStyle w:val="CommentReference"/>
           <w:rFonts w:asciiTheme="minorHAnsi" w:hAnsiTheme="minorHAnsi"/>
         </w:rPr>
-        <w:commentReference w:id="42"/>
+        <w:commentReference w:id="60"/>
       </w:r>
     </w:p>
     <w:p>
@@ -3938,7 +4144,7 @@
         </w:rPr>
         <w:t xml:space="preserve">A: </w:t>
       </w:r>
-      <w:commentRangeStart w:id="43"/>
+      <w:commentRangeStart w:id="61"/>
       <w:r>
         <w:rPr>
           <w:rFonts w:asciiTheme="minorHAnsi" w:hAnsiTheme="minorHAnsi" w:cstheme="minorHAnsi"/>
@@ -3994,13 +4200,13 @@
         </w:rPr>
         <w:t xml:space="preserve">. </w:t>
       </w:r>
-      <w:commentRangeEnd w:id="43"/>
+      <w:commentRangeEnd w:id="61"/>
       <w:r>
         <w:rPr>
           <w:rStyle w:val="CommentReference"/>
           <w:rFonts w:asciiTheme="minorHAnsi" w:hAnsiTheme="minorHAnsi"/>
         </w:rPr>
-        <w:commentReference w:id="43"/>
+        <w:commentReference w:id="61"/>
       </w:r>
     </w:p>
     <w:p>
@@ -4059,7 +4265,7 @@
         </w:rPr>
         <w:t>A</w:t>
       </w:r>
-      <w:commentRangeStart w:id="44"/>
+      <w:commentRangeStart w:id="62"/>
       <w:r>
         <w:rPr>
           <w:rFonts w:asciiTheme="minorHAnsi" w:hAnsiTheme="minorHAnsi" w:cstheme="minorHAnsi"/>
@@ -4083,13 +4289,13 @@
         </w:rPr>
         <w:t xml:space="preserve"> intuitive. Jeg synes som sådan at det virker meget godt.  </w:t>
       </w:r>
-      <w:commentRangeEnd w:id="44"/>
+      <w:commentRangeEnd w:id="62"/>
       <w:r>
         <w:rPr>
           <w:rStyle w:val="CommentReference"/>
           <w:rFonts w:asciiTheme="minorHAnsi" w:hAnsiTheme="minorHAnsi"/>
         </w:rPr>
-        <w:commentReference w:id="44"/>
+        <w:commentReference w:id="62"/>
       </w:r>
     </w:p>
     <w:p>
@@ -4193,7 +4399,7 @@
         </w:rPr>
         <w:t xml:space="preserve">A: </w:t>
       </w:r>
-      <w:commentRangeStart w:id="45"/>
+      <w:commentRangeStart w:id="63"/>
       <w:r>
         <w:rPr>
           <w:rFonts w:asciiTheme="minorHAnsi" w:hAnsiTheme="minorHAnsi" w:cstheme="minorHAnsi"/>
@@ -4201,15 +4407,15 @@
         </w:rPr>
         <w:t xml:space="preserve">Og her bliver jeg bare nød til at sige det kommer jeg ikke til at bruge. Man har for meget en følelse at man programmerer en lyd. Men igen, hvis du bare skal ud og spille nogle jobs, så er det sikkert rigtig fint. </w:t>
       </w:r>
-      <w:commentRangeEnd w:id="45"/>
+      <w:commentRangeEnd w:id="63"/>
       <w:r>
         <w:rPr>
           <w:rStyle w:val="CommentReference"/>
           <w:rFonts w:asciiTheme="minorHAnsi" w:hAnsiTheme="minorHAnsi"/>
         </w:rPr>
-        <w:commentReference w:id="45"/>
-      </w:r>
-      <w:commentRangeStart w:id="46"/>
+        <w:commentReference w:id="63"/>
+      </w:r>
+      <w:commentRangeStart w:id="64"/>
       <w:r>
         <w:rPr>
           <w:rFonts w:asciiTheme="minorHAnsi" w:hAnsiTheme="minorHAnsi" w:cstheme="minorHAnsi"/>
@@ -4217,13 +4423,13 @@
         </w:rPr>
         <w:t xml:space="preserve">Jeg kan bedre lide at have muligheden for at gøre det on the fly og gøre nogle ting. </w:t>
       </w:r>
-      <w:commentRangeEnd w:id="46"/>
+      <w:commentRangeEnd w:id="64"/>
       <w:r>
         <w:rPr>
           <w:rStyle w:val="CommentReference"/>
           <w:rFonts w:asciiTheme="minorHAnsi" w:hAnsiTheme="minorHAnsi"/>
         </w:rPr>
-        <w:commentReference w:id="46"/>
+        <w:commentReference w:id="64"/>
       </w:r>
     </w:p>
     <w:p>
@@ -4241,7 +4447,7 @@
         </w:rPr>
         <w:t xml:space="preserve">Det var alt for komplekst. Ikke særlig nemt at bruge. </w:t>
       </w:r>
-      <w:commentRangeStart w:id="47"/>
+      <w:commentRangeStart w:id="65"/>
       <w:r>
         <w:rPr>
           <w:rFonts w:asciiTheme="minorHAnsi" w:hAnsiTheme="minorHAnsi" w:cstheme="minorHAnsi"/>
@@ -4249,13 +4455,13 @@
         </w:rPr>
         <w:t>Man skulle simpelhent læse en bruger manual</w:t>
       </w:r>
-      <w:commentRangeEnd w:id="47"/>
+      <w:commentRangeEnd w:id="65"/>
       <w:r>
         <w:rPr>
           <w:rStyle w:val="CommentReference"/>
           <w:rFonts w:asciiTheme="minorHAnsi" w:hAnsiTheme="minorHAnsi"/>
         </w:rPr>
-        <w:commentReference w:id="47"/>
+        <w:commentReference w:id="65"/>
       </w:r>
       <w:r>
         <w:rPr>
@@ -4364,7 +4570,7 @@
         </w:rPr>
         <w:t xml:space="preserve">A: </w:t>
       </w:r>
-      <w:commentRangeStart w:id="48"/>
+      <w:commentRangeStart w:id="66"/>
       <w:r>
         <w:rPr>
           <w:rFonts w:asciiTheme="minorHAnsi" w:hAnsiTheme="minorHAnsi" w:cstheme="minorHAnsi"/>
@@ -4420,13 +4626,13 @@
         </w:rPr>
         <w:t>). Jeg tror at det har noget at gøre med at der ikke er det her touch. Det syntes jeg hjalp enorm meget (touch</w:t>
       </w:r>
-      <w:commentRangeEnd w:id="48"/>
+      <w:commentRangeEnd w:id="66"/>
       <w:r>
         <w:rPr>
           <w:rStyle w:val="CommentReference"/>
           <w:rFonts w:asciiTheme="minorHAnsi" w:hAnsiTheme="minorHAnsi"/>
         </w:rPr>
-        <w:commentReference w:id="48"/>
+        <w:commentReference w:id="66"/>
       </w:r>
       <w:r>
         <w:rPr>
@@ -4435,7 +4641,7 @@
         </w:rPr>
         <w:t xml:space="preserve">). </w:t>
       </w:r>
-      <w:commentRangeStart w:id="49"/>
+      <w:commentRangeStart w:id="67"/>
       <w:r>
         <w:rPr>
           <w:rFonts w:asciiTheme="minorHAnsi" w:hAnsiTheme="minorHAnsi" w:cstheme="minorHAnsi"/>
@@ -4459,13 +4665,13 @@
         </w:rPr>
         <w:t xml:space="preserve">", drag and drop. Mens her skal man skrue på knapper og trykke på knapper. </w:t>
       </w:r>
-      <w:commentRangeEnd w:id="49"/>
+      <w:commentRangeEnd w:id="67"/>
       <w:r>
         <w:rPr>
           <w:rStyle w:val="CommentReference"/>
           <w:rFonts w:asciiTheme="minorHAnsi" w:hAnsiTheme="minorHAnsi"/>
         </w:rPr>
-        <w:commentReference w:id="49"/>
+        <w:commentReference w:id="67"/>
       </w:r>
     </w:p>
     <w:p>
@@ -4490,7 +4696,7 @@
           <w:lang w:val="da-DK"/>
         </w:rPr>
       </w:pPr>
-      <w:commentRangeStart w:id="50"/>
+      <w:commentRangeStart w:id="68"/>
       <w:proofErr w:type="spellStart"/>
       <w:r>
         <w:rPr>
@@ -4507,13 +4713,13 @@
         </w:rPr>
         <w:t xml:space="preserve"> vil jeg pointere som en vigtig en. Jeg synes det at der ikke er touch integration, syns jeg får det til at føles lidt som noget der kunne havde været lavet for 5 år siden, i stedet for noget helt nyt. </w:t>
       </w:r>
-      <w:commentRangeEnd w:id="50"/>
+      <w:commentRangeEnd w:id="68"/>
       <w:r>
         <w:rPr>
           <w:rStyle w:val="CommentReference"/>
           <w:rFonts w:asciiTheme="minorHAnsi" w:hAnsiTheme="minorHAnsi"/>
         </w:rPr>
-        <w:commentReference w:id="50"/>
+        <w:commentReference w:id="68"/>
       </w:r>
     </w:p>
     <w:p>
@@ -4572,7 +4778,7 @@
         </w:rPr>
         <w:t xml:space="preserve">A: </w:t>
       </w:r>
-      <w:commentRangeStart w:id="51"/>
+      <w:commentRangeStart w:id="69"/>
       <w:r>
         <w:rPr>
           <w:rFonts w:asciiTheme="minorHAnsi" w:hAnsiTheme="minorHAnsi" w:cstheme="minorHAnsi"/>
@@ -4596,13 +4802,13 @@
         </w:rPr>
         <w:t xml:space="preserve">-forward hvordan man gjorde det forskellige ting. Jeg stod flere gange og tænke "hvordan var det lige at jeg kom ind i den menu". Jeg syntes ikke at det var helt logisk. </w:t>
       </w:r>
-      <w:commentRangeEnd w:id="51"/>
+      <w:commentRangeEnd w:id="69"/>
       <w:r>
         <w:rPr>
           <w:rStyle w:val="CommentReference"/>
           <w:rFonts w:asciiTheme="minorHAnsi" w:hAnsiTheme="minorHAnsi"/>
         </w:rPr>
-        <w:commentReference w:id="51"/>
+        <w:commentReference w:id="69"/>
       </w:r>
     </w:p>
     <w:p>
@@ -4661,7 +4867,7 @@
         </w:rPr>
         <w:t xml:space="preserve">A: </w:t>
       </w:r>
-      <w:commentRangeStart w:id="52"/>
+      <w:commentRangeStart w:id="70"/>
       <w:r>
         <w:rPr>
           <w:rFonts w:asciiTheme="minorHAnsi" w:hAnsiTheme="minorHAnsi" w:cstheme="minorHAnsi"/>
@@ -4733,13 +4939,13 @@
         </w:rPr>
         <w:t xml:space="preserve"> ting. Det er lidt af det samme. </w:t>
       </w:r>
-      <w:commentRangeEnd w:id="52"/>
+      <w:commentRangeEnd w:id="70"/>
       <w:r>
         <w:rPr>
           <w:rStyle w:val="CommentReference"/>
           <w:rFonts w:asciiTheme="minorHAnsi" w:hAnsiTheme="minorHAnsi"/>
         </w:rPr>
-        <w:commentReference w:id="52"/>
+        <w:commentReference w:id="70"/>
       </w:r>
     </w:p>
     <w:p>
@@ -4789,7 +4995,7 @@
         </w:rPr>
         <w:t xml:space="preserve">A: </w:t>
       </w:r>
-      <w:commentRangeStart w:id="53"/>
+      <w:commentRangeStart w:id="71"/>
       <w:r>
         <w:rPr>
           <w:rFonts w:asciiTheme="minorHAnsi" w:hAnsiTheme="minorHAnsi" w:cstheme="minorHAnsi"/>
@@ -4797,13 +5003,13 @@
         </w:rPr>
         <w:t>Som jeg sagde tidligere, af ingeniører for ingeniører</w:t>
       </w:r>
-      <w:commentRangeEnd w:id="53"/>
+      <w:commentRangeEnd w:id="71"/>
       <w:r>
         <w:rPr>
           <w:rStyle w:val="CommentReference"/>
           <w:rFonts w:asciiTheme="minorHAnsi" w:hAnsiTheme="minorHAnsi"/>
         </w:rPr>
-        <w:commentReference w:id="53"/>
+        <w:commentReference w:id="71"/>
       </w:r>
       <w:r>
         <w:rPr>
@@ -4812,7 +5018,7 @@
         </w:rPr>
         <w:t xml:space="preserve">. </w:t>
       </w:r>
-      <w:commentRangeStart w:id="54"/>
+      <w:commentRangeStart w:id="72"/>
       <w:r>
         <w:rPr>
           <w:rFonts w:asciiTheme="minorHAnsi" w:hAnsiTheme="minorHAnsi" w:cstheme="minorHAnsi"/>
@@ -4868,15 +5074,15 @@
         </w:rPr>
         <w:t xml:space="preserve">) </w:t>
       </w:r>
-      <w:commentRangeEnd w:id="54"/>
+      <w:commentRangeEnd w:id="72"/>
       <w:r>
         <w:rPr>
           <w:rStyle w:val="CommentReference"/>
           <w:rFonts w:asciiTheme="minorHAnsi" w:hAnsiTheme="minorHAnsi"/>
         </w:rPr>
-        <w:commentReference w:id="54"/>
-      </w:r>
-      <w:commentRangeStart w:id="55"/>
+        <w:commentReference w:id="72"/>
+      </w:r>
+      <w:commentRangeStart w:id="73"/>
       <w:r>
         <w:rPr>
           <w:rFonts w:asciiTheme="minorHAnsi" w:hAnsiTheme="minorHAnsi" w:cstheme="minorHAnsi"/>
@@ -4900,13 +5106,13 @@
         </w:rPr>
         <w:t xml:space="preserve">). </w:t>
       </w:r>
-      <w:commentRangeEnd w:id="55"/>
+      <w:commentRangeEnd w:id="73"/>
       <w:r>
         <w:rPr>
           <w:rStyle w:val="CommentReference"/>
           <w:rFonts w:asciiTheme="minorHAnsi" w:hAnsiTheme="minorHAnsi"/>
         </w:rPr>
-        <w:commentReference w:id="55"/>
+        <w:commentReference w:id="73"/>
       </w:r>
     </w:p>
     <w:p>
@@ -5006,7 +5212,7 @@
         </w:rPr>
         <w:t>A</w:t>
       </w:r>
-      <w:commentRangeStart w:id="56"/>
+      <w:commentRangeStart w:id="74"/>
       <w:r>
         <w:rPr>
           <w:rFonts w:asciiTheme="minorHAnsi" w:hAnsiTheme="minorHAnsi" w:cstheme="minorHAnsi"/>
@@ -5014,13 +5220,13 @@
         </w:rPr>
         <w:t>: Det synes jeg er enormt svært, også fordi det handler enormt meget om lyden deri.</w:t>
       </w:r>
-      <w:commentRangeEnd w:id="56"/>
+      <w:commentRangeEnd w:id="74"/>
       <w:r>
         <w:rPr>
           <w:rStyle w:val="CommentReference"/>
           <w:rFonts w:asciiTheme="minorHAnsi" w:hAnsiTheme="minorHAnsi"/>
         </w:rPr>
-        <w:commentReference w:id="56"/>
+        <w:commentReference w:id="74"/>
       </w:r>
       <w:r>
         <w:rPr>
@@ -5029,7 +5235,7 @@
         </w:rPr>
         <w:t xml:space="preserve"> </w:t>
       </w:r>
-      <w:commentRangeStart w:id="57"/>
+      <w:commentRangeStart w:id="75"/>
       <w:r>
         <w:rPr>
           <w:rFonts w:asciiTheme="minorHAnsi" w:hAnsiTheme="minorHAnsi" w:cstheme="minorHAnsi"/>
@@ -5085,13 +5291,13 @@
         </w:rPr>
         <w:t xml:space="preserve"> er bare mere tilladende</w:t>
       </w:r>
-      <w:commentRangeEnd w:id="57"/>
+      <w:commentRangeEnd w:id="75"/>
       <w:r>
         <w:rPr>
           <w:rStyle w:val="CommentReference"/>
           <w:rFonts w:asciiTheme="minorHAnsi" w:hAnsiTheme="minorHAnsi"/>
         </w:rPr>
-        <w:commentReference w:id="57"/>
+        <w:commentReference w:id="75"/>
       </w:r>
       <w:r>
         <w:rPr>
@@ -5132,7 +5338,7 @@
         </w:rPr>
         <w:t xml:space="preserve">A: </w:t>
       </w:r>
-      <w:commentRangeStart w:id="58"/>
+      <w:commentRangeStart w:id="76"/>
       <w:r>
         <w:rPr>
           <w:rFonts w:asciiTheme="minorHAnsi" w:hAnsiTheme="minorHAnsi" w:cstheme="minorHAnsi"/>
@@ -5156,13 +5362,13 @@
         </w:rPr>
         <w:t>) er bare pænere, den ser mere tilladende ud</w:t>
       </w:r>
-      <w:commentRangeEnd w:id="58"/>
+      <w:commentRangeEnd w:id="76"/>
       <w:r>
         <w:rPr>
           <w:rStyle w:val="CommentReference"/>
           <w:rFonts w:asciiTheme="minorHAnsi" w:hAnsiTheme="minorHAnsi"/>
         </w:rPr>
-        <w:commentReference w:id="58"/>
+        <w:commentReference w:id="76"/>
       </w:r>
       <w:r>
         <w:rPr>
@@ -5171,7 +5377,7 @@
         </w:rPr>
         <w:t xml:space="preserve">. </w:t>
       </w:r>
-      <w:commentRangeStart w:id="59"/>
+      <w:commentRangeStart w:id="77"/>
       <w:r>
         <w:rPr>
           <w:rFonts w:asciiTheme="minorHAnsi" w:hAnsiTheme="minorHAnsi" w:cstheme="minorHAnsi"/>
@@ -5179,13 +5385,13 @@
         </w:rPr>
         <w:t>Mens det her ser starts 2000 ud. Eller, det er bare meget mørkt</w:t>
       </w:r>
-      <w:commentRangeEnd w:id="59"/>
+      <w:commentRangeEnd w:id="77"/>
       <w:r>
         <w:rPr>
           <w:rStyle w:val="CommentReference"/>
           <w:rFonts w:asciiTheme="minorHAnsi" w:hAnsiTheme="minorHAnsi"/>
         </w:rPr>
-        <w:commentReference w:id="59"/>
+        <w:commentReference w:id="77"/>
       </w:r>
       <w:r>
         <w:rPr>
@@ -5290,7 +5496,7 @@
         </w:rPr>
         <w:t>.</w:t>
       </w:r>
-      <w:commentRangeStart w:id="60"/>
+      <w:commentRangeStart w:id="78"/>
       <w:r>
         <w:rPr>
           <w:rFonts w:asciiTheme="minorHAnsi" w:hAnsiTheme="minorHAnsi" w:cstheme="minorHAnsi"/>
@@ -5314,13 +5520,13 @@
         </w:rPr>
         <w:t xml:space="preserve">. </w:t>
       </w:r>
-      <w:commentRangeEnd w:id="60"/>
+      <w:commentRangeEnd w:id="78"/>
       <w:r>
         <w:rPr>
           <w:rStyle w:val="CommentReference"/>
           <w:rFonts w:asciiTheme="minorHAnsi" w:hAnsiTheme="minorHAnsi"/>
         </w:rPr>
-        <w:commentReference w:id="60"/>
+        <w:commentReference w:id="78"/>
       </w:r>
     </w:p>
     <w:p>
@@ -5429,7 +5635,7 @@
         </w:rPr>
         <w:t xml:space="preserve">A: Jeg er selvfølgelig forarget af det jeg laver "her". </w:t>
       </w:r>
-      <w:commentRangeStart w:id="61"/>
+      <w:commentRangeStart w:id="79"/>
       <w:r>
         <w:rPr>
           <w:rFonts w:asciiTheme="minorHAnsi" w:hAnsiTheme="minorHAnsi" w:cstheme="minorHAnsi"/>
@@ -5454,13 +5660,13 @@
         <w:lastRenderedPageBreak/>
         <w:t xml:space="preserve">Rent bruger interface, så lader det til at den kan meget. Den er kompleks, men det er endelig også det jeg ville forvente. </w:t>
       </w:r>
-      <w:commentRangeEnd w:id="61"/>
+      <w:commentRangeEnd w:id="79"/>
       <w:r>
         <w:rPr>
           <w:rStyle w:val="CommentReference"/>
           <w:rFonts w:asciiTheme="minorHAnsi" w:hAnsiTheme="minorHAnsi"/>
         </w:rPr>
-        <w:commentReference w:id="61"/>
+        <w:commentReference w:id="79"/>
       </w:r>
     </w:p>
     <w:p>
@@ -5677,7 +5883,7 @@
         </w:rPr>
         <w:t xml:space="preserve">. </w:t>
       </w:r>
-      <w:commentRangeStart w:id="62"/>
+      <w:commentRangeStart w:id="80"/>
       <w:r>
         <w:rPr>
           <w:rFonts w:asciiTheme="minorHAnsi" w:hAnsiTheme="minorHAnsi" w:cstheme="minorHAnsi"/>
@@ -5717,13 +5923,13 @@
         </w:rPr>
         <w:t xml:space="preserve">, tror jeg. Også følte jeg da mig en lille smule lost nogle gange. </w:t>
       </w:r>
-      <w:commentRangeEnd w:id="62"/>
+      <w:commentRangeEnd w:id="80"/>
       <w:r>
         <w:rPr>
           <w:rStyle w:val="CommentReference"/>
           <w:rFonts w:asciiTheme="minorHAnsi" w:hAnsiTheme="minorHAnsi"/>
         </w:rPr>
-        <w:commentReference w:id="62"/>
+        <w:commentReference w:id="80"/>
       </w:r>
     </w:p>
     <w:p>
@@ -5776,7 +5982,7 @@
         </w:rPr>
         <w:t xml:space="preserve"> </w:t>
       </w:r>
-      <w:commentRangeStart w:id="63"/>
+      <w:commentRangeStart w:id="81"/>
       <w:r>
         <w:rPr>
           <w:rFonts w:asciiTheme="minorHAnsi" w:hAnsiTheme="minorHAnsi" w:cstheme="minorHAnsi"/>
@@ -5784,13 +5990,13 @@
         </w:rPr>
         <w:t xml:space="preserve">Nogle af skridtene var jo, men overordnet set syns jeg at det var selvfølgelig, som man forventede det. Lidt svært at overskue i starten. </w:t>
       </w:r>
-      <w:commentRangeEnd w:id="63"/>
+      <w:commentRangeEnd w:id="81"/>
       <w:r>
         <w:rPr>
           <w:rStyle w:val="CommentReference"/>
           <w:rFonts w:asciiTheme="minorHAnsi" w:hAnsiTheme="minorHAnsi"/>
         </w:rPr>
-        <w:commentReference w:id="63"/>
+        <w:commentReference w:id="81"/>
       </w:r>
       <w:r>
         <w:rPr>
@@ -5918,7 +6124,7 @@
         </w:rPr>
         <w:t xml:space="preserve">A: </w:t>
       </w:r>
-      <w:commentRangeStart w:id="64"/>
+      <w:commentRangeStart w:id="82"/>
       <w:r>
         <w:rPr>
           <w:rFonts w:asciiTheme="minorHAnsi" w:hAnsiTheme="minorHAnsi" w:cstheme="minorHAnsi"/>
@@ -5942,13 +6148,13 @@
         </w:rPr>
         <w:t>) Det er selvfølgelig overfladen, aluminium børste eller hvad det nu er. Det er det jeg tænker at det kunne holde til at blive brugt. At det ikke er tynd plastik ligesom nogle andre kan være.</w:t>
       </w:r>
-      <w:commentRangeEnd w:id="64"/>
+      <w:commentRangeEnd w:id="82"/>
       <w:r>
         <w:rPr>
           <w:rStyle w:val="CommentReference"/>
           <w:rFonts w:asciiTheme="minorHAnsi" w:hAnsiTheme="minorHAnsi"/>
         </w:rPr>
-        <w:commentReference w:id="64"/>
+        <w:commentReference w:id="82"/>
       </w:r>
     </w:p>
     <w:p>
@@ -5991,7 +6197,7 @@
         </w:rPr>
         <w:t xml:space="preserve">A: </w:t>
       </w:r>
-      <w:commentRangeStart w:id="65"/>
+      <w:commentRangeStart w:id="83"/>
       <w:r>
         <w:rPr>
           <w:rFonts w:asciiTheme="minorHAnsi" w:hAnsiTheme="minorHAnsi" w:cstheme="minorHAnsi"/>
@@ -6031,13 +6237,13 @@
         </w:rPr>
         <w:t xml:space="preserve"> effekt. Men det er jo hvad man ville forvente og det er ikke det jeg peger på.</w:t>
       </w:r>
-      <w:commentRangeEnd w:id="65"/>
+      <w:commentRangeEnd w:id="83"/>
       <w:r>
         <w:rPr>
           <w:rStyle w:val="CommentReference"/>
           <w:rFonts w:asciiTheme="minorHAnsi" w:hAnsiTheme="minorHAnsi"/>
         </w:rPr>
-        <w:commentReference w:id="65"/>
+        <w:commentReference w:id="83"/>
       </w:r>
     </w:p>
     <w:p>
@@ -6062,7 +6268,7 @@
           <w:lang w:val="da-DK"/>
         </w:rPr>
       </w:pPr>
-      <w:commentRangeStart w:id="66"/>
+      <w:commentRangeStart w:id="84"/>
       <w:proofErr w:type="spellStart"/>
       <w:r>
         <w:rPr>
@@ -6095,13 +6301,13 @@
         </w:rPr>
         <w:t xml:space="preserve">. Nogle af tingene falder mig nemt, hvor andre af tingene virker lidt mindre gennemtænkt. </w:t>
       </w:r>
-      <w:commentRangeEnd w:id="66"/>
+      <w:commentRangeEnd w:id="84"/>
       <w:r>
         <w:rPr>
           <w:rStyle w:val="CommentReference"/>
           <w:rFonts w:asciiTheme="minorHAnsi" w:hAnsiTheme="minorHAnsi"/>
         </w:rPr>
-        <w:commentReference w:id="66"/>
+        <w:commentReference w:id="84"/>
       </w:r>
     </w:p>
     <w:p>
@@ -6135,7 +6341,7 @@
         </w:rPr>
         <w:t xml:space="preserve">. </w:t>
       </w:r>
-      <w:commentRangeStart w:id="67"/>
+      <w:commentRangeStart w:id="85"/>
       <w:r>
         <w:rPr>
           <w:rFonts w:asciiTheme="minorHAnsi" w:hAnsiTheme="minorHAnsi" w:cstheme="minorHAnsi"/>
@@ -6143,13 +6349,13 @@
         </w:rPr>
         <w:t xml:space="preserve">I nogle af dem, var det nemt for mig at finde og andre var det mindre intuitive. - </w:t>
       </w:r>
-      <w:commentRangeEnd w:id="67"/>
+      <w:commentRangeEnd w:id="85"/>
       <w:r>
         <w:rPr>
           <w:rStyle w:val="CommentReference"/>
           <w:rFonts w:asciiTheme="minorHAnsi" w:hAnsiTheme="minorHAnsi"/>
         </w:rPr>
-        <w:commentReference w:id="67"/>
+        <w:commentReference w:id="85"/>
       </w:r>
       <w:r>
         <w:rPr>
@@ -6253,7 +6459,7 @@
           <w:lang w:val="da-DK"/>
         </w:rPr>
       </w:pPr>
-      <w:commentRangeStart w:id="68"/>
+      <w:commentRangeStart w:id="86"/>
       <w:r>
         <w:rPr>
           <w:rFonts w:asciiTheme="minorHAnsi" w:hAnsiTheme="minorHAnsi" w:cstheme="minorHAnsi"/>
@@ -6277,13 +6483,13 @@
         </w:rPr>
         <w:t>Den er mere simpelt.</w:t>
       </w:r>
-      <w:commentRangeEnd w:id="68"/>
+      <w:commentRangeEnd w:id="86"/>
       <w:r>
         <w:rPr>
           <w:rStyle w:val="CommentReference"/>
           <w:rFonts w:asciiTheme="minorHAnsi" w:hAnsiTheme="minorHAnsi"/>
         </w:rPr>
-        <w:commentReference w:id="68"/>
+        <w:commentReference w:id="86"/>
       </w:r>
     </w:p>
     <w:p>
@@ -6360,7 +6566,7 @@
           <w:lang w:val="da-DK"/>
         </w:rPr>
       </w:pPr>
-      <w:commentRangeStart w:id="69"/>
+      <w:commentRangeStart w:id="87"/>
       <w:r>
         <w:rPr>
           <w:rFonts w:asciiTheme="minorHAnsi" w:hAnsiTheme="minorHAnsi" w:cstheme="minorHAnsi"/>
@@ -6432,13 +6638,13 @@
         </w:rPr>
         <w:t xml:space="preserve">?). Ja, det fordi at der kunne du bruge din energi på at gøre det du vil i stedet for at forsøg at finde ud af hvordan du gør det. Sådan meget intuitiv. </w:t>
       </w:r>
-      <w:commentRangeEnd w:id="69"/>
+      <w:commentRangeEnd w:id="87"/>
       <w:r>
         <w:rPr>
           <w:rStyle w:val="CommentReference"/>
           <w:rFonts w:asciiTheme="minorHAnsi" w:hAnsiTheme="minorHAnsi"/>
         </w:rPr>
-        <w:commentReference w:id="69"/>
+        <w:commentReference w:id="87"/>
       </w:r>
     </w:p>
     <w:p>
@@ -6538,7 +6744,7 @@
           <w:lang w:val="da-DK"/>
         </w:rPr>
       </w:pPr>
-      <w:commentRangeStart w:id="70"/>
+      <w:commentRangeStart w:id="88"/>
       <w:r>
         <w:rPr>
           <w:rFonts w:asciiTheme="minorHAnsi" w:hAnsiTheme="minorHAnsi" w:cstheme="minorHAnsi"/>
@@ -6547,13 +6753,13 @@
         <w:lastRenderedPageBreak/>
         <w:t>Ja, det var så konsistent i forhold til den anden. Og relativ nem at bruge</w:t>
       </w:r>
-      <w:commentRangeEnd w:id="70"/>
+      <w:commentRangeEnd w:id="88"/>
       <w:r>
         <w:rPr>
           <w:rStyle w:val="CommentReference"/>
           <w:rFonts w:asciiTheme="minorHAnsi" w:hAnsiTheme="minorHAnsi"/>
         </w:rPr>
-        <w:commentReference w:id="70"/>
+        <w:commentReference w:id="88"/>
       </w:r>
       <w:r>
         <w:rPr>
@@ -6562,7 +6768,7 @@
         </w:rPr>
         <w:t xml:space="preserve">. </w:t>
       </w:r>
-      <w:commentRangeStart w:id="71"/>
+      <w:commentRangeStart w:id="89"/>
       <w:r>
         <w:rPr>
           <w:rFonts w:asciiTheme="minorHAnsi" w:hAnsiTheme="minorHAnsi" w:cstheme="minorHAnsi"/>
@@ -6570,13 +6776,13 @@
         </w:rPr>
         <w:t>Men ellers så er layoutet relativt ens i selve hardwaren</w:t>
       </w:r>
-      <w:commentRangeEnd w:id="71"/>
+      <w:commentRangeEnd w:id="89"/>
       <w:r>
         <w:rPr>
           <w:rStyle w:val="CommentReference"/>
           <w:rFonts w:asciiTheme="minorHAnsi" w:hAnsiTheme="minorHAnsi"/>
         </w:rPr>
-        <w:commentReference w:id="71"/>
+        <w:commentReference w:id="89"/>
       </w:r>
       <w:r>
         <w:rPr>
@@ -6674,7 +6880,7 @@
         </w:rPr>
         <w:t xml:space="preserve">. </w:t>
       </w:r>
-      <w:commentRangeStart w:id="72"/>
+      <w:commentRangeStart w:id="90"/>
       <w:r>
         <w:rPr>
           <w:rFonts w:asciiTheme="minorHAnsi" w:hAnsiTheme="minorHAnsi" w:cstheme="minorHAnsi"/>
@@ -6682,13 +6888,13 @@
         </w:rPr>
         <w:t>Den helt store forskel for mig, er den naturlighed i at bare rør ved skærmen, ligesom du gør ved din smartphone</w:t>
       </w:r>
-      <w:commentRangeEnd w:id="72"/>
+      <w:commentRangeEnd w:id="90"/>
       <w:r>
         <w:rPr>
           <w:rStyle w:val="CommentReference"/>
           <w:rFonts w:asciiTheme="minorHAnsi" w:hAnsiTheme="minorHAnsi"/>
         </w:rPr>
-        <w:commentReference w:id="72"/>
+        <w:commentReference w:id="90"/>
       </w:r>
       <w:r>
         <w:rPr>
@@ -6697,7 +6903,7 @@
         </w:rPr>
         <w:t xml:space="preserve">. Du flytter rundt på tingene ligesom du er vant til at flytte rundt på tingene. </w:t>
       </w:r>
-      <w:commentRangeStart w:id="73"/>
+      <w:commentRangeStart w:id="91"/>
       <w:r>
         <w:rPr>
           <w:rFonts w:asciiTheme="minorHAnsi" w:hAnsiTheme="minorHAnsi" w:cstheme="minorHAnsi"/>
@@ -6721,13 +6927,13 @@
         </w:rPr>
         <w:t xml:space="preserve"> og dermed nemmere at bruge</w:t>
       </w:r>
-      <w:commentRangeEnd w:id="73"/>
+      <w:commentRangeEnd w:id="91"/>
       <w:r>
         <w:rPr>
           <w:rStyle w:val="CommentReference"/>
           <w:rFonts w:asciiTheme="minorHAnsi" w:hAnsiTheme="minorHAnsi"/>
         </w:rPr>
-        <w:commentReference w:id="73"/>
+        <w:commentReference w:id="91"/>
       </w:r>
       <w:r>
         <w:rPr>
@@ -6797,7 +7003,7 @@
         </w:rPr>
         <w:t xml:space="preserve"> </w:t>
       </w:r>
-      <w:commentRangeStart w:id="74"/>
+      <w:commentRangeStart w:id="92"/>
       <w:r>
         <w:rPr>
           <w:rFonts w:asciiTheme="minorHAnsi" w:hAnsiTheme="minorHAnsi" w:cstheme="minorHAnsi"/>
@@ -6837,13 +7043,13 @@
         </w:rPr>
         <w:t xml:space="preserve">-forward. </w:t>
       </w:r>
-      <w:commentRangeEnd w:id="74"/>
+      <w:commentRangeEnd w:id="92"/>
       <w:r>
         <w:rPr>
           <w:rStyle w:val="CommentReference"/>
           <w:rFonts w:asciiTheme="minorHAnsi" w:hAnsiTheme="minorHAnsi"/>
         </w:rPr>
-        <w:commentReference w:id="74"/>
+        <w:commentReference w:id="92"/>
       </w:r>
     </w:p>
     <w:p>
@@ -6861,7 +7067,7 @@
         </w:rPr>
         <w:t>(</w:t>
       </w:r>
-      <w:commentRangeStart w:id="75"/>
+      <w:commentRangeStart w:id="93"/>
       <w:r>
         <w:rPr>
           <w:rFonts w:asciiTheme="minorHAnsi" w:hAnsiTheme="minorHAnsi" w:cstheme="minorHAnsi"/>
@@ -6981,13 +7187,13 @@
         </w:rPr>
         <w:t xml:space="preserve">). Ja det syntes jeg. </w:t>
       </w:r>
-      <w:commentRangeEnd w:id="75"/>
+      <w:commentRangeEnd w:id="93"/>
       <w:r>
         <w:rPr>
           <w:rStyle w:val="CommentReference"/>
           <w:rFonts w:asciiTheme="minorHAnsi" w:hAnsiTheme="minorHAnsi"/>
         </w:rPr>
-        <w:commentReference w:id="75"/>
+        <w:commentReference w:id="93"/>
       </w:r>
     </w:p>
     <w:p>
@@ -7078,7 +7284,7 @@
         </w:rPr>
         <w:t xml:space="preserve"> brugt, ikke. Jeg tror ikke at man kan sige noget der. </w:t>
       </w:r>
-      <w:commentRangeStart w:id="76"/>
+      <w:commentRangeStart w:id="94"/>
       <w:r>
         <w:rPr>
           <w:rFonts w:asciiTheme="minorHAnsi" w:hAnsiTheme="minorHAnsi" w:cstheme="minorHAnsi"/>
@@ -7094,14 +7300,14 @@
         </w:rPr>
         <w:t>Headrushen</w:t>
       </w:r>
-      <w:commentRangeEnd w:id="76"/>
+      <w:commentRangeEnd w:id="94"/>
       <w:proofErr w:type="spellEnd"/>
       <w:r>
         <w:rPr>
           <w:rStyle w:val="CommentReference"/>
           <w:rFonts w:asciiTheme="minorHAnsi" w:hAnsiTheme="minorHAnsi"/>
         </w:rPr>
-        <w:commentReference w:id="76"/>
+        <w:commentReference w:id="94"/>
       </w:r>
       <w:r>
         <w:rPr>
@@ -7110,7 +7316,7 @@
         </w:rPr>
         <w:t xml:space="preserve">. </w:t>
       </w:r>
-      <w:commentRangeStart w:id="77"/>
+      <w:commentRangeStart w:id="95"/>
       <w:r>
         <w:rPr>
           <w:rFonts w:asciiTheme="minorHAnsi" w:hAnsiTheme="minorHAnsi" w:cstheme="minorHAnsi"/>
@@ -7166,15 +7372,15 @@
         </w:rPr>
         <w:t xml:space="preserve">. </w:t>
       </w:r>
-      <w:commentRangeEnd w:id="77"/>
+      <w:commentRangeEnd w:id="95"/>
       <w:r>
         <w:rPr>
           <w:rStyle w:val="CommentReference"/>
           <w:rFonts w:asciiTheme="minorHAnsi" w:hAnsiTheme="minorHAnsi"/>
         </w:rPr>
-        <w:commentReference w:id="77"/>
-      </w:r>
-      <w:commentRangeStart w:id="78"/>
+        <w:commentReference w:id="95"/>
+      </w:r>
+      <w:commentRangeStart w:id="96"/>
       <w:r>
         <w:rPr>
           <w:rFonts w:asciiTheme="minorHAnsi" w:hAnsiTheme="minorHAnsi" w:cstheme="minorHAnsi"/>
@@ -7214,13 +7420,13 @@
         </w:rPr>
         <w:t xml:space="preserve">). Hvilket er grunden til at jeg ikke straks smide mine fødder/hænder op der, derpå. Så den indbyder til at den skal bruges. </w:t>
       </w:r>
-      <w:commentRangeEnd w:id="78"/>
+      <w:commentRangeEnd w:id="96"/>
       <w:r>
         <w:rPr>
           <w:rStyle w:val="CommentReference"/>
           <w:rFonts w:asciiTheme="minorHAnsi" w:hAnsiTheme="minorHAnsi"/>
         </w:rPr>
-        <w:commentReference w:id="78"/>
+        <w:commentReference w:id="96"/>
       </w:r>
     </w:p>
     <w:p>
@@ -7247,7 +7453,7 @@
           <w:lang w:val="da-DK"/>
         </w:rPr>
       </w:pPr>
-      <w:commentRangeStart w:id="79"/>
+      <w:commentRangeStart w:id="97"/>
       <w:r>
         <w:rPr>
           <w:rFonts w:asciiTheme="minorHAnsi" w:hAnsiTheme="minorHAnsi" w:cstheme="minorHAnsi"/>
@@ -7255,13 +7461,13 @@
         </w:rPr>
         <w:t>Ja, det er jo svært at vide. Det kan sagtens være at den er nemmere at gå til, men det er jo lyden det kommer an på i sidste ende</w:t>
       </w:r>
-      <w:commentRangeEnd w:id="79"/>
+      <w:commentRangeEnd w:id="97"/>
       <w:r>
         <w:rPr>
           <w:rStyle w:val="CommentReference"/>
           <w:rFonts w:asciiTheme="minorHAnsi" w:hAnsiTheme="minorHAnsi"/>
         </w:rPr>
-        <w:commentReference w:id="79"/>
+        <w:commentReference w:id="97"/>
       </w:r>
       <w:r>
         <w:rPr>
@@ -7270,7 +7476,7 @@
         </w:rPr>
         <w:t xml:space="preserve">. </w:t>
       </w:r>
-      <w:commentRangeStart w:id="80"/>
+      <w:commentRangeStart w:id="98"/>
       <w:r>
         <w:rPr>
           <w:rFonts w:asciiTheme="minorHAnsi" w:hAnsiTheme="minorHAnsi" w:cstheme="minorHAnsi"/>
@@ -7310,13 +7516,13 @@
         </w:rPr>
         <w:t xml:space="preserve">. Det ville være lettere for mig at finde rundt i. </w:t>
       </w:r>
-      <w:commentRangeEnd w:id="80"/>
+      <w:commentRangeEnd w:id="98"/>
       <w:r>
         <w:rPr>
           <w:rStyle w:val="CommentReference"/>
           <w:rFonts w:asciiTheme="minorHAnsi" w:hAnsiTheme="minorHAnsi"/>
         </w:rPr>
-        <w:commentReference w:id="80"/>
+        <w:commentReference w:id="98"/>
       </w:r>
     </w:p>
     <w:p>
@@ -7504,7 +7710,7 @@
           <w:lang w:val="da-DK"/>
         </w:rPr>
       </w:pPr>
-      <w:commentRangeStart w:id="81"/>
+      <w:commentRangeStart w:id="99"/>
       <w:r>
         <w:rPr>
           <w:rFonts w:asciiTheme="minorHAnsi" w:hAnsiTheme="minorHAnsi" w:cstheme="minorHAnsi"/>
@@ -7512,13 +7718,13 @@
         </w:rPr>
         <w:t>Lige det umiddelbare at konstruere sådan et Rig på der, det synes jeg endeligt er nemt nok</w:t>
       </w:r>
-      <w:commentRangeEnd w:id="81"/>
+      <w:commentRangeEnd w:id="99"/>
       <w:r>
         <w:rPr>
           <w:rStyle w:val="CommentReference"/>
           <w:rFonts w:asciiTheme="minorHAnsi" w:hAnsiTheme="minorHAnsi"/>
         </w:rPr>
-        <w:commentReference w:id="81"/>
+        <w:commentReference w:id="99"/>
       </w:r>
       <w:r>
         <w:rPr>
@@ -7527,7 +7733,7 @@
         </w:rPr>
         <w:t xml:space="preserve">. </w:t>
       </w:r>
-      <w:commentRangeStart w:id="82"/>
+      <w:commentRangeStart w:id="100"/>
       <w:r>
         <w:rPr>
           <w:rFonts w:asciiTheme="minorHAnsi" w:hAnsiTheme="minorHAnsi" w:cstheme="minorHAnsi"/>
@@ -7543,14 +7749,14 @@
         </w:rPr>
         <w:t>swichene</w:t>
       </w:r>
-      <w:commentRangeEnd w:id="82"/>
+      <w:commentRangeEnd w:id="100"/>
       <w:proofErr w:type="spellEnd"/>
       <w:r>
         <w:rPr>
           <w:rStyle w:val="CommentReference"/>
           <w:rFonts w:asciiTheme="minorHAnsi" w:hAnsiTheme="minorHAnsi"/>
         </w:rPr>
-        <w:commentReference w:id="82"/>
+        <w:commentReference w:id="100"/>
       </w:r>
       <w:r>
         <w:rPr>
@@ -7599,7 +7805,7 @@
         </w:rPr>
         <w:t xml:space="preserve">Men det der med, jeg har kun lige pillet en lille smule på overfladen af det hvad det kan. </w:t>
       </w:r>
-      <w:commentRangeStart w:id="83"/>
+      <w:commentRangeStart w:id="101"/>
       <w:r>
         <w:rPr>
           <w:rFonts w:asciiTheme="minorHAnsi" w:hAnsiTheme="minorHAnsi" w:cstheme="minorHAnsi"/>
@@ -7639,13 +7845,13 @@
         </w:rPr>
         <w:t xml:space="preserve">, ved at tænde og slukke det nede på "brættet" der. </w:t>
       </w:r>
-      <w:commentRangeEnd w:id="83"/>
+      <w:commentRangeEnd w:id="101"/>
       <w:r>
         <w:rPr>
           <w:rStyle w:val="CommentReference"/>
           <w:rFonts w:asciiTheme="minorHAnsi" w:hAnsiTheme="minorHAnsi"/>
         </w:rPr>
-        <w:commentReference w:id="83"/>
+        <w:commentReference w:id="101"/>
       </w:r>
     </w:p>
     <w:p>
@@ -7704,7 +7910,7 @@
         </w:rPr>
         <w:t xml:space="preserve">A: </w:t>
       </w:r>
-      <w:commentRangeStart w:id="84"/>
+      <w:commentRangeStart w:id="102"/>
       <w:r>
         <w:rPr>
           <w:rFonts w:asciiTheme="minorHAnsi" w:hAnsiTheme="minorHAnsi" w:cstheme="minorHAnsi"/>
@@ -7744,24 +7950,24 @@
         </w:rPr>
         <w:t>-forward, det er umiddelbar lige med at komme til det, jeg er helt sikker på at det er meget brugbar, jeg kan sagtens finde ud af det. Få sat noget op, få sat pedaler til, tænde og slukke for dem og sådan noget der.</w:t>
       </w:r>
-      <w:commentRangeEnd w:id="84"/>
+      <w:commentRangeEnd w:id="102"/>
       <w:r>
         <w:rPr>
           <w:rStyle w:val="CommentReference"/>
           <w:rFonts w:asciiTheme="minorHAnsi" w:hAnsiTheme="minorHAnsi"/>
         </w:rPr>
-        <w:commentReference w:id="84"/>
-      </w:r>
-    </w:p>
-    <w:p>
-      <w:pPr>
-        <w:pStyle w:val="PlainText"/>
-        <w:rPr>
-          <w:rFonts w:asciiTheme="minorHAnsi" w:hAnsiTheme="minorHAnsi" w:cstheme="minorHAnsi"/>
-          <w:lang w:val="da-DK"/>
-        </w:rPr>
-      </w:pPr>
-      <w:commentRangeStart w:id="85"/>
+        <w:commentReference w:id="102"/>
+      </w:r>
+    </w:p>
+    <w:p>
+      <w:pPr>
+        <w:pStyle w:val="PlainText"/>
+        <w:rPr>
+          <w:rFonts w:asciiTheme="minorHAnsi" w:hAnsiTheme="minorHAnsi" w:cstheme="minorHAnsi"/>
+          <w:lang w:val="da-DK"/>
+        </w:rPr>
+      </w:pPr>
+      <w:commentRangeStart w:id="103"/>
       <w:r>
         <w:rPr>
           <w:rFonts w:asciiTheme="minorHAnsi" w:hAnsiTheme="minorHAnsi" w:cstheme="minorHAnsi"/>
@@ -7801,13 +8007,13 @@
         </w:rPr>
         <w:t xml:space="preserve">. </w:t>
       </w:r>
-      <w:commentRangeEnd w:id="85"/>
+      <w:commentRangeEnd w:id="103"/>
       <w:r>
         <w:rPr>
           <w:rStyle w:val="CommentReference"/>
           <w:rFonts w:asciiTheme="minorHAnsi" w:hAnsiTheme="minorHAnsi"/>
         </w:rPr>
-        <w:commentReference w:id="85"/>
+        <w:commentReference w:id="103"/>
       </w:r>
     </w:p>
     <w:p>
@@ -7850,7 +8056,7 @@
           <w:lang w:val="da-DK"/>
         </w:rPr>
       </w:pPr>
-      <w:commentRangeStart w:id="86"/>
+      <w:commentRangeStart w:id="104"/>
       <w:r>
         <w:rPr>
           <w:rFonts w:asciiTheme="minorHAnsi" w:hAnsiTheme="minorHAnsi" w:cstheme="minorHAnsi"/>
@@ -7858,24 +8064,24 @@
         </w:rPr>
         <w:t xml:space="preserve">Det virker, som om det jeg har gjort, det er også det der sker. </w:t>
       </w:r>
-      <w:commentRangeEnd w:id="86"/>
+      <w:commentRangeEnd w:id="104"/>
       <w:r>
         <w:rPr>
           <w:rStyle w:val="CommentReference"/>
           <w:rFonts w:asciiTheme="minorHAnsi" w:hAnsiTheme="minorHAnsi"/>
         </w:rPr>
-        <w:commentReference w:id="86"/>
-      </w:r>
-    </w:p>
-    <w:p>
-      <w:pPr>
-        <w:pStyle w:val="PlainText"/>
-        <w:rPr>
-          <w:rFonts w:asciiTheme="minorHAnsi" w:hAnsiTheme="minorHAnsi" w:cstheme="minorHAnsi"/>
-          <w:lang w:val="da-DK"/>
-        </w:rPr>
-      </w:pPr>
-      <w:commentRangeStart w:id="87"/>
+        <w:commentReference w:id="104"/>
+      </w:r>
+    </w:p>
+    <w:p>
+      <w:pPr>
+        <w:pStyle w:val="PlainText"/>
+        <w:rPr>
+          <w:rFonts w:asciiTheme="minorHAnsi" w:hAnsiTheme="minorHAnsi" w:cstheme="minorHAnsi"/>
+          <w:lang w:val="da-DK"/>
+        </w:rPr>
+      </w:pPr>
+      <w:commentRangeStart w:id="105"/>
       <w:r>
         <w:rPr>
           <w:rFonts w:asciiTheme="minorHAnsi" w:hAnsiTheme="minorHAnsi" w:cstheme="minorHAnsi"/>
@@ -7883,24 +8089,24 @@
         </w:rPr>
         <w:t xml:space="preserve">Det kan det jeg forventer. Men det er ikke sådan noget hvor jeg tænker, - hold da kæft det var smart! eller at jeg var helt overvældet af det, imponerende. Sådan har jeg ikke med det. </w:t>
       </w:r>
-      <w:commentRangeEnd w:id="87"/>
+      <w:commentRangeEnd w:id="105"/>
       <w:r>
         <w:rPr>
           <w:rStyle w:val="CommentReference"/>
           <w:rFonts w:asciiTheme="minorHAnsi" w:hAnsiTheme="minorHAnsi"/>
         </w:rPr>
-        <w:commentReference w:id="87"/>
-      </w:r>
-    </w:p>
-    <w:p>
-      <w:pPr>
-        <w:pStyle w:val="PlainText"/>
-        <w:rPr>
-          <w:rFonts w:asciiTheme="minorHAnsi" w:hAnsiTheme="minorHAnsi" w:cstheme="minorHAnsi"/>
-          <w:lang w:val="da-DK"/>
-        </w:rPr>
-      </w:pPr>
-      <w:commentRangeStart w:id="88"/>
+        <w:commentReference w:id="105"/>
+      </w:r>
+    </w:p>
+    <w:p>
+      <w:pPr>
+        <w:pStyle w:val="PlainText"/>
+        <w:rPr>
+          <w:rFonts w:asciiTheme="minorHAnsi" w:hAnsiTheme="minorHAnsi" w:cstheme="minorHAnsi"/>
+          <w:lang w:val="da-DK"/>
+        </w:rPr>
+      </w:pPr>
+      <w:commentRangeStart w:id="106"/>
       <w:r>
         <w:rPr>
           <w:rFonts w:asciiTheme="minorHAnsi" w:hAnsiTheme="minorHAnsi" w:cstheme="minorHAnsi"/>
@@ -7924,13 +8130,13 @@
         </w:rPr>
         <w:t>, det ser inderligt meget godt ud.</w:t>
       </w:r>
-      <w:commentRangeEnd w:id="88"/>
+      <w:commentRangeEnd w:id="106"/>
       <w:r>
         <w:rPr>
           <w:rStyle w:val="CommentReference"/>
           <w:rFonts w:asciiTheme="minorHAnsi" w:hAnsiTheme="minorHAnsi"/>
         </w:rPr>
-        <w:commentReference w:id="88"/>
+        <w:commentReference w:id="106"/>
       </w:r>
     </w:p>
     <w:p>
@@ -8050,7 +8256,7 @@
         </w:rPr>
         <w:t xml:space="preserve">A: </w:t>
       </w:r>
-      <w:commentRangeStart w:id="89"/>
+      <w:commentRangeStart w:id="107"/>
       <w:r>
         <w:rPr>
           <w:rFonts w:asciiTheme="minorHAnsi" w:hAnsiTheme="minorHAnsi" w:cstheme="minorHAnsi"/>
@@ -8090,13 +8296,13 @@
         </w:rPr>
         <w:t>.</w:t>
       </w:r>
-      <w:commentRangeEnd w:id="89"/>
+      <w:commentRangeEnd w:id="107"/>
       <w:r>
         <w:rPr>
           <w:rStyle w:val="CommentReference"/>
           <w:rFonts w:asciiTheme="minorHAnsi" w:hAnsiTheme="minorHAnsi"/>
         </w:rPr>
-        <w:commentReference w:id="89"/>
+        <w:commentReference w:id="107"/>
       </w:r>
       <w:r>
         <w:rPr>
@@ -8105,7 +8311,7 @@
         </w:rPr>
         <w:t xml:space="preserve"> (Er der noget bestemt, der gør at du synes det?). </w:t>
       </w:r>
-      <w:commentRangeStart w:id="90"/>
+      <w:commentRangeStart w:id="108"/>
       <w:r>
         <w:rPr>
           <w:rFonts w:asciiTheme="minorHAnsi" w:hAnsiTheme="minorHAnsi" w:cstheme="minorHAnsi"/>
@@ -8161,7 +8367,7 @@
         </w:rPr>
         <w:t xml:space="preserve"> 2-3 rigs, måske. (Du ville ikke kaster dig ud i det store). </w:t>
       </w:r>
-      <w:commentRangeStart w:id="91"/>
+      <w:commentRangeStart w:id="109"/>
       <w:r>
         <w:rPr>
           <w:rFonts w:asciiTheme="minorHAnsi" w:hAnsiTheme="minorHAnsi" w:cstheme="minorHAnsi"/>
@@ -8185,21 +8391,21 @@
         </w:rPr>
         <w:t xml:space="preserve"> langtid side og rediger. Det vil være for uinspirerede. </w:t>
       </w:r>
-      <w:commentRangeEnd w:id="90"/>
+      <w:commentRangeEnd w:id="108"/>
       <w:r>
         <w:rPr>
           <w:rStyle w:val="CommentReference"/>
           <w:rFonts w:asciiTheme="minorHAnsi" w:hAnsiTheme="minorHAnsi"/>
         </w:rPr>
-        <w:commentReference w:id="90"/>
-      </w:r>
-      <w:commentRangeEnd w:id="91"/>
+        <w:commentReference w:id="108"/>
+      </w:r>
+      <w:commentRangeEnd w:id="109"/>
       <w:r>
         <w:rPr>
           <w:rStyle w:val="CommentReference"/>
           <w:rFonts w:asciiTheme="minorHAnsi" w:hAnsiTheme="minorHAnsi"/>
         </w:rPr>
-        <w:commentReference w:id="91"/>
+        <w:commentReference w:id="109"/>
       </w:r>
     </w:p>
     <w:p>
@@ -8258,7 +8464,7 @@
         </w:rPr>
         <w:t>A:</w:t>
       </w:r>
-      <w:commentRangeStart w:id="92"/>
+      <w:commentRangeStart w:id="110"/>
       <w:r>
         <w:rPr>
           <w:rFonts w:asciiTheme="minorHAnsi" w:hAnsiTheme="minorHAnsi" w:cstheme="minorHAnsi"/>
@@ -8282,13 +8488,13 @@
         </w:rPr>
         <w:t>af skærmen) med knapper dedikeret til at styre parameter, så virker det også komplekst. Det kan godt være at man måske kan indstille mange forskellige ting, men det udstiller også kompleksitet</w:t>
       </w:r>
-      <w:commentRangeEnd w:id="92"/>
+      <w:commentRangeEnd w:id="110"/>
       <w:r>
         <w:rPr>
           <w:rStyle w:val="CommentReference"/>
           <w:rFonts w:asciiTheme="minorHAnsi" w:hAnsiTheme="minorHAnsi"/>
         </w:rPr>
-        <w:commentReference w:id="92"/>
+        <w:commentReference w:id="110"/>
       </w:r>
       <w:r>
         <w:rPr>
@@ -8297,7 +8503,7 @@
         </w:rPr>
         <w:t xml:space="preserve">. </w:t>
       </w:r>
-      <w:commentRangeStart w:id="93"/>
+      <w:commentRangeStart w:id="111"/>
       <w:r>
         <w:rPr>
           <w:rFonts w:asciiTheme="minorHAnsi" w:hAnsiTheme="minorHAnsi" w:cstheme="minorHAnsi"/>
@@ -8305,13 +8511,13 @@
         </w:rPr>
         <w:t xml:space="preserve">Det kan godt være at man kan lige så mange ting på den anden, men det er pakket lidt væk. Her får du det hele smidt i hoved på en gang. </w:t>
       </w:r>
-      <w:commentRangeEnd w:id="93"/>
+      <w:commentRangeEnd w:id="111"/>
       <w:r>
         <w:rPr>
           <w:rStyle w:val="CommentReference"/>
           <w:rFonts w:asciiTheme="minorHAnsi" w:hAnsiTheme="minorHAnsi"/>
         </w:rPr>
-        <w:commentReference w:id="93"/>
+        <w:commentReference w:id="111"/>
       </w:r>
     </w:p>
     <w:p>
@@ -8508,7 +8714,7 @@
         </w:rPr>
         <w:t xml:space="preserve">A: </w:t>
       </w:r>
-      <w:commentRangeStart w:id="94"/>
+      <w:commentRangeStart w:id="112"/>
       <w:r>
         <w:rPr>
           <w:rFonts w:asciiTheme="minorHAnsi" w:hAnsiTheme="minorHAnsi" w:cstheme="minorHAnsi"/>
@@ -8532,13 +8738,13 @@
         </w:rPr>
         <w:t xml:space="preserve"> og den måde man navigere på med det her, det tager altså lidt tid. For når man får sig navigeret sig hen til det rigtige og skruet på det, navigere sig tilbage og sådan noget. </w:t>
       </w:r>
-      <w:commentRangeEnd w:id="94"/>
+      <w:commentRangeEnd w:id="112"/>
       <w:r>
         <w:rPr>
           <w:rStyle w:val="CommentReference"/>
           <w:rFonts w:asciiTheme="minorHAnsi" w:hAnsiTheme="minorHAnsi"/>
         </w:rPr>
-        <w:commentReference w:id="94"/>
+        <w:commentReference w:id="112"/>
       </w:r>
     </w:p>
     <w:p>
@@ -8613,7 +8819,7 @@
         </w:rPr>
         <w:t xml:space="preserve">A: </w:t>
       </w:r>
-      <w:commentRangeStart w:id="95"/>
+      <w:commentRangeStart w:id="113"/>
       <w:r>
         <w:rPr>
           <w:rFonts w:asciiTheme="minorHAnsi" w:hAnsiTheme="minorHAnsi" w:cstheme="minorHAnsi"/>
@@ -8637,13 +8843,13 @@
         </w:rPr>
         <w:t>, det gør navigationen noget nemmere</w:t>
       </w:r>
-      <w:commentRangeEnd w:id="95"/>
+      <w:commentRangeEnd w:id="113"/>
       <w:r>
         <w:rPr>
           <w:rStyle w:val="CommentReference"/>
           <w:rFonts w:asciiTheme="minorHAnsi" w:hAnsiTheme="minorHAnsi"/>
         </w:rPr>
-        <w:commentReference w:id="95"/>
+        <w:commentReference w:id="113"/>
       </w:r>
       <w:r>
         <w:rPr>
@@ -8652,7 +8858,7 @@
         </w:rPr>
         <w:t xml:space="preserve">, end over på den her. </w:t>
       </w:r>
-      <w:commentRangeStart w:id="96"/>
+      <w:commentRangeStart w:id="114"/>
       <w:r>
         <w:rPr>
           <w:rFonts w:asciiTheme="minorHAnsi" w:hAnsiTheme="minorHAnsi" w:cstheme="minorHAnsi"/>
@@ -8660,13 +8866,13 @@
         </w:rPr>
         <w:t>Nu har jeg også brugt apps til at spille igennem, og spille igennem comput</w:t>
       </w:r>
-      <w:commentRangeEnd w:id="96"/>
+      <w:commentRangeEnd w:id="114"/>
       <w:r>
         <w:rPr>
           <w:rStyle w:val="CommentReference"/>
           <w:rFonts w:asciiTheme="minorHAnsi" w:hAnsiTheme="minorHAnsi"/>
         </w:rPr>
-        <w:commentReference w:id="96"/>
+        <w:commentReference w:id="114"/>
       </w:r>
       <w:r>
         <w:rPr>
@@ -8675,7 +8881,7 @@
         </w:rPr>
         <w:t xml:space="preserve">er. Sidde og trække rundt på sine ting og i sin kæde der. Det virker for mig, meget intuitivt at gøre på sådan her. </w:t>
       </w:r>
-      <w:commentRangeStart w:id="97"/>
+      <w:commentRangeStart w:id="115"/>
       <w:r>
         <w:rPr>
           <w:rFonts w:asciiTheme="minorHAnsi" w:hAnsiTheme="minorHAnsi" w:cstheme="minorHAnsi"/>
@@ -8724,13 +8930,13 @@
         </w:rPr>
         <w:t xml:space="preserve"> interface) virker lidt mere old school, lidt mere apparat agtigt at betjene. </w:t>
       </w:r>
-      <w:commentRangeEnd w:id="97"/>
+      <w:commentRangeEnd w:id="115"/>
       <w:r>
         <w:rPr>
           <w:rStyle w:val="CommentReference"/>
           <w:rFonts w:asciiTheme="minorHAnsi" w:hAnsiTheme="minorHAnsi"/>
         </w:rPr>
-        <w:commentReference w:id="97"/>
+        <w:commentReference w:id="115"/>
       </w:r>
     </w:p>
     <w:p>
@@ -8805,7 +9011,7 @@
         </w:rPr>
         <w:t xml:space="preserve">A: </w:t>
       </w:r>
-      <w:commentRangeStart w:id="98"/>
+      <w:commentRangeStart w:id="116"/>
       <w:r>
         <w:rPr>
           <w:rFonts w:asciiTheme="minorHAnsi" w:hAnsiTheme="minorHAnsi" w:cstheme="minorHAnsi"/>
@@ -8829,13 +9035,13 @@
         </w:rPr>
         <w:t>), at det var svært at finde ud af nogle gange hvordan jeg kommer tilbage. Når jeg er inde i et eller andet, hvordan kommer jeg endelig ud af det? Men jeg fandt bare ud af, at jeg skulle trykke på den der hjem-knap. Hvis man var lost, så var det bare hjem</w:t>
       </w:r>
-      <w:commentRangeEnd w:id="98"/>
+      <w:commentRangeEnd w:id="116"/>
       <w:r>
         <w:rPr>
           <w:rStyle w:val="CommentReference"/>
           <w:rFonts w:asciiTheme="minorHAnsi" w:hAnsiTheme="minorHAnsi"/>
         </w:rPr>
-        <w:commentReference w:id="98"/>
+        <w:commentReference w:id="116"/>
       </w:r>
       <w:r>
         <w:rPr>
@@ -8844,7 +9050,7 @@
         </w:rPr>
         <w:t xml:space="preserve">. </w:t>
       </w:r>
-      <w:commentRangeStart w:id="99"/>
+      <w:commentRangeStart w:id="117"/>
       <w:r>
         <w:rPr>
           <w:rFonts w:asciiTheme="minorHAnsi" w:hAnsiTheme="minorHAnsi" w:cstheme="minorHAnsi"/>
@@ -8868,13 +9074,13 @@
         </w:rPr>
         <w:t>) at jeg viste hvor man var i det.</w:t>
       </w:r>
-      <w:commentRangeEnd w:id="99"/>
+      <w:commentRangeEnd w:id="117"/>
       <w:r>
         <w:rPr>
           <w:rStyle w:val="CommentReference"/>
           <w:rFonts w:asciiTheme="minorHAnsi" w:hAnsiTheme="minorHAnsi"/>
         </w:rPr>
-        <w:commentReference w:id="99"/>
+        <w:commentReference w:id="117"/>
       </w:r>
     </w:p>
     <w:p>
@@ -9013,7 +9219,7 @@
           <w:lang w:val="da-DK"/>
         </w:rPr>
       </w:pPr>
-      <w:commentRangeStart w:id="100"/>
+      <w:commentRangeStart w:id="118"/>
       <w:r>
         <w:rPr>
           <w:rFonts w:asciiTheme="minorHAnsi" w:hAnsiTheme="minorHAnsi" w:cstheme="minorHAnsi"/>
@@ -9021,13 +9227,13 @@
         </w:rPr>
         <w:t>Man skulle også lige vide hvordan man satte den der mode op der og det var på begge dele. Det er sådan man måske skulle havde været inde og kigge i manualen, eller lige se en video på hvordan man gør.</w:t>
       </w:r>
-      <w:commentRangeEnd w:id="100"/>
+      <w:commentRangeEnd w:id="118"/>
       <w:r>
         <w:rPr>
           <w:rStyle w:val="CommentReference"/>
           <w:rFonts w:asciiTheme="minorHAnsi" w:hAnsiTheme="minorHAnsi"/>
         </w:rPr>
-        <w:commentReference w:id="100"/>
+        <w:commentReference w:id="118"/>
       </w:r>
     </w:p>
     <w:p>
@@ -9070,7 +9276,7 @@
         </w:rPr>
         <w:t xml:space="preserve">A: </w:t>
       </w:r>
-      <w:commentRangeStart w:id="101"/>
+      <w:commentRangeStart w:id="119"/>
       <w:r>
         <w:rPr>
           <w:rFonts w:asciiTheme="minorHAnsi" w:hAnsiTheme="minorHAnsi" w:cstheme="minorHAnsi"/>
@@ -9158,13 +9364,13 @@
         </w:rPr>
         <w:t xml:space="preserve">). Men det virker ret logisk. </w:t>
       </w:r>
-      <w:commentRangeEnd w:id="101"/>
+      <w:commentRangeEnd w:id="119"/>
       <w:r>
         <w:rPr>
           <w:rStyle w:val="CommentReference"/>
           <w:rFonts w:asciiTheme="minorHAnsi" w:hAnsiTheme="minorHAnsi"/>
         </w:rPr>
-        <w:commentReference w:id="101"/>
+        <w:commentReference w:id="119"/>
       </w:r>
     </w:p>
     <w:p>
@@ -9207,7 +9413,7 @@
           <w:lang w:val="da-DK"/>
         </w:rPr>
       </w:pPr>
-      <w:commentRangeStart w:id="102"/>
+      <w:commentRangeStart w:id="120"/>
       <w:r>
         <w:rPr>
           <w:rFonts w:asciiTheme="minorHAnsi" w:hAnsiTheme="minorHAnsi" w:cstheme="minorHAnsi"/>
@@ -9215,13 +9421,13 @@
         </w:rPr>
         <w:t xml:space="preserve">Det umiddelbar brugs mønstre, set et rig op, og få designet til nogle food switches. Det synes jeg at det virker intuitivt på begge to. Også alle de der detaljer det er nok også noget man begynder at nørde og sidde og pille bagefter. </w:t>
       </w:r>
-      <w:commentRangeEnd w:id="102"/>
+      <w:commentRangeEnd w:id="120"/>
       <w:r>
         <w:rPr>
           <w:rStyle w:val="CommentReference"/>
           <w:rFonts w:asciiTheme="minorHAnsi" w:hAnsiTheme="minorHAnsi"/>
         </w:rPr>
-        <w:commentReference w:id="102"/>
+        <w:commentReference w:id="120"/>
       </w:r>
     </w:p>
     <w:p>
@@ -9264,7 +9470,7 @@
         </w:rPr>
         <w:t>A:</w:t>
       </w:r>
-      <w:commentRangeStart w:id="103"/>
+      <w:commentRangeStart w:id="121"/>
       <w:r>
         <w:rPr>
           <w:rFonts w:asciiTheme="minorHAnsi" w:hAnsiTheme="minorHAnsi" w:cstheme="minorHAnsi"/>
@@ -9288,13 +9494,13 @@
         </w:rPr>
         <w:t>)</w:t>
       </w:r>
-      <w:commentRangeEnd w:id="103"/>
+      <w:commentRangeEnd w:id="121"/>
       <w:r>
         <w:rPr>
           <w:rStyle w:val="CommentReference"/>
           <w:rFonts w:asciiTheme="minorHAnsi" w:hAnsiTheme="minorHAnsi"/>
         </w:rPr>
-        <w:commentReference w:id="103"/>
+        <w:commentReference w:id="121"/>
       </w:r>
     </w:p>
     <w:p>
@@ -9373,7 +9579,7 @@
           <w:lang w:val="da-DK"/>
         </w:rPr>
       </w:pPr>
-      <w:commentRangeStart w:id="104"/>
+      <w:commentRangeStart w:id="122"/>
       <w:proofErr w:type="spellStart"/>
       <w:r>
         <w:rPr>
@@ -9422,13 +9628,13 @@
         </w:rPr>
         <w:t xml:space="preserve"> ja altså det kræver bare at man sætter sig ind i det og accepterer at det er lidt dumt</w:t>
       </w:r>
-      <w:commentRangeEnd w:id="104"/>
+      <w:commentRangeEnd w:id="122"/>
       <w:r>
         <w:rPr>
           <w:rStyle w:val="CommentReference"/>
           <w:rFonts w:asciiTheme="minorHAnsi" w:hAnsiTheme="minorHAnsi"/>
         </w:rPr>
-        <w:commentReference w:id="104"/>
+        <w:commentReference w:id="122"/>
       </w:r>
     </w:p>
     <w:p>
@@ -9464,7 +9670,7 @@
           <w:lang w:val="da-DK"/>
         </w:rPr>
       </w:pPr>
-      <w:commentRangeStart w:id="105"/>
+      <w:commentRangeStart w:id="123"/>
       <w:r>
         <w:rPr>
           <w:rFonts w:asciiTheme="minorHAnsi" w:hAnsiTheme="minorHAnsi" w:cstheme="minorHAnsi"/>
@@ -9472,7 +9678,7 @@
         </w:rPr>
         <w:t xml:space="preserve">De har noget rigtig fint i deres grafiske design at </w:t>
       </w:r>
-      <w:commentRangeStart w:id="106"/>
+      <w:commentRangeStart w:id="124"/>
       <w:r>
         <w:rPr>
           <w:rFonts w:asciiTheme="minorHAnsi" w:hAnsiTheme="minorHAnsi" w:cstheme="minorHAnsi"/>
@@ -9480,13 +9686,13 @@
         </w:rPr>
         <w:t xml:space="preserve">knapper så desværre ikke syntes jeg understøtter funktionaliteten af knapperne ikke altid understøtter </w:t>
       </w:r>
-      <w:commentRangeEnd w:id="105"/>
+      <w:commentRangeEnd w:id="123"/>
       <w:r>
         <w:rPr>
           <w:rStyle w:val="CommentReference"/>
           <w:rFonts w:asciiTheme="minorHAnsi" w:hAnsiTheme="minorHAnsi"/>
         </w:rPr>
-        <w:commentReference w:id="105"/>
+        <w:commentReference w:id="123"/>
       </w:r>
       <w:r>
         <w:rPr>
@@ -9495,13 +9701,13 @@
         </w:rPr>
         <w:t xml:space="preserve">men </w:t>
       </w:r>
-      <w:commentRangeEnd w:id="106"/>
+      <w:commentRangeEnd w:id="124"/>
       <w:r>
         <w:rPr>
           <w:rStyle w:val="CommentReference"/>
           <w:rFonts w:asciiTheme="minorHAnsi" w:hAnsiTheme="minorHAnsi"/>
         </w:rPr>
-        <w:commentReference w:id="106"/>
+        <w:commentReference w:id="124"/>
       </w:r>
       <w:r>
         <w:rPr>
@@ -9584,8 +9790,8 @@
         <w:lastRenderedPageBreak/>
         <w:t xml:space="preserve">A - </w:t>
       </w:r>
-      <w:commentRangeStart w:id="107"/>
-      <w:commentRangeStart w:id="108"/>
+      <w:commentRangeStart w:id="125"/>
+      <w:commentRangeStart w:id="126"/>
       <w:r>
         <w:rPr>
           <w:rFonts w:asciiTheme="minorHAnsi" w:hAnsiTheme="minorHAnsi" w:cstheme="minorHAnsi"/>
@@ -9641,21 +9847,21 @@
         </w:rPr>
         <w:t xml:space="preserve"> eller </w:t>
       </w:r>
-      <w:commentRangeEnd w:id="107"/>
+      <w:commentRangeEnd w:id="125"/>
       <w:r>
         <w:rPr>
           <w:rStyle w:val="CommentReference"/>
           <w:rFonts w:asciiTheme="minorHAnsi" w:hAnsiTheme="minorHAnsi"/>
         </w:rPr>
-        <w:commentReference w:id="107"/>
-      </w:r>
-      <w:commentRangeEnd w:id="108"/>
+        <w:commentReference w:id="125"/>
+      </w:r>
+      <w:commentRangeEnd w:id="126"/>
       <w:r>
         <w:rPr>
           <w:rStyle w:val="CommentReference"/>
           <w:rFonts w:asciiTheme="minorHAnsi" w:hAnsiTheme="minorHAnsi"/>
         </w:rPr>
-        <w:commentReference w:id="108"/>
+        <w:commentReference w:id="126"/>
       </w:r>
     </w:p>
     <w:p>
@@ -9714,7 +9920,7 @@
         </w:rPr>
         <w:t xml:space="preserve">A </w:t>
       </w:r>
-      <w:commentRangeStart w:id="109"/>
+      <w:commentRangeStart w:id="127"/>
       <w:r>
         <w:rPr>
           <w:rFonts w:asciiTheme="minorHAnsi" w:hAnsiTheme="minorHAnsi" w:cstheme="minorHAnsi"/>
@@ -9738,16 +9944,16 @@
         </w:rPr>
         <w:t xml:space="preserve"> mig at jeg ikke tydeligt kan se hvornår den ene stopper med at have en funktion og den anden overtager det er </w:t>
       </w:r>
-      <w:commentRangeEnd w:id="109"/>
+      <w:commentRangeEnd w:id="127"/>
       <w:r>
         <w:rPr>
           <w:rStyle w:val="CommentReference"/>
           <w:rFonts w:asciiTheme="minorHAnsi" w:hAnsiTheme="minorHAnsi"/>
         </w:rPr>
-        <w:commentReference w:id="109"/>
-      </w:r>
-      <w:commentRangeStart w:id="110"/>
-      <w:commentRangeStart w:id="111"/>
+        <w:commentReference w:id="127"/>
+      </w:r>
+      <w:commentRangeStart w:id="128"/>
+      <w:commentRangeStart w:id="129"/>
       <w:r>
         <w:rPr>
           <w:rFonts w:asciiTheme="minorHAnsi" w:hAnsiTheme="minorHAnsi" w:cstheme="minorHAnsi"/>
@@ -9771,21 +9977,21 @@
         </w:rPr>
         <w:t xml:space="preserve"> hjem og så er der en navigations stisystem hjem knap og de står to vidt forskellige steder</w:t>
       </w:r>
-      <w:commentRangeEnd w:id="110"/>
+      <w:commentRangeEnd w:id="128"/>
       <w:r>
         <w:rPr>
           <w:rStyle w:val="CommentReference"/>
           <w:rFonts w:asciiTheme="minorHAnsi" w:hAnsiTheme="minorHAnsi"/>
         </w:rPr>
-        <w:commentReference w:id="110"/>
-      </w:r>
-      <w:commentRangeEnd w:id="111"/>
+        <w:commentReference w:id="128"/>
+      </w:r>
+      <w:commentRangeEnd w:id="129"/>
       <w:r>
         <w:rPr>
           <w:rStyle w:val="CommentReference"/>
           <w:rFonts w:asciiTheme="minorHAnsi" w:hAnsiTheme="minorHAnsi"/>
         </w:rPr>
-        <w:commentReference w:id="111"/>
+        <w:commentReference w:id="129"/>
       </w:r>
     </w:p>
     <w:p>
@@ -9844,7 +10050,7 @@
         </w:rPr>
         <w:t xml:space="preserve">A - </w:t>
       </w:r>
-      <w:commentRangeStart w:id="112"/>
+      <w:commentRangeStart w:id="130"/>
       <w:r>
         <w:rPr>
           <w:rFonts w:asciiTheme="minorHAnsi" w:hAnsiTheme="minorHAnsi" w:cstheme="minorHAnsi"/>
@@ -9980,33 +10186,33 @@
         </w:rPr>
         <w:t xml:space="preserve"> der så tror jeg ret hurtigt at man kan komme til at lave de ændringer man gør mest så på den måde er den attraktiv </w:t>
       </w:r>
-      <w:commentRangeEnd w:id="112"/>
+      <w:commentRangeEnd w:id="130"/>
       <w:r>
         <w:rPr>
           <w:rStyle w:val="CommentReference"/>
           <w:rFonts w:asciiTheme="minorHAnsi" w:hAnsiTheme="minorHAnsi"/>
         </w:rPr>
-        <w:commentReference w:id="112"/>
-      </w:r>
-    </w:p>
-    <w:p>
-      <w:pPr>
-        <w:pStyle w:val="PlainText"/>
-        <w:rPr>
-          <w:rFonts w:asciiTheme="minorHAnsi" w:hAnsiTheme="minorHAnsi" w:cstheme="minorHAnsi"/>
-          <w:lang w:val="da-DK"/>
-        </w:rPr>
-      </w:pPr>
-    </w:p>
-    <w:p>
-      <w:pPr>
-        <w:pStyle w:val="PlainText"/>
-        <w:rPr>
-          <w:rFonts w:asciiTheme="minorHAnsi" w:hAnsiTheme="minorHAnsi" w:cstheme="minorHAnsi"/>
-          <w:lang w:val="da-DK"/>
-        </w:rPr>
-      </w:pPr>
-      <w:commentRangeStart w:id="113"/>
+        <w:commentReference w:id="130"/>
+      </w:r>
+    </w:p>
+    <w:p>
+      <w:pPr>
+        <w:pStyle w:val="PlainText"/>
+        <w:rPr>
+          <w:rFonts w:asciiTheme="minorHAnsi" w:hAnsiTheme="minorHAnsi" w:cstheme="minorHAnsi"/>
+          <w:lang w:val="da-DK"/>
+        </w:rPr>
+      </w:pPr>
+    </w:p>
+    <w:p>
+      <w:pPr>
+        <w:pStyle w:val="PlainText"/>
+        <w:rPr>
+          <w:rFonts w:asciiTheme="minorHAnsi" w:hAnsiTheme="minorHAnsi" w:cstheme="minorHAnsi"/>
+          <w:lang w:val="da-DK"/>
+        </w:rPr>
+      </w:pPr>
+      <w:commentRangeStart w:id="131"/>
       <w:r>
         <w:rPr>
           <w:rFonts w:asciiTheme="minorHAnsi" w:hAnsiTheme="minorHAnsi" w:cstheme="minorHAnsi"/>
@@ -10046,13 +10252,13 @@
         </w:rPr>
         <w:t xml:space="preserve"> tro jeg </w:t>
       </w:r>
-      <w:commentRangeEnd w:id="113"/>
+      <w:commentRangeEnd w:id="131"/>
       <w:r>
         <w:rPr>
           <w:rStyle w:val="CommentReference"/>
           <w:rFonts w:asciiTheme="minorHAnsi" w:hAnsiTheme="minorHAnsi"/>
         </w:rPr>
-        <w:commentReference w:id="113"/>
+        <w:commentReference w:id="131"/>
       </w:r>
     </w:p>
     <w:p>
@@ -10193,8 +10399,8 @@
         </w:rPr>
         <w:t xml:space="preserve">A - </w:t>
       </w:r>
-      <w:commentRangeStart w:id="114"/>
-      <w:commentRangeStart w:id="115"/>
+      <w:commentRangeStart w:id="132"/>
+      <w:commentRangeStart w:id="133"/>
       <w:r>
         <w:rPr>
           <w:rFonts w:asciiTheme="minorHAnsi" w:hAnsiTheme="minorHAnsi" w:cstheme="minorHAnsi"/>
@@ -10370,21 +10576,21 @@
         </w:rPr>
         <w:t xml:space="preserve"> og de har en god navigationsskærm men der hvor det fejler er selve navigationen</w:t>
       </w:r>
-      <w:commentRangeEnd w:id="114"/>
+      <w:commentRangeEnd w:id="132"/>
       <w:r>
         <w:rPr>
           <w:rStyle w:val="CommentReference"/>
           <w:rFonts w:asciiTheme="minorHAnsi" w:hAnsiTheme="minorHAnsi"/>
         </w:rPr>
-        <w:commentReference w:id="114"/>
-      </w:r>
-      <w:commentRangeEnd w:id="115"/>
+        <w:commentReference w:id="132"/>
+      </w:r>
+      <w:commentRangeEnd w:id="133"/>
       <w:r>
         <w:rPr>
           <w:rStyle w:val="CommentReference"/>
           <w:rFonts w:asciiTheme="minorHAnsi" w:hAnsiTheme="minorHAnsi"/>
         </w:rPr>
-        <w:commentReference w:id="115"/>
+        <w:commentReference w:id="133"/>
       </w:r>
     </w:p>
     <w:p>
@@ -10575,9 +10781,9 @@
           <w:lang w:val="da-DK"/>
         </w:rPr>
       </w:pPr>
-      <w:commentRangeStart w:id="116"/>
-      <w:commentRangeStart w:id="117"/>
-      <w:commentRangeStart w:id="118"/>
+      <w:commentRangeStart w:id="134"/>
+      <w:commentRangeStart w:id="135"/>
+      <w:commentRangeStart w:id="136"/>
       <w:r>
         <w:rPr>
           <w:rFonts w:asciiTheme="minorHAnsi" w:hAnsiTheme="minorHAnsi" w:cstheme="minorHAnsi"/>
@@ -10585,29 +10791,29 @@
         </w:rPr>
         <w:t>Jeg syntes den her var lettere at forklare og forstå men den virker så også måske fremstår den måske knap så avanceret på en eller anden måde eller også er det bare bedre organiseret</w:t>
       </w:r>
-      <w:commentRangeEnd w:id="116"/>
+      <w:commentRangeEnd w:id="134"/>
       <w:r>
         <w:rPr>
           <w:rStyle w:val="CommentReference"/>
           <w:rFonts w:asciiTheme="minorHAnsi" w:hAnsiTheme="minorHAnsi"/>
         </w:rPr>
-        <w:commentReference w:id="116"/>
-      </w:r>
-      <w:commentRangeEnd w:id="117"/>
-      <w:commentRangeEnd w:id="118"/>
+        <w:commentReference w:id="134"/>
+      </w:r>
+      <w:commentRangeEnd w:id="135"/>
+      <w:commentRangeEnd w:id="136"/>
       <w:r>
         <w:rPr>
           <w:rStyle w:val="CommentReference"/>
           <w:rFonts w:asciiTheme="minorHAnsi" w:hAnsiTheme="minorHAnsi"/>
         </w:rPr>
-        <w:commentReference w:id="118"/>
+        <w:commentReference w:id="135"/>
       </w:r>
       <w:r>
         <w:rPr>
           <w:rStyle w:val="CommentReference"/>
           <w:rFonts w:asciiTheme="minorHAnsi" w:hAnsiTheme="minorHAnsi"/>
         </w:rPr>
-        <w:commentReference w:id="117"/>
+        <w:commentReference w:id="136"/>
       </w:r>
     </w:p>
     <w:p>
@@ -10634,7 +10840,7 @@
           <w:lang w:val="da-DK"/>
         </w:rPr>
       </w:pPr>
-      <w:commentRangeStart w:id="119"/>
+      <w:commentRangeStart w:id="137"/>
       <w:r>
         <w:rPr>
           <w:rFonts w:asciiTheme="minorHAnsi" w:hAnsiTheme="minorHAnsi" w:cstheme="minorHAnsi"/>
@@ -10690,13 +10896,13 @@
         </w:rPr>
         <w:t xml:space="preserve"> og det føltes virkelig og her for man følelsen som om det er et lidt mindre udvalg så det bliver sådan lidt mere det er fedt at man kan lave alle de her ting men udvalget virker måske ved første indtryk lidt mindre og det var også sådan lidt mere naturligt at bruge det </w:t>
       </w:r>
-      <w:commentRangeEnd w:id="119"/>
+      <w:commentRangeEnd w:id="137"/>
       <w:r>
         <w:rPr>
           <w:rStyle w:val="CommentReference"/>
           <w:rFonts w:asciiTheme="minorHAnsi" w:hAnsiTheme="minorHAnsi"/>
         </w:rPr>
-        <w:commentReference w:id="119"/>
+        <w:commentReference w:id="137"/>
       </w:r>
     </w:p>
     <w:p>
@@ -10803,7 +11009,7 @@
           <w:lang w:val="da-DK"/>
         </w:rPr>
       </w:pPr>
-      <w:commentRangeStart w:id="120"/>
+      <w:commentRangeStart w:id="138"/>
       <w:proofErr w:type="spellStart"/>
       <w:r>
         <w:rPr>
@@ -10860,14 +11066,14 @@
         </w:rPr>
         <w:t>tournerende</w:t>
       </w:r>
-      <w:commentRangeEnd w:id="120"/>
+      <w:commentRangeEnd w:id="138"/>
       <w:proofErr w:type="spellEnd"/>
       <w:r>
         <w:rPr>
           <w:rStyle w:val="CommentReference"/>
           <w:rFonts w:asciiTheme="minorHAnsi" w:hAnsiTheme="minorHAnsi"/>
         </w:rPr>
-        <w:commentReference w:id="120"/>
+        <w:commentReference w:id="138"/>
       </w:r>
       <w:r>
         <w:rPr>
@@ -10876,7 +11082,7 @@
         </w:rPr>
         <w:t xml:space="preserve"> musiker hvor </w:t>
       </w:r>
-      <w:commentRangeStart w:id="121"/>
+      <w:commentRangeStart w:id="139"/>
       <w:r>
         <w:rPr>
           <w:rFonts w:asciiTheme="minorHAnsi" w:hAnsiTheme="minorHAnsi" w:cstheme="minorHAnsi"/>
@@ -10884,13 +11090,13 @@
         </w:rPr>
         <w:t>line6'en måske henvender sig ved at være lidt mere ren i sit interface på den måde men de har en forfærdelig masse knapper som vi ikke helt ved hvornår vi skal bruge men jeg syntes stadig at den er attraktiv den er bare attraktiv på en anden måde</w:t>
       </w:r>
-      <w:commentRangeEnd w:id="121"/>
+      <w:commentRangeEnd w:id="139"/>
       <w:r>
         <w:rPr>
           <w:rStyle w:val="CommentReference"/>
           <w:rFonts w:asciiTheme="minorHAnsi" w:hAnsiTheme="minorHAnsi"/>
         </w:rPr>
-        <w:commentReference w:id="121"/>
+        <w:commentReference w:id="139"/>
       </w:r>
     </w:p>
     <w:p>
@@ -10958,7 +11164,7 @@
           <w:lang w:val="da-DK"/>
         </w:rPr>
       </w:pPr>
-      <w:commentRangeStart w:id="122"/>
+      <w:commentRangeStart w:id="140"/>
       <w:r>
         <w:rPr>
           <w:rFonts w:asciiTheme="minorHAnsi" w:hAnsiTheme="minorHAnsi" w:cstheme="minorHAnsi"/>
@@ -11062,13 +11268,13 @@
         </w:rPr>
         <w:t xml:space="preserve"> eller whatever</w:t>
       </w:r>
-      <w:commentRangeEnd w:id="122"/>
+      <w:commentRangeEnd w:id="140"/>
       <w:r>
         <w:rPr>
           <w:rStyle w:val="CommentReference"/>
           <w:rFonts w:asciiTheme="minorHAnsi" w:hAnsiTheme="minorHAnsi"/>
         </w:rPr>
-        <w:commentReference w:id="122"/>
+        <w:commentReference w:id="140"/>
       </w:r>
     </w:p>
     <w:p>
@@ -11095,7 +11301,7 @@
           <w:lang w:val="da-DK"/>
         </w:rPr>
       </w:pPr>
-      <w:commentRangeStart w:id="123"/>
+      <w:commentRangeStart w:id="141"/>
       <w:proofErr w:type="spellStart"/>
       <w:r>
         <w:rPr>
@@ -11129,13 +11335,13 @@
         </w:rPr>
         <w:t xml:space="preserve"> noget den her og så er det først når man lærer den at kende at man rent faktisk finder ud af at den kan en masse bum det er jo faren ved det </w:t>
       </w:r>
-      <w:commentRangeEnd w:id="123"/>
+      <w:commentRangeEnd w:id="141"/>
       <w:r>
         <w:rPr>
           <w:rStyle w:val="CommentReference"/>
           <w:rFonts w:asciiTheme="minorHAnsi" w:hAnsiTheme="minorHAnsi"/>
         </w:rPr>
-        <w:commentReference w:id="123"/>
+        <w:commentReference w:id="141"/>
       </w:r>
     </w:p>
     <w:p>
@@ -11194,7 +11400,7 @@
         </w:rPr>
         <w:t>A -</w:t>
       </w:r>
-      <w:commentRangeStart w:id="124"/>
+      <w:commentRangeStart w:id="142"/>
       <w:r>
         <w:rPr>
           <w:rFonts w:asciiTheme="minorHAnsi" w:hAnsiTheme="minorHAnsi" w:cstheme="minorHAnsi"/>
@@ -11242,14 +11448,14 @@
         </w:rPr>
         <w:t>helixen</w:t>
       </w:r>
-      <w:commentRangeEnd w:id="124"/>
+      <w:commentRangeEnd w:id="142"/>
       <w:proofErr w:type="spellEnd"/>
       <w:r>
         <w:rPr>
           <w:rStyle w:val="CommentReference"/>
           <w:rFonts w:asciiTheme="minorHAnsi" w:hAnsiTheme="minorHAnsi"/>
         </w:rPr>
-        <w:commentReference w:id="124"/>
+        <w:commentReference w:id="142"/>
       </w:r>
     </w:p>
     <w:p>
@@ -11301,7 +11507,7 @@
         </w:rPr>
         <w:t xml:space="preserve">A - </w:t>
       </w:r>
-      <w:commentRangeStart w:id="125"/>
+      <w:commentRangeStart w:id="143"/>
       <w:r>
         <w:rPr>
           <w:rFonts w:asciiTheme="minorHAnsi" w:hAnsiTheme="minorHAnsi" w:cstheme="minorHAnsi"/>
@@ -11389,13 +11595,13 @@
         </w:rPr>
         <w:t xml:space="preserve"> også eller whatever</w:t>
       </w:r>
-      <w:commentRangeEnd w:id="125"/>
+      <w:commentRangeEnd w:id="143"/>
       <w:r>
         <w:rPr>
           <w:rStyle w:val="CommentReference"/>
           <w:rFonts w:asciiTheme="minorHAnsi" w:hAnsiTheme="minorHAnsi"/>
         </w:rPr>
-        <w:commentReference w:id="125"/>
+        <w:commentReference w:id="143"/>
       </w:r>
     </w:p>
     <w:p>
@@ -11447,7 +11653,7 @@
         </w:rPr>
         <w:t xml:space="preserve">A - </w:t>
       </w:r>
-      <w:commentRangeStart w:id="126"/>
+      <w:commentRangeStart w:id="144"/>
       <w:r>
         <w:rPr>
           <w:rFonts w:asciiTheme="minorHAnsi" w:hAnsiTheme="minorHAnsi" w:cstheme="minorHAnsi"/>
@@ -11471,13 +11677,13 @@
         </w:rPr>
         <w:t xml:space="preserve"> </w:t>
       </w:r>
-      <w:commentRangeEnd w:id="126"/>
+      <w:commentRangeEnd w:id="144"/>
       <w:r>
         <w:rPr>
           <w:rStyle w:val="CommentReference"/>
           <w:rFonts w:asciiTheme="minorHAnsi" w:hAnsiTheme="minorHAnsi"/>
         </w:rPr>
-        <w:commentReference w:id="126"/>
+        <w:commentReference w:id="144"/>
       </w:r>
       <w:r>
         <w:rPr>
@@ -11714,7 +11920,7 @@
         </w:rPr>
         <w:t xml:space="preserve">A </w:t>
       </w:r>
-      <w:commentRangeStart w:id="127"/>
+      <w:commentRangeStart w:id="145"/>
       <w:r>
         <w:rPr>
           <w:rFonts w:asciiTheme="minorHAnsi" w:hAnsiTheme="minorHAnsi" w:cstheme="minorHAnsi"/>
@@ -11770,13 +11976,13 @@
         </w:rPr>
         <w:t xml:space="preserve"> det er den der med at det ser ud til at man godt kan gå til den altså det er touchskærm og man bliver ikke helt så bange for at lave nogle fejl og på en eller anden måde virker den også lidt mindre avanceret end line6'en og derfor er man ikke helt så bange for at blive væk i en eller anden navigation </w:t>
       </w:r>
-      <w:commentRangeEnd w:id="127"/>
+      <w:commentRangeEnd w:id="145"/>
       <w:r>
         <w:rPr>
           <w:rStyle w:val="CommentReference"/>
           <w:rFonts w:asciiTheme="minorHAnsi" w:hAnsiTheme="minorHAnsi"/>
         </w:rPr>
-        <w:commentReference w:id="127"/>
+        <w:commentReference w:id="145"/>
       </w:r>
     </w:p>
     <w:p>
@@ -12005,7 +12211,7 @@
         </w:rPr>
         <w:t xml:space="preserve">A - </w:t>
       </w:r>
-      <w:commentRangeStart w:id="128"/>
+      <w:commentRangeStart w:id="146"/>
       <w:r>
         <w:rPr>
           <w:rFonts w:asciiTheme="minorHAnsi" w:hAnsiTheme="minorHAnsi" w:cstheme="minorHAnsi"/>
@@ -12061,13 +12267,13 @@
         </w:rPr>
         <w:t xml:space="preserve"> fordi alt andet end lige så er det jo et meget flottere produkt</w:t>
       </w:r>
-      <w:commentRangeEnd w:id="128"/>
+      <w:commentRangeEnd w:id="146"/>
       <w:r>
         <w:rPr>
           <w:rStyle w:val="CommentReference"/>
           <w:rFonts w:asciiTheme="minorHAnsi" w:hAnsiTheme="minorHAnsi"/>
         </w:rPr>
-        <w:commentReference w:id="128"/>
+        <w:commentReference w:id="146"/>
       </w:r>
     </w:p>
     <w:p>
@@ -12143,7 +12349,7 @@
         </w:rPr>
         <w:t xml:space="preserve">A - </w:t>
       </w:r>
-      <w:commentRangeStart w:id="129"/>
+      <w:commentRangeStart w:id="147"/>
       <w:r>
         <w:rPr>
           <w:rFonts w:asciiTheme="minorHAnsi" w:hAnsiTheme="minorHAnsi" w:cstheme="minorHAnsi"/>
@@ -12430,13 +12636,13 @@
         </w:rPr>
         <w:t xml:space="preserve"> would certainly switch things around try all the combinations and things</w:t>
       </w:r>
-      <w:commentRangeEnd w:id="129"/>
+      <w:commentRangeEnd w:id="147"/>
       <w:r>
         <w:rPr>
           <w:rStyle w:val="CommentReference"/>
           <w:rFonts w:asciiTheme="minorHAnsi" w:hAnsiTheme="minorHAnsi"/>
         </w:rPr>
-        <w:commentReference w:id="129"/>
+        <w:commentReference w:id="147"/>
       </w:r>
     </w:p>
     <w:p>
@@ -12460,7 +12666,7 @@
         </w:rPr>
         <w:t xml:space="preserve">Q - </w:t>
       </w:r>
-      <w:commentRangeStart w:id="130"/>
+      <w:commentRangeStart w:id="148"/>
       <w:r>
         <w:rPr>
           <w:rFonts w:asciiTheme="minorHAnsi" w:hAnsiTheme="minorHAnsi" w:cstheme="minorHAnsi"/>
@@ -12565,31 +12771,31 @@
         </w:rPr>
         <w:t xml:space="preserve"> can step on it and you know roll it and it would stand fine (So its robust) yeah</w:t>
       </w:r>
-      <w:commentRangeEnd w:id="130"/>
+      <w:commentRangeEnd w:id="148"/>
       <w:r>
         <w:rPr>
           <w:rStyle w:val="CommentReference"/>
           <w:rFonts w:asciiTheme="minorHAnsi" w:hAnsiTheme="minorHAnsi"/>
         </w:rPr>
-        <w:commentReference w:id="130"/>
-      </w:r>
-    </w:p>
-    <w:p>
-      <w:pPr>
-        <w:pStyle w:val="PlainText"/>
-        <w:rPr>
-          <w:rFonts w:asciiTheme="minorHAnsi" w:hAnsiTheme="minorHAnsi" w:cstheme="minorHAnsi"/>
-        </w:rPr>
-      </w:pPr>
-    </w:p>
-    <w:p>
-      <w:pPr>
-        <w:pStyle w:val="PlainText"/>
-        <w:rPr>
-          <w:rFonts w:asciiTheme="minorHAnsi" w:hAnsiTheme="minorHAnsi" w:cstheme="minorHAnsi"/>
-        </w:rPr>
-      </w:pPr>
-      <w:commentRangeStart w:id="131"/>
+        <w:commentReference w:id="148"/>
+      </w:r>
+    </w:p>
+    <w:p>
+      <w:pPr>
+        <w:pStyle w:val="PlainText"/>
+        <w:rPr>
+          <w:rFonts w:asciiTheme="minorHAnsi" w:hAnsiTheme="minorHAnsi" w:cstheme="minorHAnsi"/>
+        </w:rPr>
+      </w:pPr>
+    </w:p>
+    <w:p>
+      <w:pPr>
+        <w:pStyle w:val="PlainText"/>
+        <w:rPr>
+          <w:rFonts w:asciiTheme="minorHAnsi" w:hAnsiTheme="minorHAnsi" w:cstheme="minorHAnsi"/>
+        </w:rPr>
+      </w:pPr>
+      <w:commentRangeStart w:id="149"/>
       <w:r>
         <w:rPr>
           <w:rFonts w:asciiTheme="minorHAnsi" w:hAnsiTheme="minorHAnsi" w:cstheme="minorHAnsi"/>
@@ -12736,31 +12942,31 @@
         </w:rPr>
         <w:t xml:space="preserve"> have to use any of them so for me it felt clean and easy experience to just move things around</w:t>
       </w:r>
-      <w:commentRangeEnd w:id="131"/>
+      <w:commentRangeEnd w:id="149"/>
       <w:r>
         <w:rPr>
           <w:rStyle w:val="CommentReference"/>
           <w:rFonts w:asciiTheme="minorHAnsi" w:hAnsiTheme="minorHAnsi"/>
         </w:rPr>
-        <w:commentReference w:id="131"/>
-      </w:r>
-    </w:p>
-    <w:p>
-      <w:pPr>
-        <w:pStyle w:val="PlainText"/>
-        <w:rPr>
-          <w:rFonts w:asciiTheme="minorHAnsi" w:hAnsiTheme="minorHAnsi" w:cstheme="minorHAnsi"/>
-        </w:rPr>
-      </w:pPr>
-    </w:p>
-    <w:p>
-      <w:pPr>
-        <w:pStyle w:val="PlainText"/>
-        <w:rPr>
-          <w:rFonts w:asciiTheme="minorHAnsi" w:hAnsiTheme="minorHAnsi" w:cstheme="minorHAnsi"/>
-        </w:rPr>
-      </w:pPr>
-      <w:commentRangeStart w:id="132"/>
+        <w:commentReference w:id="149"/>
+      </w:r>
+    </w:p>
+    <w:p>
+      <w:pPr>
+        <w:pStyle w:val="PlainText"/>
+        <w:rPr>
+          <w:rFonts w:asciiTheme="minorHAnsi" w:hAnsiTheme="minorHAnsi" w:cstheme="minorHAnsi"/>
+        </w:rPr>
+      </w:pPr>
+    </w:p>
+    <w:p>
+      <w:pPr>
+        <w:pStyle w:val="PlainText"/>
+        <w:rPr>
+          <w:rFonts w:asciiTheme="minorHAnsi" w:hAnsiTheme="minorHAnsi" w:cstheme="minorHAnsi"/>
+        </w:rPr>
+      </w:pPr>
+      <w:commentRangeStart w:id="150"/>
       <w:r>
         <w:rPr>
           <w:rFonts w:asciiTheme="minorHAnsi" w:hAnsiTheme="minorHAnsi" w:cstheme="minorHAnsi"/>
@@ -12867,13 +13073,13 @@
         </w:rPr>
         <w:t xml:space="preserve"> know how it is but it looks solid</w:t>
       </w:r>
-      <w:commentRangeEnd w:id="132"/>
+      <w:commentRangeEnd w:id="150"/>
       <w:r>
         <w:rPr>
           <w:rStyle w:val="CommentReference"/>
           <w:rFonts w:asciiTheme="minorHAnsi" w:hAnsiTheme="minorHAnsi"/>
         </w:rPr>
-        <w:commentReference w:id="132"/>
+        <w:commentReference w:id="150"/>
       </w:r>
     </w:p>
     <w:p>
@@ -13025,7 +13231,7 @@
         </w:rPr>
         <w:t xml:space="preserve">A - </w:t>
       </w:r>
-      <w:commentRangeStart w:id="133"/>
+      <w:commentRangeStart w:id="151"/>
       <w:r>
         <w:rPr>
           <w:rFonts w:asciiTheme="minorHAnsi" w:hAnsiTheme="minorHAnsi" w:cstheme="minorHAnsi"/>
@@ -13144,13 +13350,13 @@
         </w:rPr>
         <w:t xml:space="preserve"> want but whatever so that that felt good</w:t>
       </w:r>
-      <w:commentRangeEnd w:id="133"/>
+      <w:commentRangeEnd w:id="151"/>
       <w:r>
         <w:rPr>
           <w:rStyle w:val="CommentReference"/>
           <w:rFonts w:asciiTheme="minorHAnsi" w:hAnsiTheme="minorHAnsi"/>
         </w:rPr>
-        <w:commentReference w:id="133"/>
+        <w:commentReference w:id="151"/>
       </w:r>
     </w:p>
     <w:p>
@@ -13218,6 +13424,7 @@
           <w:rFonts w:asciiTheme="minorHAnsi" w:hAnsiTheme="minorHAnsi" w:cstheme="minorHAnsi"/>
         </w:rPr>
       </w:pPr>
+      <w:commentRangeStart w:id="152"/>
       <w:r>
         <w:rPr>
           <w:rFonts w:asciiTheme="minorHAnsi" w:hAnsiTheme="minorHAnsi" w:cstheme="minorHAnsi"/>
@@ -13225,6 +13432,7 @@
         <w:t xml:space="preserve">A - yeah it looks solid same as before it just looks rugged good case like you can just use it and abuse it a little bit which is something that ends up happening so in that sense it just looks like a sturdy case you </w:t>
       </w:r>
       <w:proofErr w:type="spellStart"/>
+      <w:proofErr w:type="gramStart"/>
       <w:r>
         <w:rPr>
           <w:rFonts w:asciiTheme="minorHAnsi" w:hAnsiTheme="minorHAnsi" w:cstheme="minorHAnsi"/>
@@ -13232,6 +13440,7 @@
         <w:t>cant</w:t>
       </w:r>
       <w:proofErr w:type="spellEnd"/>
+      <w:proofErr w:type="gramEnd"/>
       <w:r>
         <w:rPr>
           <w:rFonts w:asciiTheme="minorHAnsi" w:hAnsiTheme="minorHAnsi" w:cstheme="minorHAnsi"/>
@@ -13252,16 +13461,22 @@
         </w:rPr>
         <w:t xml:space="preserve"> be build that way </w:t>
       </w:r>
-    </w:p>
-    <w:p>
-      <w:pPr>
-        <w:pStyle w:val="PlainText"/>
-        <w:rPr>
-          <w:rFonts w:asciiTheme="minorHAnsi" w:hAnsiTheme="minorHAnsi" w:cstheme="minorHAnsi"/>
-        </w:rPr>
-      </w:pPr>
-      <w:bookmarkStart w:id="134" w:name="_GoBack"/>
-      <w:bookmarkEnd w:id="134"/>
+      <w:commentRangeEnd w:id="152"/>
+      <w:r>
+        <w:rPr>
+          <w:rStyle w:val="CommentReference"/>
+          <w:rFonts w:asciiTheme="minorHAnsi" w:hAnsiTheme="minorHAnsi"/>
+        </w:rPr>
+        <w:commentReference w:id="152"/>
+      </w:r>
+    </w:p>
+    <w:p>
+      <w:pPr>
+        <w:pStyle w:val="PlainText"/>
+        <w:rPr>
+          <w:rFonts w:asciiTheme="minorHAnsi" w:hAnsiTheme="minorHAnsi" w:cstheme="minorHAnsi"/>
+        </w:rPr>
+      </w:pPr>
     </w:p>
     <w:p>
       <w:pPr>
@@ -13576,7 +13791,14 @@
         <w:rPr>
           <w:rFonts w:asciiTheme="minorHAnsi" w:hAnsiTheme="minorHAnsi" w:cstheme="minorHAnsi"/>
         </w:rPr>
-        <w:t xml:space="preserve">A - I think that now </w:t>
+        <w:t xml:space="preserve">A - </w:t>
+      </w:r>
+      <w:commentRangeStart w:id="153"/>
+      <w:r>
+        <w:rPr>
+          <w:rFonts w:asciiTheme="minorHAnsi" w:hAnsiTheme="minorHAnsi" w:cstheme="minorHAnsi"/>
+        </w:rPr>
+        <w:t xml:space="preserve">I think that now </w:t>
       </w:r>
       <w:proofErr w:type="spellStart"/>
       <w:r>
@@ -13788,6 +14010,14 @@
         </w:rPr>
         <w:t xml:space="preserve"> would see being used</w:t>
       </w:r>
+      <w:commentRangeEnd w:id="153"/>
+      <w:r>
+        <w:rPr>
+          <w:rStyle w:val="CommentReference"/>
+          <w:rFonts w:asciiTheme="minorHAnsi" w:hAnsiTheme="minorHAnsi"/>
+        </w:rPr>
+        <w:commentReference w:id="153"/>
+      </w:r>
     </w:p>
     <w:p>
       <w:pPr>
@@ -13822,7 +14052,14 @@
         <w:rPr>
           <w:rFonts w:asciiTheme="minorHAnsi" w:hAnsiTheme="minorHAnsi" w:cstheme="minorHAnsi"/>
         </w:rPr>
-        <w:t xml:space="preserve">A - Yeah and </w:t>
+        <w:t xml:space="preserve">A - </w:t>
+      </w:r>
+      <w:commentRangeStart w:id="154"/>
+      <w:r>
+        <w:rPr>
+          <w:rFonts w:asciiTheme="minorHAnsi" w:hAnsiTheme="minorHAnsi" w:cstheme="minorHAnsi"/>
+        </w:rPr>
+        <w:t xml:space="preserve">Yeah and </w:t>
       </w:r>
       <w:proofErr w:type="spellStart"/>
       <w:r>
@@ -14048,6 +14285,14 @@
         </w:rPr>
         <w:t xml:space="preserve"> not peanuts</w:t>
       </w:r>
+      <w:commentRangeEnd w:id="154"/>
+      <w:r>
+        <w:rPr>
+          <w:rStyle w:val="CommentReference"/>
+          <w:rFonts w:asciiTheme="minorHAnsi" w:hAnsiTheme="minorHAnsi"/>
+        </w:rPr>
+        <w:commentReference w:id="154"/>
+      </w:r>
     </w:p>
     <w:p>
       <w:pPr>
@@ -14096,7 +14341,14 @@
         <w:rPr>
           <w:rFonts w:asciiTheme="minorHAnsi" w:hAnsiTheme="minorHAnsi" w:cstheme="minorHAnsi"/>
         </w:rPr>
-        <w:t xml:space="preserve">A - yeah uhm it just looks like you get two rows and judging by the sizes of the little boxes{effect blocks} you can put what eight or something in each row so like 16 in total maybe more (you can actually also route it like this and put even more) oh wow okay so see that is power just there not only </w:t>
+        <w:t xml:space="preserve">A - </w:t>
+      </w:r>
+      <w:commentRangeStart w:id="155"/>
+      <w:r>
+        <w:rPr>
+          <w:rFonts w:asciiTheme="minorHAnsi" w:hAnsiTheme="minorHAnsi" w:cstheme="minorHAnsi"/>
+        </w:rPr>
+        <w:t xml:space="preserve">yeah uhm it just looks like you get two rows and judging by the sizes of the little boxes{effect blocks} you can put what eight or something in each row so like 16 in total maybe more (you can actually also route it like this and put even more) oh wow okay so see that is power just there not only </w:t>
       </w:r>
       <w:proofErr w:type="spellStart"/>
       <w:r>
@@ -14287,6 +14539,14 @@
         </w:rPr>
         <w:t xml:space="preserve"> that makes sense </w:t>
       </w:r>
+      <w:commentRangeEnd w:id="155"/>
+      <w:r>
+        <w:rPr>
+          <w:rStyle w:val="CommentReference"/>
+          <w:rFonts w:asciiTheme="minorHAnsi" w:hAnsiTheme="minorHAnsi"/>
+        </w:rPr>
+        <w:commentReference w:id="155"/>
+      </w:r>
     </w:p>
     <w:p>
       <w:pPr>
@@ -14317,6 +14577,7 @@
           <w:rFonts w:asciiTheme="minorHAnsi" w:hAnsiTheme="minorHAnsi" w:cstheme="minorHAnsi"/>
         </w:rPr>
       </w:pPr>
+      <w:commentRangeStart w:id="156"/>
       <w:r>
         <w:rPr>
           <w:rFonts w:asciiTheme="minorHAnsi" w:hAnsiTheme="minorHAnsi" w:cstheme="minorHAnsi"/>
@@ -14561,6 +14822,14 @@
         </w:rPr>
         <w:t xml:space="preserve"> a stupid thing but </w:t>
       </w:r>
+      <w:commentRangeEnd w:id="156"/>
+      <w:r>
+        <w:rPr>
+          <w:rStyle w:val="CommentReference"/>
+          <w:rFonts w:asciiTheme="minorHAnsi" w:hAnsiTheme="minorHAnsi"/>
+        </w:rPr>
+        <w:commentReference w:id="156"/>
+      </w:r>
     </w:p>
     <w:p>
       <w:pPr>
@@ -14609,891 +14878,943 @@
         <w:rPr>
           <w:rFonts w:asciiTheme="minorHAnsi" w:hAnsiTheme="minorHAnsi" w:cstheme="minorHAnsi"/>
         </w:rPr>
+        <w:t xml:space="preserve">A </w:t>
+      </w:r>
+      <w:commentRangeStart w:id="157"/>
+      <w:r>
+        <w:rPr>
+          <w:rFonts w:asciiTheme="minorHAnsi" w:hAnsiTheme="minorHAnsi" w:cstheme="minorHAnsi"/>
+        </w:rPr>
+        <w:t xml:space="preserve">- </w:t>
+      </w:r>
+      <w:proofErr w:type="spellStart"/>
+      <w:r>
+        <w:rPr>
+          <w:rFonts w:asciiTheme="minorHAnsi" w:hAnsiTheme="minorHAnsi" w:cstheme="minorHAnsi"/>
+        </w:rPr>
+        <w:t>i</w:t>
+      </w:r>
+      <w:proofErr w:type="spellEnd"/>
+      <w:r>
+        <w:rPr>
+          <w:rFonts w:asciiTheme="minorHAnsi" w:hAnsiTheme="minorHAnsi" w:cstheme="minorHAnsi"/>
+        </w:rPr>
+        <w:t xml:space="preserve"> think that in the sense of buying it a lot probably in the sense of using it in the end not so much </w:t>
+      </w:r>
+      <w:proofErr w:type="spellStart"/>
+      <w:r>
+        <w:rPr>
+          <w:rFonts w:asciiTheme="minorHAnsi" w:hAnsiTheme="minorHAnsi" w:cstheme="minorHAnsi"/>
+        </w:rPr>
+        <w:t>lets</w:t>
+      </w:r>
+      <w:proofErr w:type="spellEnd"/>
+      <w:r>
+        <w:rPr>
+          <w:rFonts w:asciiTheme="minorHAnsi" w:hAnsiTheme="minorHAnsi" w:cstheme="minorHAnsi"/>
+        </w:rPr>
+        <w:t xml:space="preserve"> say that </w:t>
+      </w:r>
+      <w:proofErr w:type="spellStart"/>
+      <w:r>
+        <w:rPr>
+          <w:rFonts w:asciiTheme="minorHAnsi" w:hAnsiTheme="minorHAnsi" w:cstheme="minorHAnsi"/>
+        </w:rPr>
+        <w:t>i</w:t>
+      </w:r>
+      <w:proofErr w:type="spellEnd"/>
+      <w:r>
+        <w:rPr>
+          <w:rFonts w:asciiTheme="minorHAnsi" w:hAnsiTheme="minorHAnsi" w:cstheme="minorHAnsi"/>
+        </w:rPr>
+        <w:t xml:space="preserve"> go to the shop and </w:t>
+      </w:r>
+      <w:proofErr w:type="spellStart"/>
+      <w:r>
+        <w:rPr>
+          <w:rFonts w:asciiTheme="minorHAnsi" w:hAnsiTheme="minorHAnsi" w:cstheme="minorHAnsi"/>
+        </w:rPr>
+        <w:t>i</w:t>
+      </w:r>
+      <w:proofErr w:type="spellEnd"/>
+      <w:r>
+        <w:rPr>
+          <w:rFonts w:asciiTheme="minorHAnsi" w:hAnsiTheme="minorHAnsi" w:cstheme="minorHAnsi"/>
+        </w:rPr>
+        <w:t xml:space="preserve"> </w:t>
+      </w:r>
+      <w:proofErr w:type="spellStart"/>
+      <w:r>
+        <w:rPr>
+          <w:rFonts w:asciiTheme="minorHAnsi" w:hAnsiTheme="minorHAnsi" w:cstheme="minorHAnsi"/>
+        </w:rPr>
+        <w:t>dont</w:t>
+      </w:r>
+      <w:proofErr w:type="spellEnd"/>
+      <w:r>
+        <w:rPr>
+          <w:rFonts w:asciiTheme="minorHAnsi" w:hAnsiTheme="minorHAnsi" w:cstheme="minorHAnsi"/>
+        </w:rPr>
+        <w:t xml:space="preserve"> know how they sound because we </w:t>
+      </w:r>
+      <w:proofErr w:type="spellStart"/>
+      <w:r>
+        <w:rPr>
+          <w:rFonts w:asciiTheme="minorHAnsi" w:hAnsiTheme="minorHAnsi" w:cstheme="minorHAnsi"/>
+        </w:rPr>
+        <w:t>havent</w:t>
+      </w:r>
+      <w:proofErr w:type="spellEnd"/>
+      <w:r>
+        <w:rPr>
+          <w:rFonts w:asciiTheme="minorHAnsi" w:hAnsiTheme="minorHAnsi" w:cstheme="minorHAnsi"/>
+        </w:rPr>
+        <w:t xml:space="preserve"> tried them actually and </w:t>
+      </w:r>
+      <w:proofErr w:type="spellStart"/>
+      <w:r>
+        <w:rPr>
+          <w:rFonts w:asciiTheme="minorHAnsi" w:hAnsiTheme="minorHAnsi" w:cstheme="minorHAnsi"/>
+        </w:rPr>
+        <w:t>i</w:t>
+      </w:r>
+      <w:proofErr w:type="spellEnd"/>
+      <w:r>
+        <w:rPr>
+          <w:rFonts w:asciiTheme="minorHAnsi" w:hAnsiTheme="minorHAnsi" w:cstheme="minorHAnsi"/>
+        </w:rPr>
+        <w:t xml:space="preserve"> </w:t>
+      </w:r>
+      <w:proofErr w:type="spellStart"/>
+      <w:r>
+        <w:rPr>
+          <w:rFonts w:asciiTheme="minorHAnsi" w:hAnsiTheme="minorHAnsi" w:cstheme="minorHAnsi"/>
+        </w:rPr>
+        <w:t>havent</w:t>
+      </w:r>
+      <w:proofErr w:type="spellEnd"/>
+      <w:r>
+        <w:rPr>
+          <w:rFonts w:asciiTheme="minorHAnsi" w:hAnsiTheme="minorHAnsi" w:cstheme="minorHAnsi"/>
+        </w:rPr>
+        <w:t xml:space="preserve"> heard them before but </w:t>
+      </w:r>
+      <w:proofErr w:type="spellStart"/>
+      <w:r>
+        <w:rPr>
+          <w:rFonts w:asciiTheme="minorHAnsi" w:hAnsiTheme="minorHAnsi" w:cstheme="minorHAnsi"/>
+        </w:rPr>
+        <w:t>i</w:t>
+      </w:r>
+      <w:proofErr w:type="spellEnd"/>
+      <w:r>
+        <w:rPr>
+          <w:rFonts w:asciiTheme="minorHAnsi" w:hAnsiTheme="minorHAnsi" w:cstheme="minorHAnsi"/>
+        </w:rPr>
+        <w:t xml:space="preserve"> would totally try this one before what is it called the headrush because it feels like </w:t>
+      </w:r>
+      <w:proofErr w:type="spellStart"/>
+      <w:r>
+        <w:rPr>
+          <w:rFonts w:asciiTheme="minorHAnsi" w:hAnsiTheme="minorHAnsi" w:cstheme="minorHAnsi"/>
+        </w:rPr>
+        <w:t>im</w:t>
+      </w:r>
+      <w:proofErr w:type="spellEnd"/>
+      <w:r>
+        <w:rPr>
+          <w:rFonts w:asciiTheme="minorHAnsi" w:hAnsiTheme="minorHAnsi" w:cstheme="minorHAnsi"/>
+        </w:rPr>
+        <w:t xml:space="preserve"> going to be able to connect with it easily and maybe then </w:t>
+      </w:r>
+      <w:proofErr w:type="spellStart"/>
+      <w:r>
+        <w:rPr>
+          <w:rFonts w:asciiTheme="minorHAnsi" w:hAnsiTheme="minorHAnsi" w:cstheme="minorHAnsi"/>
+        </w:rPr>
+        <w:t>i</w:t>
+      </w:r>
+      <w:proofErr w:type="spellEnd"/>
+      <w:r>
+        <w:rPr>
+          <w:rFonts w:asciiTheme="minorHAnsi" w:hAnsiTheme="minorHAnsi" w:cstheme="minorHAnsi"/>
+        </w:rPr>
+        <w:t xml:space="preserve"> try both because </w:t>
+      </w:r>
+      <w:proofErr w:type="spellStart"/>
+      <w:r>
+        <w:rPr>
+          <w:rFonts w:asciiTheme="minorHAnsi" w:hAnsiTheme="minorHAnsi" w:cstheme="minorHAnsi"/>
+        </w:rPr>
+        <w:t>i</w:t>
+      </w:r>
+      <w:proofErr w:type="spellEnd"/>
+      <w:r>
+        <w:rPr>
+          <w:rFonts w:asciiTheme="minorHAnsi" w:hAnsiTheme="minorHAnsi" w:cstheme="minorHAnsi"/>
+        </w:rPr>
+        <w:t xml:space="preserve"> would like it for comparison </w:t>
+      </w:r>
+      <w:proofErr w:type="spellStart"/>
+      <w:r>
+        <w:rPr>
+          <w:rFonts w:asciiTheme="minorHAnsi" w:hAnsiTheme="minorHAnsi" w:cstheme="minorHAnsi"/>
+        </w:rPr>
+        <w:t>i</w:t>
+      </w:r>
+      <w:proofErr w:type="spellEnd"/>
+      <w:r>
+        <w:rPr>
+          <w:rFonts w:asciiTheme="minorHAnsi" w:hAnsiTheme="minorHAnsi" w:cstheme="minorHAnsi"/>
+        </w:rPr>
+        <w:t xml:space="preserve"> try both and then it turns out the other one sounds ten </w:t>
+      </w:r>
+      <w:commentRangeStart w:id="158"/>
+      <w:r>
+        <w:rPr>
+          <w:rFonts w:asciiTheme="minorHAnsi" w:hAnsiTheme="minorHAnsi" w:cstheme="minorHAnsi"/>
+        </w:rPr>
+        <w:t xml:space="preserve">times better then </w:t>
+      </w:r>
+      <w:proofErr w:type="spellStart"/>
+      <w:r>
+        <w:rPr>
+          <w:rFonts w:asciiTheme="minorHAnsi" w:hAnsiTheme="minorHAnsi" w:cstheme="minorHAnsi"/>
+        </w:rPr>
+        <w:t>i</w:t>
+      </w:r>
+      <w:proofErr w:type="spellEnd"/>
+      <w:r>
+        <w:rPr>
+          <w:rFonts w:asciiTheme="minorHAnsi" w:hAnsiTheme="minorHAnsi" w:cstheme="minorHAnsi"/>
+        </w:rPr>
+        <w:t xml:space="preserve"> will buy it okay</w:t>
+      </w:r>
+      <w:commentRangeEnd w:id="157"/>
+      <w:r>
+        <w:rPr>
+          <w:rStyle w:val="CommentReference"/>
+          <w:rFonts w:asciiTheme="minorHAnsi" w:hAnsiTheme="minorHAnsi"/>
+        </w:rPr>
+        <w:commentReference w:id="157"/>
+      </w:r>
+      <w:r>
+        <w:rPr>
+          <w:rFonts w:asciiTheme="minorHAnsi" w:hAnsiTheme="minorHAnsi" w:cstheme="minorHAnsi"/>
+        </w:rPr>
+        <w:t xml:space="preserve"> but if they sound similar </w:t>
+      </w:r>
+      <w:proofErr w:type="spellStart"/>
+      <w:r>
+        <w:rPr>
+          <w:rFonts w:asciiTheme="minorHAnsi" w:hAnsiTheme="minorHAnsi" w:cstheme="minorHAnsi"/>
+        </w:rPr>
+        <w:t>im</w:t>
+      </w:r>
+      <w:proofErr w:type="spellEnd"/>
+      <w:r>
+        <w:rPr>
+          <w:rFonts w:asciiTheme="minorHAnsi" w:hAnsiTheme="minorHAnsi" w:cstheme="minorHAnsi"/>
+        </w:rPr>
+        <w:t xml:space="preserve"> certainly going to buy the headrush because it just feels like </w:t>
+      </w:r>
+      <w:proofErr w:type="spellStart"/>
+      <w:r>
+        <w:rPr>
+          <w:rFonts w:asciiTheme="minorHAnsi" w:hAnsiTheme="minorHAnsi" w:cstheme="minorHAnsi"/>
+        </w:rPr>
+        <w:t>im</w:t>
+      </w:r>
+      <w:proofErr w:type="spellEnd"/>
+      <w:r>
+        <w:rPr>
+          <w:rFonts w:asciiTheme="minorHAnsi" w:hAnsiTheme="minorHAnsi" w:cstheme="minorHAnsi"/>
+        </w:rPr>
+        <w:t xml:space="preserve"> not going to have so much trouble interacting with it and </w:t>
+      </w:r>
+      <w:proofErr w:type="spellStart"/>
+      <w:r>
+        <w:rPr>
+          <w:rFonts w:asciiTheme="minorHAnsi" w:hAnsiTheme="minorHAnsi" w:cstheme="minorHAnsi"/>
+        </w:rPr>
+        <w:t>i</w:t>
+      </w:r>
+      <w:proofErr w:type="spellEnd"/>
+      <w:r>
+        <w:rPr>
+          <w:rFonts w:asciiTheme="minorHAnsi" w:hAnsiTheme="minorHAnsi" w:cstheme="minorHAnsi"/>
+        </w:rPr>
+        <w:t xml:space="preserve"> end up having a lot of things you know </w:t>
+      </w:r>
+      <w:proofErr w:type="spellStart"/>
+      <w:r>
+        <w:rPr>
+          <w:rFonts w:asciiTheme="minorHAnsi" w:hAnsiTheme="minorHAnsi" w:cstheme="minorHAnsi"/>
+        </w:rPr>
+        <w:t>i</w:t>
+      </w:r>
+      <w:proofErr w:type="spellEnd"/>
+      <w:r>
+        <w:rPr>
+          <w:rFonts w:asciiTheme="minorHAnsi" w:hAnsiTheme="minorHAnsi" w:cstheme="minorHAnsi"/>
+        </w:rPr>
+        <w:t xml:space="preserve"> have amplifiers and pedals and things and just so </w:t>
+      </w:r>
+      <w:proofErr w:type="spellStart"/>
+      <w:r>
+        <w:rPr>
+          <w:rFonts w:asciiTheme="minorHAnsi" w:hAnsiTheme="minorHAnsi" w:cstheme="minorHAnsi"/>
+        </w:rPr>
+        <w:t>i</w:t>
+      </w:r>
+      <w:proofErr w:type="spellEnd"/>
+      <w:r>
+        <w:rPr>
+          <w:rFonts w:asciiTheme="minorHAnsi" w:hAnsiTheme="minorHAnsi" w:cstheme="minorHAnsi"/>
+        </w:rPr>
+        <w:t xml:space="preserve"> </w:t>
+      </w:r>
+      <w:proofErr w:type="spellStart"/>
+      <w:r>
+        <w:rPr>
+          <w:rFonts w:asciiTheme="minorHAnsi" w:hAnsiTheme="minorHAnsi" w:cstheme="minorHAnsi"/>
+        </w:rPr>
+        <w:t>dont</w:t>
+      </w:r>
+      <w:proofErr w:type="spellEnd"/>
+      <w:r>
+        <w:rPr>
+          <w:rFonts w:asciiTheme="minorHAnsi" w:hAnsiTheme="minorHAnsi" w:cstheme="minorHAnsi"/>
+        </w:rPr>
+        <w:t xml:space="preserve"> have to go and connect and disconnect things </w:t>
+      </w:r>
+      <w:proofErr w:type="spellStart"/>
+      <w:r>
+        <w:rPr>
+          <w:rFonts w:asciiTheme="minorHAnsi" w:hAnsiTheme="minorHAnsi" w:cstheme="minorHAnsi"/>
+        </w:rPr>
+        <w:t>i</w:t>
+      </w:r>
+      <w:proofErr w:type="spellEnd"/>
+      <w:r>
+        <w:rPr>
+          <w:rFonts w:asciiTheme="minorHAnsi" w:hAnsiTheme="minorHAnsi" w:cstheme="minorHAnsi"/>
+        </w:rPr>
+        <w:t xml:space="preserve"> would end up playing with the same sound all the time and </w:t>
+      </w:r>
+      <w:proofErr w:type="spellStart"/>
+      <w:r>
+        <w:rPr>
+          <w:rFonts w:asciiTheme="minorHAnsi" w:hAnsiTheme="minorHAnsi" w:cstheme="minorHAnsi"/>
+        </w:rPr>
+        <w:t>i</w:t>
+      </w:r>
+      <w:proofErr w:type="spellEnd"/>
+      <w:r>
+        <w:rPr>
+          <w:rFonts w:asciiTheme="minorHAnsi" w:hAnsiTheme="minorHAnsi" w:cstheme="minorHAnsi"/>
+        </w:rPr>
+        <w:t xml:space="preserve"> would buy twenty pedals that </w:t>
+      </w:r>
+      <w:proofErr w:type="spellStart"/>
+      <w:r>
+        <w:rPr>
+          <w:rFonts w:asciiTheme="minorHAnsi" w:hAnsiTheme="minorHAnsi" w:cstheme="minorHAnsi"/>
+        </w:rPr>
+        <w:t>i</w:t>
+      </w:r>
+      <w:proofErr w:type="spellEnd"/>
+      <w:r>
+        <w:rPr>
+          <w:rFonts w:asciiTheme="minorHAnsi" w:hAnsiTheme="minorHAnsi" w:cstheme="minorHAnsi"/>
+        </w:rPr>
+        <w:t xml:space="preserve"> would never use and </w:t>
+      </w:r>
+      <w:proofErr w:type="spellStart"/>
+      <w:r>
+        <w:rPr>
+          <w:rFonts w:asciiTheme="minorHAnsi" w:hAnsiTheme="minorHAnsi" w:cstheme="minorHAnsi"/>
+        </w:rPr>
+        <w:t>i</w:t>
+      </w:r>
+      <w:proofErr w:type="spellEnd"/>
+      <w:r>
+        <w:rPr>
+          <w:rFonts w:asciiTheme="minorHAnsi" w:hAnsiTheme="minorHAnsi" w:cstheme="minorHAnsi"/>
+        </w:rPr>
+        <w:t xml:space="preserve"> have tree amplifiers </w:t>
+      </w:r>
+      <w:proofErr w:type="spellStart"/>
+      <w:r>
+        <w:rPr>
+          <w:rFonts w:asciiTheme="minorHAnsi" w:hAnsiTheme="minorHAnsi" w:cstheme="minorHAnsi"/>
+        </w:rPr>
+        <w:t>i</w:t>
+      </w:r>
+      <w:proofErr w:type="spellEnd"/>
+      <w:r>
+        <w:rPr>
+          <w:rFonts w:asciiTheme="minorHAnsi" w:hAnsiTheme="minorHAnsi" w:cstheme="minorHAnsi"/>
+        </w:rPr>
+        <w:t xml:space="preserve"> just never use so </w:t>
+      </w:r>
+      <w:proofErr w:type="spellStart"/>
+      <w:r>
+        <w:rPr>
+          <w:rFonts w:asciiTheme="minorHAnsi" w:hAnsiTheme="minorHAnsi" w:cstheme="minorHAnsi"/>
+        </w:rPr>
+        <w:t>i</w:t>
+      </w:r>
+      <w:proofErr w:type="spellEnd"/>
+      <w:r>
+        <w:rPr>
+          <w:rFonts w:asciiTheme="minorHAnsi" w:hAnsiTheme="minorHAnsi" w:cstheme="minorHAnsi"/>
+        </w:rPr>
+        <w:t xml:space="preserve"> have my two sounds and </w:t>
+      </w:r>
+      <w:proofErr w:type="spellStart"/>
+      <w:r>
+        <w:rPr>
+          <w:rFonts w:asciiTheme="minorHAnsi" w:hAnsiTheme="minorHAnsi" w:cstheme="minorHAnsi"/>
+        </w:rPr>
+        <w:t>thats</w:t>
+      </w:r>
+      <w:proofErr w:type="spellEnd"/>
+      <w:r>
+        <w:rPr>
+          <w:rFonts w:asciiTheme="minorHAnsi" w:hAnsiTheme="minorHAnsi" w:cstheme="minorHAnsi"/>
+        </w:rPr>
+        <w:t xml:space="preserve"> </w:t>
+      </w:r>
+      <w:proofErr w:type="spellStart"/>
+      <w:r>
+        <w:rPr>
+          <w:rFonts w:asciiTheme="minorHAnsi" w:hAnsiTheme="minorHAnsi" w:cstheme="minorHAnsi"/>
+        </w:rPr>
+        <w:t>i</w:t>
+      </w:r>
+      <w:proofErr w:type="spellEnd"/>
+      <w:r>
+        <w:rPr>
+          <w:rFonts w:asciiTheme="minorHAnsi" w:hAnsiTheme="minorHAnsi" w:cstheme="minorHAnsi"/>
+        </w:rPr>
+        <w:t xml:space="preserve"> do so if </w:t>
+      </w:r>
+      <w:proofErr w:type="spellStart"/>
+      <w:r>
+        <w:rPr>
+          <w:rFonts w:asciiTheme="minorHAnsi" w:hAnsiTheme="minorHAnsi" w:cstheme="minorHAnsi"/>
+        </w:rPr>
+        <w:t>i</w:t>
+      </w:r>
+      <w:proofErr w:type="spellEnd"/>
+      <w:r>
+        <w:rPr>
+          <w:rFonts w:asciiTheme="minorHAnsi" w:hAnsiTheme="minorHAnsi" w:cstheme="minorHAnsi"/>
+        </w:rPr>
+        <w:t xml:space="preserve"> </w:t>
+      </w:r>
+      <w:proofErr w:type="spellStart"/>
+      <w:r>
+        <w:rPr>
+          <w:rFonts w:asciiTheme="minorHAnsi" w:hAnsiTheme="minorHAnsi" w:cstheme="minorHAnsi"/>
+        </w:rPr>
+        <w:t>didnt</w:t>
+      </w:r>
+      <w:proofErr w:type="spellEnd"/>
+      <w:r>
+        <w:rPr>
+          <w:rFonts w:asciiTheme="minorHAnsi" w:hAnsiTheme="minorHAnsi" w:cstheme="minorHAnsi"/>
+        </w:rPr>
+        <w:t xml:space="preserve"> know how well these sounded </w:t>
+      </w:r>
+      <w:proofErr w:type="spellStart"/>
+      <w:r>
+        <w:rPr>
+          <w:rFonts w:asciiTheme="minorHAnsi" w:hAnsiTheme="minorHAnsi" w:cstheme="minorHAnsi"/>
+        </w:rPr>
+        <w:t>i</w:t>
+      </w:r>
+      <w:proofErr w:type="spellEnd"/>
+      <w:r>
+        <w:rPr>
+          <w:rFonts w:asciiTheme="minorHAnsi" w:hAnsiTheme="minorHAnsi" w:cstheme="minorHAnsi"/>
+        </w:rPr>
+        <w:t xml:space="preserve"> would go for the headrush simply because it was easy to connect with </w:t>
+      </w:r>
+      <w:commentRangeEnd w:id="158"/>
+      <w:r>
+        <w:rPr>
+          <w:rStyle w:val="CommentReference"/>
+          <w:rFonts w:asciiTheme="minorHAnsi" w:hAnsiTheme="minorHAnsi"/>
+        </w:rPr>
+        <w:commentReference w:id="158"/>
+      </w:r>
+    </w:p>
+    <w:p>
+      <w:pPr>
+        <w:pStyle w:val="PlainText"/>
+        <w:rPr>
+          <w:rFonts w:asciiTheme="minorHAnsi" w:hAnsiTheme="minorHAnsi" w:cstheme="minorHAnsi"/>
+        </w:rPr>
+      </w:pPr>
+    </w:p>
+    <w:p>
+      <w:pPr>
+        <w:pStyle w:val="PlainText"/>
+        <w:rPr>
+          <w:rFonts w:asciiTheme="minorHAnsi" w:hAnsiTheme="minorHAnsi" w:cstheme="minorHAnsi"/>
+        </w:rPr>
+      </w:pPr>
+      <w:r>
+        <w:rPr>
+          <w:rFonts w:asciiTheme="minorHAnsi" w:hAnsiTheme="minorHAnsi" w:cstheme="minorHAnsi"/>
+        </w:rPr>
+        <w:t>Q - If you should say something pro and con with comparing these two what should it be you have just said that if the sound is similar you would choose the headrush but is there anything else than you could easily use it was there something that made it feel like make it more suitable for you?</w:t>
+      </w:r>
+    </w:p>
+    <w:p>
+      <w:pPr>
+        <w:pStyle w:val="PlainText"/>
+        <w:rPr>
+          <w:rFonts w:asciiTheme="minorHAnsi" w:hAnsiTheme="minorHAnsi" w:cstheme="minorHAnsi"/>
+        </w:rPr>
+      </w:pPr>
+      <w:commentRangeStart w:id="159"/>
+      <w:r>
+        <w:rPr>
+          <w:rFonts w:asciiTheme="minorHAnsi" w:hAnsiTheme="minorHAnsi" w:cstheme="minorHAnsi"/>
+        </w:rPr>
+        <w:t xml:space="preserve">A - I also like to have midi control but </w:t>
+      </w:r>
+      <w:proofErr w:type="spellStart"/>
+      <w:r>
+        <w:rPr>
+          <w:rFonts w:asciiTheme="minorHAnsi" w:hAnsiTheme="minorHAnsi" w:cstheme="minorHAnsi"/>
+        </w:rPr>
+        <w:t>i</w:t>
+      </w:r>
+      <w:proofErr w:type="spellEnd"/>
+      <w:r>
+        <w:rPr>
+          <w:rFonts w:asciiTheme="minorHAnsi" w:hAnsiTheme="minorHAnsi" w:cstheme="minorHAnsi"/>
+        </w:rPr>
+        <w:t xml:space="preserve"> guess that they both have midi control (they have) to have external things that you can control like your amplifier you know so you can trigger different </w:t>
+      </w:r>
+      <w:proofErr w:type="spellStart"/>
+      <w:r>
+        <w:rPr>
+          <w:rFonts w:asciiTheme="minorHAnsi" w:hAnsiTheme="minorHAnsi" w:cstheme="minorHAnsi"/>
+        </w:rPr>
+        <w:t>chanels</w:t>
+      </w:r>
+      <w:proofErr w:type="spellEnd"/>
+      <w:r>
+        <w:rPr>
+          <w:rFonts w:asciiTheme="minorHAnsi" w:hAnsiTheme="minorHAnsi" w:cstheme="minorHAnsi"/>
+        </w:rPr>
+        <w:t xml:space="preserve"> and things physically they look very similar although </w:t>
+      </w:r>
+      <w:proofErr w:type="spellStart"/>
+      <w:r>
+        <w:rPr>
+          <w:rFonts w:asciiTheme="minorHAnsi" w:hAnsiTheme="minorHAnsi" w:cstheme="minorHAnsi"/>
+        </w:rPr>
+        <w:t>i</w:t>
+      </w:r>
+      <w:proofErr w:type="spellEnd"/>
+      <w:r>
+        <w:rPr>
+          <w:rFonts w:asciiTheme="minorHAnsi" w:hAnsiTheme="minorHAnsi" w:cstheme="minorHAnsi"/>
+        </w:rPr>
+        <w:t xml:space="preserve"> </w:t>
+      </w:r>
+      <w:proofErr w:type="spellStart"/>
+      <w:r>
+        <w:rPr>
+          <w:rFonts w:asciiTheme="minorHAnsi" w:hAnsiTheme="minorHAnsi" w:cstheme="minorHAnsi"/>
+        </w:rPr>
+        <w:t>dont</w:t>
+      </w:r>
+      <w:proofErr w:type="spellEnd"/>
+      <w:r>
+        <w:rPr>
+          <w:rFonts w:asciiTheme="minorHAnsi" w:hAnsiTheme="minorHAnsi" w:cstheme="minorHAnsi"/>
+        </w:rPr>
+        <w:t xml:space="preserve"> know why but maybe </w:t>
+      </w:r>
+      <w:proofErr w:type="spellStart"/>
+      <w:r>
+        <w:rPr>
+          <w:rFonts w:asciiTheme="minorHAnsi" w:hAnsiTheme="minorHAnsi" w:cstheme="minorHAnsi"/>
+        </w:rPr>
+        <w:t>its</w:t>
+      </w:r>
+      <w:proofErr w:type="spellEnd"/>
+      <w:r>
+        <w:rPr>
+          <w:rFonts w:asciiTheme="minorHAnsi" w:hAnsiTheme="minorHAnsi" w:cstheme="minorHAnsi"/>
+        </w:rPr>
+        <w:t xml:space="preserve"> because this one has more colours </w:t>
+      </w:r>
+      <w:proofErr w:type="spellStart"/>
+      <w:r>
+        <w:rPr>
+          <w:rFonts w:asciiTheme="minorHAnsi" w:hAnsiTheme="minorHAnsi" w:cstheme="minorHAnsi"/>
+        </w:rPr>
+        <w:t>i</w:t>
+      </w:r>
+      <w:proofErr w:type="spellEnd"/>
+      <w:r>
+        <w:rPr>
+          <w:rFonts w:asciiTheme="minorHAnsi" w:hAnsiTheme="minorHAnsi" w:cstheme="minorHAnsi"/>
+        </w:rPr>
+        <w:t xml:space="preserve"> think it looks less </w:t>
+      </w:r>
+      <w:proofErr w:type="spellStart"/>
+      <w:r>
+        <w:rPr>
+          <w:rFonts w:asciiTheme="minorHAnsi" w:hAnsiTheme="minorHAnsi" w:cstheme="minorHAnsi"/>
+        </w:rPr>
+        <w:t>profesional</w:t>
+      </w:r>
+      <w:proofErr w:type="spellEnd"/>
+      <w:r>
+        <w:rPr>
+          <w:rFonts w:asciiTheme="minorHAnsi" w:hAnsiTheme="minorHAnsi" w:cstheme="minorHAnsi"/>
+        </w:rPr>
+        <w:t xml:space="preserve"> but at the same time </w:t>
+      </w:r>
+      <w:proofErr w:type="spellStart"/>
+      <w:r>
+        <w:rPr>
+          <w:rFonts w:asciiTheme="minorHAnsi" w:hAnsiTheme="minorHAnsi" w:cstheme="minorHAnsi"/>
+        </w:rPr>
+        <w:t>i</w:t>
+      </w:r>
+      <w:proofErr w:type="spellEnd"/>
+      <w:r>
+        <w:rPr>
+          <w:rFonts w:asciiTheme="minorHAnsi" w:hAnsiTheme="minorHAnsi" w:cstheme="minorHAnsi"/>
+        </w:rPr>
+        <w:t xml:space="preserve"> like it better because its more </w:t>
+      </w:r>
+      <w:proofErr w:type="spellStart"/>
+      <w:r>
+        <w:rPr>
+          <w:rFonts w:asciiTheme="minorHAnsi" w:hAnsiTheme="minorHAnsi" w:cstheme="minorHAnsi"/>
+        </w:rPr>
+        <w:t>cheerfull</w:t>
+      </w:r>
+      <w:proofErr w:type="spellEnd"/>
+      <w:r>
+        <w:rPr>
+          <w:rFonts w:asciiTheme="minorHAnsi" w:hAnsiTheme="minorHAnsi" w:cstheme="minorHAnsi"/>
+        </w:rPr>
+        <w:t xml:space="preserve"> and more friendly </w:t>
+      </w:r>
+      <w:proofErr w:type="spellStart"/>
+      <w:r>
+        <w:rPr>
+          <w:rFonts w:asciiTheme="minorHAnsi" w:hAnsiTheme="minorHAnsi" w:cstheme="minorHAnsi"/>
+        </w:rPr>
+        <w:t>bacouse</w:t>
+      </w:r>
+      <w:proofErr w:type="spellEnd"/>
+      <w:r>
+        <w:rPr>
+          <w:rFonts w:asciiTheme="minorHAnsi" w:hAnsiTheme="minorHAnsi" w:cstheme="minorHAnsi"/>
+        </w:rPr>
+        <w:t xml:space="preserve"> it has bright colours and big </w:t>
+      </w:r>
+      <w:proofErr w:type="spellStart"/>
+      <w:r>
+        <w:rPr>
+          <w:rFonts w:asciiTheme="minorHAnsi" w:hAnsiTheme="minorHAnsi" w:cstheme="minorHAnsi"/>
+        </w:rPr>
+        <w:t>big</w:t>
+      </w:r>
+      <w:proofErr w:type="spellEnd"/>
+      <w:r>
+        <w:rPr>
+          <w:rFonts w:asciiTheme="minorHAnsi" w:hAnsiTheme="minorHAnsi" w:cstheme="minorHAnsi"/>
+        </w:rPr>
+        <w:t xml:space="preserve"> bars of green and yellow where the other one is a little ring and it looks more for like a respectable studio you know but </w:t>
+      </w:r>
+      <w:proofErr w:type="spellStart"/>
+      <w:r>
+        <w:rPr>
+          <w:rFonts w:asciiTheme="minorHAnsi" w:hAnsiTheme="minorHAnsi" w:cstheme="minorHAnsi"/>
+        </w:rPr>
+        <w:t>i</w:t>
+      </w:r>
+      <w:proofErr w:type="spellEnd"/>
+      <w:r>
+        <w:rPr>
+          <w:rFonts w:asciiTheme="minorHAnsi" w:hAnsiTheme="minorHAnsi" w:cstheme="minorHAnsi"/>
+        </w:rPr>
+        <w:t xml:space="preserve"> just tend to like shiny things </w:t>
+      </w:r>
+      <w:proofErr w:type="spellStart"/>
+      <w:r>
+        <w:rPr>
+          <w:rFonts w:asciiTheme="minorHAnsi" w:hAnsiTheme="minorHAnsi" w:cstheme="minorHAnsi"/>
+        </w:rPr>
+        <w:t>im</w:t>
+      </w:r>
+      <w:proofErr w:type="spellEnd"/>
+      <w:r>
+        <w:rPr>
+          <w:rFonts w:asciiTheme="minorHAnsi" w:hAnsiTheme="minorHAnsi" w:cstheme="minorHAnsi"/>
+        </w:rPr>
+        <w:t xml:space="preserve"> like a fish and this is like yeah big screen yeah cool you know the screen is a lot larger and that one is not so bright and not so many colours and this is so you get a big screen flashing with big colours and it is so much easier to see and that is something that </w:t>
+      </w:r>
+      <w:proofErr w:type="spellStart"/>
+      <w:r>
+        <w:rPr>
+          <w:rFonts w:asciiTheme="minorHAnsi" w:hAnsiTheme="minorHAnsi" w:cstheme="minorHAnsi"/>
+        </w:rPr>
+        <w:t>i</w:t>
+      </w:r>
+      <w:proofErr w:type="spellEnd"/>
+      <w:r>
+        <w:rPr>
+          <w:rFonts w:asciiTheme="minorHAnsi" w:hAnsiTheme="minorHAnsi" w:cstheme="minorHAnsi"/>
+        </w:rPr>
+        <w:t xml:space="preserve"> also like and even though </w:t>
+      </w:r>
+      <w:proofErr w:type="spellStart"/>
+      <w:r>
+        <w:rPr>
+          <w:rFonts w:asciiTheme="minorHAnsi" w:hAnsiTheme="minorHAnsi" w:cstheme="minorHAnsi"/>
+        </w:rPr>
+        <w:t>i</w:t>
+      </w:r>
+      <w:proofErr w:type="spellEnd"/>
+      <w:r>
+        <w:rPr>
+          <w:rFonts w:asciiTheme="minorHAnsi" w:hAnsiTheme="minorHAnsi" w:cstheme="minorHAnsi"/>
+        </w:rPr>
+        <w:t xml:space="preserve"> actually never heard about this model </w:t>
+      </w:r>
+      <w:proofErr w:type="spellStart"/>
+      <w:r>
+        <w:rPr>
+          <w:rFonts w:asciiTheme="minorHAnsi" w:hAnsiTheme="minorHAnsi" w:cstheme="minorHAnsi"/>
+        </w:rPr>
+        <w:t>im</w:t>
+      </w:r>
+      <w:proofErr w:type="spellEnd"/>
+      <w:r>
+        <w:rPr>
+          <w:rFonts w:asciiTheme="minorHAnsi" w:hAnsiTheme="minorHAnsi" w:cstheme="minorHAnsi"/>
+        </w:rPr>
+        <w:t xml:space="preserve"> not so much </w:t>
+      </w:r>
+      <w:proofErr w:type="spellStart"/>
+      <w:r>
+        <w:rPr>
+          <w:rFonts w:asciiTheme="minorHAnsi" w:hAnsiTheme="minorHAnsi" w:cstheme="minorHAnsi"/>
+        </w:rPr>
+        <w:t>knowledgable</w:t>
+      </w:r>
+      <w:proofErr w:type="spellEnd"/>
+      <w:r>
+        <w:rPr>
+          <w:rFonts w:asciiTheme="minorHAnsi" w:hAnsiTheme="minorHAnsi" w:cstheme="minorHAnsi"/>
+        </w:rPr>
+        <w:t xml:space="preserve"> and </w:t>
+      </w:r>
+      <w:proofErr w:type="spellStart"/>
+      <w:r>
+        <w:rPr>
+          <w:rFonts w:asciiTheme="minorHAnsi" w:hAnsiTheme="minorHAnsi" w:cstheme="minorHAnsi"/>
+        </w:rPr>
+        <w:t>everyones</w:t>
+      </w:r>
+      <w:proofErr w:type="spellEnd"/>
+      <w:r>
+        <w:rPr>
+          <w:rFonts w:asciiTheme="minorHAnsi" w:hAnsiTheme="minorHAnsi" w:cstheme="minorHAnsi"/>
+        </w:rPr>
+        <w:t xml:space="preserve"> heard about the helix and </w:t>
+      </w:r>
+      <w:proofErr w:type="spellStart"/>
+      <w:r>
+        <w:rPr>
+          <w:rFonts w:asciiTheme="minorHAnsi" w:hAnsiTheme="minorHAnsi" w:cstheme="minorHAnsi"/>
+        </w:rPr>
+        <w:t>i</w:t>
+      </w:r>
+      <w:proofErr w:type="spellEnd"/>
+      <w:r>
+        <w:rPr>
+          <w:rFonts w:asciiTheme="minorHAnsi" w:hAnsiTheme="minorHAnsi" w:cstheme="minorHAnsi"/>
+        </w:rPr>
+        <w:t xml:space="preserve"> </w:t>
+      </w:r>
+      <w:proofErr w:type="spellStart"/>
+      <w:r>
+        <w:rPr>
+          <w:rFonts w:asciiTheme="minorHAnsi" w:hAnsiTheme="minorHAnsi" w:cstheme="minorHAnsi"/>
+        </w:rPr>
+        <w:t>havent</w:t>
+      </w:r>
+      <w:proofErr w:type="spellEnd"/>
+      <w:r>
+        <w:rPr>
+          <w:rFonts w:asciiTheme="minorHAnsi" w:hAnsiTheme="minorHAnsi" w:cstheme="minorHAnsi"/>
+        </w:rPr>
+        <w:t xml:space="preserve"> tried it but people talk about it that its great but other things aside if they sounded the same </w:t>
+      </w:r>
+      <w:proofErr w:type="spellStart"/>
+      <w:r>
+        <w:rPr>
+          <w:rFonts w:asciiTheme="minorHAnsi" w:hAnsiTheme="minorHAnsi" w:cstheme="minorHAnsi"/>
+        </w:rPr>
+        <w:t>i</w:t>
+      </w:r>
+      <w:proofErr w:type="spellEnd"/>
+      <w:r>
+        <w:rPr>
+          <w:rFonts w:asciiTheme="minorHAnsi" w:hAnsiTheme="minorHAnsi" w:cstheme="minorHAnsi"/>
+        </w:rPr>
+        <w:t xml:space="preserve"> like the looks of this one it looks less </w:t>
+      </w:r>
+      <w:proofErr w:type="spellStart"/>
+      <w:r>
+        <w:rPr>
+          <w:rFonts w:asciiTheme="minorHAnsi" w:hAnsiTheme="minorHAnsi" w:cstheme="minorHAnsi"/>
+        </w:rPr>
+        <w:t>profesional</w:t>
+      </w:r>
+      <w:proofErr w:type="spellEnd"/>
+      <w:r>
+        <w:rPr>
+          <w:rFonts w:asciiTheme="minorHAnsi" w:hAnsiTheme="minorHAnsi" w:cstheme="minorHAnsi"/>
+        </w:rPr>
+        <w:t xml:space="preserve"> but like a never product that they </w:t>
+      </w:r>
+      <w:proofErr w:type="spellStart"/>
+      <w:r>
+        <w:rPr>
+          <w:rFonts w:asciiTheme="minorHAnsi" w:hAnsiTheme="minorHAnsi" w:cstheme="minorHAnsi"/>
+        </w:rPr>
+        <w:t>havent</w:t>
+      </w:r>
+      <w:proofErr w:type="spellEnd"/>
+      <w:r>
+        <w:rPr>
+          <w:rFonts w:asciiTheme="minorHAnsi" w:hAnsiTheme="minorHAnsi" w:cstheme="minorHAnsi"/>
+        </w:rPr>
+        <w:t xml:space="preserve"> been manufacturing for so long and </w:t>
+      </w:r>
+      <w:proofErr w:type="spellStart"/>
+      <w:r>
+        <w:rPr>
+          <w:rFonts w:asciiTheme="minorHAnsi" w:hAnsiTheme="minorHAnsi" w:cstheme="minorHAnsi"/>
+        </w:rPr>
+        <w:t>its</w:t>
+      </w:r>
+      <w:proofErr w:type="spellEnd"/>
+      <w:r>
+        <w:rPr>
+          <w:rFonts w:asciiTheme="minorHAnsi" w:hAnsiTheme="minorHAnsi" w:cstheme="minorHAnsi"/>
+        </w:rPr>
+        <w:t xml:space="preserve"> like a new kind of design where this one is super classic with brushed </w:t>
+      </w:r>
+      <w:proofErr w:type="spellStart"/>
+      <w:r>
+        <w:rPr>
+          <w:rFonts w:asciiTheme="minorHAnsi" w:hAnsiTheme="minorHAnsi" w:cstheme="minorHAnsi"/>
+        </w:rPr>
+        <w:t>aluminum</w:t>
+      </w:r>
+      <w:proofErr w:type="spellEnd"/>
+      <w:r>
+        <w:rPr>
+          <w:rFonts w:asciiTheme="minorHAnsi" w:hAnsiTheme="minorHAnsi" w:cstheme="minorHAnsi"/>
+        </w:rPr>
+        <w:t xml:space="preserve"> and stuff but maybe a bit too cold looking for me </w:t>
+      </w:r>
+      <w:proofErr w:type="spellStart"/>
+      <w:r>
+        <w:rPr>
+          <w:rFonts w:asciiTheme="minorHAnsi" w:hAnsiTheme="minorHAnsi" w:cstheme="minorHAnsi"/>
+        </w:rPr>
+        <w:t>dont</w:t>
+      </w:r>
+      <w:proofErr w:type="spellEnd"/>
+      <w:r>
+        <w:rPr>
+          <w:rFonts w:asciiTheme="minorHAnsi" w:hAnsiTheme="minorHAnsi" w:cstheme="minorHAnsi"/>
+        </w:rPr>
+        <w:t xml:space="preserve"> know if that was your question </w:t>
+      </w:r>
+      <w:proofErr w:type="spellStart"/>
+      <w:r>
+        <w:rPr>
+          <w:rFonts w:asciiTheme="minorHAnsi" w:hAnsiTheme="minorHAnsi" w:cstheme="minorHAnsi"/>
+        </w:rPr>
+        <w:t>i</w:t>
+      </w:r>
+      <w:proofErr w:type="spellEnd"/>
+      <w:r>
+        <w:rPr>
+          <w:rFonts w:asciiTheme="minorHAnsi" w:hAnsiTheme="minorHAnsi" w:cstheme="minorHAnsi"/>
+        </w:rPr>
+        <w:t xml:space="preserve"> just talk</w:t>
+      </w:r>
+      <w:commentRangeEnd w:id="159"/>
+      <w:r>
+        <w:rPr>
+          <w:rStyle w:val="CommentReference"/>
+          <w:rFonts w:asciiTheme="minorHAnsi" w:hAnsiTheme="minorHAnsi"/>
+        </w:rPr>
+        <w:commentReference w:id="159"/>
+      </w:r>
+    </w:p>
+    <w:p>
+      <w:pPr>
+        <w:pStyle w:val="PlainText"/>
+        <w:rPr>
+          <w:rFonts w:asciiTheme="minorHAnsi" w:hAnsiTheme="minorHAnsi" w:cstheme="minorHAnsi"/>
+        </w:rPr>
+      </w:pPr>
+    </w:p>
+    <w:p>
+      <w:pPr>
+        <w:pStyle w:val="PlainText"/>
+        <w:rPr>
+          <w:rFonts w:asciiTheme="minorHAnsi" w:hAnsiTheme="minorHAnsi" w:cstheme="minorHAnsi"/>
+        </w:rPr>
+      </w:pPr>
+      <w:r>
+        <w:rPr>
+          <w:rFonts w:asciiTheme="minorHAnsi" w:hAnsiTheme="minorHAnsi" w:cstheme="minorHAnsi"/>
+        </w:rPr>
+        <w:t>Q - Any other questions?</w:t>
+      </w:r>
+    </w:p>
+    <w:p>
+      <w:pPr>
+        <w:pStyle w:val="PlainText"/>
+        <w:rPr>
+          <w:rFonts w:asciiTheme="minorHAnsi" w:hAnsiTheme="minorHAnsi" w:cstheme="minorHAnsi"/>
+        </w:rPr>
+      </w:pPr>
+      <w:r>
+        <w:rPr>
+          <w:rFonts w:asciiTheme="minorHAnsi" w:hAnsiTheme="minorHAnsi" w:cstheme="minorHAnsi"/>
+        </w:rPr>
         <w:t xml:space="preserve">A - </w:t>
       </w:r>
-      <w:proofErr w:type="spellStart"/>
-      <w:r>
-        <w:rPr>
-          <w:rFonts w:asciiTheme="minorHAnsi" w:hAnsiTheme="minorHAnsi" w:cstheme="minorHAnsi"/>
-        </w:rPr>
-        <w:t>i</w:t>
-      </w:r>
-      <w:proofErr w:type="spellEnd"/>
-      <w:r>
-        <w:rPr>
-          <w:rFonts w:asciiTheme="minorHAnsi" w:hAnsiTheme="minorHAnsi" w:cstheme="minorHAnsi"/>
-        </w:rPr>
-        <w:t xml:space="preserve"> think that in the sense of buying it a lot probably in the sense of using it in the end not so much </w:t>
-      </w:r>
-      <w:proofErr w:type="spellStart"/>
-      <w:r>
-        <w:rPr>
-          <w:rFonts w:asciiTheme="minorHAnsi" w:hAnsiTheme="minorHAnsi" w:cstheme="minorHAnsi"/>
-        </w:rPr>
-        <w:t>lets</w:t>
-      </w:r>
-      <w:proofErr w:type="spellEnd"/>
-      <w:r>
-        <w:rPr>
-          <w:rFonts w:asciiTheme="minorHAnsi" w:hAnsiTheme="minorHAnsi" w:cstheme="minorHAnsi"/>
-        </w:rPr>
-        <w:t xml:space="preserve"> say that </w:t>
-      </w:r>
-      <w:proofErr w:type="spellStart"/>
-      <w:r>
-        <w:rPr>
-          <w:rFonts w:asciiTheme="minorHAnsi" w:hAnsiTheme="minorHAnsi" w:cstheme="minorHAnsi"/>
-        </w:rPr>
-        <w:t>i</w:t>
-      </w:r>
-      <w:proofErr w:type="spellEnd"/>
-      <w:r>
-        <w:rPr>
-          <w:rFonts w:asciiTheme="minorHAnsi" w:hAnsiTheme="minorHAnsi" w:cstheme="minorHAnsi"/>
-        </w:rPr>
-        <w:t xml:space="preserve"> go to the shop and </w:t>
-      </w:r>
-      <w:proofErr w:type="spellStart"/>
-      <w:r>
-        <w:rPr>
-          <w:rFonts w:asciiTheme="minorHAnsi" w:hAnsiTheme="minorHAnsi" w:cstheme="minorHAnsi"/>
-        </w:rPr>
-        <w:t>i</w:t>
-      </w:r>
-      <w:proofErr w:type="spellEnd"/>
-      <w:r>
-        <w:rPr>
-          <w:rFonts w:asciiTheme="minorHAnsi" w:hAnsiTheme="minorHAnsi" w:cstheme="minorHAnsi"/>
-        </w:rPr>
-        <w:t xml:space="preserve"> </w:t>
-      </w:r>
-      <w:proofErr w:type="spellStart"/>
-      <w:r>
-        <w:rPr>
-          <w:rFonts w:asciiTheme="minorHAnsi" w:hAnsiTheme="minorHAnsi" w:cstheme="minorHAnsi"/>
-        </w:rPr>
-        <w:t>dont</w:t>
-      </w:r>
-      <w:proofErr w:type="spellEnd"/>
-      <w:r>
-        <w:rPr>
-          <w:rFonts w:asciiTheme="minorHAnsi" w:hAnsiTheme="minorHAnsi" w:cstheme="minorHAnsi"/>
-        </w:rPr>
-        <w:t xml:space="preserve"> know how they sound because we </w:t>
-      </w:r>
-      <w:proofErr w:type="spellStart"/>
-      <w:r>
-        <w:rPr>
-          <w:rFonts w:asciiTheme="minorHAnsi" w:hAnsiTheme="minorHAnsi" w:cstheme="minorHAnsi"/>
-        </w:rPr>
-        <w:t>havent</w:t>
-      </w:r>
-      <w:proofErr w:type="spellEnd"/>
-      <w:r>
-        <w:rPr>
-          <w:rFonts w:asciiTheme="minorHAnsi" w:hAnsiTheme="minorHAnsi" w:cstheme="minorHAnsi"/>
-        </w:rPr>
-        <w:t xml:space="preserve"> tried them actually and </w:t>
-      </w:r>
-      <w:proofErr w:type="spellStart"/>
-      <w:r>
-        <w:rPr>
-          <w:rFonts w:asciiTheme="minorHAnsi" w:hAnsiTheme="minorHAnsi" w:cstheme="minorHAnsi"/>
-        </w:rPr>
-        <w:t>i</w:t>
-      </w:r>
-      <w:proofErr w:type="spellEnd"/>
-      <w:r>
-        <w:rPr>
-          <w:rFonts w:asciiTheme="minorHAnsi" w:hAnsiTheme="minorHAnsi" w:cstheme="minorHAnsi"/>
-        </w:rPr>
-        <w:t xml:space="preserve"> </w:t>
-      </w:r>
-      <w:proofErr w:type="spellStart"/>
-      <w:r>
-        <w:rPr>
-          <w:rFonts w:asciiTheme="minorHAnsi" w:hAnsiTheme="minorHAnsi" w:cstheme="minorHAnsi"/>
-        </w:rPr>
-        <w:t>havent</w:t>
-      </w:r>
-      <w:proofErr w:type="spellEnd"/>
-      <w:r>
-        <w:rPr>
-          <w:rFonts w:asciiTheme="minorHAnsi" w:hAnsiTheme="minorHAnsi" w:cstheme="minorHAnsi"/>
-        </w:rPr>
-        <w:t xml:space="preserve"> heard them before but </w:t>
-      </w:r>
-      <w:proofErr w:type="spellStart"/>
-      <w:r>
-        <w:rPr>
-          <w:rFonts w:asciiTheme="minorHAnsi" w:hAnsiTheme="minorHAnsi" w:cstheme="minorHAnsi"/>
-        </w:rPr>
-        <w:t>i</w:t>
-      </w:r>
-      <w:proofErr w:type="spellEnd"/>
-      <w:r>
-        <w:rPr>
-          <w:rFonts w:asciiTheme="minorHAnsi" w:hAnsiTheme="minorHAnsi" w:cstheme="minorHAnsi"/>
-        </w:rPr>
-        <w:t xml:space="preserve"> would totally try this one before what is it called the headrush because it feels like </w:t>
-      </w:r>
-      <w:proofErr w:type="spellStart"/>
-      <w:r>
-        <w:rPr>
-          <w:rFonts w:asciiTheme="minorHAnsi" w:hAnsiTheme="minorHAnsi" w:cstheme="minorHAnsi"/>
-        </w:rPr>
-        <w:t>im</w:t>
-      </w:r>
-      <w:proofErr w:type="spellEnd"/>
-      <w:r>
-        <w:rPr>
-          <w:rFonts w:asciiTheme="minorHAnsi" w:hAnsiTheme="minorHAnsi" w:cstheme="minorHAnsi"/>
-        </w:rPr>
-        <w:t xml:space="preserve"> going to be able to connect with it easily and maybe then </w:t>
-      </w:r>
-      <w:proofErr w:type="spellStart"/>
-      <w:r>
-        <w:rPr>
-          <w:rFonts w:asciiTheme="minorHAnsi" w:hAnsiTheme="minorHAnsi" w:cstheme="minorHAnsi"/>
-        </w:rPr>
-        <w:t>i</w:t>
-      </w:r>
-      <w:proofErr w:type="spellEnd"/>
-      <w:r>
-        <w:rPr>
-          <w:rFonts w:asciiTheme="minorHAnsi" w:hAnsiTheme="minorHAnsi" w:cstheme="minorHAnsi"/>
-        </w:rPr>
-        <w:t xml:space="preserve"> try both because </w:t>
-      </w:r>
-      <w:proofErr w:type="spellStart"/>
-      <w:r>
-        <w:rPr>
-          <w:rFonts w:asciiTheme="minorHAnsi" w:hAnsiTheme="minorHAnsi" w:cstheme="minorHAnsi"/>
-        </w:rPr>
-        <w:t>i</w:t>
-      </w:r>
-      <w:proofErr w:type="spellEnd"/>
-      <w:r>
-        <w:rPr>
-          <w:rFonts w:asciiTheme="minorHAnsi" w:hAnsiTheme="minorHAnsi" w:cstheme="minorHAnsi"/>
-        </w:rPr>
-        <w:t xml:space="preserve"> would like it for comparison </w:t>
-      </w:r>
-      <w:proofErr w:type="spellStart"/>
-      <w:r>
-        <w:rPr>
-          <w:rFonts w:asciiTheme="minorHAnsi" w:hAnsiTheme="minorHAnsi" w:cstheme="minorHAnsi"/>
-        </w:rPr>
-        <w:t>i</w:t>
-      </w:r>
-      <w:proofErr w:type="spellEnd"/>
-      <w:r>
-        <w:rPr>
-          <w:rFonts w:asciiTheme="minorHAnsi" w:hAnsiTheme="minorHAnsi" w:cstheme="minorHAnsi"/>
-        </w:rPr>
-        <w:t xml:space="preserve"> try both and then it turns out the other one sounds ten times better then </w:t>
-      </w:r>
-      <w:proofErr w:type="spellStart"/>
-      <w:r>
-        <w:rPr>
-          <w:rFonts w:asciiTheme="minorHAnsi" w:hAnsiTheme="minorHAnsi" w:cstheme="minorHAnsi"/>
-        </w:rPr>
-        <w:t>i</w:t>
-      </w:r>
-      <w:proofErr w:type="spellEnd"/>
-      <w:r>
-        <w:rPr>
-          <w:rFonts w:asciiTheme="minorHAnsi" w:hAnsiTheme="minorHAnsi" w:cstheme="minorHAnsi"/>
-        </w:rPr>
-        <w:t xml:space="preserve"> will buy it okay but if they sound similar </w:t>
-      </w:r>
-      <w:proofErr w:type="spellStart"/>
-      <w:r>
-        <w:rPr>
-          <w:rFonts w:asciiTheme="minorHAnsi" w:hAnsiTheme="minorHAnsi" w:cstheme="minorHAnsi"/>
-        </w:rPr>
-        <w:t>im</w:t>
-      </w:r>
-      <w:proofErr w:type="spellEnd"/>
-      <w:r>
-        <w:rPr>
-          <w:rFonts w:asciiTheme="minorHAnsi" w:hAnsiTheme="minorHAnsi" w:cstheme="minorHAnsi"/>
-        </w:rPr>
-        <w:t xml:space="preserve"> certainly going to buy the headrush because it just feels like </w:t>
-      </w:r>
-      <w:proofErr w:type="spellStart"/>
-      <w:r>
-        <w:rPr>
-          <w:rFonts w:asciiTheme="minorHAnsi" w:hAnsiTheme="minorHAnsi" w:cstheme="minorHAnsi"/>
-        </w:rPr>
-        <w:t>im</w:t>
-      </w:r>
-      <w:proofErr w:type="spellEnd"/>
-      <w:r>
-        <w:rPr>
-          <w:rFonts w:asciiTheme="minorHAnsi" w:hAnsiTheme="minorHAnsi" w:cstheme="minorHAnsi"/>
-        </w:rPr>
-        <w:t xml:space="preserve"> not going to have so much trouble interacting with it and </w:t>
-      </w:r>
-      <w:proofErr w:type="spellStart"/>
-      <w:r>
-        <w:rPr>
-          <w:rFonts w:asciiTheme="minorHAnsi" w:hAnsiTheme="minorHAnsi" w:cstheme="minorHAnsi"/>
-        </w:rPr>
-        <w:t>i</w:t>
-      </w:r>
-      <w:proofErr w:type="spellEnd"/>
-      <w:r>
-        <w:rPr>
-          <w:rFonts w:asciiTheme="minorHAnsi" w:hAnsiTheme="minorHAnsi" w:cstheme="minorHAnsi"/>
-        </w:rPr>
-        <w:t xml:space="preserve"> end up having a lot of things you know </w:t>
-      </w:r>
-      <w:proofErr w:type="spellStart"/>
-      <w:r>
-        <w:rPr>
-          <w:rFonts w:asciiTheme="minorHAnsi" w:hAnsiTheme="minorHAnsi" w:cstheme="minorHAnsi"/>
-        </w:rPr>
-        <w:t>i</w:t>
-      </w:r>
-      <w:proofErr w:type="spellEnd"/>
-      <w:r>
-        <w:rPr>
-          <w:rFonts w:asciiTheme="minorHAnsi" w:hAnsiTheme="minorHAnsi" w:cstheme="minorHAnsi"/>
-        </w:rPr>
-        <w:t xml:space="preserve"> have amplifiers and pedals and things and just so </w:t>
-      </w:r>
-      <w:proofErr w:type="spellStart"/>
-      <w:r>
-        <w:rPr>
-          <w:rFonts w:asciiTheme="minorHAnsi" w:hAnsiTheme="minorHAnsi" w:cstheme="minorHAnsi"/>
-        </w:rPr>
-        <w:t>i</w:t>
-      </w:r>
-      <w:proofErr w:type="spellEnd"/>
-      <w:r>
-        <w:rPr>
-          <w:rFonts w:asciiTheme="minorHAnsi" w:hAnsiTheme="minorHAnsi" w:cstheme="minorHAnsi"/>
-        </w:rPr>
-        <w:t xml:space="preserve"> </w:t>
-      </w:r>
-      <w:proofErr w:type="spellStart"/>
-      <w:r>
-        <w:rPr>
-          <w:rFonts w:asciiTheme="minorHAnsi" w:hAnsiTheme="minorHAnsi" w:cstheme="minorHAnsi"/>
-        </w:rPr>
-        <w:t>dont</w:t>
-      </w:r>
-      <w:proofErr w:type="spellEnd"/>
-      <w:r>
-        <w:rPr>
-          <w:rFonts w:asciiTheme="minorHAnsi" w:hAnsiTheme="minorHAnsi" w:cstheme="minorHAnsi"/>
-        </w:rPr>
-        <w:t xml:space="preserve"> have to go and connect and disconnect things </w:t>
-      </w:r>
-      <w:proofErr w:type="spellStart"/>
-      <w:r>
-        <w:rPr>
-          <w:rFonts w:asciiTheme="minorHAnsi" w:hAnsiTheme="minorHAnsi" w:cstheme="minorHAnsi"/>
-        </w:rPr>
-        <w:t>i</w:t>
-      </w:r>
-      <w:proofErr w:type="spellEnd"/>
-      <w:r>
-        <w:rPr>
-          <w:rFonts w:asciiTheme="minorHAnsi" w:hAnsiTheme="minorHAnsi" w:cstheme="minorHAnsi"/>
-        </w:rPr>
-        <w:t xml:space="preserve"> would end up playing with the same sound all the time and </w:t>
-      </w:r>
-      <w:proofErr w:type="spellStart"/>
-      <w:r>
-        <w:rPr>
-          <w:rFonts w:asciiTheme="minorHAnsi" w:hAnsiTheme="minorHAnsi" w:cstheme="minorHAnsi"/>
-        </w:rPr>
-        <w:t>i</w:t>
-      </w:r>
-      <w:proofErr w:type="spellEnd"/>
-      <w:r>
-        <w:rPr>
-          <w:rFonts w:asciiTheme="minorHAnsi" w:hAnsiTheme="minorHAnsi" w:cstheme="minorHAnsi"/>
-        </w:rPr>
-        <w:t xml:space="preserve"> would buy twenty pedals that </w:t>
-      </w:r>
-      <w:proofErr w:type="spellStart"/>
-      <w:r>
-        <w:rPr>
-          <w:rFonts w:asciiTheme="minorHAnsi" w:hAnsiTheme="minorHAnsi" w:cstheme="minorHAnsi"/>
-        </w:rPr>
-        <w:t>i</w:t>
-      </w:r>
-      <w:proofErr w:type="spellEnd"/>
-      <w:r>
-        <w:rPr>
-          <w:rFonts w:asciiTheme="minorHAnsi" w:hAnsiTheme="minorHAnsi" w:cstheme="minorHAnsi"/>
-        </w:rPr>
-        <w:t xml:space="preserve"> would never use and </w:t>
-      </w:r>
-      <w:proofErr w:type="spellStart"/>
-      <w:r>
-        <w:rPr>
-          <w:rFonts w:asciiTheme="minorHAnsi" w:hAnsiTheme="minorHAnsi" w:cstheme="minorHAnsi"/>
-        </w:rPr>
-        <w:t>i</w:t>
-      </w:r>
-      <w:proofErr w:type="spellEnd"/>
-      <w:r>
-        <w:rPr>
-          <w:rFonts w:asciiTheme="minorHAnsi" w:hAnsiTheme="minorHAnsi" w:cstheme="minorHAnsi"/>
-        </w:rPr>
-        <w:t xml:space="preserve"> have tree amplifiers </w:t>
-      </w:r>
-      <w:proofErr w:type="spellStart"/>
-      <w:r>
-        <w:rPr>
-          <w:rFonts w:asciiTheme="minorHAnsi" w:hAnsiTheme="minorHAnsi" w:cstheme="minorHAnsi"/>
-        </w:rPr>
-        <w:t>i</w:t>
-      </w:r>
-      <w:proofErr w:type="spellEnd"/>
-      <w:r>
-        <w:rPr>
-          <w:rFonts w:asciiTheme="minorHAnsi" w:hAnsiTheme="minorHAnsi" w:cstheme="minorHAnsi"/>
-        </w:rPr>
-        <w:t xml:space="preserve"> just never use so </w:t>
-      </w:r>
-      <w:proofErr w:type="spellStart"/>
-      <w:r>
-        <w:rPr>
-          <w:rFonts w:asciiTheme="minorHAnsi" w:hAnsiTheme="minorHAnsi" w:cstheme="minorHAnsi"/>
-        </w:rPr>
-        <w:t>i</w:t>
-      </w:r>
-      <w:proofErr w:type="spellEnd"/>
-      <w:r>
-        <w:rPr>
-          <w:rFonts w:asciiTheme="minorHAnsi" w:hAnsiTheme="minorHAnsi" w:cstheme="minorHAnsi"/>
-        </w:rPr>
-        <w:t xml:space="preserve"> have my two sounds and </w:t>
-      </w:r>
-      <w:proofErr w:type="spellStart"/>
-      <w:r>
-        <w:rPr>
-          <w:rFonts w:asciiTheme="minorHAnsi" w:hAnsiTheme="minorHAnsi" w:cstheme="minorHAnsi"/>
-        </w:rPr>
-        <w:t>thats</w:t>
-      </w:r>
-      <w:proofErr w:type="spellEnd"/>
-      <w:r>
-        <w:rPr>
-          <w:rFonts w:asciiTheme="minorHAnsi" w:hAnsiTheme="minorHAnsi" w:cstheme="minorHAnsi"/>
-        </w:rPr>
-        <w:t xml:space="preserve"> </w:t>
-      </w:r>
-      <w:proofErr w:type="spellStart"/>
-      <w:r>
-        <w:rPr>
-          <w:rFonts w:asciiTheme="minorHAnsi" w:hAnsiTheme="minorHAnsi" w:cstheme="minorHAnsi"/>
-        </w:rPr>
-        <w:t>i</w:t>
-      </w:r>
-      <w:proofErr w:type="spellEnd"/>
-      <w:r>
-        <w:rPr>
-          <w:rFonts w:asciiTheme="minorHAnsi" w:hAnsiTheme="minorHAnsi" w:cstheme="minorHAnsi"/>
-        </w:rPr>
-        <w:t xml:space="preserve"> do so if </w:t>
-      </w:r>
-      <w:proofErr w:type="spellStart"/>
-      <w:r>
-        <w:rPr>
-          <w:rFonts w:asciiTheme="minorHAnsi" w:hAnsiTheme="minorHAnsi" w:cstheme="minorHAnsi"/>
-        </w:rPr>
-        <w:t>i</w:t>
-      </w:r>
-      <w:proofErr w:type="spellEnd"/>
-      <w:r>
-        <w:rPr>
-          <w:rFonts w:asciiTheme="minorHAnsi" w:hAnsiTheme="minorHAnsi" w:cstheme="minorHAnsi"/>
-        </w:rPr>
-        <w:t xml:space="preserve"> </w:t>
-      </w:r>
-      <w:proofErr w:type="spellStart"/>
-      <w:r>
-        <w:rPr>
-          <w:rFonts w:asciiTheme="minorHAnsi" w:hAnsiTheme="minorHAnsi" w:cstheme="minorHAnsi"/>
-        </w:rPr>
-        <w:t>didnt</w:t>
-      </w:r>
-      <w:proofErr w:type="spellEnd"/>
-      <w:r>
-        <w:rPr>
-          <w:rFonts w:asciiTheme="minorHAnsi" w:hAnsiTheme="minorHAnsi" w:cstheme="minorHAnsi"/>
-        </w:rPr>
-        <w:t xml:space="preserve"> know how well these sounded </w:t>
-      </w:r>
-      <w:proofErr w:type="spellStart"/>
-      <w:r>
-        <w:rPr>
-          <w:rFonts w:asciiTheme="minorHAnsi" w:hAnsiTheme="minorHAnsi" w:cstheme="minorHAnsi"/>
-        </w:rPr>
-        <w:t>i</w:t>
-      </w:r>
-      <w:proofErr w:type="spellEnd"/>
-      <w:r>
-        <w:rPr>
-          <w:rFonts w:asciiTheme="minorHAnsi" w:hAnsiTheme="minorHAnsi" w:cstheme="minorHAnsi"/>
-        </w:rPr>
-        <w:t xml:space="preserve"> would go for the headrush simply because it was easy to connect with </w:t>
-      </w:r>
-    </w:p>
-    <w:p>
-      <w:pPr>
-        <w:pStyle w:val="PlainText"/>
-        <w:rPr>
-          <w:rFonts w:asciiTheme="minorHAnsi" w:hAnsiTheme="minorHAnsi" w:cstheme="minorHAnsi"/>
-        </w:rPr>
-      </w:pPr>
-    </w:p>
-    <w:p>
-      <w:pPr>
-        <w:pStyle w:val="PlainText"/>
-        <w:rPr>
-          <w:rFonts w:asciiTheme="minorHAnsi" w:hAnsiTheme="minorHAnsi" w:cstheme="minorHAnsi"/>
-        </w:rPr>
-      </w:pPr>
-      <w:r>
-        <w:rPr>
-          <w:rFonts w:asciiTheme="minorHAnsi" w:hAnsiTheme="minorHAnsi" w:cstheme="minorHAnsi"/>
-        </w:rPr>
-        <w:t>Q - If you should say something pro and con with comparing these two what should it be you have just said that if the sound is similar you would choose the headrush but is there anything else than you could easily use it was there something that made it feel like make it more suitable for you?</w:t>
-      </w:r>
-    </w:p>
-    <w:p>
-      <w:pPr>
-        <w:pStyle w:val="PlainText"/>
-        <w:rPr>
-          <w:rFonts w:asciiTheme="minorHAnsi" w:hAnsiTheme="minorHAnsi" w:cstheme="minorHAnsi"/>
-        </w:rPr>
-      </w:pPr>
-      <w:r>
-        <w:rPr>
-          <w:rFonts w:asciiTheme="minorHAnsi" w:hAnsiTheme="minorHAnsi" w:cstheme="minorHAnsi"/>
-        </w:rPr>
-        <w:t xml:space="preserve">A - I also like to have midi control but </w:t>
-      </w:r>
-      <w:proofErr w:type="spellStart"/>
-      <w:r>
-        <w:rPr>
-          <w:rFonts w:asciiTheme="minorHAnsi" w:hAnsiTheme="minorHAnsi" w:cstheme="minorHAnsi"/>
-        </w:rPr>
-        <w:t>i</w:t>
-      </w:r>
-      <w:proofErr w:type="spellEnd"/>
-      <w:r>
-        <w:rPr>
-          <w:rFonts w:asciiTheme="minorHAnsi" w:hAnsiTheme="minorHAnsi" w:cstheme="minorHAnsi"/>
-        </w:rPr>
-        <w:t xml:space="preserve"> guess that they both have midi control (they have) to have external things that you can control like your amplifier you know so you can trigger different </w:t>
-      </w:r>
-      <w:proofErr w:type="spellStart"/>
-      <w:r>
-        <w:rPr>
-          <w:rFonts w:asciiTheme="minorHAnsi" w:hAnsiTheme="minorHAnsi" w:cstheme="minorHAnsi"/>
-        </w:rPr>
-        <w:t>chanels</w:t>
-      </w:r>
-      <w:proofErr w:type="spellEnd"/>
-      <w:r>
-        <w:rPr>
-          <w:rFonts w:asciiTheme="minorHAnsi" w:hAnsiTheme="minorHAnsi" w:cstheme="minorHAnsi"/>
-        </w:rPr>
-        <w:t xml:space="preserve"> and things physically they look very similar although </w:t>
-      </w:r>
-      <w:proofErr w:type="spellStart"/>
-      <w:r>
-        <w:rPr>
-          <w:rFonts w:asciiTheme="minorHAnsi" w:hAnsiTheme="minorHAnsi" w:cstheme="minorHAnsi"/>
-        </w:rPr>
-        <w:t>i</w:t>
-      </w:r>
-      <w:proofErr w:type="spellEnd"/>
-      <w:r>
-        <w:rPr>
-          <w:rFonts w:asciiTheme="minorHAnsi" w:hAnsiTheme="minorHAnsi" w:cstheme="minorHAnsi"/>
-        </w:rPr>
-        <w:t xml:space="preserve"> </w:t>
-      </w:r>
-      <w:proofErr w:type="spellStart"/>
-      <w:r>
-        <w:rPr>
-          <w:rFonts w:asciiTheme="minorHAnsi" w:hAnsiTheme="minorHAnsi" w:cstheme="minorHAnsi"/>
-        </w:rPr>
-        <w:t>dont</w:t>
-      </w:r>
-      <w:proofErr w:type="spellEnd"/>
-      <w:r>
-        <w:rPr>
-          <w:rFonts w:asciiTheme="minorHAnsi" w:hAnsiTheme="minorHAnsi" w:cstheme="minorHAnsi"/>
-        </w:rPr>
-        <w:t xml:space="preserve"> know why but maybe </w:t>
-      </w:r>
-      <w:proofErr w:type="spellStart"/>
-      <w:r>
-        <w:rPr>
-          <w:rFonts w:asciiTheme="minorHAnsi" w:hAnsiTheme="minorHAnsi" w:cstheme="minorHAnsi"/>
-        </w:rPr>
-        <w:t>its</w:t>
-      </w:r>
-      <w:proofErr w:type="spellEnd"/>
-      <w:r>
-        <w:rPr>
-          <w:rFonts w:asciiTheme="minorHAnsi" w:hAnsiTheme="minorHAnsi" w:cstheme="minorHAnsi"/>
-        </w:rPr>
-        <w:t xml:space="preserve"> because this one has more colours </w:t>
-      </w:r>
-      <w:proofErr w:type="spellStart"/>
-      <w:r>
-        <w:rPr>
-          <w:rFonts w:asciiTheme="minorHAnsi" w:hAnsiTheme="minorHAnsi" w:cstheme="minorHAnsi"/>
-        </w:rPr>
-        <w:t>i</w:t>
-      </w:r>
-      <w:proofErr w:type="spellEnd"/>
-      <w:r>
-        <w:rPr>
-          <w:rFonts w:asciiTheme="minorHAnsi" w:hAnsiTheme="minorHAnsi" w:cstheme="minorHAnsi"/>
-        </w:rPr>
-        <w:t xml:space="preserve"> think it looks less </w:t>
-      </w:r>
-      <w:proofErr w:type="spellStart"/>
-      <w:r>
-        <w:rPr>
-          <w:rFonts w:asciiTheme="minorHAnsi" w:hAnsiTheme="minorHAnsi" w:cstheme="minorHAnsi"/>
-        </w:rPr>
-        <w:t>profesional</w:t>
-      </w:r>
-      <w:proofErr w:type="spellEnd"/>
-      <w:r>
-        <w:rPr>
-          <w:rFonts w:asciiTheme="minorHAnsi" w:hAnsiTheme="minorHAnsi" w:cstheme="minorHAnsi"/>
-        </w:rPr>
-        <w:t xml:space="preserve"> but at the same time </w:t>
-      </w:r>
-      <w:proofErr w:type="spellStart"/>
-      <w:r>
-        <w:rPr>
-          <w:rFonts w:asciiTheme="minorHAnsi" w:hAnsiTheme="minorHAnsi" w:cstheme="minorHAnsi"/>
-        </w:rPr>
-        <w:t>i</w:t>
-      </w:r>
-      <w:proofErr w:type="spellEnd"/>
-      <w:r>
-        <w:rPr>
-          <w:rFonts w:asciiTheme="minorHAnsi" w:hAnsiTheme="minorHAnsi" w:cstheme="minorHAnsi"/>
-        </w:rPr>
-        <w:t xml:space="preserve"> like it better because its more </w:t>
-      </w:r>
-      <w:proofErr w:type="spellStart"/>
-      <w:r>
-        <w:rPr>
-          <w:rFonts w:asciiTheme="minorHAnsi" w:hAnsiTheme="minorHAnsi" w:cstheme="minorHAnsi"/>
-        </w:rPr>
-        <w:t>cheerfull</w:t>
-      </w:r>
-      <w:proofErr w:type="spellEnd"/>
-      <w:r>
-        <w:rPr>
-          <w:rFonts w:asciiTheme="minorHAnsi" w:hAnsiTheme="minorHAnsi" w:cstheme="minorHAnsi"/>
-        </w:rPr>
-        <w:t xml:space="preserve"> and more friendly </w:t>
-      </w:r>
-      <w:proofErr w:type="spellStart"/>
-      <w:r>
-        <w:rPr>
-          <w:rFonts w:asciiTheme="minorHAnsi" w:hAnsiTheme="minorHAnsi" w:cstheme="minorHAnsi"/>
-        </w:rPr>
-        <w:t>bacouse</w:t>
-      </w:r>
-      <w:proofErr w:type="spellEnd"/>
-      <w:r>
-        <w:rPr>
-          <w:rFonts w:asciiTheme="minorHAnsi" w:hAnsiTheme="minorHAnsi" w:cstheme="minorHAnsi"/>
-        </w:rPr>
-        <w:t xml:space="preserve"> it has bright colours and big </w:t>
-      </w:r>
-      <w:proofErr w:type="spellStart"/>
-      <w:r>
-        <w:rPr>
-          <w:rFonts w:asciiTheme="minorHAnsi" w:hAnsiTheme="minorHAnsi" w:cstheme="minorHAnsi"/>
-        </w:rPr>
-        <w:t>big</w:t>
-      </w:r>
-      <w:proofErr w:type="spellEnd"/>
-      <w:r>
-        <w:rPr>
-          <w:rFonts w:asciiTheme="minorHAnsi" w:hAnsiTheme="minorHAnsi" w:cstheme="minorHAnsi"/>
-        </w:rPr>
-        <w:t xml:space="preserve"> bars of green and yellow where the other one is a little ring and it looks more for like a respectable studio you know but </w:t>
-      </w:r>
-      <w:proofErr w:type="spellStart"/>
-      <w:r>
-        <w:rPr>
-          <w:rFonts w:asciiTheme="minorHAnsi" w:hAnsiTheme="minorHAnsi" w:cstheme="minorHAnsi"/>
-        </w:rPr>
-        <w:t>i</w:t>
-      </w:r>
-      <w:proofErr w:type="spellEnd"/>
-      <w:r>
-        <w:rPr>
-          <w:rFonts w:asciiTheme="minorHAnsi" w:hAnsiTheme="minorHAnsi" w:cstheme="minorHAnsi"/>
-        </w:rPr>
-        <w:t xml:space="preserve"> just tend to like shiny things </w:t>
-      </w:r>
-      <w:proofErr w:type="spellStart"/>
-      <w:r>
-        <w:rPr>
-          <w:rFonts w:asciiTheme="minorHAnsi" w:hAnsiTheme="minorHAnsi" w:cstheme="minorHAnsi"/>
-        </w:rPr>
-        <w:t>im</w:t>
-      </w:r>
-      <w:proofErr w:type="spellEnd"/>
-      <w:r>
-        <w:rPr>
-          <w:rFonts w:asciiTheme="minorHAnsi" w:hAnsiTheme="minorHAnsi" w:cstheme="minorHAnsi"/>
-        </w:rPr>
-        <w:t xml:space="preserve"> like a fish and this is like yeah big screen yeah cool you know the screen is a lot larger and that one is not so bright and not so many colours and this is so you get a big screen flashing with big colours and it is so much easier to see and that is something that </w:t>
-      </w:r>
-      <w:proofErr w:type="spellStart"/>
-      <w:r>
-        <w:rPr>
-          <w:rFonts w:asciiTheme="minorHAnsi" w:hAnsiTheme="minorHAnsi" w:cstheme="minorHAnsi"/>
-        </w:rPr>
-        <w:t>i</w:t>
-      </w:r>
-      <w:proofErr w:type="spellEnd"/>
-      <w:r>
-        <w:rPr>
-          <w:rFonts w:asciiTheme="minorHAnsi" w:hAnsiTheme="minorHAnsi" w:cstheme="minorHAnsi"/>
-        </w:rPr>
-        <w:t xml:space="preserve"> also like and even though </w:t>
-      </w:r>
-      <w:proofErr w:type="spellStart"/>
-      <w:r>
-        <w:rPr>
-          <w:rFonts w:asciiTheme="minorHAnsi" w:hAnsiTheme="minorHAnsi" w:cstheme="minorHAnsi"/>
-        </w:rPr>
-        <w:t>i</w:t>
-      </w:r>
-      <w:proofErr w:type="spellEnd"/>
-      <w:r>
-        <w:rPr>
-          <w:rFonts w:asciiTheme="minorHAnsi" w:hAnsiTheme="minorHAnsi" w:cstheme="minorHAnsi"/>
-        </w:rPr>
-        <w:t xml:space="preserve"> actually never heard about this model </w:t>
-      </w:r>
-      <w:proofErr w:type="spellStart"/>
-      <w:r>
-        <w:rPr>
-          <w:rFonts w:asciiTheme="minorHAnsi" w:hAnsiTheme="minorHAnsi" w:cstheme="minorHAnsi"/>
-        </w:rPr>
-        <w:t>im</w:t>
-      </w:r>
-      <w:proofErr w:type="spellEnd"/>
-      <w:r>
-        <w:rPr>
-          <w:rFonts w:asciiTheme="minorHAnsi" w:hAnsiTheme="minorHAnsi" w:cstheme="minorHAnsi"/>
-        </w:rPr>
-        <w:t xml:space="preserve"> not so much </w:t>
-      </w:r>
-      <w:proofErr w:type="spellStart"/>
-      <w:r>
-        <w:rPr>
-          <w:rFonts w:asciiTheme="minorHAnsi" w:hAnsiTheme="minorHAnsi" w:cstheme="minorHAnsi"/>
-        </w:rPr>
-        <w:t>knowledgable</w:t>
-      </w:r>
-      <w:proofErr w:type="spellEnd"/>
-      <w:r>
-        <w:rPr>
-          <w:rFonts w:asciiTheme="minorHAnsi" w:hAnsiTheme="minorHAnsi" w:cstheme="minorHAnsi"/>
-        </w:rPr>
-        <w:t xml:space="preserve"> and </w:t>
-      </w:r>
-      <w:proofErr w:type="spellStart"/>
-      <w:r>
-        <w:rPr>
-          <w:rFonts w:asciiTheme="minorHAnsi" w:hAnsiTheme="minorHAnsi" w:cstheme="minorHAnsi"/>
-        </w:rPr>
-        <w:t>everyones</w:t>
-      </w:r>
-      <w:proofErr w:type="spellEnd"/>
-      <w:r>
-        <w:rPr>
-          <w:rFonts w:asciiTheme="minorHAnsi" w:hAnsiTheme="minorHAnsi" w:cstheme="minorHAnsi"/>
-        </w:rPr>
-        <w:t xml:space="preserve"> heard about the helix and </w:t>
-      </w:r>
-      <w:proofErr w:type="spellStart"/>
-      <w:r>
-        <w:rPr>
-          <w:rFonts w:asciiTheme="minorHAnsi" w:hAnsiTheme="minorHAnsi" w:cstheme="minorHAnsi"/>
-        </w:rPr>
-        <w:t>i</w:t>
-      </w:r>
-      <w:proofErr w:type="spellEnd"/>
-      <w:r>
-        <w:rPr>
-          <w:rFonts w:asciiTheme="minorHAnsi" w:hAnsiTheme="minorHAnsi" w:cstheme="minorHAnsi"/>
-        </w:rPr>
-        <w:t xml:space="preserve"> </w:t>
-      </w:r>
-      <w:proofErr w:type="spellStart"/>
-      <w:r>
-        <w:rPr>
-          <w:rFonts w:asciiTheme="minorHAnsi" w:hAnsiTheme="minorHAnsi" w:cstheme="minorHAnsi"/>
-        </w:rPr>
-        <w:t>havent</w:t>
-      </w:r>
-      <w:proofErr w:type="spellEnd"/>
-      <w:r>
-        <w:rPr>
-          <w:rFonts w:asciiTheme="minorHAnsi" w:hAnsiTheme="minorHAnsi" w:cstheme="minorHAnsi"/>
-        </w:rPr>
-        <w:t xml:space="preserve"> tried it but people talk about it that its great but other things aside if they sounded the same </w:t>
-      </w:r>
-      <w:proofErr w:type="spellStart"/>
-      <w:r>
-        <w:rPr>
-          <w:rFonts w:asciiTheme="minorHAnsi" w:hAnsiTheme="minorHAnsi" w:cstheme="minorHAnsi"/>
-        </w:rPr>
-        <w:t>i</w:t>
-      </w:r>
-      <w:proofErr w:type="spellEnd"/>
-      <w:r>
-        <w:rPr>
-          <w:rFonts w:asciiTheme="minorHAnsi" w:hAnsiTheme="minorHAnsi" w:cstheme="minorHAnsi"/>
-        </w:rPr>
-        <w:t xml:space="preserve"> like the looks of this one it looks less </w:t>
-      </w:r>
-      <w:proofErr w:type="spellStart"/>
-      <w:r>
-        <w:rPr>
-          <w:rFonts w:asciiTheme="minorHAnsi" w:hAnsiTheme="minorHAnsi" w:cstheme="minorHAnsi"/>
-        </w:rPr>
-        <w:t>profesional</w:t>
-      </w:r>
-      <w:proofErr w:type="spellEnd"/>
-      <w:r>
-        <w:rPr>
-          <w:rFonts w:asciiTheme="minorHAnsi" w:hAnsiTheme="minorHAnsi" w:cstheme="minorHAnsi"/>
-        </w:rPr>
-        <w:t xml:space="preserve"> but like a never product that they </w:t>
-      </w:r>
-      <w:proofErr w:type="spellStart"/>
-      <w:r>
-        <w:rPr>
-          <w:rFonts w:asciiTheme="minorHAnsi" w:hAnsiTheme="minorHAnsi" w:cstheme="minorHAnsi"/>
-        </w:rPr>
-        <w:t>havent</w:t>
-      </w:r>
-      <w:proofErr w:type="spellEnd"/>
-      <w:r>
-        <w:rPr>
-          <w:rFonts w:asciiTheme="minorHAnsi" w:hAnsiTheme="minorHAnsi" w:cstheme="minorHAnsi"/>
-        </w:rPr>
-        <w:t xml:space="preserve"> been manufacturing for so long and </w:t>
-      </w:r>
-      <w:proofErr w:type="spellStart"/>
-      <w:r>
-        <w:rPr>
-          <w:rFonts w:asciiTheme="minorHAnsi" w:hAnsiTheme="minorHAnsi" w:cstheme="minorHAnsi"/>
-        </w:rPr>
-        <w:t>its</w:t>
-      </w:r>
-      <w:proofErr w:type="spellEnd"/>
-      <w:r>
-        <w:rPr>
-          <w:rFonts w:asciiTheme="minorHAnsi" w:hAnsiTheme="minorHAnsi" w:cstheme="minorHAnsi"/>
-        </w:rPr>
-        <w:t xml:space="preserve"> like a new kind of design where this one is super classic with brushed </w:t>
-      </w:r>
-      <w:proofErr w:type="spellStart"/>
-      <w:r>
-        <w:rPr>
-          <w:rFonts w:asciiTheme="minorHAnsi" w:hAnsiTheme="minorHAnsi" w:cstheme="minorHAnsi"/>
-        </w:rPr>
-        <w:t>aluminum</w:t>
-      </w:r>
-      <w:proofErr w:type="spellEnd"/>
-      <w:r>
-        <w:rPr>
-          <w:rFonts w:asciiTheme="minorHAnsi" w:hAnsiTheme="minorHAnsi" w:cstheme="minorHAnsi"/>
-        </w:rPr>
-        <w:t xml:space="preserve"> and stuff but maybe a bit too cold looking for me </w:t>
-      </w:r>
-      <w:proofErr w:type="spellStart"/>
-      <w:r>
-        <w:rPr>
-          <w:rFonts w:asciiTheme="minorHAnsi" w:hAnsiTheme="minorHAnsi" w:cstheme="minorHAnsi"/>
-        </w:rPr>
-        <w:t>dont</w:t>
-      </w:r>
-      <w:proofErr w:type="spellEnd"/>
-      <w:r>
-        <w:rPr>
-          <w:rFonts w:asciiTheme="minorHAnsi" w:hAnsiTheme="minorHAnsi" w:cstheme="minorHAnsi"/>
-        </w:rPr>
-        <w:t xml:space="preserve"> know if that was your question </w:t>
-      </w:r>
-      <w:proofErr w:type="spellStart"/>
-      <w:r>
-        <w:rPr>
-          <w:rFonts w:asciiTheme="minorHAnsi" w:hAnsiTheme="minorHAnsi" w:cstheme="minorHAnsi"/>
-        </w:rPr>
-        <w:t>i</w:t>
-      </w:r>
-      <w:proofErr w:type="spellEnd"/>
-      <w:r>
-        <w:rPr>
-          <w:rFonts w:asciiTheme="minorHAnsi" w:hAnsiTheme="minorHAnsi" w:cstheme="minorHAnsi"/>
-        </w:rPr>
-        <w:t xml:space="preserve"> just talk</w:t>
-      </w:r>
-    </w:p>
-    <w:p>
-      <w:pPr>
-        <w:pStyle w:val="PlainText"/>
-        <w:rPr>
-          <w:rFonts w:asciiTheme="minorHAnsi" w:hAnsiTheme="minorHAnsi" w:cstheme="minorHAnsi"/>
-        </w:rPr>
-      </w:pPr>
-    </w:p>
-    <w:p>
-      <w:pPr>
-        <w:pStyle w:val="PlainText"/>
-        <w:rPr>
-          <w:rFonts w:asciiTheme="minorHAnsi" w:hAnsiTheme="minorHAnsi" w:cstheme="minorHAnsi"/>
-        </w:rPr>
-      </w:pPr>
-      <w:r>
-        <w:rPr>
-          <w:rFonts w:asciiTheme="minorHAnsi" w:hAnsiTheme="minorHAnsi" w:cstheme="minorHAnsi"/>
-        </w:rPr>
-        <w:t>Q - Any other questions?</w:t>
-      </w:r>
-    </w:p>
-    <w:p>
-      <w:pPr>
-        <w:pStyle w:val="PlainText"/>
-        <w:rPr>
-          <w:rFonts w:asciiTheme="minorHAnsi" w:hAnsiTheme="minorHAnsi" w:cstheme="minorHAnsi"/>
-        </w:rPr>
-      </w:pPr>
-      <w:r>
-        <w:rPr>
-          <w:rFonts w:asciiTheme="minorHAnsi" w:hAnsiTheme="minorHAnsi" w:cstheme="minorHAnsi"/>
-        </w:rPr>
-        <w:t xml:space="preserve">A - Besides from the look it would be a weight the weight as well and </w:t>
+      <w:commentRangeStart w:id="160"/>
+      <w:r>
+        <w:rPr>
+          <w:rFonts w:asciiTheme="minorHAnsi" w:hAnsiTheme="minorHAnsi" w:cstheme="minorHAnsi"/>
+        </w:rPr>
+        <w:t xml:space="preserve">Besides from the look it would be a weight the weight as well and </w:t>
       </w:r>
       <w:proofErr w:type="spellStart"/>
       <w:r>
@@ -15776,6 +16097,14 @@
         </w:rPr>
         <w:t xml:space="preserve"> actually</w:t>
       </w:r>
+      <w:commentRangeEnd w:id="160"/>
+      <w:r>
+        <w:rPr>
+          <w:rStyle w:val="CommentReference"/>
+          <w:rFonts w:asciiTheme="minorHAnsi" w:hAnsiTheme="minorHAnsi"/>
+        </w:rPr>
+        <w:commentReference w:id="160"/>
+      </w:r>
     </w:p>
     <w:p>
       <w:pPr>
@@ -16025,7 +16354,15 @@
           <w:rFonts w:asciiTheme="minorHAnsi" w:hAnsiTheme="minorHAnsi" w:cstheme="minorHAnsi"/>
           <w:lang w:val="da-DK"/>
         </w:rPr>
-        <w:t xml:space="preserve">A - Jamen jeg syntes det er meget fleksibelt med at man kan indsætte alle mulige forskellige effekter og vælge rækkefølge på dem og hvor de ligger på </w:t>
+        <w:t>A -</w:t>
+      </w:r>
+      <w:commentRangeStart w:id="161"/>
+      <w:r>
+        <w:rPr>
+          <w:rFonts w:asciiTheme="minorHAnsi" w:hAnsiTheme="minorHAnsi" w:cstheme="minorHAnsi"/>
+          <w:lang w:val="da-DK"/>
+        </w:rPr>
+        <w:t xml:space="preserve"> Jamen jeg syntes det er meget fleksibelt med at man kan indsætte alle mulige forskellige effekter og vælge rækkefølge på dem og hvor de ligger på </w:t>
       </w:r>
       <w:proofErr w:type="spellStart"/>
       <w:r>
@@ -16043,6 +16380,14 @@
         </w:rPr>
         <w:t xml:space="preserve"> der så det </w:t>
       </w:r>
+      <w:commentRangeEnd w:id="161"/>
+      <w:r>
+        <w:rPr>
+          <w:rStyle w:val="CommentReference"/>
+          <w:rFonts w:asciiTheme="minorHAnsi" w:hAnsiTheme="minorHAnsi"/>
+        </w:rPr>
+        <w:commentReference w:id="161"/>
+      </w:r>
     </w:p>
     <w:p>
       <w:pPr>
@@ -16098,7 +16443,15 @@
           <w:rFonts w:asciiTheme="minorHAnsi" w:hAnsiTheme="minorHAnsi" w:cstheme="minorHAnsi"/>
           <w:lang w:val="da-DK"/>
         </w:rPr>
-        <w:t xml:space="preserve">A - Ja jeg ved så ikke om den er jeg kommer i tanke om </w:t>
+        <w:t xml:space="preserve">A - </w:t>
+      </w:r>
+      <w:commentRangeStart w:id="162"/>
+      <w:r>
+        <w:rPr>
+          <w:rFonts w:asciiTheme="minorHAnsi" w:hAnsiTheme="minorHAnsi" w:cstheme="minorHAnsi"/>
+          <w:lang w:val="da-DK"/>
+        </w:rPr>
+        <w:t xml:space="preserve">Ja jeg ved så ikke om den er jeg kommer i tanke om </w:t>
       </w:r>
       <w:proofErr w:type="spellStart"/>
       <w:r>
@@ -16116,6 +16469,14 @@
         </w:rPr>
         <w:t xml:space="preserve"> den er ment som om man kommer til at bruge meget tid med den men jeg syntes den tog lidt lang tid at betjene altså med nogle af tingene man skulle tænke sig lidt for meget om syntes jeg </w:t>
       </w:r>
+      <w:commentRangeEnd w:id="162"/>
+      <w:r>
+        <w:rPr>
+          <w:rStyle w:val="CommentReference"/>
+          <w:rFonts w:asciiTheme="minorHAnsi" w:hAnsiTheme="minorHAnsi"/>
+        </w:rPr>
+        <w:commentReference w:id="162"/>
+      </w:r>
     </w:p>
     <w:p>
       <w:pPr>
@@ -16171,7 +16532,23 @@
           <w:rFonts w:asciiTheme="minorHAnsi" w:hAnsiTheme="minorHAnsi" w:cstheme="minorHAnsi"/>
           <w:lang w:val="da-DK"/>
         </w:rPr>
-        <w:t xml:space="preserve">A - Ja for jeg syntes da helt klart at den er brugbar og den er altså det er jo nemt og have med og ud at spille og så videre hvis altså den lød ordentligt så </w:t>
+        <w:t xml:space="preserve">A </w:t>
+      </w:r>
+      <w:commentRangeStart w:id="163"/>
+      <w:r>
+        <w:rPr>
+          <w:rFonts w:asciiTheme="minorHAnsi" w:hAnsiTheme="minorHAnsi" w:cstheme="minorHAnsi"/>
+          <w:lang w:val="da-DK"/>
+        </w:rPr>
+        <w:t xml:space="preserve">- Ja for jeg syntes da helt klart at den er brugbar og den er altså det er jo nemt og have med og ud at spille og så videre hvis altså den lød ordentligt så </w:t>
+      </w:r>
+      <w:commentRangeEnd w:id="163"/>
+      <w:r>
+        <w:rPr>
+          <w:rStyle w:val="CommentReference"/>
+          <w:rFonts w:asciiTheme="minorHAnsi" w:hAnsiTheme="minorHAnsi"/>
+        </w:rPr>
+        <w:commentReference w:id="163"/>
       </w:r>
     </w:p>
     <w:p>
@@ -16223,6 +16600,7 @@
           <w:lang w:val="da-DK"/>
         </w:rPr>
       </w:pPr>
+      <w:commentRangeStart w:id="164"/>
       <w:r>
         <w:rPr>
           <w:rFonts w:asciiTheme="minorHAnsi" w:hAnsiTheme="minorHAnsi" w:cstheme="minorHAnsi"/>
@@ -16230,6 +16608,14 @@
         </w:rPr>
         <w:t xml:space="preserve">A - Jamen det er det det er altså det er nemt i stedet for at have en taske med alle mulige pedaler så er det nemt med den der og have det hele samlet syntes jeg </w:t>
       </w:r>
+      <w:commentRangeEnd w:id="164"/>
+      <w:r>
+        <w:rPr>
+          <w:rStyle w:val="CommentReference"/>
+          <w:rFonts w:asciiTheme="minorHAnsi" w:hAnsiTheme="minorHAnsi"/>
+        </w:rPr>
+        <w:commentReference w:id="164"/>
+      </w:r>
     </w:p>
     <w:p>
       <w:pPr>
@@ -16346,6 +16732,7 @@
           <w:lang w:val="da-DK"/>
         </w:rPr>
       </w:pPr>
+      <w:commentRangeStart w:id="165"/>
       <w:r>
         <w:rPr>
           <w:rFonts w:asciiTheme="minorHAnsi" w:hAnsiTheme="minorHAnsi" w:cstheme="minorHAnsi"/>
@@ -16369,6 +16756,14 @@
         </w:rPr>
         <w:t xml:space="preserve"> (Hvad du nu syntes om) altså det ved jeg ikke rigtigt jeg syntes det der med at lave den alt for fleksibel det er både godt men det er også nogle gange unødigt meget fleksibelt syntes jeg </w:t>
       </w:r>
+      <w:commentRangeEnd w:id="165"/>
+      <w:r>
+        <w:rPr>
+          <w:rStyle w:val="CommentReference"/>
+          <w:rFonts w:asciiTheme="minorHAnsi" w:hAnsiTheme="minorHAnsi"/>
+        </w:rPr>
+        <w:commentReference w:id="165"/>
+      </w:r>
     </w:p>
     <w:p>
       <w:pPr>
@@ -16478,6 +16873,7 @@
           <w:lang w:val="da-DK"/>
         </w:rPr>
       </w:pPr>
+      <w:commentRangeStart w:id="166"/>
       <w:r>
         <w:rPr>
           <w:rFonts w:asciiTheme="minorHAnsi" w:hAnsiTheme="minorHAnsi" w:cstheme="minorHAnsi"/>
@@ -16486,6 +16882,14 @@
         <w:lastRenderedPageBreak/>
         <w:t xml:space="preserve">Selvom det var bøvlet at betjene så syntes jeg faktisk at det vare mere simpelt alligevel og man skulle bare lige lære det </w:t>
       </w:r>
+      <w:commentRangeEnd w:id="166"/>
+      <w:r>
+        <w:rPr>
+          <w:rStyle w:val="CommentReference"/>
+          <w:rFonts w:asciiTheme="minorHAnsi" w:hAnsiTheme="minorHAnsi"/>
+        </w:rPr>
+        <w:commentReference w:id="166"/>
+      </w:r>
     </w:p>
     <w:p>
       <w:pPr>
@@ -16705,6 +17109,7 @@
           <w:lang w:val="da-DK"/>
         </w:rPr>
       </w:pPr>
+      <w:commentRangeStart w:id="167"/>
       <w:r>
         <w:rPr>
           <w:rFonts w:asciiTheme="minorHAnsi" w:hAnsiTheme="minorHAnsi" w:cstheme="minorHAnsi"/>
@@ -16712,6 +17117,14 @@
         </w:rPr>
         <w:t xml:space="preserve">A - Ja jeg syntes altså at den var noget nemmere at bruge end den anden men der var selvfølgelig lige nogle funktioner jeg var lidt havde lidt svært ved men overall syntes jeg at den er noget mere at den er noget nemmere at bruge </w:t>
       </w:r>
+      <w:commentRangeEnd w:id="167"/>
+      <w:r>
+        <w:rPr>
+          <w:rStyle w:val="CommentReference"/>
+          <w:rFonts w:asciiTheme="minorHAnsi" w:hAnsiTheme="minorHAnsi"/>
+        </w:rPr>
+        <w:commentReference w:id="167"/>
+      </w:r>
     </w:p>
     <w:p>
       <w:pPr>
@@ -16824,7 +17237,15 @@
           <w:rFonts w:asciiTheme="minorHAnsi" w:hAnsiTheme="minorHAnsi" w:cstheme="minorHAnsi"/>
           <w:lang w:val="da-DK"/>
         </w:rPr>
-        <w:t xml:space="preserve">A - Nej men det er fordi at altså det er sådan noget der jeg tror nærmest aldrig jeg ville finde det selv jo det ville jeg </w:t>
+        <w:t xml:space="preserve">A - </w:t>
+      </w:r>
+      <w:commentRangeStart w:id="168"/>
+      <w:r>
+        <w:rPr>
+          <w:rFonts w:asciiTheme="minorHAnsi" w:hAnsiTheme="minorHAnsi" w:cstheme="minorHAnsi"/>
+          <w:lang w:val="da-DK"/>
+        </w:rPr>
+        <w:t xml:space="preserve">Nej men det er fordi at altså det er sådan noget der jeg tror nærmest aldrig jeg ville finde det selv jo det ville jeg </w:t>
       </w:r>
       <w:proofErr w:type="spellStart"/>
       <w:r>
@@ -16842,6 +17263,14 @@
         </w:rPr>
         <w:t xml:space="preserve"> ville selvfølgelig nok prøve at trykke på den der knap på et tidspunkt hvis man vidste at den kunne sådan noget der det syntes jeg var irriterende at jeg ikke kunne at jeg ikke bare lige kunne regne ud fordi nu havde de sådan en fin touchskærm og alt muligt hvorfor kan jeg så ikke </w:t>
       </w:r>
+      <w:commentRangeEnd w:id="168"/>
+      <w:r>
+        <w:rPr>
+          <w:rStyle w:val="CommentReference"/>
+          <w:rFonts w:asciiTheme="minorHAnsi" w:hAnsiTheme="minorHAnsi"/>
+        </w:rPr>
+        <w:commentReference w:id="168"/>
+      </w:r>
     </w:p>
     <w:p>
       <w:pPr>
@@ -16881,7 +17310,15 @@
           <w:rFonts w:asciiTheme="minorHAnsi" w:hAnsiTheme="minorHAnsi" w:cstheme="minorHAnsi"/>
           <w:lang w:val="da-DK"/>
         </w:rPr>
-        <w:t xml:space="preserve">A - Jamen helt klart så skulle det jo være penslet mere ud hvad det er man er </w:t>
+        <w:t xml:space="preserve">A - </w:t>
+      </w:r>
+      <w:commentRangeStart w:id="169"/>
+      <w:r>
+        <w:rPr>
+          <w:rFonts w:asciiTheme="minorHAnsi" w:hAnsiTheme="minorHAnsi" w:cstheme="minorHAnsi"/>
+          <w:lang w:val="da-DK"/>
+        </w:rPr>
+        <w:t xml:space="preserve">Jamen helt klart så skulle det jo være penslet mere ud hvad det er man er </w:t>
       </w:r>
       <w:proofErr w:type="spellStart"/>
       <w:r>
@@ -16979,6 +17416,14 @@
         </w:rPr>
         <w:t xml:space="preserve"> på en telefon der betyder det tekst </w:t>
       </w:r>
+      <w:commentRangeEnd w:id="169"/>
+      <w:r>
+        <w:rPr>
+          <w:rStyle w:val="CommentReference"/>
+          <w:rFonts w:asciiTheme="minorHAnsi" w:hAnsiTheme="minorHAnsi"/>
+        </w:rPr>
+        <w:commentReference w:id="169"/>
+      </w:r>
     </w:p>
     <w:p>
       <w:pPr>
@@ -17018,7 +17463,15 @@
           <w:rFonts w:asciiTheme="minorHAnsi" w:hAnsiTheme="minorHAnsi" w:cstheme="minorHAnsi"/>
           <w:lang w:val="da-DK"/>
         </w:rPr>
-        <w:t xml:space="preserve">A - Ja jeg syntes den virker som om den er hurtigere at arbejde med end den anden (sådan software </w:t>
+        <w:t xml:space="preserve">A - </w:t>
+      </w:r>
+      <w:commentRangeStart w:id="170"/>
+      <w:r>
+        <w:rPr>
+          <w:rFonts w:asciiTheme="minorHAnsi" w:hAnsiTheme="minorHAnsi" w:cstheme="minorHAnsi"/>
+          <w:lang w:val="da-DK"/>
+        </w:rPr>
+        <w:t xml:space="preserve">Ja jeg syntes den virker som om den er hurtigere at arbejde med end den anden (sådan software </w:t>
       </w:r>
       <w:proofErr w:type="spellStart"/>
       <w:r>
@@ -17036,6 +17489,14 @@
         </w:rPr>
         <w:t xml:space="preserve"> eller at den er hurtigere at arbejde med) sådan det der med at man kunne trække det rundt og ja det virkede som om at det var ellers var det måske bare fordi jeg lige var inde i og kommet lidt mere ind i det </w:t>
       </w:r>
+      <w:commentRangeEnd w:id="170"/>
+      <w:r>
+        <w:rPr>
+          <w:rStyle w:val="CommentReference"/>
+          <w:rFonts w:asciiTheme="minorHAnsi" w:hAnsiTheme="minorHAnsi"/>
+        </w:rPr>
+        <w:commentReference w:id="170"/>
+      </w:r>
     </w:p>
     <w:p>
       <w:pPr>
@@ -17091,7 +17552,15 @@
           <w:rFonts w:asciiTheme="minorHAnsi" w:hAnsiTheme="minorHAnsi" w:cstheme="minorHAnsi"/>
           <w:lang w:val="da-DK"/>
         </w:rPr>
-        <w:t xml:space="preserve">A - Ja jeg </w:t>
+        <w:t xml:space="preserve">A - </w:t>
+      </w:r>
+      <w:commentRangeStart w:id="171"/>
+      <w:r>
+        <w:rPr>
+          <w:rFonts w:asciiTheme="minorHAnsi" w:hAnsiTheme="minorHAnsi" w:cstheme="minorHAnsi"/>
+          <w:lang w:val="da-DK"/>
+        </w:rPr>
+        <w:t xml:space="preserve">Ja jeg </w:t>
       </w:r>
       <w:proofErr w:type="spellStart"/>
       <w:r>
@@ -17109,6 +17578,14 @@
         </w:rPr>
         <w:t xml:space="preserve"> det var nemt at gå til med de almindelige funktioner Der var noget der var lidt sværere men alt i alt så</w:t>
       </w:r>
+      <w:commentRangeEnd w:id="171"/>
+      <w:r>
+        <w:rPr>
+          <w:rStyle w:val="CommentReference"/>
+          <w:rFonts w:asciiTheme="minorHAnsi" w:hAnsiTheme="minorHAnsi"/>
+        </w:rPr>
+        <w:commentReference w:id="171"/>
+      </w:r>
     </w:p>
     <w:p>
       <w:pPr>
@@ -17164,7 +17641,15 @@
           <w:rFonts w:asciiTheme="minorHAnsi" w:hAnsiTheme="minorHAnsi" w:cstheme="minorHAnsi"/>
           <w:lang w:val="da-DK"/>
         </w:rPr>
-        <w:t xml:space="preserve">A - Er det kun bruger (Det er kun bruger vi kigger ikke på lydbilledet) nej heller ikke hvad for en kvalitet de er lavet i så? (Det hvis du syntes det har en effekt så) Ja fordi det har jo helt klart en effekt at den her er i børstet </w:t>
+        <w:t xml:space="preserve">A - Er det kun bruger (Det er kun bruger vi kigger ikke på lydbilledet) nej heller ikke hvad for en kvalitet de er lavet i så? (Det hvis du syntes det har en effekt så) </w:t>
+      </w:r>
+      <w:commentRangeStart w:id="172"/>
+      <w:r>
+        <w:rPr>
+          <w:rFonts w:asciiTheme="minorHAnsi" w:hAnsiTheme="minorHAnsi" w:cstheme="minorHAnsi"/>
+          <w:lang w:val="da-DK"/>
+        </w:rPr>
+        <w:t xml:space="preserve">Ja fordi det har jo helt klart en effekt at den her er i børstet </w:t>
       </w:r>
       <w:proofErr w:type="spellStart"/>
       <w:r>
@@ -17180,7 +17665,30 @@
           <w:rFonts w:asciiTheme="minorHAnsi" w:hAnsiTheme="minorHAnsi" w:cstheme="minorHAnsi"/>
           <w:lang w:val="da-DK"/>
         </w:rPr>
-        <w:t xml:space="preserve"> den virker noget mere ja det virker bare mere solidt og dyrere og sådan noget (Havde du valgt høj kvalitet på den her) Nej men øh jo men det er helt sikkert. på brugersiden der var mit indtryk at den her havde de skåret lidt ned til benet det var lidt simplere man kunne ikke helt så mange ting og det tiltaler mig egentlig meget at (At man bliver begrænset) ja det syntes jeg fordi skal man kunne det hele det det er ikke </w:t>
+        <w:t xml:space="preserve"> den virker noget mere ja det virker bare mere solidt og dyrere og sådan noget (Havde du valgt høj kvalitet på den her) Nej men øh jo men det er helt sikkert</w:t>
+      </w:r>
+      <w:commentRangeStart w:id="173"/>
+      <w:r>
+        <w:rPr>
+          <w:rFonts w:asciiTheme="minorHAnsi" w:hAnsiTheme="minorHAnsi" w:cstheme="minorHAnsi"/>
+          <w:lang w:val="da-DK"/>
+        </w:rPr>
+        <w:t xml:space="preserve">. </w:t>
+      </w:r>
+      <w:commentRangeEnd w:id="172"/>
+      <w:r>
+        <w:rPr>
+          <w:rStyle w:val="CommentReference"/>
+          <w:rFonts w:asciiTheme="minorHAnsi" w:hAnsiTheme="minorHAnsi"/>
+        </w:rPr>
+        <w:commentReference w:id="172"/>
+      </w:r>
+      <w:r>
+        <w:rPr>
+          <w:rFonts w:asciiTheme="minorHAnsi" w:hAnsiTheme="minorHAnsi" w:cstheme="minorHAnsi"/>
+          <w:lang w:val="da-DK"/>
+        </w:rPr>
+        <w:t xml:space="preserve">på brugersiden der var mit indtryk at den her havde de skåret lidt ned til benet det var lidt simplere man kunne ikke helt så mange ting og det tiltaler mig egentlig meget at (At man bliver begrænset) ja det syntes jeg fordi skal man kunne det hele det det er ikke </w:t>
       </w:r>
       <w:r>
         <w:rPr>
@@ -17206,6 +17714,14 @@
         </w:rPr>
         <w:t xml:space="preserve"> de vigtigste  </w:t>
       </w:r>
+      <w:commentRangeEnd w:id="173"/>
+      <w:r>
+        <w:rPr>
+          <w:rStyle w:val="CommentReference"/>
+          <w:rFonts w:asciiTheme="minorHAnsi" w:hAnsiTheme="minorHAnsi"/>
+        </w:rPr>
+        <w:commentReference w:id="173"/>
+      </w:r>
     </w:p>
     <w:p>
       <w:pPr>
@@ -17311,7 +17827,15 @@
           <w:rFonts w:asciiTheme="minorHAnsi" w:hAnsiTheme="minorHAnsi" w:cstheme="minorHAnsi"/>
           <w:lang w:val="da-DK"/>
         </w:rPr>
-        <w:t xml:space="preserve">A - Jamen det er i forhold til altså det er sat i kontra altså kontra almindelige analoge pedaler som jeg umiddelbart vil tænke er hurtigere at sætte op og lave justeringer på end det andet hvor man jo lige skal ind i en menu og finde de </w:t>
+        <w:t xml:space="preserve">A - </w:t>
+      </w:r>
+      <w:commentRangeStart w:id="174"/>
+      <w:r>
+        <w:rPr>
+          <w:rFonts w:asciiTheme="minorHAnsi" w:hAnsiTheme="minorHAnsi" w:cstheme="minorHAnsi"/>
+          <w:lang w:val="da-DK"/>
+        </w:rPr>
+        <w:t xml:space="preserve">Jamen det er i forhold til altså det er sat i kontra altså kontra almindelige analoge pedaler som jeg umiddelbart vil tænke er hurtigere at sætte op og lave justeringer på end det andet hvor man jo lige skal ind i en menu og finde de </w:t>
       </w:r>
       <w:proofErr w:type="spellStart"/>
       <w:r>
@@ -17361,30 +17885,46 @@
         </w:rPr>
         <w:t xml:space="preserve"> ting man skal lave om på der har du på de analoge pedaler knapperne til rådighed det er bare at bøje sig ned og dreje</w:t>
       </w:r>
-    </w:p>
-    <w:p>
-      <w:pPr>
-        <w:pStyle w:val="PlainText"/>
-        <w:rPr>
-          <w:rFonts w:asciiTheme="minorHAnsi" w:hAnsiTheme="minorHAnsi" w:cstheme="minorHAnsi"/>
-          <w:lang w:val="da-DK"/>
-        </w:rPr>
-      </w:pPr>
-    </w:p>
-    <w:p>
-      <w:pPr>
-        <w:pStyle w:val="PlainText"/>
-        <w:rPr>
-          <w:rFonts w:asciiTheme="minorHAnsi" w:hAnsiTheme="minorHAnsi" w:cstheme="minorHAnsi"/>
-          <w:lang w:val="da-DK"/>
-        </w:rPr>
-      </w:pPr>
-      <w:r>
-        <w:rPr>
-          <w:rFonts w:asciiTheme="minorHAnsi" w:hAnsiTheme="minorHAnsi" w:cstheme="minorHAnsi"/>
-          <w:lang w:val="da-DK"/>
-        </w:rPr>
-        <w:t xml:space="preserve">Q - Så har du </w:t>
+      <w:commentRangeEnd w:id="174"/>
+      <w:r>
+        <w:rPr>
+          <w:rStyle w:val="CommentReference"/>
+          <w:rFonts w:asciiTheme="minorHAnsi" w:hAnsiTheme="minorHAnsi"/>
+        </w:rPr>
+        <w:commentReference w:id="174"/>
+      </w:r>
+    </w:p>
+    <w:p>
+      <w:pPr>
+        <w:pStyle w:val="PlainText"/>
+        <w:rPr>
+          <w:rFonts w:asciiTheme="minorHAnsi" w:hAnsiTheme="minorHAnsi" w:cstheme="minorHAnsi"/>
+          <w:lang w:val="da-DK"/>
+        </w:rPr>
+      </w:pPr>
+    </w:p>
+    <w:p>
+      <w:pPr>
+        <w:pStyle w:val="PlainText"/>
+        <w:rPr>
+          <w:rFonts w:asciiTheme="minorHAnsi" w:hAnsiTheme="minorHAnsi" w:cstheme="minorHAnsi"/>
+          <w:lang w:val="da-DK"/>
+        </w:rPr>
+      </w:pPr>
+      <w:r>
+        <w:rPr>
+          <w:rFonts w:asciiTheme="minorHAnsi" w:hAnsiTheme="minorHAnsi" w:cstheme="minorHAnsi"/>
+          <w:lang w:val="da-DK"/>
+        </w:rPr>
+        <w:t xml:space="preserve">Q </w:t>
+      </w:r>
+      <w:commentRangeStart w:id="175"/>
+      <w:r>
+        <w:rPr>
+          <w:rFonts w:asciiTheme="minorHAnsi" w:hAnsiTheme="minorHAnsi" w:cstheme="minorHAnsi"/>
+          <w:lang w:val="da-DK"/>
+        </w:rPr>
+        <w:t xml:space="preserve">- Så har du </w:t>
       </w:r>
       <w:proofErr w:type="spellStart"/>
       <w:r>
@@ -17466,6 +18006,14 @@
         </w:rPr>
         <w:t xml:space="preserve"> et kabel i et par effektpedaler eller så ind i forstærkeren som er meget mere overskueligt syntes jeg </w:t>
       </w:r>
+      <w:commentRangeEnd w:id="175"/>
+      <w:r>
+        <w:rPr>
+          <w:rStyle w:val="CommentReference"/>
+          <w:rFonts w:asciiTheme="minorHAnsi" w:hAnsiTheme="minorHAnsi"/>
+        </w:rPr>
+        <w:commentReference w:id="175"/>
+      </w:r>
     </w:p>
     <w:p>
       <w:pPr>
@@ -17505,7 +18053,15 @@
           <w:rFonts w:asciiTheme="minorHAnsi" w:hAnsiTheme="minorHAnsi" w:cstheme="minorHAnsi"/>
           <w:lang w:val="da-DK"/>
         </w:rPr>
-        <w:t>A - Ja ja og det er hænger lidt sammen med time-</w:t>
+        <w:t xml:space="preserve">A - </w:t>
+      </w:r>
+      <w:commentRangeStart w:id="176"/>
+      <w:r>
+        <w:rPr>
+          <w:rFonts w:asciiTheme="minorHAnsi" w:hAnsiTheme="minorHAnsi" w:cstheme="minorHAnsi"/>
+          <w:lang w:val="da-DK"/>
+        </w:rPr>
+        <w:t>Ja ja og det er hænger lidt sammen med time-</w:t>
       </w:r>
       <w:proofErr w:type="spellStart"/>
       <w:r>
@@ -17523,6 +18079,14 @@
         </w:rPr>
         <w:t xml:space="preserve"> at det der er i hvert fald ikke noget der går hurtigere fordi at man skal for mig i hvert fald at man skal ind i forskellige menuer og nu skal jeg vel have en effekt på der så skal jeg lige finde den hvad er det for en effekt jeg så vil have og så hvordan skal jeg så indstille den og det tænker jeg hurtigt man kunne så får man placeret pedalerne nogle underlige stæder i kæden og så var det måske ikke lige den man ville have alligevel og så ind og lede altså igen masser af muligheder men det (Det tager lang tid eller?) Ja lige præcis</w:t>
       </w:r>
+      <w:commentRangeEnd w:id="176"/>
+      <w:r>
+        <w:rPr>
+          <w:rStyle w:val="CommentReference"/>
+          <w:rFonts w:asciiTheme="minorHAnsi" w:hAnsiTheme="minorHAnsi"/>
+        </w:rPr>
+        <w:commentReference w:id="176"/>
+      </w:r>
     </w:p>
     <w:p>
       <w:pPr>
@@ -17598,6 +18162,7 @@
           <w:lang w:val="da-DK"/>
         </w:rPr>
       </w:pPr>
+      <w:commentRangeStart w:id="177"/>
       <w:r>
         <w:rPr>
           <w:rFonts w:asciiTheme="minorHAnsi" w:hAnsiTheme="minorHAnsi" w:cstheme="minorHAnsi"/>
@@ -17669,6 +18234,14 @@
         </w:rPr>
         <w:t xml:space="preserve"> sådan (Så det der med at have det fysisk og di skal ikke ind i menuerne først og sådan noget) præcis det betyder meget for mig i hvert fald at det er meget let tilgængeligt </w:t>
       </w:r>
+      <w:commentRangeEnd w:id="177"/>
+      <w:r>
+        <w:rPr>
+          <w:rStyle w:val="CommentReference"/>
+          <w:rFonts w:asciiTheme="minorHAnsi" w:hAnsiTheme="minorHAnsi"/>
+        </w:rPr>
+        <w:commentReference w:id="177"/>
+      </w:r>
     </w:p>
     <w:p>
       <w:pPr>
@@ -17774,7 +18347,15 @@
           <w:rFonts w:asciiTheme="minorHAnsi" w:hAnsiTheme="minorHAnsi" w:cstheme="minorHAnsi"/>
           <w:lang w:val="da-DK"/>
         </w:rPr>
-        <w:t xml:space="preserve">A - Ja det havde jeg også på den anden jamen det </w:t>
+        <w:t xml:space="preserve">A - </w:t>
+      </w:r>
+      <w:commentRangeStart w:id="178"/>
+      <w:r>
+        <w:rPr>
+          <w:rFonts w:asciiTheme="minorHAnsi" w:hAnsiTheme="minorHAnsi" w:cstheme="minorHAnsi"/>
+          <w:lang w:val="da-DK"/>
+        </w:rPr>
+        <w:t xml:space="preserve">Ja det havde jeg også på den anden jamen det </w:t>
       </w:r>
       <w:proofErr w:type="spellStart"/>
       <w:r>
@@ -17824,6 +18405,14 @@
         </w:rPr>
         <w:t xml:space="preserve"> og så syntes jeg at hele oplevelsen med den det var altså det det gjorde at den var sådan lidt mere avanceret i forhold til at altså knapperne har mange forskellige funktioner øh nogen af dem i hvert fald og det der med lige at finde ud af at hvis jeg nu trykker på den knap nu er det så den funktion jeg godt kunne tænke mig at den skulle have den har eller er det en anden funktion fordi at den er aktiveret et eller andet sted </w:t>
       </w:r>
+      <w:commentRangeEnd w:id="178"/>
+      <w:r>
+        <w:rPr>
+          <w:rStyle w:val="CommentReference"/>
+          <w:rFonts w:asciiTheme="minorHAnsi" w:hAnsiTheme="minorHAnsi"/>
+        </w:rPr>
+        <w:commentReference w:id="178"/>
+      </w:r>
     </w:p>
     <w:p>
       <w:pPr>
@@ -17863,7 +18452,23 @@
           <w:rFonts w:asciiTheme="minorHAnsi" w:hAnsiTheme="minorHAnsi" w:cstheme="minorHAnsi"/>
           <w:lang w:val="da-DK"/>
         </w:rPr>
-        <w:t>A - Ja på en eller anden måde det var ikke så intuitivt i hvert fald</w:t>
+        <w:t xml:space="preserve">A - </w:t>
+      </w:r>
+      <w:commentRangeStart w:id="179"/>
+      <w:r>
+        <w:rPr>
+          <w:rFonts w:asciiTheme="minorHAnsi" w:hAnsiTheme="minorHAnsi" w:cstheme="minorHAnsi"/>
+          <w:lang w:val="da-DK"/>
+        </w:rPr>
+        <w:t>Ja på en eller anden måde det var ikke så intuitivt i hvert fald</w:t>
+      </w:r>
+      <w:commentRangeEnd w:id="179"/>
+      <w:r>
+        <w:rPr>
+          <w:rStyle w:val="CommentReference"/>
+          <w:rFonts w:asciiTheme="minorHAnsi" w:hAnsiTheme="minorHAnsi"/>
+        </w:rPr>
+        <w:commentReference w:id="179"/>
       </w:r>
     </w:p>
     <w:p>
@@ -17904,7 +18509,15 @@
           <w:rFonts w:asciiTheme="minorHAnsi" w:hAnsiTheme="minorHAnsi" w:cstheme="minorHAnsi"/>
           <w:lang w:val="da-DK"/>
         </w:rPr>
-        <w:t xml:space="preserve">A - Ja og det er netop i forhold til at jeg syntes der var nogle ting som øh der var at man kunne godt blive sådan lidt irriteret på og så jamen hvad er det nu man gør når man trykker her øh det var altså igen det var ikke det var ikke så intuitivt det var ikke så øh jeg syntes den anden var sådan lidt mere gik til den så havde man nogenlunde en ide om hvordan det fungerede det syntes jeg ikke det gjorde umiddelbart på </w:t>
+        <w:t xml:space="preserve">A - </w:t>
+      </w:r>
+      <w:commentRangeStart w:id="180"/>
+      <w:r>
+        <w:rPr>
+          <w:rFonts w:asciiTheme="minorHAnsi" w:hAnsiTheme="minorHAnsi" w:cstheme="minorHAnsi"/>
+          <w:lang w:val="da-DK"/>
+        </w:rPr>
+        <w:t xml:space="preserve">Ja og det er netop i forhold til at jeg syntes der var nogle ting som øh der var at man kunne godt blive sådan lidt irriteret på og så jamen hvad er det nu man gør når man trykker her øh det var altså igen det var ikke det var ikke så intuitivt det var ikke så øh jeg syntes den anden var sådan lidt mere gik til den så havde man nogenlunde en ide om hvordan det fungerede det syntes jeg ikke det gjorde umiddelbart på </w:t>
       </w:r>
       <w:proofErr w:type="spellStart"/>
       <w:r>
@@ -17914,7 +18527,15 @@
         </w:rPr>
         <w:t>Helixen</w:t>
       </w:r>
-      <w:proofErr w:type="spellEnd"/>
+      <w:commentRangeEnd w:id="180"/>
+      <w:proofErr w:type="spellEnd"/>
+      <w:r>
+        <w:rPr>
+          <w:rStyle w:val="CommentReference"/>
+          <w:rFonts w:asciiTheme="minorHAnsi" w:hAnsiTheme="minorHAnsi"/>
+        </w:rPr>
+        <w:commentReference w:id="180"/>
+      </w:r>
     </w:p>
     <w:p>
       <w:pPr>
@@ -17963,7 +18584,15 @@
           <w:rFonts w:asciiTheme="minorHAnsi" w:hAnsiTheme="minorHAnsi" w:cstheme="minorHAnsi"/>
           <w:lang w:val="da-DK"/>
         </w:rPr>
-        <w:t>A - Ja time-</w:t>
+        <w:t xml:space="preserve">A - </w:t>
+      </w:r>
+      <w:commentRangeStart w:id="181"/>
+      <w:r>
+        <w:rPr>
+          <w:rFonts w:asciiTheme="minorHAnsi" w:hAnsiTheme="minorHAnsi" w:cstheme="minorHAnsi"/>
+          <w:lang w:val="da-DK"/>
+        </w:rPr>
+        <w:t>Ja time-</w:t>
       </w:r>
       <w:proofErr w:type="spellStart"/>
       <w:r>
@@ -17979,7 +18608,30 @@
           <w:rFonts w:asciiTheme="minorHAnsi" w:hAnsiTheme="minorHAnsi" w:cstheme="minorHAnsi"/>
           <w:lang w:val="da-DK"/>
         </w:rPr>
-        <w:t xml:space="preserve"> igen jeg syntes det tager det tager lang tid øh jeg syntes faktisk det tager længere tid på den at lige det kan godt være at det er når man først kommer ind i det så går det hurtigt men sådan lige umiddelbart og finde ud af i forhold til hvordan den virker først og så hvordan er det lige man kommer ind og finder de forskellige ting og det syntes jeg var lidt noget jeg brugte meget tid på at finde ud af hvordan kommer jeg nu ind i de der forskellige menuer man skal ind i og </w:t>
+        <w:t xml:space="preserve"> igen jeg syntes det tager det tager lang tid øh jeg syntes faktisk det tager længere tid på den at lige det kan godt være at det er når man først kommer ind i det så går det hurtigt men sådan lige umiddelbart og finde ud af i forhold til hvordan den virker først og så hvordan er det lige man kommer ind og finder de forskellige ting og det syntes jeg var lidt noget jeg brugte meget tid på at finde ud af hvordan kommer</w:t>
+      </w:r>
+      <w:commentRangeEnd w:id="181"/>
+      <w:r>
+        <w:rPr>
+          <w:rStyle w:val="CommentReference"/>
+          <w:rFonts w:asciiTheme="minorHAnsi" w:hAnsiTheme="minorHAnsi"/>
+        </w:rPr>
+        <w:commentReference w:id="181"/>
+      </w:r>
+      <w:r>
+        <w:rPr>
+          <w:rFonts w:asciiTheme="minorHAnsi" w:hAnsiTheme="minorHAnsi" w:cstheme="minorHAnsi"/>
+          <w:lang w:val="da-DK"/>
+        </w:rPr>
+        <w:t xml:space="preserve"> </w:t>
+      </w:r>
+      <w:commentRangeStart w:id="182"/>
+      <w:r>
+        <w:rPr>
+          <w:rFonts w:asciiTheme="minorHAnsi" w:hAnsiTheme="minorHAnsi" w:cstheme="minorHAnsi"/>
+          <w:lang w:val="da-DK"/>
+        </w:rPr>
+        <w:t xml:space="preserve">jeg nu ind i de der forskellige menuer man skal ind i og </w:t>
       </w:r>
       <w:proofErr w:type="spellStart"/>
       <w:r>
@@ -17997,6 +18649,14 @@
         </w:rPr>
         <w:t xml:space="preserve"> så huske det bagefter det var også svært hvordan var det nu lige </w:t>
       </w:r>
+      <w:commentRangeEnd w:id="182"/>
+      <w:r>
+        <w:rPr>
+          <w:rStyle w:val="CommentReference"/>
+          <w:rFonts w:asciiTheme="minorHAnsi" w:hAnsiTheme="minorHAnsi"/>
+        </w:rPr>
+        <w:commentReference w:id="182"/>
+      </w:r>
     </w:p>
     <w:p>
       <w:pPr>
@@ -18216,7 +18876,15 @@
           <w:rFonts w:asciiTheme="minorHAnsi" w:hAnsiTheme="minorHAnsi" w:cstheme="minorHAnsi"/>
           <w:lang w:val="da-DK"/>
         </w:rPr>
-        <w:t xml:space="preserve">A - Jamen det gør helt klart det har det altid gjort lige siden jeg solgte mit eget board at jeg har sådan lidt jeg er lige ved at sige aversion men det kan godt være at det er et stærkt ord jeg skænker det ikke en tanke altså jeg ikke </w:t>
+        <w:t>A -</w:t>
+      </w:r>
+      <w:commentRangeStart w:id="183"/>
+      <w:r>
+        <w:rPr>
+          <w:rFonts w:asciiTheme="minorHAnsi" w:hAnsiTheme="minorHAnsi" w:cstheme="minorHAnsi"/>
+          <w:lang w:val="da-DK"/>
+        </w:rPr>
+        <w:t xml:space="preserve"> Jamen det gør helt klart det har det altid gjort lige siden jeg solgte mit eget board at jeg har sådan lidt jeg er lige ved at sige aversion men det kan godt være at det er et stærkt ord jeg skænker det ikke en tanke altså jeg ikke </w:t>
       </w:r>
       <w:proofErr w:type="spellStart"/>
       <w:r>
@@ -18250,6 +18918,14 @@
         </w:rPr>
         <w:t xml:space="preserve"> er rigtig fede til at lære de forskellige effekter at kende på og hvad man kan bruge dem til og så øh ja så gjorde jeg jo det at så solgte jeg det og så købte jeg de effekter jeg gerne ville have som analog pedaler og så </w:t>
       </w:r>
+      <w:commentRangeEnd w:id="183"/>
+      <w:r>
+        <w:rPr>
+          <w:rStyle w:val="CommentReference"/>
+          <w:rFonts w:asciiTheme="minorHAnsi" w:hAnsiTheme="minorHAnsi"/>
+        </w:rPr>
+        <w:commentReference w:id="183"/>
+      </w:r>
     </w:p>
     <w:p>
       <w:pPr>
@@ -18387,7 +19063,15 @@
           <w:rFonts w:asciiTheme="minorHAnsi" w:hAnsiTheme="minorHAnsi" w:cstheme="minorHAnsi"/>
           <w:lang w:val="da-DK"/>
         </w:rPr>
-        <w:t xml:space="preserve">A - Ja præcis og det er bare hurtigt lige at der er kablerne de ligger klar så de er hurtige lige at </w:t>
+        <w:t xml:space="preserve">A - </w:t>
+      </w:r>
+      <w:commentRangeStart w:id="184"/>
+      <w:r>
+        <w:rPr>
+          <w:rFonts w:asciiTheme="minorHAnsi" w:hAnsiTheme="minorHAnsi" w:cstheme="minorHAnsi"/>
+          <w:lang w:val="da-DK"/>
+        </w:rPr>
+        <w:t xml:space="preserve">Ja præcis og det er bare hurtigt lige at der er kablerne de ligger klar så de er hurtige lige at </w:t>
       </w:r>
       <w:proofErr w:type="spellStart"/>
       <w:r>
@@ -18445,6 +19129,14 @@
         </w:rPr>
         <w:t xml:space="preserve"> i og strøm og så (Så kører det) Ja og det tager et halvt minut </w:t>
       </w:r>
+      <w:commentRangeEnd w:id="184"/>
+      <w:r>
+        <w:rPr>
+          <w:rStyle w:val="CommentReference"/>
+          <w:rFonts w:asciiTheme="minorHAnsi" w:hAnsiTheme="minorHAnsi"/>
+        </w:rPr>
+        <w:commentReference w:id="184"/>
+      </w:r>
     </w:p>
     <w:p>
       <w:pPr>
@@ -18484,7 +19176,15 @@
           <w:rFonts w:asciiTheme="minorHAnsi" w:hAnsiTheme="minorHAnsi" w:cstheme="minorHAnsi"/>
           <w:lang w:val="da-DK"/>
         </w:rPr>
-        <w:t xml:space="preserve">A - Jamen skulle jeg så umiddelbart ville jeg fortrække den første af dem den virkede lidt mere tilgængelig den var lidt mere intuitiv og bevæge sig rundt i og så tror jeg det der at den grafiske flade den hjalp utroligt meget på vej hvor jeg syntes at den anden uden at den slet ikke ligner så alligevel så minder det mig lidt om de gamle systemer den måde det var bygget op på (Så vidt jeg ved er </w:t>
+        <w:t>A -</w:t>
+      </w:r>
+      <w:commentRangeStart w:id="185"/>
+      <w:r>
+        <w:rPr>
+          <w:rFonts w:asciiTheme="minorHAnsi" w:hAnsiTheme="minorHAnsi" w:cstheme="minorHAnsi"/>
+          <w:lang w:val="da-DK"/>
+        </w:rPr>
+        <w:t xml:space="preserve"> Jamen skulle jeg så umiddelbart ville jeg fortrække den første af dem den virkede lidt mere tilgængelig den var lidt mere intuitiv og bevæge sig rundt i og så tror jeg det der at den grafiske flade den hjalp utroligt meget på vej hvor jeg syntes at den anden uden at den slet ikke ligner så alligevel så minder det mig lidt om de gamle systemer den måde det var bygget op på (Så vidt jeg ved er </w:t>
       </w:r>
       <w:proofErr w:type="spellStart"/>
       <w:r>
@@ -18534,6 +19234,16 @@
         </w:rPr>
         <w:t xml:space="preserve"> du har bare en lidt større skærm men det virker som om at det er lidt det samme den samme opbygning umiddelbart</w:t>
       </w:r>
+      <w:commentRangeEnd w:id="185"/>
+      <w:r>
+        <w:rPr>
+          <w:rStyle w:val="CommentReference"/>
+          <w:rFonts w:asciiTheme="minorHAnsi" w:hAnsiTheme="minorHAnsi"/>
+        </w:rPr>
+        <w:commentReference w:id="185"/>
+      </w:r>
+      <w:bookmarkStart w:id="186" w:name="_GoBack"/>
+      <w:bookmarkEnd w:id="186"/>
     </w:p>
     <w:sectPr>
       <w:pgSz w:w="11906" w:h="16838"/>
@@ -19089,7 +19799,7 @@
       </w:r>
     </w:p>
   </w:comment>
-  <w:comment w:id="24" w:author="Jens Olsen" w:date="2018-05-16T12:40:00Z" w:initials="JO">
+  <w:comment w:id="34" w:author="Jens Olsen" w:date="2018-05-16T12:40:00Z" w:initials="JO">
     <w:p>
       <w:pPr>
         <w:pStyle w:val="CommentText"/>
@@ -19110,7 +19820,7 @@
       </w:r>
     </w:p>
   </w:comment>
-  <w:comment w:id="25" w:author="Jens Olsen" w:date="2018-05-16T12:42:00Z" w:initials="JO">
+  <w:comment w:id="35" w:author="Jens Olsen" w:date="2018-05-16T12:42:00Z" w:initials="JO">
     <w:p>
       <w:pPr>
         <w:pStyle w:val="CommentText"/>
@@ -19126,7 +19836,7 @@
       </w:r>
     </w:p>
   </w:comment>
-  <w:comment w:id="26" w:author="Jens Olsen" w:date="2018-05-16T12:41:00Z" w:initials="JO">
+  <w:comment w:id="36" w:author="Jens Olsen" w:date="2018-05-16T12:41:00Z" w:initials="JO">
     <w:p>
       <w:pPr>
         <w:pStyle w:val="CommentText"/>
@@ -19142,7 +19852,7 @@
       </w:r>
     </w:p>
   </w:comment>
-  <w:comment w:id="27" w:author="Jens Olsen" w:date="2018-05-16T12:44:00Z" w:initials="JO">
+  <w:comment w:id="37" w:author="Jens Olsen" w:date="2018-05-16T12:44:00Z" w:initials="JO">
     <w:p>
       <w:pPr>
         <w:pStyle w:val="CommentText"/>
@@ -19158,7 +19868,7 @@
       </w:r>
     </w:p>
   </w:comment>
-  <w:comment w:id="28" w:author="Jens Olsen" w:date="2018-05-16T12:44:00Z" w:initials="JO">
+  <w:comment w:id="38" w:author="Jens Olsen" w:date="2018-05-16T12:44:00Z" w:initials="JO">
     <w:p>
       <w:pPr>
         <w:pStyle w:val="CommentText"/>
@@ -19174,7 +19884,7 @@
       </w:r>
     </w:p>
   </w:comment>
-  <w:comment w:id="29" w:author="Jens Olsen" w:date="2018-05-16T12:46:00Z" w:initials="JO">
+  <w:comment w:id="39" w:author="Jens Olsen" w:date="2018-05-16T12:46:00Z" w:initials="JO">
     <w:p>
       <w:pPr>
         <w:pStyle w:val="CommentText"/>
@@ -19190,7 +19900,7 @@
       </w:r>
     </w:p>
   </w:comment>
-  <w:comment w:id="30" w:author="Jens Olsen" w:date="2018-05-16T12:47:00Z" w:initials="JO">
+  <w:comment w:id="40" w:author="Jens Olsen" w:date="2018-05-16T12:47:00Z" w:initials="JO">
     <w:p>
       <w:pPr>
         <w:pStyle w:val="CommentText"/>
@@ -19206,7 +19916,7 @@
       </w:r>
     </w:p>
   </w:comment>
-  <w:comment w:id="31" w:author="Jens Olsen" w:date="2018-05-16T12:46:00Z" w:initials="JO">
+  <w:comment w:id="41" w:author="Jens Olsen" w:date="2018-05-16T12:46:00Z" w:initials="JO">
     <w:p>
       <w:pPr>
         <w:pStyle w:val="CommentText"/>
@@ -19218,17 +19928,11 @@
         <w:annotationRef/>
       </w:r>
       <w:r>
-        <w:t>Work at home = Headrush (Higher chan</w:t>
-      </w:r>
-      <w:r>
-        <w:t>c</w:t>
-      </w:r>
-      <w:r>
-        <w:t>e to break)</w:t>
+        <w:t>Work at home = Headrush (Higher chance to break)</w:t>
       </w:r>
     </w:p>
   </w:comment>
-  <w:comment w:id="32" w:author="Jens Olsen" w:date="2018-05-16T12:49:00Z" w:initials="JO">
+  <w:comment w:id="42" w:author="Jens Olsen" w:date="2018-05-16T12:49:00Z" w:initials="JO">
     <w:p>
       <w:pPr>
         <w:pStyle w:val="CommentText"/>
@@ -19244,7 +19948,7 @@
       </w:r>
     </w:p>
   </w:comment>
-  <w:comment w:id="33" w:author="Jens Olsen" w:date="2018-05-16T12:51:00Z" w:initials="JO">
+  <w:comment w:id="43" w:author="Jens Olsen" w:date="2018-05-16T12:51:00Z" w:initials="JO">
     <w:p>
       <w:pPr>
         <w:pStyle w:val="CommentText"/>
@@ -19260,7 +19964,7 @@
       </w:r>
     </w:p>
   </w:comment>
-  <w:comment w:id="34" w:author="Jens Olsen" w:date="2018-05-16T12:52:00Z" w:initials="JO">
+  <w:comment w:id="44" w:author="Jens Olsen" w:date="2018-05-16T12:52:00Z" w:initials="JO">
     <w:p>
       <w:pPr>
         <w:pStyle w:val="CommentText"/>
@@ -19276,7 +19980,7 @@
       </w:r>
     </w:p>
   </w:comment>
-  <w:comment w:id="35" w:author="Jens Olsen" w:date="2018-05-16T12:53:00Z" w:initials="JO">
+  <w:comment w:id="45" w:author="Jens Olsen" w:date="2018-05-16T12:53:00Z" w:initials="JO">
     <w:p>
       <w:pPr>
         <w:pStyle w:val="CommentText"/>
@@ -19300,7 +20004,7 @@
       </w:r>
     </w:p>
   </w:comment>
-  <w:comment w:id="36" w:author="Jens Olsen" w:date="2018-05-16T12:54:00Z" w:initials="JO">
+  <w:comment w:id="46" w:author="Jens Olsen" w:date="2018-05-16T12:54:00Z" w:initials="JO">
     <w:p>
       <w:pPr>
         <w:pStyle w:val="CommentText"/>
@@ -19316,7 +20020,7 @@
       </w:r>
     </w:p>
   </w:comment>
-  <w:comment w:id="37" w:author="Jens Olsen" w:date="2018-05-16T12:55:00Z" w:initials="JO">
+  <w:comment w:id="47" w:author="Jens Olsen" w:date="2018-05-16T12:55:00Z" w:initials="JO">
     <w:p>
       <w:pPr>
         <w:pStyle w:val="CommentText"/>
@@ -19332,7 +20036,7 @@
       </w:r>
     </w:p>
   </w:comment>
-  <w:comment w:id="38" w:author="Jens Olsen" w:date="2018-05-16T12:56:00Z" w:initials="JO">
+  <w:comment w:id="48" w:author="Jens Olsen" w:date="2018-05-16T12:56:00Z" w:initials="JO">
     <w:p>
       <w:pPr>
         <w:pStyle w:val="CommentText"/>
@@ -19348,7 +20052,7 @@
       </w:r>
     </w:p>
   </w:comment>
-  <w:comment w:id="39" w:author="Jens Olsen" w:date="2018-05-16T12:58:00Z" w:initials="JO">
+  <w:comment w:id="49" w:author="Jens Olsen" w:date="2018-05-16T12:58:00Z" w:initials="JO">
     <w:p>
       <w:pPr>
         <w:pStyle w:val="CommentText"/>
@@ -19364,7 +20068,7 @@
       </w:r>
     </w:p>
   </w:comment>
-  <w:comment w:id="40" w:author="Jens Olsen" w:date="2018-05-16T13:00:00Z" w:initials="JO">
+  <w:comment w:id="50" w:author="Jens Olsen" w:date="2018-05-16T13:00:00Z" w:initials="JO">
     <w:p>
       <w:pPr>
         <w:pStyle w:val="CommentText"/>
@@ -19380,7 +20084,7 @@
       </w:r>
     </w:p>
   </w:comment>
-  <w:comment w:id="41" w:author="Jens Olsen" w:date="2018-05-16T13:00:00Z" w:initials="JO">
+  <w:comment w:id="59" w:author="Jens Olsen" w:date="2018-05-16T13:00:00Z" w:initials="JO">
     <w:p>
       <w:pPr>
         <w:pStyle w:val="CommentText"/>
@@ -19392,13 +20096,7 @@
         <w:annotationRef/>
       </w:r>
       <w:r>
-        <w:t>Organized</w:t>
-      </w:r>
-      <w:r>
-        <w:t xml:space="preserve"> = </w:t>
-      </w:r>
-      <w:r>
-        <w:t xml:space="preserve">You can make </w:t>
+        <w:t xml:space="preserve">Organized = You can make </w:t>
       </w:r>
       <w:proofErr w:type="spellStart"/>
       <w:r>
@@ -19410,7 +20108,7 @@
       </w:r>
     </w:p>
   </w:comment>
-  <w:comment w:id="42" w:author="Jens Olsen" w:date="2018-05-16T13:01:00Z" w:initials="JO">
+  <w:comment w:id="60" w:author="Jens Olsen" w:date="2018-05-16T13:01:00Z" w:initials="JO">
     <w:p>
       <w:pPr>
         <w:pStyle w:val="CommentText"/>
@@ -19426,7 +20124,7 @@
       </w:r>
     </w:p>
   </w:comment>
-  <w:comment w:id="43" w:author="Jens Olsen" w:date="2018-05-16T13:02:00Z" w:initials="JO">
+  <w:comment w:id="61" w:author="Jens Olsen" w:date="2018-05-16T13:02:00Z" w:initials="JO">
     <w:p>
       <w:pPr>
         <w:pStyle w:val="CommentText"/>
@@ -19446,14 +20144,11 @@
       </w:r>
       <w:proofErr w:type="spellEnd"/>
       <w:r>
-        <w:t>, when you have done the first</w:t>
-      </w:r>
-      <w:r>
-        <w:t xml:space="preserve">. </w:t>
+        <w:t xml:space="preserve">, when you have done the first. </w:t>
       </w:r>
     </w:p>
   </w:comment>
-  <w:comment w:id="44" w:author="Jens Olsen" w:date="2018-05-16T13:04:00Z" w:initials="JO">
+  <w:comment w:id="62" w:author="Jens Olsen" w:date="2018-05-16T13:04:00Z" w:initials="JO">
     <w:p>
       <w:pPr>
         <w:pStyle w:val="CommentText"/>
@@ -19469,7 +20164,7 @@
       </w:r>
     </w:p>
   </w:comment>
-  <w:comment w:id="45" w:author="Jens Olsen" w:date="2018-05-16T13:06:00Z" w:initials="JO">
+  <w:comment w:id="63" w:author="Jens Olsen" w:date="2018-05-16T13:06:00Z" w:initials="JO">
     <w:p>
       <w:pPr>
         <w:pStyle w:val="CommentText"/>
@@ -19485,7 +20180,7 @@
       </w:r>
     </w:p>
   </w:comment>
-  <w:comment w:id="46" w:author="Jens Olsen" w:date="2018-05-16T13:07:00Z" w:initials="JO">
+  <w:comment w:id="64" w:author="Jens Olsen" w:date="2018-05-16T13:07:00Z" w:initials="JO">
     <w:p>
       <w:pPr>
         <w:pStyle w:val="CommentText"/>
@@ -19517,7 +20212,7 @@
       </w:r>
     </w:p>
   </w:comment>
-  <w:comment w:id="47" w:author="Jens Olsen" w:date="2018-05-16T13:07:00Z" w:initials="JO">
+  <w:comment w:id="65" w:author="Jens Olsen" w:date="2018-05-16T13:07:00Z" w:initials="JO">
     <w:p>
       <w:pPr>
         <w:pStyle w:val="CommentText"/>
@@ -19533,7 +20228,7 @@
       </w:r>
     </w:p>
   </w:comment>
-  <w:comment w:id="48" w:author="Jens Olsen" w:date="2018-05-16T13:08:00Z" w:initials="JO">
+  <w:comment w:id="66" w:author="Jens Olsen" w:date="2018-05-16T13:08:00Z" w:initials="JO">
     <w:p>
       <w:pPr>
         <w:pStyle w:val="CommentText"/>
@@ -19549,7 +20244,7 @@
       </w:r>
     </w:p>
   </w:comment>
-  <w:comment w:id="49" w:author="Jens Olsen" w:date="2018-05-16T13:09:00Z" w:initials="JO">
+  <w:comment w:id="67" w:author="Jens Olsen" w:date="2018-05-16T13:09:00Z" w:initials="JO">
     <w:p>
       <w:pPr>
         <w:pStyle w:val="CommentText"/>
@@ -19574,17 +20269,11 @@
       </w:r>
       <w:proofErr w:type="gramEnd"/>
       <w:r>
-        <w:t xml:space="preserve"> = had to push and turn buttons</w:t>
-      </w:r>
-      <w:r>
-        <w:t>, which took longer time</w:t>
-      </w:r>
-      <w:r>
-        <w:t xml:space="preserve">. </w:t>
+        <w:t xml:space="preserve"> = had to push and turn buttons, which took longer time. </w:t>
       </w:r>
     </w:p>
   </w:comment>
-  <w:comment w:id="50" w:author="Jens Olsen" w:date="2018-05-16T13:10:00Z" w:initials="JO">
+  <w:comment w:id="68" w:author="Jens Olsen" w:date="2018-05-16T13:10:00Z" w:initials="JO">
     <w:p>
       <w:pPr>
         <w:pStyle w:val="CommentText"/>
@@ -19600,7 +20289,7 @@
       </w:r>
     </w:p>
   </w:comment>
-  <w:comment w:id="51" w:author="Jens Olsen" w:date="2018-05-16T13:11:00Z" w:initials="JO">
+  <w:comment w:id="69" w:author="Jens Olsen" w:date="2018-05-16T13:11:00Z" w:initials="JO">
     <w:p>
       <w:pPr>
         <w:pStyle w:val="CommentText"/>
@@ -19616,7 +20305,7 @@
       </w:r>
     </w:p>
   </w:comment>
-  <w:comment w:id="52" w:author="Jens Olsen" w:date="2018-05-16T13:13:00Z" w:initials="JO">
+  <w:comment w:id="70" w:author="Jens Olsen" w:date="2018-05-16T13:13:00Z" w:initials="JO">
     <w:p>
       <w:pPr>
         <w:pStyle w:val="CommentText"/>
@@ -19632,7 +20321,7 @@
       </w:r>
     </w:p>
   </w:comment>
-  <w:comment w:id="53" w:author="Jens Olsen" w:date="2018-05-16T13:14:00Z" w:initials="JO">
+  <w:comment w:id="71" w:author="Jens Olsen" w:date="2018-05-16T13:14:00Z" w:initials="JO">
     <w:p>
       <w:pPr>
         <w:pStyle w:val="CommentText"/>
@@ -19648,7 +20337,7 @@
       </w:r>
     </w:p>
   </w:comment>
-  <w:comment w:id="54" w:author="Jens Olsen" w:date="2018-05-16T13:14:00Z" w:initials="JO">
+  <w:comment w:id="72" w:author="Jens Olsen" w:date="2018-05-16T13:14:00Z" w:initials="JO">
     <w:p>
       <w:pPr>
         <w:pStyle w:val="CommentText"/>
@@ -19664,7 +20353,7 @@
       </w:r>
     </w:p>
   </w:comment>
-  <w:comment w:id="55" w:author="Jens Olsen" w:date="2018-05-16T13:14:00Z" w:initials="JO">
+  <w:comment w:id="73" w:author="Jens Olsen" w:date="2018-05-16T13:14:00Z" w:initials="JO">
     <w:p>
       <w:pPr>
         <w:pStyle w:val="CommentText"/>
@@ -19680,7 +20369,7 @@
       </w:r>
     </w:p>
   </w:comment>
-  <w:comment w:id="56" w:author="Jens Olsen" w:date="2018-05-16T13:16:00Z" w:initials="JO">
+  <w:comment w:id="74" w:author="Jens Olsen" w:date="2018-05-16T13:16:00Z" w:initials="JO">
     <w:p>
       <w:pPr>
         <w:pStyle w:val="CommentText"/>
@@ -19696,7 +20385,7 @@
       </w:r>
     </w:p>
   </w:comment>
-  <w:comment w:id="57" w:author="Jens Olsen" w:date="2018-05-16T13:16:00Z" w:initials="JO">
+  <w:comment w:id="75" w:author="Jens Olsen" w:date="2018-05-16T13:16:00Z" w:initials="JO">
     <w:p>
       <w:pPr>
         <w:pStyle w:val="CommentText"/>
@@ -19715,7 +20404,7 @@
       </w:r>
     </w:p>
   </w:comment>
-  <w:comment w:id="58" w:author="Jens Olsen" w:date="2018-05-16T13:17:00Z" w:initials="JO">
+  <w:comment w:id="76" w:author="Jens Olsen" w:date="2018-05-16T13:17:00Z" w:initials="JO">
     <w:p>
       <w:pPr>
         <w:pStyle w:val="CommentText"/>
@@ -19731,7 +20420,7 @@
       </w:r>
     </w:p>
   </w:comment>
-  <w:comment w:id="59" w:author="Jens Olsen" w:date="2018-05-16T13:18:00Z" w:initials="JO">
+  <w:comment w:id="77" w:author="Jens Olsen" w:date="2018-05-16T13:18:00Z" w:initials="JO">
     <w:p>
       <w:pPr>
         <w:pStyle w:val="CommentText"/>
@@ -19755,7 +20444,7 @@
       </w:r>
     </w:p>
   </w:comment>
-  <w:comment w:id="60" w:author="Jens Olsen" w:date="2018-05-16T13:18:00Z" w:initials="JO">
+  <w:comment w:id="78" w:author="Jens Olsen" w:date="2018-05-16T13:18:00Z" w:initials="JO">
     <w:p>
       <w:pPr>
         <w:pStyle w:val="CommentText"/>
@@ -19767,14 +20456,11 @@
         <w:annotationRef/>
       </w:r>
       <w:r>
-        <w:t xml:space="preserve">Subject will go with Headrush as </w:t>
-      </w:r>
-      <w:r>
-        <w:t>product between the two</w:t>
+        <w:t>Subject will go with Headrush as product between the two</w:t>
       </w:r>
     </w:p>
   </w:comment>
-  <w:comment w:id="61" w:author="Jens Olsen" w:date="2018-05-16T13:20:00Z" w:initials="JO">
+  <w:comment w:id="79" w:author="Jens Olsen" w:date="2018-05-16T13:20:00Z" w:initials="JO">
     <w:p>
       <w:pPr>
         <w:pStyle w:val="CommentText"/>
@@ -19791,7 +20477,7 @@
       </w:r>
     </w:p>
   </w:comment>
-  <w:comment w:id="62" w:author="Jens Olsen" w:date="2018-05-16T13:22:00Z" w:initials="JO">
+  <w:comment w:id="80" w:author="Jens Olsen" w:date="2018-05-16T13:22:00Z" w:initials="JO">
     <w:p>
       <w:pPr>
         <w:pStyle w:val="CommentText"/>
@@ -19807,7 +20493,7 @@
       </w:r>
     </w:p>
   </w:comment>
-  <w:comment w:id="63" w:author="Jens Olsen" w:date="2018-05-16T13:22:00Z" w:initials="JO">
+  <w:comment w:id="81" w:author="Jens Olsen" w:date="2018-05-16T13:22:00Z" w:initials="JO">
     <w:p>
       <w:pPr>
         <w:pStyle w:val="CommentText"/>
@@ -19823,7 +20509,7 @@
       </w:r>
     </w:p>
   </w:comment>
-  <w:comment w:id="64" w:author="Jens Olsen" w:date="2018-05-16T13:24:00Z" w:initials="JO">
+  <w:comment w:id="82" w:author="Jens Olsen" w:date="2018-05-16T13:24:00Z" w:initials="JO">
     <w:p>
       <w:pPr>
         <w:pStyle w:val="CommentText"/>
@@ -19835,17 +20521,11 @@
         <w:annotationRef/>
       </w:r>
       <w:r>
-        <w:t xml:space="preserve">High quality = Because it is </w:t>
-      </w:r>
-      <w:r>
-        <w:t xml:space="preserve">brushed </w:t>
-      </w:r>
-      <w:r>
-        <w:t xml:space="preserve">aluminium </w:t>
+        <w:t xml:space="preserve">High quality = Because it is brushed aluminium </w:t>
       </w:r>
     </w:p>
   </w:comment>
-  <w:comment w:id="65" w:author="Jens Olsen" w:date="2018-05-16T13:36:00Z" w:initials="JO">
+  <w:comment w:id="83" w:author="Jens Olsen" w:date="2018-05-16T13:36:00Z" w:initials="JO">
     <w:p>
       <w:pPr>
         <w:pStyle w:val="CommentText"/>
@@ -19861,7 +20541,7 @@
       </w:r>
     </w:p>
   </w:comment>
-  <w:comment w:id="66" w:author="Jens Olsen" w:date="2018-05-16T13:38:00Z" w:initials="JO">
+  <w:comment w:id="84" w:author="Jens Olsen" w:date="2018-05-16T13:38:00Z" w:initials="JO">
     <w:p>
       <w:pPr>
         <w:pStyle w:val="CommentText"/>
@@ -19873,14 +20553,11 @@
         <w:annotationRef/>
       </w:r>
       <w:r>
-        <w:t xml:space="preserve">Confusing = </w:t>
-      </w:r>
-      <w:r>
-        <w:t>inconsistent, less thought of</w:t>
+        <w:t>Confusing = inconsistent, less thought of</w:t>
       </w:r>
     </w:p>
   </w:comment>
-  <w:comment w:id="67" w:author="Jens Olsen" w:date="2018-05-16T13:39:00Z" w:initials="JO">
+  <w:comment w:id="85" w:author="Jens Olsen" w:date="2018-05-16T13:39:00Z" w:initials="JO">
     <w:p>
       <w:pPr>
         <w:pStyle w:val="CommentText"/>
@@ -19896,7 +20573,7 @@
       </w:r>
     </w:p>
   </w:comment>
-  <w:comment w:id="68" w:author="Jens Olsen" w:date="2018-05-16T13:40:00Z" w:initials="JO">
+  <w:comment w:id="86" w:author="Jens Olsen" w:date="2018-05-16T13:40:00Z" w:initials="JO">
     <w:p>
       <w:pPr>
         <w:pStyle w:val="CommentText"/>
@@ -19912,7 +20589,7 @@
       </w:r>
     </w:p>
   </w:comment>
-  <w:comment w:id="69" w:author="Jens Olsen" w:date="2018-05-16T13:40:00Z" w:initials="JO">
+  <w:comment w:id="87" w:author="Jens Olsen" w:date="2018-05-16T13:40:00Z" w:initials="JO">
     <w:p>
       <w:pPr>
         <w:pStyle w:val="CommentText"/>
@@ -19924,23 +20601,11 @@
         <w:annotationRef/>
       </w:r>
       <w:r>
-        <w:t xml:space="preserve">Inspiring = use your </w:t>
-      </w:r>
-      <w:r>
-        <w:t>energy</w:t>
-      </w:r>
-      <w:r>
-        <w:t xml:space="preserve"> on what you want to do</w:t>
-      </w:r>
-      <w:r>
-        <w:t xml:space="preserve"> (Headrush)</w:t>
-      </w:r>
-      <w:r>
-        <w:t>, instead of trying to figure out what how to do it (as with the Helix)</w:t>
+        <w:t>Inspiring = use your energy on what you want to do (Headrush), instead of trying to figure out what how to do it (as with the Helix)</w:t>
       </w:r>
     </w:p>
   </w:comment>
-  <w:comment w:id="70" w:author="Jens Olsen" w:date="2018-05-16T13:44:00Z" w:initials="JO">
+  <w:comment w:id="88" w:author="Jens Olsen" w:date="2018-05-16T13:44:00Z" w:initials="JO">
     <w:p>
       <w:pPr>
         <w:pStyle w:val="CommentText"/>
@@ -19956,7 +20621,7 @@
       </w:r>
     </w:p>
   </w:comment>
-  <w:comment w:id="71" w:author="Jens Olsen" w:date="2018-05-16T13:42:00Z" w:initials="JO">
+  <w:comment w:id="89" w:author="Jens Olsen" w:date="2018-05-16T13:42:00Z" w:initials="JO">
     <w:p>
       <w:pPr>
         <w:pStyle w:val="CommentText"/>
@@ -19972,7 +20637,7 @@
       </w:r>
     </w:p>
   </w:comment>
-  <w:comment w:id="72" w:author="Jens Olsen" w:date="2018-05-16T13:46:00Z" w:initials="JO">
+  <w:comment w:id="90" w:author="Jens Olsen" w:date="2018-05-16T13:46:00Z" w:initials="JO">
     <w:p>
       <w:pPr>
         <w:pStyle w:val="CommentText"/>
@@ -19996,7 +20661,7 @@
       </w:r>
     </w:p>
   </w:comment>
-  <w:comment w:id="73" w:author="Jens Olsen" w:date="2018-05-16T13:47:00Z" w:initials="JO">
+  <w:comment w:id="91" w:author="Jens Olsen" w:date="2018-05-16T13:47:00Z" w:initials="JO">
     <w:p>
       <w:pPr>
         <w:pStyle w:val="CommentText"/>
@@ -20012,7 +20677,7 @@
       </w:r>
     </w:p>
   </w:comment>
-  <w:comment w:id="74" w:author="Jens Olsen" w:date="2018-05-16T13:48:00Z" w:initials="JO">
+  <w:comment w:id="92" w:author="Jens Olsen" w:date="2018-05-16T13:48:00Z" w:initials="JO">
     <w:p>
       <w:pPr>
         <w:pStyle w:val="CommentText"/>
@@ -20028,7 +20693,7 @@
       </w:r>
     </w:p>
   </w:comment>
-  <w:comment w:id="75" w:author="Jens Olsen" w:date="2018-05-16T13:49:00Z" w:initials="JO">
+  <w:comment w:id="93" w:author="Jens Olsen" w:date="2018-05-16T13:49:00Z" w:initials="JO">
     <w:p>
       <w:pPr>
         <w:pStyle w:val="CommentText"/>
@@ -20044,7 +20709,7 @@
       </w:r>
     </w:p>
   </w:comment>
-  <w:comment w:id="76" w:author="Jens Olsen" w:date="2018-05-16T13:54:00Z" w:initials="JO">
+  <w:comment w:id="94" w:author="Jens Olsen" w:date="2018-05-16T13:54:00Z" w:initials="JO">
     <w:p>
       <w:pPr>
         <w:pStyle w:val="CommentText"/>
@@ -20060,7 +20725,7 @@
       </w:r>
     </w:p>
   </w:comment>
-  <w:comment w:id="77" w:author="Jens Olsen" w:date="2018-05-16T13:55:00Z" w:initials="JO">
+  <w:comment w:id="95" w:author="Jens Olsen" w:date="2018-05-16T13:55:00Z" w:initials="JO">
     <w:p>
       <w:pPr>
         <w:pStyle w:val="CommentText"/>
@@ -20076,7 +20741,7 @@
       </w:r>
     </w:p>
   </w:comment>
-  <w:comment w:id="78" w:author="Jens Olsen" w:date="2018-05-16T13:55:00Z" w:initials="JO">
+  <w:comment w:id="96" w:author="Jens Olsen" w:date="2018-05-16T13:55:00Z" w:initials="JO">
     <w:p>
       <w:pPr>
         <w:pStyle w:val="CommentText"/>
@@ -20096,17 +20761,155 @@
       </w:r>
       <w:proofErr w:type="spellEnd"/>
       <w:r>
-        <w:t xml:space="preserve"> on the Headrush is higher. Which indicates</w:t>
-      </w:r>
+        <w:t xml:space="preserve"> on the Headrush is higher. Which indicates where to focus the attention of the interaction.</w:t>
+      </w:r>
+    </w:p>
+  </w:comment>
+  <w:comment w:id="97" w:author="Jens Olsen" w:date="2018-05-16T20:09:00Z" w:initials="JO">
+    <w:p>
+      <w:pPr>
+        <w:pStyle w:val="CommentText"/>
+      </w:pPr>
+      <w:r>
+        <w:rPr>
+          <w:rStyle w:val="CommentReference"/>
+        </w:rPr>
+        <w:annotationRef/>
+      </w:r>
+      <w:r>
+        <w:t>Sound above anything else.</w:t>
+      </w:r>
+    </w:p>
+  </w:comment>
+  <w:comment w:id="98" w:author="Jens Olsen" w:date="2018-05-16T20:09:00Z" w:initials="JO">
+    <w:p>
+      <w:pPr>
+        <w:pStyle w:val="CommentText"/>
+      </w:pPr>
+      <w:r>
+        <w:rPr>
+          <w:rStyle w:val="CommentReference"/>
+        </w:rPr>
+        <w:annotationRef/>
+      </w:r>
+      <w:r>
+        <w:t>Headrush UI better</w:t>
+      </w:r>
+    </w:p>
+  </w:comment>
+  <w:comment w:id="99" w:author="Jens Olsen" w:date="2018-05-16T20:10:00Z" w:initials="JO">
+    <w:p>
+      <w:pPr>
+        <w:pStyle w:val="CommentText"/>
+      </w:pPr>
+      <w:r>
+        <w:rPr>
+          <w:rStyle w:val="CommentReference"/>
+        </w:rPr>
+        <w:annotationRef/>
+      </w:r>
+      <w:r>
+        <w:t>Easy to create a rig</w:t>
+      </w:r>
+    </w:p>
+  </w:comment>
+  <w:comment w:id="100" w:author="Jens Olsen" w:date="2018-05-16T20:11:00Z" w:initials="JO">
+    <w:p>
+      <w:pPr>
+        <w:pStyle w:val="CommentText"/>
+      </w:pPr>
+      <w:r>
+        <w:rPr>
+          <w:rStyle w:val="CommentReference"/>
+        </w:rPr>
+        <w:annotationRef/>
+      </w:r>
+      <w:r>
+        <w:t>Mapping is a bit tricky - from editing to the pedals</w:t>
+      </w:r>
+    </w:p>
+  </w:comment>
+  <w:comment w:id="101" w:author="Jens Olsen" w:date="2018-05-16T20:12:00Z" w:initials="JO">
+    <w:p>
+      <w:pPr>
+        <w:pStyle w:val="CommentText"/>
+      </w:pPr>
+      <w:r>
+        <w:rPr>
+          <w:rStyle w:val="CommentReference"/>
+        </w:rPr>
+        <w:annotationRef/>
+      </w:r>
+      <w:r>
+        <w:t>Would have never used the feature of changing the mode.</w:t>
+      </w:r>
+    </w:p>
+    <w:p>
+      <w:pPr>
+        <w:pStyle w:val="CommentText"/>
+      </w:pPr>
+      <w:r>
+        <w:t>It’ll have taken him a long time, if he was hunting for the mode feature by his own.</w:t>
+      </w:r>
+    </w:p>
+    <w:p>
+      <w:pPr>
+        <w:pStyle w:val="CommentText"/>
+      </w:pPr>
+      <w:r>
+        <w:t>Would have used the board differently to compensate that subject didn’t know where the mode was.</w:t>
+      </w:r>
+    </w:p>
+    <w:p>
+      <w:pPr>
+        <w:pStyle w:val="CommentText"/>
+      </w:pPr>
+    </w:p>
+  </w:comment>
+  <w:comment w:id="102" w:author="Jens Olsen" w:date="2018-05-16T20:15:00Z" w:initials="JO">
+    <w:p>
+      <w:pPr>
+        <w:pStyle w:val="CommentText"/>
+      </w:pPr>
+      <w:r>
+        <w:rPr>
+          <w:rStyle w:val="CommentReference"/>
+        </w:rPr>
+        <w:annotationRef/>
+      </w:r>
+      <w:r>
+        <w:t>Straight-forward, easy to setup.</w:t>
+      </w:r>
+    </w:p>
+  </w:comment>
+  <w:comment w:id="103" w:author="Jens Olsen" w:date="2018-05-16T20:16:00Z" w:initials="JO">
+    <w:p>
+      <w:pPr>
+        <w:pStyle w:val="CommentText"/>
+      </w:pPr>
+      <w:r>
+        <w:rPr>
+          <w:rStyle w:val="CommentReference"/>
+        </w:rPr>
+        <w:annotationRef/>
+      </w:r>
+      <w:proofErr w:type="spellStart"/>
+      <w:r>
+        <w:t>Iphone</w:t>
+      </w:r>
+      <w:proofErr w:type="spellEnd"/>
       <w:r>
         <w:t xml:space="preserve"> </w:t>
       </w:r>
       <w:r>
-        <w:t>where to focus the attention of the interaction.</w:t>
+        <w:t xml:space="preserve">wannabe </w:t>
+      </w:r>
+      <w:r>
+        <w:t>effect.</w:t>
       </w:r>
     </w:p>
   </w:comment>
-  <w:comment w:id="79" w:author="Jens Olsen" w:date="2018-05-16T20:09:00Z" w:initials="JO">
+  <w:comment w:id="104" w:author="Jens Olsen" w:date="2018-05-16T20:17:00Z" w:initials="JO">
     <w:p>
       <w:pPr>
         <w:pStyle w:val="CommentText"/>
@@ -20118,11 +20921,11 @@
         <w:annotationRef/>
       </w:r>
       <w:r>
-        <w:t>Sound above anything else.</w:t>
+        <w:t>Intuitive</w:t>
       </w:r>
     </w:p>
   </w:comment>
-  <w:comment w:id="80" w:author="Jens Olsen" w:date="2018-05-16T20:09:00Z" w:initials="JO">
+  <w:comment w:id="105" w:author="Jens Olsen" w:date="2018-05-16T20:17:00Z" w:initials="JO">
     <w:p>
       <w:pPr>
         <w:pStyle w:val="CommentText"/>
@@ -20134,11 +20937,11 @@
         <w:annotationRef/>
       </w:r>
       <w:r>
-        <w:t>Headrush UI better</w:t>
+        <w:t xml:space="preserve">Not revolutionary, but it works. </w:t>
       </w:r>
     </w:p>
   </w:comment>
-  <w:comment w:id="81" w:author="Jens Olsen" w:date="2018-05-16T20:10:00Z" w:initials="JO">
+  <w:comment w:id="106" w:author="Jens Olsen" w:date="2018-05-16T20:17:00Z" w:initials="JO">
     <w:p>
       <w:pPr>
         <w:pStyle w:val="CommentText"/>
@@ -20150,11 +20953,11 @@
         <w:annotationRef/>
       </w:r>
       <w:r>
-        <w:t>Easy to create a rig</w:t>
+        <w:t>Good design</w:t>
       </w:r>
     </w:p>
   </w:comment>
-  <w:comment w:id="82" w:author="Jens Olsen" w:date="2018-05-16T20:11:00Z" w:initials="JO">
+  <w:comment w:id="107" w:author="Jens Olsen" w:date="2018-05-16T20:19:00Z" w:initials="JO">
     <w:p>
       <w:pPr>
         <w:pStyle w:val="CommentText"/>
@@ -20166,11 +20969,11 @@
         <w:annotationRef/>
       </w:r>
       <w:r>
-        <w:t>Mapping is a bit tricky - from editing to the pedals</w:t>
+        <w:t>Ineffective = Took longer time to do the same operations than on Headrush</w:t>
       </w:r>
     </w:p>
   </w:comment>
-  <w:comment w:id="83" w:author="Jens Olsen" w:date="2018-05-16T20:12:00Z" w:initials="JO">
+  <w:comment w:id="108" w:author="Jens Olsen" w:date="2018-05-16T20:20:00Z" w:initials="JO">
     <w:p>
       <w:pPr>
         <w:pStyle w:val="CommentText"/>
@@ -20182,32 +20985,59 @@
         <w:annotationRef/>
       </w:r>
       <w:r>
-        <w:t>Would have never used the feature of changing the mode.</w:t>
-      </w:r>
-    </w:p>
+        <w:t>Confusion of which buttons do what</w:t>
+      </w:r>
+    </w:p>
+  </w:comment>
+  <w:comment w:id="109" w:author="Jens Olsen" w:date="2018-05-16T20:22:00Z" w:initials="JO">
     <w:p>
       <w:pPr>
         <w:pStyle w:val="CommentText"/>
       </w:pPr>
       <w:r>
-        <w:t>It’ll have taken him a long time, if he was hunting for the mode feature by his own.</w:t>
-      </w:r>
-    </w:p>
+        <w:rPr>
+          <w:rStyle w:val="CommentReference"/>
+        </w:rPr>
+        <w:annotationRef/>
+      </w:r>
+      <w:r>
+        <w:t>Uninspiring = takes way to long time, to do basic tasks.</w:t>
+      </w:r>
+    </w:p>
+  </w:comment>
+  <w:comment w:id="110" w:author="Jens Olsen" w:date="2018-05-16T20:25:00Z" w:initials="JO">
     <w:p>
       <w:pPr>
         <w:pStyle w:val="CommentText"/>
       </w:pPr>
       <w:r>
-        <w:t>Would have used the board differently to compensate that subject didn’t know where the mode was.</w:t>
-      </w:r>
-    </w:p>
+        <w:rPr>
+          <w:rStyle w:val="CommentReference"/>
+        </w:rPr>
+        <w:annotationRef/>
+      </w:r>
+      <w:r>
+        <w:t>More buttons = more complex</w:t>
+      </w:r>
+    </w:p>
+  </w:comment>
+  <w:comment w:id="111" w:author="Jens Olsen" w:date="2018-05-16T20:23:00Z" w:initials="JO">
     <w:p>
       <w:pPr>
         <w:pStyle w:val="CommentText"/>
       </w:pPr>
+      <w:r>
+        <w:rPr>
+          <w:rStyle w:val="CommentReference"/>
+        </w:rPr>
+        <w:annotationRef/>
+      </w:r>
+      <w:r>
+        <w:t>Every options are active for you to use. (too many options at the same time)</w:t>
+      </w:r>
     </w:p>
   </w:comment>
-  <w:comment w:id="84" w:author="Jens Olsen" w:date="2018-05-16T20:15:00Z" w:initials="JO">
+  <w:comment w:id="112" w:author="Jens Olsen" w:date="2018-05-16T20:26:00Z" w:initials="JO">
     <w:p>
       <w:pPr>
         <w:pStyle w:val="CommentText"/>
@@ -20219,11 +21049,11 @@
         <w:annotationRef/>
       </w:r>
       <w:r>
-        <w:t>Straight-forward, easy to setup.</w:t>
+        <w:t>Navigations takes time</w:t>
       </w:r>
     </w:p>
   </w:comment>
-  <w:comment w:id="85" w:author="Jens Olsen" w:date="2018-05-16T20:16:00Z" w:initials="JO">
+  <w:comment w:id="113" w:author="Jens Olsen" w:date="2018-05-16T20:26:00Z" w:initials="JO">
     <w:p>
       <w:pPr>
         <w:pStyle w:val="CommentText"/>
@@ -20234,23 +21064,896 @@
         </w:rPr>
         <w:annotationRef/>
       </w:r>
-      <w:proofErr w:type="spellStart"/>
-      <w:r>
-        <w:t>Iphone</w:t>
+      <w:r>
+        <w:t>Like the touch display</w:t>
+      </w:r>
+    </w:p>
+  </w:comment>
+  <w:comment w:id="114" w:author="Jens Olsen" w:date="2018-05-16T20:27:00Z" w:initials="JO">
+    <w:p>
+      <w:pPr>
+        <w:pStyle w:val="CommentText"/>
+      </w:pPr>
+      <w:r>
+        <w:rPr>
+          <w:rStyle w:val="CommentReference"/>
+        </w:rPr>
+        <w:annotationRef/>
+      </w:r>
+      <w:r>
+        <w:t>Touch is more preferred because of smartphone use.</w:t>
+      </w:r>
+    </w:p>
+  </w:comment>
+  <w:comment w:id="115" w:author="Jens Olsen" w:date="2018-05-16T20:27:00Z" w:initials="JO">
+    <w:p>
+      <w:pPr>
+        <w:pStyle w:val="CommentText"/>
+      </w:pPr>
+      <w:r>
+        <w:rPr>
+          <w:rStyle w:val="CommentReference"/>
+        </w:rPr>
+        <w:annotationRef/>
+      </w:r>
+      <w:r>
+        <w:t>Helix Old school interface</w:t>
+      </w:r>
+    </w:p>
+  </w:comment>
+  <w:comment w:id="116" w:author="Jens Olsen" w:date="2018-05-16T20:28:00Z" w:initials="JO">
+    <w:p>
+      <w:pPr>
+        <w:pStyle w:val="CommentText"/>
+      </w:pPr>
+      <w:r>
+        <w:rPr>
+          <w:rStyle w:val="CommentReference"/>
+        </w:rPr>
+        <w:annotationRef/>
+      </w:r>
+      <w:r>
+        <w:t>Often use of “home button” because you got lost into the interface</w:t>
+      </w:r>
+    </w:p>
+  </w:comment>
+  <w:comment w:id="117" w:author="Jens Olsen" w:date="2018-05-16T20:28:00Z" w:initials="JO">
+    <w:p>
+      <w:pPr>
+        <w:pStyle w:val="CommentText"/>
+      </w:pPr>
+      <w:r>
+        <w:rPr>
+          <w:rStyle w:val="CommentReference"/>
+        </w:rPr>
+        <w:annotationRef/>
+      </w:r>
+      <w:r>
+        <w:t>Know where you were on the Headrush</w:t>
+      </w:r>
+    </w:p>
+  </w:comment>
+  <w:comment w:id="118" w:author="Jens Olsen" w:date="2018-05-16T20:29:00Z" w:initials="JO">
+    <w:p>
+      <w:pPr>
+        <w:pStyle w:val="CommentText"/>
+      </w:pPr>
+      <w:r>
+        <w:rPr>
+          <w:rStyle w:val="CommentReference"/>
+        </w:rPr>
+        <w:annotationRef/>
+      </w:r>
+      <w:r>
+        <w:t>Need manual to setup Modes for both systems</w:t>
+      </w:r>
+    </w:p>
+  </w:comment>
+  <w:comment w:id="119" w:author="Jens Olsen" w:date="2018-05-16T20:30:00Z" w:initials="JO">
+    <w:p>
+      <w:pPr>
+        <w:pStyle w:val="CommentText"/>
+      </w:pPr>
+      <w:r>
+        <w:rPr>
+          <w:rStyle w:val="CommentReference"/>
+        </w:rPr>
+        <w:annotationRef/>
+      </w:r>
+      <w:r>
+        <w:t>Would have used a video tutorial to find the mode options</w:t>
+      </w:r>
+    </w:p>
+  </w:comment>
+  <w:comment w:id="120" w:author="Jens Olsen" w:date="2018-05-16T20:29:00Z" w:initials="JO">
+    <w:p>
+      <w:pPr>
+        <w:pStyle w:val="CommentText"/>
+      </w:pPr>
+      <w:r>
+        <w:rPr>
+          <w:rStyle w:val="CommentReference"/>
+        </w:rPr>
+        <w:annotationRef/>
+      </w:r>
+      <w:r>
+        <w:t>Both systems are intuitive enough</w:t>
+      </w:r>
+    </w:p>
+  </w:comment>
+  <w:comment w:id="121" w:author="Jens Olsen" w:date="2018-05-16T20:30:00Z" w:initials="JO">
+    <w:p>
+      <w:pPr>
+        <w:pStyle w:val="CommentText"/>
+      </w:pPr>
+      <w:r>
+        <w:rPr>
+          <w:rStyle w:val="CommentReference"/>
+        </w:rPr>
+        <w:annotationRef/>
+      </w:r>
+      <w:r>
+        <w:t>He’d choose Headrush</w:t>
+      </w:r>
+    </w:p>
+  </w:comment>
+  <w:comment w:id="122" w:author="Jens Olsen" w:date="2018-05-16T20:32:00Z" w:initials="JO">
+    <w:p>
+      <w:pPr>
+        <w:pStyle w:val="CommentText"/>
+      </w:pPr>
+      <w:r>
+        <w:rPr>
+          <w:rStyle w:val="CommentReference"/>
+        </w:rPr>
+        <w:annotationRef/>
+      </w:r>
+      <w:r>
+        <w:t>High learning curve</w:t>
+      </w:r>
+    </w:p>
+  </w:comment>
+  <w:comment w:id="123" w:author="Jens Olsen" w:date="2018-05-16T20:34:00Z" w:initials="JO">
+    <w:p>
+      <w:pPr>
+        <w:pStyle w:val="CommentText"/>
+      </w:pPr>
+      <w:r>
+        <w:rPr>
+          <w:rStyle w:val="CommentReference"/>
+        </w:rPr>
+        <w:annotationRef/>
+      </w:r>
+      <w:r>
+        <w:t>Good graphical design</w:t>
+      </w:r>
+    </w:p>
+  </w:comment>
+  <w:comment w:id="124" w:author="Jens Olsen" w:date="2018-05-16T20:34:00Z" w:initials="JO">
+    <w:p>
+      <w:pPr>
+        <w:pStyle w:val="CommentText"/>
+      </w:pPr>
+      <w:r>
+        <w:rPr>
+          <w:rStyle w:val="CommentReference"/>
+        </w:rPr>
+        <w:annotationRef/>
+      </w:r>
+      <w:r>
+        <w:t>Graphical design doesn’t support functionality of the buttons</w:t>
+      </w:r>
+    </w:p>
+  </w:comment>
+  <w:comment w:id="125" w:author="Jens Olsen" w:date="2018-05-16T20:36:00Z" w:initials="JO">
+    <w:p>
+      <w:pPr>
+        <w:pStyle w:val="CommentText"/>
+      </w:pPr>
+      <w:r>
+        <w:rPr>
+          <w:rStyle w:val="CommentReference"/>
+        </w:rPr>
+        <w:annotationRef/>
+      </w:r>
+      <w:r>
+        <w:t>Confusing = Many of the buttons have to be pressed in a certain order, to get the correct result on the display.</w:t>
+      </w:r>
+    </w:p>
+  </w:comment>
+  <w:comment w:id="126" w:author="Jens Olsen" w:date="2018-05-16T20:37:00Z" w:initials="JO">
+    <w:p>
+      <w:pPr>
+        <w:pStyle w:val="CommentText"/>
+      </w:pPr>
+      <w:r>
+        <w:rPr>
+          <w:rStyle w:val="CommentReference"/>
+        </w:rPr>
+        <w:annotationRef/>
+      </w:r>
+      <w:r>
+        <w:t>Doesn’t know how to navigate with all the buttons at once</w:t>
+      </w:r>
+    </w:p>
+  </w:comment>
+  <w:comment w:id="127" w:author="Jens Olsen" w:date="2018-05-16T20:39:00Z" w:initials="JO">
+    <w:p>
+      <w:pPr>
+        <w:pStyle w:val="CommentText"/>
+      </w:pPr>
+      <w:r>
+        <w:rPr>
+          <w:rStyle w:val="CommentReference"/>
+        </w:rPr>
+        <w:annotationRef/>
+      </w:r>
+      <w:r>
+        <w:t>Doesn’t indicate which of the navigation buttons that have to be used.</w:t>
+      </w:r>
+    </w:p>
+    <w:p>
+      <w:pPr>
+        <w:pStyle w:val="CommentText"/>
+      </w:pPr>
+      <w:r>
+        <w:t xml:space="preserve">Creates </w:t>
+      </w:r>
+      <w:r>
+        <w:t>irritation</w:t>
+      </w:r>
+      <w:r>
+        <w:t xml:space="preserve">. </w:t>
+      </w:r>
+    </w:p>
+  </w:comment>
+  <w:comment w:id="128" w:author="Jens Olsen" w:date="2018-05-16T20:40:00Z" w:initials="JO">
+    <w:p>
+      <w:pPr>
+        <w:pStyle w:val="CommentText"/>
+      </w:pPr>
+      <w:r>
+        <w:rPr>
+          <w:rStyle w:val="CommentReference"/>
+        </w:rPr>
+        <w:annotationRef/>
+      </w:r>
+      <w:r>
+        <w:t>No indication how fare you are inside the system</w:t>
+      </w:r>
+    </w:p>
+  </w:comment>
+  <w:comment w:id="129" w:author="Jens Olsen" w:date="2018-05-16T20:40:00Z" w:initials="JO">
+    <w:p>
+      <w:pPr>
+        <w:pStyle w:val="CommentText"/>
+      </w:pPr>
+      <w:r>
+        <w:rPr>
+          <w:rStyle w:val="CommentReference"/>
+        </w:rPr>
+        <w:annotationRef/>
+      </w:r>
+      <w:r>
+        <w:t>Cannot go one step backward</w:t>
+      </w:r>
+    </w:p>
+  </w:comment>
+  <w:comment w:id="130" w:author="Jens Olsen" w:date="2018-05-16T20:41:00Z" w:initials="JO">
+    <w:p>
+      <w:pPr>
+        <w:pStyle w:val="CommentText"/>
+      </w:pPr>
+      <w:r>
+        <w:rPr>
+          <w:rStyle w:val="CommentReference"/>
+        </w:rPr>
+        <w:annotationRef/>
+      </w:r>
+      <w:r>
+        <w:t>Attractive = Visual display</w:t>
+      </w:r>
+    </w:p>
+    <w:p>
+      <w:pPr>
+        <w:pStyle w:val="CommentText"/>
+      </w:pPr>
+      <w:proofErr w:type="gramStart"/>
+      <w:r>
+        <w:t>Non attractive</w:t>
+      </w:r>
+      <w:proofErr w:type="gramEnd"/>
+      <w:r>
+        <w:t xml:space="preserve"> = navigation</w:t>
+      </w:r>
+    </w:p>
+  </w:comment>
+  <w:comment w:id="131" w:author="Jens Olsen" w:date="2018-05-16T20:42:00Z" w:initials="JO">
+    <w:p>
+      <w:pPr>
+        <w:pStyle w:val="CommentText"/>
+      </w:pPr>
+      <w:r>
+        <w:rPr>
+          <w:rStyle w:val="CommentReference"/>
+        </w:rPr>
+        <w:annotationRef/>
+      </w:r>
+      <w:r>
+        <w:t xml:space="preserve">Need a manual. </w:t>
+      </w:r>
+    </w:p>
+    <w:p>
+      <w:pPr>
+        <w:pStyle w:val="CommentText"/>
+      </w:pPr>
+      <w:r>
+        <w:t>Cannot remember the sequence of an action = not intuitive</w:t>
+      </w:r>
+    </w:p>
+  </w:comment>
+  <w:comment w:id="132" w:author="Jens Olsen" w:date="2018-05-16T20:44:00Z" w:initials="JO">
+    <w:p>
+      <w:pPr>
+        <w:pStyle w:val="CommentText"/>
+      </w:pPr>
+      <w:r>
+        <w:rPr>
+          <w:rStyle w:val="CommentReference"/>
+        </w:rPr>
+        <w:annotationRef/>
+      </w:r>
+      <w:r>
+        <w:t xml:space="preserve">Everything but navigation is </w:t>
+      </w:r>
+      <w:proofErr w:type="spellStart"/>
+      <w:r>
+        <w:t>okey</w:t>
+      </w:r>
+      <w:proofErr w:type="spellEnd"/>
+    </w:p>
+  </w:comment>
+  <w:comment w:id="133" w:author="Jens Olsen" w:date="2018-05-16T20:44:00Z" w:initials="JO">
+    <w:p>
+      <w:pPr>
+        <w:pStyle w:val="CommentText"/>
+      </w:pPr>
+      <w:r>
+        <w:rPr>
+          <w:rStyle w:val="CommentReference"/>
+        </w:rPr>
+        <w:annotationRef/>
+      </w:r>
+      <w:r>
+        <w:t>Cannot make a complex system easy to use. If you need many options.</w:t>
+      </w:r>
+    </w:p>
+  </w:comment>
+  <w:comment w:id="134" w:author="Jens Olsen" w:date="2018-05-16T20:46:00Z" w:initials="JO">
+    <w:p>
+      <w:pPr>
+        <w:pStyle w:val="CommentText"/>
+      </w:pPr>
+      <w:r>
+        <w:rPr>
+          <w:rStyle w:val="CommentReference"/>
+        </w:rPr>
+        <w:annotationRef/>
+      </w:r>
+      <w:r>
+        <w:t>Easier to understand</w:t>
+      </w:r>
+    </w:p>
+  </w:comment>
+  <w:comment w:id="135" w:author="Jens Olsen" w:date="2018-05-16T20:46:00Z" w:initials="JO">
+    <w:p>
+      <w:pPr>
+        <w:pStyle w:val="CommentText"/>
+      </w:pPr>
+      <w:r>
+        <w:rPr>
+          <w:rStyle w:val="CommentReference"/>
+        </w:rPr>
+        <w:annotationRef/>
+      </w:r>
+      <w:r>
+        <w:t>Doesn’t feel that it is advanced as the helix</w:t>
+      </w:r>
+    </w:p>
+  </w:comment>
+  <w:comment w:id="136" w:author="Jens Olsen" w:date="2018-05-16T20:46:00Z" w:initials="JO">
+    <w:p>
+      <w:pPr>
+        <w:pStyle w:val="CommentText"/>
+      </w:pPr>
+      <w:r>
+        <w:rPr>
+          <w:rStyle w:val="CommentReference"/>
+        </w:rPr>
+        <w:annotationRef/>
+      </w:r>
+      <w:r>
+        <w:t>Better organized</w:t>
+      </w:r>
+    </w:p>
+  </w:comment>
+  <w:comment w:id="137" w:author="Jens Olsen" w:date="2018-05-16T20:47:00Z" w:initials="JO">
+    <w:p>
+      <w:pPr>
+        <w:pStyle w:val="CommentText"/>
+      </w:pPr>
+      <w:r>
+        <w:rPr>
+          <w:rStyle w:val="CommentReference"/>
+        </w:rPr>
+        <w:annotationRef/>
+      </w:r>
+      <w:r>
+        <w:t>More natural to use</w:t>
+      </w:r>
+    </w:p>
+  </w:comment>
+  <w:comment w:id="138" w:author="Jens Olsen" w:date="2018-05-16T20:50:00Z" w:initials="JO">
+    <w:p>
+      <w:pPr>
+        <w:pStyle w:val="CommentText"/>
+      </w:pPr>
+      <w:r>
+        <w:rPr>
+          <w:rStyle w:val="CommentReference"/>
+        </w:rPr>
+        <w:annotationRef/>
+      </w:r>
+      <w:r>
+        <w:t>The design doesn’t look that sharp.</w:t>
+      </w:r>
+    </w:p>
+    <w:p>
+      <w:pPr>
+        <w:pStyle w:val="CommentText"/>
+      </w:pPr>
+      <w:r>
+        <w:t xml:space="preserve">Looks cheaper. </w:t>
+      </w:r>
+    </w:p>
+    <w:p>
+      <w:pPr>
+        <w:pStyle w:val="CommentText"/>
+      </w:pPr>
+      <w:r>
+        <w:t>The placement of AUX and headphone IN-port makes it seem like a practice machine than a tour machine</w:t>
+      </w:r>
+    </w:p>
+  </w:comment>
+  <w:comment w:id="139" w:author="Jens Olsen" w:date="2018-05-16T20:52:00Z" w:initials="JO">
+    <w:p>
+      <w:pPr>
+        <w:pStyle w:val="CommentText"/>
+      </w:pPr>
+      <w:r>
+        <w:rPr>
+          <w:rStyle w:val="CommentReference"/>
+        </w:rPr>
+        <w:annotationRef/>
+      </w:r>
+      <w:r>
+        <w:t>Helix is more attractive (with the interface)</w:t>
+      </w:r>
+    </w:p>
+  </w:comment>
+  <w:comment w:id="140" w:author="Jens Olsen" w:date="2018-05-16T20:54:00Z" w:initials="JO">
+    <w:p>
+      <w:pPr>
+        <w:pStyle w:val="CommentText"/>
+      </w:pPr>
+      <w:r>
+        <w:rPr>
+          <w:rStyle w:val="CommentReference"/>
+        </w:rPr>
+        <w:annotationRef/>
+      </w:r>
+      <w:r>
+        <w:t>Need more effects or a deeper level of options to explore more effects. Might be limited compared to the Helix</w:t>
+      </w:r>
+    </w:p>
+  </w:comment>
+  <w:comment w:id="141" w:author="Jens Olsen" w:date="2018-05-16T20:56:00Z" w:initials="JO">
+    <w:p>
+      <w:pPr>
+        <w:pStyle w:val="CommentText"/>
+      </w:pPr>
+      <w:r>
+        <w:rPr>
+          <w:rStyle w:val="CommentReference"/>
+        </w:rPr>
+        <w:annotationRef/>
+      </w:r>
+      <w:r>
+        <w:t>powerful</w:t>
+      </w:r>
+    </w:p>
+  </w:comment>
+  <w:comment w:id="142" w:author="Jens Olsen" w:date="2018-05-16T20:56:00Z" w:initials="JO">
+    <w:p>
+      <w:pPr>
+        <w:pStyle w:val="CommentText"/>
+      </w:pPr>
+      <w:r>
+        <w:rPr>
+          <w:rStyle w:val="CommentReference"/>
+        </w:rPr>
+        <w:annotationRef/>
+      </w:r>
+      <w:r>
+        <w:t xml:space="preserve">Less </w:t>
+      </w:r>
+      <w:r>
+        <w:t xml:space="preserve">intimidating </w:t>
+      </w:r>
+      <w:r>
+        <w:t>that the Helix</w:t>
+      </w:r>
+    </w:p>
+  </w:comment>
+  <w:comment w:id="143" w:author="Jens Olsen" w:date="2018-05-16T20:57:00Z" w:initials="JO">
+    <w:p>
+      <w:pPr>
+        <w:pStyle w:val="CommentText"/>
+      </w:pPr>
+      <w:r>
+        <w:rPr>
+          <w:rStyle w:val="CommentReference"/>
+        </w:rPr>
+        <w:annotationRef/>
+      </w:r>
+      <w:r>
+        <w:t>Easy to setup when you just need it</w:t>
+      </w:r>
+    </w:p>
+  </w:comment>
+  <w:comment w:id="144" w:author="Jens Olsen" w:date="2018-05-16T20:58:00Z" w:initials="JO">
+    <w:p>
+      <w:pPr>
+        <w:pStyle w:val="CommentText"/>
+      </w:pPr>
+      <w:r>
+        <w:rPr>
+          <w:rStyle w:val="CommentReference"/>
+        </w:rPr>
+        <w:annotationRef/>
+      </w:r>
+      <w:r>
+        <w:t>Option to go one step back - positive</w:t>
+      </w:r>
+    </w:p>
+  </w:comment>
+  <w:comment w:id="145" w:author="Jens Olsen" w:date="2018-05-16T21:02:00Z" w:initials="JO">
+    <w:p>
+      <w:pPr>
+        <w:pStyle w:val="CommentText"/>
+      </w:pPr>
+      <w:r>
+        <w:rPr>
+          <w:rStyle w:val="CommentReference"/>
+        </w:rPr>
+        <w:annotationRef/>
+      </w:r>
+      <w:r>
+        <w:t>Less frighten to make mistakes when it’s on a touch screen.</w:t>
+      </w:r>
+    </w:p>
+  </w:comment>
+  <w:comment w:id="146" w:author="Jens Olsen" w:date="2018-05-16T21:03:00Z" w:initials="JO">
+    <w:p>
+      <w:pPr>
+        <w:pStyle w:val="CommentText"/>
+      </w:pPr>
+      <w:r>
+        <w:rPr>
+          <w:rStyle w:val="CommentReference"/>
+        </w:rPr>
+        <w:annotationRef/>
+      </w:r>
+      <w:r>
+        <w:t xml:space="preserve">Helix is looks very </w:t>
+      </w:r>
+      <w:r>
+        <w:t>splendid</w:t>
+      </w:r>
+      <w:r>
+        <w:t xml:space="preserve">. </w:t>
+      </w:r>
+    </w:p>
+    <w:p>
+      <w:pPr>
+        <w:pStyle w:val="CommentText"/>
+      </w:pPr>
+      <w:r>
+        <w:t>But the navigation is unattractive.</w:t>
+      </w:r>
+    </w:p>
+  </w:comment>
+  <w:comment w:id="147" w:author="Jens Olsen" w:date="2018-05-16T21:06:00Z" w:initials="JO">
+    <w:p>
+      <w:pPr>
+        <w:pStyle w:val="CommentText"/>
+      </w:pPr>
+      <w:r>
+        <w:rPr>
+          <w:rStyle w:val="CommentReference"/>
+        </w:rPr>
+        <w:annotationRef/>
+      </w:r>
+      <w:r>
+        <w:t>Appealing from a pedal user. To try new combinations, which is tedious while only using pedals.</w:t>
+      </w:r>
+    </w:p>
+  </w:comment>
+  <w:comment w:id="148" w:author="Jens Olsen" w:date="2018-05-16T21:07:00Z" w:initials="JO">
+    <w:p>
+      <w:pPr>
+        <w:pStyle w:val="CommentText"/>
+      </w:pPr>
+      <w:r>
+        <w:rPr>
+          <w:rStyle w:val="CommentReference"/>
+        </w:rPr>
+        <w:annotationRef/>
+      </w:r>
+      <w:r>
+        <w:t xml:space="preserve">Can be </w:t>
+      </w:r>
+      <w:proofErr w:type="spellStart"/>
+      <w:r>
+        <w:t>use</w:t>
+      </w:r>
+      <w:proofErr w:type="spellEnd"/>
+      <w:r>
+        <w:t xml:space="preserve"> for professional use</w:t>
+      </w:r>
+    </w:p>
+    <w:p>
+      <w:pPr>
+        <w:pStyle w:val="CommentText"/>
+      </w:pPr>
+      <w:r>
+        <w:t>Sturdy</w:t>
+      </w:r>
+    </w:p>
+  </w:comment>
+  <w:comment w:id="149" w:author="Jens Olsen" w:date="2018-05-16T21:08:00Z" w:initials="JO">
+    <w:p>
+      <w:pPr>
+        <w:pStyle w:val="CommentText"/>
+      </w:pPr>
+      <w:r>
+        <w:rPr>
+          <w:rStyle w:val="CommentReference"/>
+        </w:rPr>
+        <w:annotationRef/>
+      </w:r>
+      <w:r>
+        <w:t xml:space="preserve">Good </w:t>
+      </w:r>
+      <w:proofErr w:type="gramStart"/>
+      <w:r>
+        <w:t>amount</w:t>
+      </w:r>
+      <w:proofErr w:type="gramEnd"/>
+      <w:r>
+        <w:t xml:space="preserve"> of buttons.</w:t>
+      </w:r>
+    </w:p>
+  </w:comment>
+  <w:comment w:id="150" w:author="Jens Olsen" w:date="2018-05-16T21:09:00Z" w:initials="JO">
+    <w:p>
+      <w:pPr>
+        <w:pStyle w:val="CommentText"/>
+      </w:pPr>
+      <w:r>
+        <w:rPr>
+          <w:rStyle w:val="CommentReference"/>
+        </w:rPr>
+        <w:annotationRef/>
+      </w:r>
+      <w:r>
+        <w:t>Looks solid = it can take a beating</w:t>
+      </w:r>
+    </w:p>
+  </w:comment>
+  <w:comment w:id="151" w:author="Jens Olsen" w:date="2018-05-16T21:10:00Z" w:initials="JO">
+    <w:p>
+      <w:pPr>
+        <w:pStyle w:val="CommentText"/>
+      </w:pPr>
+      <w:r>
+        <w:rPr>
+          <w:rStyle w:val="CommentReference"/>
+        </w:rPr>
+        <w:annotationRef/>
+      </w:r>
+      <w:r>
+        <w:t xml:space="preserve">Much faster to produce something on this board than many other boards. Big positive. </w:t>
+      </w:r>
+    </w:p>
+  </w:comment>
+  <w:comment w:id="152" w:author="Jens Olsen" w:date="2018-05-17T04:07:00Z" w:initials="JO">
+    <w:p>
+      <w:pPr>
+        <w:pStyle w:val="CommentText"/>
+      </w:pPr>
+      <w:r>
+        <w:rPr>
+          <w:rStyle w:val="CommentReference"/>
+        </w:rPr>
+        <w:annotationRef/>
+      </w:r>
+      <w:r>
+        <w:t>Doesn’t look like that I’d break after use</w:t>
+      </w:r>
+    </w:p>
+  </w:comment>
+  <w:comment w:id="153" w:author="Jens Olsen" w:date="2018-05-17T04:09:00Z" w:initials="JO">
+    <w:p>
+      <w:pPr>
+        <w:pStyle w:val="CommentText"/>
+      </w:pPr>
+      <w:r>
+        <w:rPr>
+          <w:rStyle w:val="CommentReference"/>
+        </w:rPr>
+        <w:annotationRef/>
+      </w:r>
+      <w:r>
+        <w:t>Intuitive.</w:t>
+      </w:r>
+    </w:p>
+    <w:p>
+      <w:pPr>
+        <w:pStyle w:val="CommentText"/>
+      </w:pPr>
+      <w:r>
+        <w:t>Easier to carry</w:t>
+      </w:r>
+      <w:r>
+        <w:t xml:space="preserve"> than stomp boxes</w:t>
+      </w:r>
+      <w:r>
+        <w:t xml:space="preserve">. </w:t>
+      </w:r>
+      <w:r>
+        <w:br/>
+      </w:r>
+    </w:p>
+  </w:comment>
+  <w:comment w:id="154" w:author="Jens Olsen" w:date="2018-05-17T04:11:00Z" w:initials="JO">
+    <w:p>
+      <w:pPr>
+        <w:pStyle w:val="CommentText"/>
+      </w:pPr>
+      <w:r>
+        <w:rPr>
+          <w:rStyle w:val="CommentReference"/>
+        </w:rPr>
+        <w:annotationRef/>
+      </w:r>
+      <w:r>
+        <w:t>Evolution</w:t>
+      </w:r>
+    </w:p>
+  </w:comment>
+  <w:comment w:id="155" w:author="Jens Olsen" w:date="2018-05-17T04:14:00Z" w:initials="JO">
+    <w:p>
+      <w:pPr>
+        <w:pStyle w:val="CommentText"/>
+      </w:pPr>
+      <w:r>
+        <w:rPr>
+          <w:rStyle w:val="CommentReference"/>
+        </w:rPr>
+        <w:annotationRef/>
+      </w:r>
+      <w:r>
+        <w:t>Many combinations of effect (positive)</w:t>
+      </w:r>
+    </w:p>
+  </w:comment>
+  <w:comment w:id="156" w:author="Jens Olsen" w:date="2018-05-17T04:17:00Z" w:initials="JO">
+    <w:p>
+      <w:pPr>
+        <w:pStyle w:val="CommentText"/>
+      </w:pPr>
+      <w:r>
+        <w:rPr>
+          <w:rStyle w:val="CommentReference"/>
+        </w:rPr>
+        <w:annotationRef/>
+      </w:r>
+      <w:r>
+        <w:t>Helix = Learning something new (Hard to use)</w:t>
+      </w:r>
+    </w:p>
+    <w:p>
+      <w:pPr>
+        <w:pStyle w:val="CommentText"/>
+      </w:pPr>
+      <w:r>
+        <w:t xml:space="preserve">Headrush = Relative to new devices = Good for interactions = drag and dropping is intuitive in these days. </w:t>
+      </w:r>
+    </w:p>
+  </w:comment>
+  <w:comment w:id="157" w:author="Jens Olsen" w:date="2018-05-17T04:19:00Z" w:initials="JO">
+    <w:p>
+      <w:pPr>
+        <w:pStyle w:val="CommentText"/>
+      </w:pPr>
+      <w:r>
+        <w:rPr>
+          <w:rStyle w:val="CommentReference"/>
+        </w:rPr>
+        <w:annotationRef/>
+      </w:r>
+      <w:r>
+        <w:t>Sound quality above anything else</w:t>
+      </w:r>
+    </w:p>
+  </w:comment>
+  <w:comment w:id="158" w:author="Jens Olsen" w:date="2018-05-17T04:20:00Z" w:initials="JO">
+    <w:p>
+      <w:pPr>
+        <w:pStyle w:val="CommentText"/>
+      </w:pPr>
+      <w:r>
+        <w:rPr>
+          <w:rStyle w:val="CommentReference"/>
+        </w:rPr>
+        <w:annotationRef/>
+      </w:r>
+      <w:r>
+        <w:t>Headrush = easy to connect to</w:t>
+      </w:r>
+    </w:p>
+  </w:comment>
+  <w:comment w:id="159" w:author="Jens Olsen" w:date="2018-05-17T04:22:00Z" w:initials="JO">
+    <w:p>
+      <w:pPr>
+        <w:pStyle w:val="CommentText"/>
+      </w:pPr>
+      <w:r>
+        <w:rPr>
+          <w:rStyle w:val="CommentReference"/>
+        </w:rPr>
+        <w:annotationRef/>
+      </w:r>
+      <w:r>
+        <w:t xml:space="preserve">Helix = Looks more professional (cold </w:t>
+      </w:r>
+      <w:proofErr w:type="spellStart"/>
+      <w:r>
+        <w:t>colors</w:t>
+      </w:r>
+      <w:proofErr w:type="spellEnd"/>
+      <w:r>
+        <w:t xml:space="preserve"> and </w:t>
+      </w:r>
+      <w:r>
+        <w:t>brushed aluminium look=</w:t>
+      </w:r>
+      <w:r>
+        <w:br/>
+        <w:t xml:space="preserve">Headrush = Cheerful and friendly. -&gt; Bright </w:t>
+      </w:r>
+      <w:proofErr w:type="spellStart"/>
+      <w:r>
+        <w:t>colors</w:t>
       </w:r>
       <w:proofErr w:type="spellEnd"/>
       <w:r>
         <w:t xml:space="preserve"> </w:t>
       </w:r>
-      <w:r>
-        <w:t xml:space="preserve">wannabe </w:t>
-      </w:r>
-      <w:r>
-        <w:t>effect.</w:t>
-      </w:r>
     </w:p>
   </w:comment>
-  <w:comment w:id="86" w:author="Jens Olsen" w:date="2018-05-16T20:17:00Z" w:initials="JO">
+  <w:comment w:id="160" w:author="Jens Olsen" w:date="2018-05-17T04:25:00Z" w:initials="JO">
     <w:p>
       <w:pPr>
         <w:pStyle w:val="CommentText"/>
@@ -20262,11 +21965,22 @@
         <w:annotationRef/>
       </w:r>
       <w:r>
-        <w:t>Intuitive</w:t>
+        <w:t>Touchscreen = Might be more fragile</w:t>
+      </w:r>
+    </w:p>
+    <w:p>
+      <w:pPr>
+        <w:pStyle w:val="CommentText"/>
+      </w:pPr>
+      <w:r>
+        <w:t xml:space="preserve">Buttons = might </w:t>
+      </w:r>
+      <w:r>
+        <w:t>break</w:t>
       </w:r>
     </w:p>
   </w:comment>
-  <w:comment w:id="87" w:author="Jens Olsen" w:date="2018-05-16T20:17:00Z" w:initials="JO">
+  <w:comment w:id="161" w:author="Jens Olsen" w:date="2018-05-17T04:27:00Z" w:initials="JO">
     <w:p>
       <w:pPr>
         <w:pStyle w:val="CommentText"/>
@@ -20278,11 +21992,11 @@
         <w:annotationRef/>
       </w:r>
       <w:r>
-        <w:t xml:space="preserve">Not revolutionary, but it works. </w:t>
+        <w:t>Many options</w:t>
       </w:r>
     </w:p>
   </w:comment>
-  <w:comment w:id="88" w:author="Jens Olsen" w:date="2018-05-16T20:17:00Z" w:initials="JO">
+  <w:comment w:id="162" w:author="Jens Olsen" w:date="2018-05-17T04:28:00Z" w:initials="JO">
     <w:p>
       <w:pPr>
         <w:pStyle w:val="CommentText"/>
@@ -20294,11 +22008,19 @@
         <w:annotationRef/>
       </w:r>
       <w:r>
-        <w:t>Good design</w:t>
+        <w:t xml:space="preserve">Some of the task took </w:t>
+      </w:r>
+      <w:proofErr w:type="spellStart"/>
+      <w:r>
+        <w:t>to</w:t>
+      </w:r>
+      <w:proofErr w:type="spellEnd"/>
+      <w:r>
+        <w:t xml:space="preserve"> long to complete</w:t>
       </w:r>
     </w:p>
   </w:comment>
-  <w:comment w:id="89" w:author="Jens Olsen" w:date="2018-05-16T20:19:00Z" w:initials="JO">
+  <w:comment w:id="163" w:author="Jens Olsen" w:date="2018-05-17T04:28:00Z" w:initials="JO">
     <w:p>
       <w:pPr>
         <w:pStyle w:val="CommentText"/>
@@ -20310,11 +22032,11 @@
         <w:annotationRef/>
       </w:r>
       <w:r>
-        <w:t>Ineffective = Took longer time to do the same operations than on Headrush</w:t>
+        <w:t>Practical to transport</w:t>
       </w:r>
     </w:p>
   </w:comment>
-  <w:comment w:id="90" w:author="Jens Olsen" w:date="2018-05-16T20:20:00Z" w:initials="JO">
+  <w:comment w:id="164" w:author="Jens Olsen" w:date="2018-05-17T04:28:00Z" w:initials="JO">
     <w:p>
       <w:pPr>
         <w:pStyle w:val="CommentText"/>
@@ -20326,11 +22048,11 @@
         <w:annotationRef/>
       </w:r>
       <w:r>
-        <w:t>Confusion of which buttons do what</w:t>
+        <w:t>Practical</w:t>
       </w:r>
     </w:p>
   </w:comment>
-  <w:comment w:id="91" w:author="Jens Olsen" w:date="2018-05-16T20:22:00Z" w:initials="JO">
+  <w:comment w:id="165" w:author="Jens Olsen" w:date="2018-05-17T04:29:00Z" w:initials="JO">
     <w:p>
       <w:pPr>
         <w:pStyle w:val="CommentText"/>
@@ -20342,11 +22064,19 @@
         <w:annotationRef/>
       </w:r>
       <w:r>
-        <w:t>Uninspiring = takes way to long time, to do basic tasks.</w:t>
+        <w:t xml:space="preserve">Many layers of opportunities </w:t>
+      </w:r>
+      <w:proofErr w:type="gramStart"/>
+      <w:r>
+        <w:t>is</w:t>
+      </w:r>
+      <w:proofErr w:type="gramEnd"/>
+      <w:r>
+        <w:t xml:space="preserve"> good, but sometimes it just way too many options</w:t>
       </w:r>
     </w:p>
   </w:comment>
-  <w:comment w:id="92" w:author="Jens Olsen" w:date="2018-05-16T20:25:00Z" w:initials="JO">
+  <w:comment w:id="166" w:author="Jens Olsen" w:date="2018-05-17T04:31:00Z" w:initials="JO">
     <w:p>
       <w:pPr>
         <w:pStyle w:val="CommentText"/>
@@ -20358,11 +22088,19 @@
         <w:annotationRef/>
       </w:r>
       <w:r>
-        <w:t>More buttons = more complex</w:t>
+        <w:t xml:space="preserve">Might not be </w:t>
+      </w:r>
+      <w:proofErr w:type="gramStart"/>
+      <w:r>
+        <w:t>a</w:t>
+      </w:r>
+      <w:proofErr w:type="gramEnd"/>
+      <w:r>
+        <w:t xml:space="preserve"> expert user with a smartphone</w:t>
       </w:r>
     </w:p>
   </w:comment>
-  <w:comment w:id="93" w:author="Jens Olsen" w:date="2018-05-16T20:23:00Z" w:initials="JO">
+  <w:comment w:id="167" w:author="Jens Olsen" w:date="2018-05-17T04:33:00Z" w:initials="JO">
     <w:p>
       <w:pPr>
         <w:pStyle w:val="CommentText"/>
@@ -20374,11 +22112,11 @@
         <w:annotationRef/>
       </w:r>
       <w:r>
-        <w:t>Every options are active for you to use. (too many options at the same time)</w:t>
+        <w:t>Easier to use than Helix</w:t>
       </w:r>
     </w:p>
   </w:comment>
-  <w:comment w:id="94" w:author="Jens Olsen" w:date="2018-05-16T20:26:00Z" w:initials="JO">
+  <w:comment w:id="168" w:author="Jens Olsen" w:date="2018-05-17T04:34:00Z" w:initials="JO">
     <w:p>
       <w:pPr>
         <w:pStyle w:val="CommentText"/>
@@ -20390,11 +22128,30 @@
         <w:annotationRef/>
       </w:r>
       <w:r>
-        <w:t>Navigations takes time</w:t>
+        <w:t>Touchscreen button? Or physical button?</w:t>
+      </w:r>
+    </w:p>
+    <w:p>
+      <w:pPr>
+        <w:pStyle w:val="CommentText"/>
+      </w:pPr>
+      <w:r>
+        <w:t xml:space="preserve">Might not be used to </w:t>
+      </w:r>
+      <w:r>
+        <w:t xml:space="preserve">how “menu” icons </w:t>
+      </w:r>
+      <w:proofErr w:type="gramStart"/>
+      <w:r>
+        <w:t>is</w:t>
+      </w:r>
+      <w:proofErr w:type="gramEnd"/>
+      <w:r>
+        <w:t xml:space="preserve"> presented on smartphones. - if it’s touch screen button.</w:t>
       </w:r>
     </w:p>
   </w:comment>
-  <w:comment w:id="95" w:author="Jens Olsen" w:date="2018-05-16T20:26:00Z" w:initials="JO">
+  <w:comment w:id="169" w:author="Jens Olsen" w:date="2018-05-17T04:37:00Z" w:initials="JO">
     <w:p>
       <w:pPr>
         <w:pStyle w:val="CommentText"/>
@@ -20406,11 +22163,14 @@
         <w:annotationRef/>
       </w:r>
       <w:r>
-        <w:t>Like the touch display</w:t>
+        <w:t xml:space="preserve">Need </w:t>
+      </w:r>
+      <w:r>
+        <w:t>more signifiers on where you are.</w:t>
       </w:r>
     </w:p>
   </w:comment>
-  <w:comment w:id="96" w:author="Jens Olsen" w:date="2018-05-16T20:27:00Z" w:initials="JO">
+  <w:comment w:id="170" w:author="Jens Olsen" w:date="2018-05-17T04:38:00Z" w:initials="JO">
     <w:p>
       <w:pPr>
         <w:pStyle w:val="CommentText"/>
@@ -20422,11 +22182,11 @@
         <w:annotationRef/>
       </w:r>
       <w:r>
-        <w:t>Touch is more preferred because of smartphone use.</w:t>
+        <w:t>Felt faster to use</w:t>
       </w:r>
     </w:p>
   </w:comment>
-  <w:comment w:id="97" w:author="Jens Olsen" w:date="2018-05-16T20:27:00Z" w:initials="JO">
+  <w:comment w:id="171" w:author="Jens Olsen" w:date="2018-05-17T04:39:00Z" w:initials="JO">
     <w:p>
       <w:pPr>
         <w:pStyle w:val="CommentText"/>
@@ -20438,11 +22198,11 @@
         <w:annotationRef/>
       </w:r>
       <w:r>
-        <w:t>Helix Old school interface</w:t>
+        <w:t>The normal functionality is easy to use. (setup rigs and edit effects)</w:t>
       </w:r>
     </w:p>
   </w:comment>
-  <w:comment w:id="98" w:author="Jens Olsen" w:date="2018-05-16T20:28:00Z" w:initials="JO">
+  <w:comment w:id="172" w:author="Jens Olsen" w:date="2018-05-17T04:42:00Z" w:initials="JO">
     <w:p>
       <w:pPr>
         <w:pStyle w:val="CommentText"/>
@@ -20454,11 +22214,19 @@
         <w:annotationRef/>
       </w:r>
       <w:r>
-        <w:t>Often use of “home button” because you got lost into the interface</w:t>
+        <w:t>Liked the physical looks on the Helix more.</w:t>
+      </w:r>
+    </w:p>
+    <w:p>
+      <w:pPr>
+        <w:pStyle w:val="CommentText"/>
+      </w:pPr>
+      <w:r>
+        <w:t>Brushed aluminium = solid.</w:t>
       </w:r>
     </w:p>
   </w:comment>
-  <w:comment w:id="99" w:author="Jens Olsen" w:date="2018-05-16T20:28:00Z" w:initials="JO">
+  <w:comment w:id="173" w:author="Jens Olsen" w:date="2018-05-17T04:41:00Z" w:initials="JO">
     <w:p>
       <w:pPr>
         <w:pStyle w:val="CommentText"/>
@@ -20470,11 +22238,29 @@
         <w:annotationRef/>
       </w:r>
       <w:r>
-        <w:t>Know where you were on the Headrush</w:t>
-      </w:r>
+        <w:t>Limited options = good (Headrush)</w:t>
+      </w:r>
+    </w:p>
+    <w:p>
+      <w:pPr>
+        <w:pStyle w:val="CommentText"/>
+      </w:pPr>
+      <w:r>
+        <w:t>Easy to use main functions (Headrush)</w:t>
+      </w:r>
+    </w:p>
+    <w:p>
+      <w:pPr>
+        <w:pStyle w:val="CommentText"/>
+      </w:pPr>
+    </w:p>
+    <w:p>
+      <w:pPr>
+        <w:pStyle w:val="CommentText"/>
+      </w:pPr>
     </w:p>
   </w:comment>
-  <w:comment w:id="100" w:author="Jens Olsen" w:date="2018-05-16T20:29:00Z" w:initials="JO">
+  <w:comment w:id="174" w:author="Jens Olsen" w:date="2018-05-17T04:45:00Z" w:initials="JO">
     <w:p>
       <w:pPr>
         <w:pStyle w:val="CommentText"/>
@@ -20486,14 +22272,11 @@
         <w:annotationRef/>
       </w:r>
       <w:r>
-        <w:t>Need manual</w:t>
-      </w:r>
-      <w:r>
-        <w:t xml:space="preserve"> to setup Modes for both systems</w:t>
+        <w:t>Cannot change the effects, without “going” into it</w:t>
       </w:r>
     </w:p>
   </w:comment>
-  <w:comment w:id="101" w:author="Jens Olsen" w:date="2018-05-16T20:30:00Z" w:initials="JO">
+  <w:comment w:id="175" w:author="Jens Olsen" w:date="2018-05-17T04:47:00Z" w:initials="JO">
     <w:p>
       <w:pPr>
         <w:pStyle w:val="CommentText"/>
@@ -20505,11 +22288,14 @@
         <w:annotationRef/>
       </w:r>
       <w:r>
-        <w:t>Would have used a video tutorial to find the mode options</w:t>
+        <w:t xml:space="preserve">Physical setup is </w:t>
+      </w:r>
+      <w:r>
+        <w:t>easier to comprehend</w:t>
       </w:r>
     </w:p>
   </w:comment>
-  <w:comment w:id="102" w:author="Jens Olsen" w:date="2018-05-16T20:29:00Z" w:initials="JO">
+  <w:comment w:id="176" w:author="Jens Olsen" w:date="2018-05-17T04:49:00Z" w:initials="JO">
     <w:p>
       <w:pPr>
         <w:pStyle w:val="CommentText"/>
@@ -20521,11 +22307,11 @@
         <w:annotationRef/>
       </w:r>
       <w:r>
-        <w:t>Both systems are intuitive enough</w:t>
+        <w:t>Too many options</w:t>
       </w:r>
     </w:p>
   </w:comment>
-  <w:comment w:id="103" w:author="Jens Olsen" w:date="2018-05-16T20:30:00Z" w:initials="JO">
+  <w:comment w:id="177" w:author="Jens Olsen" w:date="2018-05-17T04:50:00Z" w:initials="JO">
     <w:p>
       <w:pPr>
         <w:pStyle w:val="CommentText"/>
@@ -20537,11 +22323,20 @@
         <w:annotationRef/>
       </w:r>
       <w:r>
-        <w:t>He’d choose Headrush</w:t>
+        <w:t xml:space="preserve">Not </w:t>
+      </w:r>
+      <w:r>
+        <w:t>easily accessible</w:t>
+      </w:r>
+      <w:r>
+        <w:t xml:space="preserve"> to edit </w:t>
+      </w:r>
+      <w:r>
+        <w:t xml:space="preserve">an individual effect when you need it in the moment.  </w:t>
       </w:r>
     </w:p>
   </w:comment>
-  <w:comment w:id="104" w:author="Jens Olsen" w:date="2018-05-16T20:32:00Z" w:initials="JO">
+  <w:comment w:id="178" w:author="Jens Olsen" w:date="2018-05-17T04:53:00Z" w:initials="JO">
     <w:p>
       <w:pPr>
         <w:pStyle w:val="CommentText"/>
@@ -20553,11 +22348,11 @@
         <w:annotationRef/>
       </w:r>
       <w:r>
-        <w:t>High learning curve</w:t>
+        <w:t>Many buttons with different functionalities, hard to know what do what.</w:t>
       </w:r>
     </w:p>
   </w:comment>
-  <w:comment w:id="105" w:author="Jens Olsen" w:date="2018-05-16T20:34:00Z" w:initials="JO">
+  <w:comment w:id="179" w:author="Jens Olsen" w:date="2018-05-17T04:53:00Z" w:initials="JO">
     <w:p>
       <w:pPr>
         <w:pStyle w:val="CommentText"/>
@@ -20568,12 +22363,14 @@
         </w:rPr>
         <w:annotationRef/>
       </w:r>
-      <w:r>
-        <w:t>Good graphical design</w:t>
-      </w:r>
+      <w:proofErr w:type="gramStart"/>
+      <w:r>
+        <w:t>Non intuitive</w:t>
+      </w:r>
+      <w:proofErr w:type="gramEnd"/>
     </w:p>
   </w:comment>
-  <w:comment w:id="106" w:author="Jens Olsen" w:date="2018-05-16T20:34:00Z" w:initials="JO">
+  <w:comment w:id="180" w:author="Jens Olsen" w:date="2018-05-17T04:54:00Z" w:initials="JO">
     <w:p>
       <w:pPr>
         <w:pStyle w:val="CommentText"/>
@@ -20585,11 +22382,27 @@
         <w:annotationRef/>
       </w:r>
       <w:r>
-        <w:t>Graphical design doesn’t support functionality of the buttons</w:t>
-      </w:r>
+        <w:t xml:space="preserve">Feeling of irritation while interacting with the Helix. </w:t>
+      </w:r>
+      <w:r>
+        <w:t>Didn’t know what it did (helix)</w:t>
+      </w:r>
+    </w:p>
+    <w:p>
+      <w:pPr>
+        <w:pStyle w:val="CommentText"/>
+      </w:pPr>
+      <w:r>
+        <w:t>Know what it did (Headrush)</w:t>
+      </w:r>
+    </w:p>
+    <w:p>
+      <w:pPr>
+        <w:pStyle w:val="CommentText"/>
+      </w:pPr>
     </w:p>
   </w:comment>
-  <w:comment w:id="107" w:author="Jens Olsen" w:date="2018-05-16T20:36:00Z" w:initials="JO">
+  <w:comment w:id="181" w:author="Jens Olsen" w:date="2018-05-17T04:58:00Z" w:initials="JO">
     <w:p>
       <w:pPr>
         <w:pStyle w:val="CommentText"/>
@@ -20601,11 +22414,11 @@
         <w:annotationRef/>
       </w:r>
       <w:r>
-        <w:t>Confusing = Many of the buttons have to be pressed in a certain order, to get the correct result on the display.</w:t>
+        <w:t>Steep learning curve.</w:t>
       </w:r>
     </w:p>
   </w:comment>
-  <w:comment w:id="108" w:author="Jens Olsen" w:date="2018-05-16T20:37:00Z" w:initials="JO">
+  <w:comment w:id="182" w:author="Jens Olsen" w:date="2018-05-17T04:58:00Z" w:initials="JO">
     <w:p>
       <w:pPr>
         <w:pStyle w:val="CommentText"/>
@@ -20617,11 +22430,11 @@
         <w:annotationRef/>
       </w:r>
       <w:r>
-        <w:t>Doesn’t know how to navigate with all the buttons at once</w:t>
+        <w:t>Hard to remember actions</w:t>
       </w:r>
     </w:p>
   </w:comment>
-  <w:comment w:id="109" w:author="Jens Olsen" w:date="2018-05-16T20:39:00Z" w:initials="JO">
+  <w:comment w:id="183" w:author="Jens Olsen" w:date="2018-05-17T05:00:00Z" w:initials="JO">
     <w:p>
       <w:pPr>
         <w:pStyle w:val="CommentText"/>
@@ -20633,25 +22446,35 @@
         <w:annotationRef/>
       </w:r>
       <w:r>
-        <w:t>Doesn’t indicate which of the navigation buttons that have to be used.</w:t>
-      </w:r>
-    </w:p>
+        <w:t xml:space="preserve">Used </w:t>
+      </w:r>
+      <w:proofErr w:type="spellStart"/>
+      <w:r>
+        <w:t>multieffect</w:t>
+      </w:r>
+      <w:proofErr w:type="spellEnd"/>
+      <w:r>
+        <w:t xml:space="preserve"> board to learn different effects, and then buy them as pedals</w:t>
+      </w:r>
+    </w:p>
+  </w:comment>
+  <w:comment w:id="184" w:author="Jens Olsen" w:date="2018-05-17T05:01:00Z" w:initials="JO">
     <w:p>
       <w:pPr>
         <w:pStyle w:val="CommentText"/>
       </w:pPr>
       <w:r>
-        <w:t xml:space="preserve">Creates </w:t>
-      </w:r>
-      <w:r>
-        <w:t>irritation</w:t>
-      </w:r>
-      <w:r>
-        <w:t xml:space="preserve">. </w:t>
+        <w:rPr>
+          <w:rStyle w:val="CommentReference"/>
+        </w:rPr>
+        <w:annotationRef/>
+      </w:r>
+      <w:r>
+        <w:t>Faster to setup a “normal” rig than multi-effect-board.</w:t>
       </w:r>
     </w:p>
   </w:comment>
-  <w:comment w:id="110" w:author="Jens Olsen" w:date="2018-05-16T20:40:00Z" w:initials="JO">
+  <w:comment w:id="185" w:author="Jens Olsen" w:date="2018-05-17T05:02:00Z" w:initials="JO">
     <w:p>
       <w:pPr>
         <w:pStyle w:val="CommentText"/>
@@ -20663,467 +22486,23 @@
         <w:annotationRef/>
       </w:r>
       <w:r>
-        <w:t>No indication how fare you are inside the system</w:t>
-      </w:r>
-    </w:p>
-  </w:comment>
-  <w:comment w:id="111" w:author="Jens Olsen" w:date="2018-05-16T20:40:00Z" w:initials="JO">
+        <w:t>Preferred Headrush.</w:t>
+      </w:r>
+    </w:p>
     <w:p>
       <w:pPr>
         <w:pStyle w:val="CommentText"/>
       </w:pPr>
       <w:r>
-        <w:rPr>
-          <w:rStyle w:val="CommentReference"/>
-        </w:rPr>
-        <w:annotationRef/>
-      </w:r>
-      <w:r>
-        <w:t>Cannot go one step backward</w:t>
-      </w:r>
-    </w:p>
-  </w:comment>
-  <w:comment w:id="112" w:author="Jens Olsen" w:date="2018-05-16T20:41:00Z" w:initials="JO">
+        <w:t xml:space="preserve">Headrush = more intuitive to navigate in. </w:t>
+      </w:r>
+    </w:p>
     <w:p>
       <w:pPr>
         <w:pStyle w:val="CommentText"/>
       </w:pPr>
       <w:r>
-        <w:rPr>
-          <w:rStyle w:val="CommentReference"/>
-        </w:rPr>
-        <w:annotationRef/>
-      </w:r>
-      <w:r>
-        <w:t xml:space="preserve">Attractive = </w:t>
-      </w:r>
-      <w:r>
-        <w:t>Visual display</w:t>
-      </w:r>
-    </w:p>
-    <w:p>
-      <w:pPr>
-        <w:pStyle w:val="CommentText"/>
-      </w:pPr>
-      <w:proofErr w:type="gramStart"/>
-      <w:r>
-        <w:t>Non attractive</w:t>
-      </w:r>
-      <w:proofErr w:type="gramEnd"/>
-      <w:r>
-        <w:t xml:space="preserve"> = navigation</w:t>
-      </w:r>
-    </w:p>
-  </w:comment>
-  <w:comment w:id="113" w:author="Jens Olsen" w:date="2018-05-16T20:42:00Z" w:initials="JO">
-    <w:p>
-      <w:pPr>
-        <w:pStyle w:val="CommentText"/>
-      </w:pPr>
-      <w:r>
-        <w:rPr>
-          <w:rStyle w:val="CommentReference"/>
-        </w:rPr>
-        <w:annotationRef/>
-      </w:r>
-      <w:r>
-        <w:t xml:space="preserve">Need a manual. </w:t>
-      </w:r>
-    </w:p>
-    <w:p>
-      <w:pPr>
-        <w:pStyle w:val="CommentText"/>
-      </w:pPr>
-      <w:r>
-        <w:t>Cannot remember the sequence of an action = not intuitive</w:t>
-      </w:r>
-    </w:p>
-  </w:comment>
-  <w:comment w:id="114" w:author="Jens Olsen" w:date="2018-05-16T20:44:00Z" w:initials="JO">
-    <w:p>
-      <w:pPr>
-        <w:pStyle w:val="CommentText"/>
-      </w:pPr>
-      <w:r>
-        <w:rPr>
-          <w:rStyle w:val="CommentReference"/>
-        </w:rPr>
-        <w:annotationRef/>
-      </w:r>
-      <w:r>
-        <w:t xml:space="preserve">Everything but navigation is </w:t>
-      </w:r>
-      <w:proofErr w:type="spellStart"/>
-      <w:r>
-        <w:t>okey</w:t>
-      </w:r>
-      <w:proofErr w:type="spellEnd"/>
-    </w:p>
-  </w:comment>
-  <w:comment w:id="115" w:author="Jens Olsen" w:date="2018-05-16T20:44:00Z" w:initials="JO">
-    <w:p>
-      <w:pPr>
-        <w:pStyle w:val="CommentText"/>
-      </w:pPr>
-      <w:r>
-        <w:rPr>
-          <w:rStyle w:val="CommentReference"/>
-        </w:rPr>
-        <w:annotationRef/>
-      </w:r>
-      <w:r>
-        <w:t>Cannot make a complex system easy to use. If you need many options.</w:t>
-      </w:r>
-    </w:p>
-  </w:comment>
-  <w:comment w:id="116" w:author="Jens Olsen" w:date="2018-05-16T20:46:00Z" w:initials="JO">
-    <w:p>
-      <w:pPr>
-        <w:pStyle w:val="CommentText"/>
-      </w:pPr>
-      <w:r>
-        <w:rPr>
-          <w:rStyle w:val="CommentReference"/>
-        </w:rPr>
-        <w:annotationRef/>
-      </w:r>
-      <w:r>
-        <w:t>Easier to understand</w:t>
-      </w:r>
-    </w:p>
-  </w:comment>
-  <w:comment w:id="118" w:author="Jens Olsen" w:date="2018-05-16T20:46:00Z" w:initials="JO">
-    <w:p>
-      <w:pPr>
-        <w:pStyle w:val="CommentText"/>
-      </w:pPr>
-      <w:r>
-        <w:rPr>
-          <w:rStyle w:val="CommentReference"/>
-        </w:rPr>
-        <w:annotationRef/>
-      </w:r>
-      <w:r>
-        <w:t>Doesn’t feel that it is advanced as the helix</w:t>
-      </w:r>
-    </w:p>
-  </w:comment>
-  <w:comment w:id="117" w:author="Jens Olsen" w:date="2018-05-16T20:46:00Z" w:initials="JO">
-    <w:p>
-      <w:pPr>
-        <w:pStyle w:val="CommentText"/>
-      </w:pPr>
-      <w:r>
-        <w:rPr>
-          <w:rStyle w:val="CommentReference"/>
-        </w:rPr>
-        <w:annotationRef/>
-      </w:r>
-      <w:r>
-        <w:t>Better organized</w:t>
-      </w:r>
-    </w:p>
-  </w:comment>
-  <w:comment w:id="119" w:author="Jens Olsen" w:date="2018-05-16T20:47:00Z" w:initials="JO">
-    <w:p>
-      <w:pPr>
-        <w:pStyle w:val="CommentText"/>
-      </w:pPr>
-      <w:r>
-        <w:rPr>
-          <w:rStyle w:val="CommentReference"/>
-        </w:rPr>
-        <w:annotationRef/>
-      </w:r>
-      <w:r>
-        <w:t>More natural to use</w:t>
-      </w:r>
-    </w:p>
-  </w:comment>
-  <w:comment w:id="120" w:author="Jens Olsen" w:date="2018-05-16T20:50:00Z" w:initials="JO">
-    <w:p>
-      <w:pPr>
-        <w:pStyle w:val="CommentText"/>
-      </w:pPr>
-      <w:r>
-        <w:rPr>
-          <w:rStyle w:val="CommentReference"/>
-        </w:rPr>
-        <w:annotationRef/>
-      </w:r>
-      <w:r>
-        <w:t>The design doesn’t look that sharp.</w:t>
-      </w:r>
-    </w:p>
-    <w:p>
-      <w:pPr>
-        <w:pStyle w:val="CommentText"/>
-      </w:pPr>
-      <w:r>
-        <w:t xml:space="preserve">Looks cheaper. </w:t>
-      </w:r>
-    </w:p>
-    <w:p>
-      <w:pPr>
-        <w:pStyle w:val="CommentText"/>
-      </w:pPr>
-      <w:r>
-        <w:t>The placement of AUX and headphone IN-port makes it seem like a practice machine than a tour machine</w:t>
-      </w:r>
-    </w:p>
-  </w:comment>
-  <w:comment w:id="121" w:author="Jens Olsen" w:date="2018-05-16T20:52:00Z" w:initials="JO">
-    <w:p>
-      <w:pPr>
-        <w:pStyle w:val="CommentText"/>
-      </w:pPr>
-      <w:r>
-        <w:rPr>
-          <w:rStyle w:val="CommentReference"/>
-        </w:rPr>
-        <w:annotationRef/>
-      </w:r>
-      <w:r>
-        <w:t>Helix is more attractive (with the interface)</w:t>
-      </w:r>
-    </w:p>
-  </w:comment>
-  <w:comment w:id="122" w:author="Jens Olsen" w:date="2018-05-16T20:54:00Z" w:initials="JO">
-    <w:p>
-      <w:pPr>
-        <w:pStyle w:val="CommentText"/>
-      </w:pPr>
-      <w:r>
-        <w:rPr>
-          <w:rStyle w:val="CommentReference"/>
-        </w:rPr>
-        <w:annotationRef/>
-      </w:r>
-      <w:r>
-        <w:t xml:space="preserve">Need more </w:t>
-      </w:r>
-      <w:r>
-        <w:t>effects or a deeper level of options to explore more effects. Might be limited compared to the Helix</w:t>
-      </w:r>
-    </w:p>
-  </w:comment>
-  <w:comment w:id="123" w:author="Jens Olsen" w:date="2018-05-16T20:56:00Z" w:initials="JO">
-    <w:p>
-      <w:pPr>
-        <w:pStyle w:val="CommentText"/>
-      </w:pPr>
-      <w:r>
-        <w:rPr>
-          <w:rStyle w:val="CommentReference"/>
-        </w:rPr>
-        <w:annotationRef/>
-      </w:r>
-      <w:r>
-        <w:t>powerful</w:t>
-      </w:r>
-    </w:p>
-  </w:comment>
-  <w:comment w:id="124" w:author="Jens Olsen" w:date="2018-05-16T20:56:00Z" w:initials="JO">
-    <w:p>
-      <w:pPr>
-        <w:pStyle w:val="CommentText"/>
-      </w:pPr>
-      <w:r>
-        <w:rPr>
-          <w:rStyle w:val="CommentReference"/>
-        </w:rPr>
-        <w:annotationRef/>
-      </w:r>
-      <w:r>
-        <w:t xml:space="preserve">Less </w:t>
-      </w:r>
-      <w:r>
-        <w:t xml:space="preserve">intimidating </w:t>
-      </w:r>
-      <w:r>
-        <w:t>that the Helix</w:t>
-      </w:r>
-    </w:p>
-  </w:comment>
-  <w:comment w:id="125" w:author="Jens Olsen" w:date="2018-05-16T20:57:00Z" w:initials="JO">
-    <w:p>
-      <w:pPr>
-        <w:pStyle w:val="CommentText"/>
-      </w:pPr>
-      <w:r>
-        <w:rPr>
-          <w:rStyle w:val="CommentReference"/>
-        </w:rPr>
-        <w:annotationRef/>
-      </w:r>
-      <w:r>
-        <w:t>Easy to setup when you just need it</w:t>
-      </w:r>
-    </w:p>
-  </w:comment>
-  <w:comment w:id="126" w:author="Jens Olsen" w:date="2018-05-16T20:58:00Z" w:initials="JO">
-    <w:p>
-      <w:pPr>
-        <w:pStyle w:val="CommentText"/>
-      </w:pPr>
-      <w:r>
-        <w:rPr>
-          <w:rStyle w:val="CommentReference"/>
-        </w:rPr>
-        <w:annotationRef/>
-      </w:r>
-      <w:r>
-        <w:t>Option to go one step back - positive</w:t>
-      </w:r>
-    </w:p>
-  </w:comment>
-  <w:comment w:id="127" w:author="Jens Olsen" w:date="2018-05-16T21:02:00Z" w:initials="JO">
-    <w:p>
-      <w:pPr>
-        <w:pStyle w:val="CommentText"/>
-      </w:pPr>
-      <w:r>
-        <w:rPr>
-          <w:rStyle w:val="CommentReference"/>
-        </w:rPr>
-        <w:annotationRef/>
-      </w:r>
-      <w:r>
-        <w:t>Less frighten to make mistakes when it’s on a touch screen.</w:t>
-      </w:r>
-    </w:p>
-  </w:comment>
-  <w:comment w:id="128" w:author="Jens Olsen" w:date="2018-05-16T21:03:00Z" w:initials="JO">
-    <w:p>
-      <w:pPr>
-        <w:pStyle w:val="CommentText"/>
-      </w:pPr>
-      <w:r>
-        <w:rPr>
-          <w:rStyle w:val="CommentReference"/>
-        </w:rPr>
-        <w:annotationRef/>
-      </w:r>
-      <w:r>
-        <w:t xml:space="preserve">Helix is looks very </w:t>
-      </w:r>
-      <w:r>
-        <w:t>splendid</w:t>
-      </w:r>
-      <w:r>
-        <w:t xml:space="preserve">. </w:t>
-      </w:r>
-    </w:p>
-    <w:p>
-      <w:pPr>
-        <w:pStyle w:val="CommentText"/>
-      </w:pPr>
-      <w:r>
-        <w:t>But the navigation is unattractive.</w:t>
-      </w:r>
-    </w:p>
-  </w:comment>
-  <w:comment w:id="129" w:author="Jens Olsen" w:date="2018-05-16T21:06:00Z" w:initials="JO">
-    <w:p>
-      <w:pPr>
-        <w:pStyle w:val="CommentText"/>
-      </w:pPr>
-      <w:r>
-        <w:rPr>
-          <w:rStyle w:val="CommentReference"/>
-        </w:rPr>
-        <w:annotationRef/>
-      </w:r>
-      <w:r>
-        <w:t>Appealing from a pedal user. To try new combinations, which is tedious while only using pedals.</w:t>
-      </w:r>
-    </w:p>
-  </w:comment>
-  <w:comment w:id="130" w:author="Jens Olsen" w:date="2018-05-16T21:07:00Z" w:initials="JO">
-    <w:p>
-      <w:pPr>
-        <w:pStyle w:val="CommentText"/>
-      </w:pPr>
-      <w:r>
-        <w:rPr>
-          <w:rStyle w:val="CommentReference"/>
-        </w:rPr>
-        <w:annotationRef/>
-      </w:r>
-      <w:r>
-        <w:t xml:space="preserve">Can be </w:t>
-      </w:r>
-      <w:proofErr w:type="spellStart"/>
-      <w:r>
-        <w:t>use</w:t>
-      </w:r>
-      <w:proofErr w:type="spellEnd"/>
-      <w:r>
-        <w:t xml:space="preserve"> for professional use</w:t>
-      </w:r>
-    </w:p>
-    <w:p>
-      <w:pPr>
-        <w:pStyle w:val="CommentText"/>
-      </w:pPr>
-      <w:r>
-        <w:t>Sturdy</w:t>
-      </w:r>
-    </w:p>
-  </w:comment>
-  <w:comment w:id="131" w:author="Jens Olsen" w:date="2018-05-16T21:08:00Z" w:initials="JO">
-    <w:p>
-      <w:pPr>
-        <w:pStyle w:val="CommentText"/>
-      </w:pPr>
-      <w:r>
-        <w:rPr>
-          <w:rStyle w:val="CommentReference"/>
-        </w:rPr>
-        <w:annotationRef/>
-      </w:r>
-      <w:r>
-        <w:t xml:space="preserve">Good </w:t>
-      </w:r>
-      <w:proofErr w:type="gramStart"/>
-      <w:r>
-        <w:t>amount</w:t>
-      </w:r>
-      <w:proofErr w:type="gramEnd"/>
-      <w:r>
-        <w:t xml:space="preserve"> of buttons.</w:t>
-      </w:r>
-    </w:p>
-  </w:comment>
-  <w:comment w:id="132" w:author="Jens Olsen" w:date="2018-05-16T21:09:00Z" w:initials="JO">
-    <w:p>
-      <w:pPr>
-        <w:pStyle w:val="CommentText"/>
-      </w:pPr>
-      <w:r>
-        <w:rPr>
-          <w:rStyle w:val="CommentReference"/>
-        </w:rPr>
-        <w:annotationRef/>
-      </w:r>
-      <w:r>
-        <w:t>Looks solid = it can take a beating</w:t>
-      </w:r>
-    </w:p>
-  </w:comment>
-  <w:comment w:id="133" w:author="Jens Olsen" w:date="2018-05-16T21:10:00Z" w:initials="JO">
-    <w:p>
-      <w:pPr>
-        <w:pStyle w:val="CommentText"/>
-      </w:pPr>
-      <w:r>
-        <w:rPr>
-          <w:rStyle w:val="CommentReference"/>
-        </w:rPr>
-        <w:annotationRef/>
-      </w:r>
-      <w:r>
-        <w:t xml:space="preserve">Much faster to produce something on this board than many other boards. Big positive. </w:t>
+        <w:t>Helix = feels like an older system.</w:t>
       </w:r>
     </w:p>
   </w:comment>
@@ -21266,6 +22645,40 @@
   <w15:commentEx w15:paraId="1646F76C" w15:done="0"/>
   <w15:commentEx w15:paraId="636093ED" w15:done="0"/>
   <w15:commentEx w15:paraId="1937BCF7" w15:done="0"/>
+  <w15:commentEx w15:paraId="7AE630F2" w15:done="0"/>
+  <w15:commentEx w15:paraId="1E07C8E2" w15:done="0"/>
+  <w15:commentEx w15:paraId="7276D50F" w15:done="0"/>
+  <w15:commentEx w15:paraId="269B2BB6" w15:done="0"/>
+  <w15:commentEx w15:paraId="43E98B24" w15:done="0"/>
+  <w15:commentEx w15:paraId="15460D7E" w15:done="0"/>
+  <w15:commentEx w15:paraId="7FE18869" w15:done="0"/>
+  <w15:commentEx w15:paraId="17CA08AF" w15:done="0"/>
+  <w15:commentEx w15:paraId="685D7213" w15:done="0"/>
+  <w15:commentEx w15:paraId="5FF4B31C" w15:done="0"/>
+  <w15:commentEx w15:paraId="00E31C7B" w15:done="0"/>
+  <w15:commentEx w15:paraId="4C2E8992" w15:done="0"/>
+  <w15:commentEx w15:paraId="036AE26A" w15:done="0"/>
+  <w15:commentEx w15:paraId="52FEE8A2" w15:done="0"/>
+  <w15:commentEx w15:paraId="175C35F6" w15:done="0"/>
+  <w15:commentEx w15:paraId="254F3C36" w15:done="0"/>
+  <w15:commentEx w15:paraId="4C8D50B0" w15:done="0"/>
+  <w15:commentEx w15:paraId="1D53AF48" w15:done="0"/>
+  <w15:commentEx w15:paraId="4AC23CB7" w15:done="0"/>
+  <w15:commentEx w15:paraId="6B6CED99" w15:done="0"/>
+  <w15:commentEx w15:paraId="1C93A1FF" w15:done="0"/>
+  <w15:commentEx w15:paraId="38EBAB68" w15:done="0"/>
+  <w15:commentEx w15:paraId="4D0463FC" w15:done="0"/>
+  <w15:commentEx w15:paraId="30608252" w15:done="0"/>
+  <w15:commentEx w15:paraId="063F63A7" w15:done="0"/>
+  <w15:commentEx w15:paraId="7FF65BA9" w15:done="0"/>
+  <w15:commentEx w15:paraId="4681A492" w15:done="0"/>
+  <w15:commentEx w15:paraId="4D6BFFC2" w15:done="0"/>
+  <w15:commentEx w15:paraId="2DF1EBF3" w15:done="0"/>
+  <w15:commentEx w15:paraId="750EFF5D" w15:done="0"/>
+  <w15:commentEx w15:paraId="34DF26F0" w15:done="0"/>
+  <w15:commentEx w15:paraId="7F870935" w15:done="0"/>
+  <w15:commentEx w15:paraId="6D3FC0E1" w15:done="0"/>
+  <w15:commentEx w15:paraId="244C8268" w15:done="0"/>
 </w15:commentsEx>
 </file>
 
@@ -21405,6 +22818,40 @@
   <w16cid:commentId w16cid:paraId="1646F76C" w16cid:durableId="1EA71C4B"/>
   <w16cid:commentId w16cid:paraId="636093ED" w16cid:durableId="1EA71C8F"/>
   <w16cid:commentId w16cid:paraId="1937BCF7" w16cid:durableId="1EA71CDC"/>
+  <w16cid:commentId w16cid:paraId="7AE630F2" w16cid:durableId="1EA77E7C"/>
+  <w16cid:commentId w16cid:paraId="1E07C8E2" w16cid:durableId="1EA77F14"/>
+  <w16cid:commentId w16cid:paraId="7276D50F" w16cid:durableId="1EA77F8B"/>
+  <w16cid:commentId w16cid:paraId="269B2BB6" w16cid:durableId="1EA7800F"/>
+  <w16cid:commentId w16cid:paraId="43E98B24" w16cid:durableId="1EA780BC"/>
+  <w16cid:commentId w16cid:paraId="15460D7E" w16cid:durableId="1EA78143"/>
+  <w16cid:commentId w16cid:paraId="7FE18869" w16cid:durableId="1EA78183"/>
+  <w16cid:commentId w16cid:paraId="17CA08AF" w16cid:durableId="1EA7821A"/>
+  <w16cid:commentId w16cid:paraId="685D7213" w16cid:durableId="1EA782C8"/>
+  <w16cid:commentId w16cid:paraId="5FF4B31C" w16cid:durableId="1EA7833C"/>
+  <w16cid:commentId w16cid:paraId="00E31C7B" w16cid:durableId="1EA7835A"/>
+  <w16cid:commentId w16cid:paraId="4C2E8992" w16cid:durableId="1EA78371"/>
+  <w16cid:commentId w16cid:paraId="036AE26A" w16cid:durableId="1EA78387"/>
+  <w16cid:commentId w16cid:paraId="52FEE8A2" w16cid:durableId="1EA783B4"/>
+  <w16cid:commentId w16cid:paraId="175C35F6" w16cid:durableId="1EA78430"/>
+  <w16cid:commentId w16cid:paraId="254F3C36" w16cid:durableId="1EA78487"/>
+  <w16cid:commentId w16cid:paraId="4C8D50B0" w16cid:durableId="1EA784E6"/>
+  <w16cid:commentId w16cid:paraId="1D53AF48" w16cid:durableId="1EA78574"/>
+  <w16cid:commentId w16cid:paraId="4AC23CB7" w16cid:durableId="1EA785D7"/>
+  <w16cid:commentId w16cid:paraId="6B6CED99" w16cid:durableId="1EA785E8"/>
+  <w16cid:commentId w16cid:paraId="1C93A1FF" w16cid:durableId="1EA786C0"/>
+  <w16cid:commentId w16cid:paraId="38EBAB68" w16cid:durableId="1EA78688"/>
+  <w16cid:commentId w16cid:paraId="4D0463FC" w16cid:durableId="1EA78751"/>
+  <w16cid:commentId w16cid:paraId="30608252" w16cid:durableId="1EA787F2"/>
+  <w16cid:commentId w16cid:paraId="063F63A7" w16cid:durableId="1EA78859"/>
+  <w16cid:commentId w16cid:paraId="7FF65BA9" w16cid:durableId="1EA788AD"/>
+  <w16cid:commentId w16cid:paraId="4681A492" w16cid:durableId="1EA7892D"/>
+  <w16cid:commentId w16cid:paraId="4D6BFFC2" w16cid:durableId="1EA78957"/>
+  <w16cid:commentId w16cid:paraId="2DF1EBF3" w16cid:durableId="1EA7899A"/>
+  <w16cid:commentId w16cid:paraId="750EFF5D" w16cid:durableId="1EA78A7F"/>
+  <w16cid:commentId w16cid:paraId="34DF26F0" w16cid:durableId="1EA78A93"/>
+  <w16cid:commentId w16cid:paraId="7F870935" w16cid:durableId="1EA78AE2"/>
+  <w16cid:commentId w16cid:paraId="6D3FC0E1" w16cid:durableId="1EA78B35"/>
+  <w16cid:commentId w16cid:paraId="244C8268" w16cid:durableId="1EA78B82"/>
 </w16cid:commentsIds>
 </file>
 
@@ -21937,6 +23384,7 @@
   <w:style w:type="character" w:default="1" w:styleId="DefaultParagraphFont">
     <w:name w:val="Default Paragraph Font"/>
     <w:uiPriority w:val="1"/>
+    <w:semiHidden/>
     <w:unhideWhenUsed/>
   </w:style>
   <w:style w:type="table" w:default="1" w:styleId="TableNormal">
@@ -22085,6 +23533,16 @@
       <w:sz w:val="18"/>
       <w:szCs w:val="18"/>
     </w:rPr>
+  </w:style>
+  <w:style w:type="paragraph" w:styleId="Revision">
+    <w:name w:val="Revision"/>
+    <w:hidden/>
+    <w:uiPriority w:val="99"/>
+    <w:semiHidden/>
+    <w:rsid w:val="00823D57"/>
+    <w:pPr>
+      <w:spacing w:after="0" w:line="240" w:lineRule="auto"/>
+    </w:pPr>
   </w:style>
 </w:styles>
 </file>
@@ -22389,7 +23847,7 @@
 </file>
 
 <file path=customXml/itemProps1.xml><?xml version="1.0" encoding="utf-8"?>
-<ds:datastoreItem xmlns:ds="http://schemas.openxmlformats.org/officeDocument/2006/customXml" ds:itemID="{7213CB48-F42F-4E54-9715-9846A485213C}">
+<ds:datastoreItem xmlns:ds="http://schemas.openxmlformats.org/officeDocument/2006/customXml" ds:itemID="{24A0F942-773F-456E-87B2-9736A40E26FF}">
   <ds:schemaRefs>
     <ds:schemaRef ds:uri="http://schemas.openxmlformats.org/officeDocument/2006/bibliography"/>
   </ds:schemaRefs>
